--- a/TG - Lumberjack's ORM - Monografia v3.docx
+++ b/TG - Lumberjack's ORM - Monografia v3.docx
@@ -589,7 +589,7 @@
         </w:rPr>
         <w:fldChar w:fldCharType="separate"/>
       </w:r>
-      <w:hyperlink w:anchor="_Toc513394519" w:history="1">
+      <w:hyperlink w:anchor="_Toc514594922" w:history="1">
         <w:r>
           <w:rPr>
             <w:rStyle w:val="Hyperlink"/>
@@ -616,7 +616,7 @@
             <w:noProof/>
             <w:webHidden/>
           </w:rPr>
-          <w:instrText xml:space="preserve"> PAGEREF _Toc513394519 \h </w:instrText>
+          <w:instrText xml:space="preserve"> PAGEREF _Toc514594922 \h </w:instrText>
         </w:r>
         <w:r>
           <w:rPr>
@@ -658,7 +658,7 @@
           <w:lang w:eastAsia="pt-BR"/>
         </w:rPr>
       </w:pPr>
-      <w:hyperlink w:anchor="_Toc513394520" w:history="1">
+      <w:hyperlink w:anchor="_Toc514594923" w:history="1">
         <w:r>
           <w:rPr>
             <w:rStyle w:val="Hyperlink"/>
@@ -702,7 +702,7 @@
             <w:noProof/>
             <w:webHidden/>
           </w:rPr>
-          <w:instrText xml:space="preserve"> PAGEREF _Toc513394520 \h </w:instrText>
+          <w:instrText xml:space="preserve"> PAGEREF _Toc514594923 \h </w:instrText>
         </w:r>
         <w:r>
           <w:rPr>
@@ -744,7 +744,7 @@
           <w:lang w:eastAsia="pt-BR"/>
         </w:rPr>
       </w:pPr>
-      <w:hyperlink w:anchor="_Toc513394521" w:history="1">
+      <w:hyperlink w:anchor="_Toc514594924" w:history="1">
         <w:r>
           <w:rPr>
             <w:rStyle w:val="Hyperlink"/>
@@ -788,7 +788,7 @@
             <w:noProof/>
             <w:webHidden/>
           </w:rPr>
-          <w:instrText xml:space="preserve"> PAGEREF _Toc513394521 \h </w:instrText>
+          <w:instrText xml:space="preserve"> PAGEREF _Toc514594924 \h </w:instrText>
         </w:r>
         <w:r>
           <w:rPr>
@@ -830,7 +830,7 @@
           <w:lang w:eastAsia="pt-BR"/>
         </w:rPr>
       </w:pPr>
-      <w:hyperlink w:anchor="_Toc513394522" w:history="1">
+      <w:hyperlink w:anchor="_Toc514594925" w:history="1">
         <w:r>
           <w:rPr>
             <w:rStyle w:val="Hyperlink"/>
@@ -853,7 +853,7 @@
             <w:rStyle w:val="Hyperlink"/>
             <w:noProof/>
           </w:rPr>
-          <w:t>Tecnologias</w:t>
+          <w:t>Framework</w:t>
         </w:r>
         <w:r>
           <w:rPr>
@@ -874,7 +874,7 @@
             <w:noProof/>
             <w:webHidden/>
           </w:rPr>
-          <w:instrText xml:space="preserve"> PAGEREF _Toc513394522 \h </w:instrText>
+          <w:instrText xml:space="preserve"> PAGEREF _Toc514594925 \h </w:instrText>
         </w:r>
         <w:r>
           <w:rPr>
@@ -916,7 +916,7 @@
           <w:lang w:eastAsia="pt-BR"/>
         </w:rPr>
       </w:pPr>
-      <w:hyperlink w:anchor="_Toc513394523" w:history="1">
+      <w:hyperlink w:anchor="_Toc514594926" w:history="1">
         <w:r>
           <w:rPr>
             <w:rStyle w:val="Hyperlink"/>
@@ -939,7 +939,7 @@
             <w:rStyle w:val="Hyperlink"/>
             <w:noProof/>
           </w:rPr>
-          <w:t>Framework</w:t>
+          <w:t>Design Patterns</w:t>
         </w:r>
         <w:r>
           <w:rPr>
@@ -960,7 +960,7 @@
             <w:noProof/>
             <w:webHidden/>
           </w:rPr>
-          <w:instrText xml:space="preserve"> PAGEREF _Toc513394523 \h </w:instrText>
+          <w:instrText xml:space="preserve"> PAGEREF _Toc514594926 \h </w:instrText>
         </w:r>
         <w:r>
           <w:rPr>
@@ -980,7 +980,7 @@
             <w:noProof/>
             <w:webHidden/>
           </w:rPr>
-          <w:t>6</w:t>
+          <w:t>7</w:t>
         </w:r>
         <w:r>
           <w:rPr>
@@ -993,7 +993,7 @@
     </w:p>
     <w:p>
       <w:pPr>
-        <w:pStyle w:val="Sumrio1"/>
+        <w:pStyle w:val="Sumrio2"/>
         <w:rPr>
           <w:rFonts w:asciiTheme="minorHAnsi" w:eastAsiaTheme="minorEastAsia" w:hAnsiTheme="minorHAnsi" w:cstheme="minorBidi"/>
           <w:noProof/>
@@ -1002,13 +1002,13 @@
           <w:lang w:eastAsia="pt-BR"/>
         </w:rPr>
       </w:pPr>
-      <w:hyperlink w:anchor="_Toc513394524" w:history="1">
+      <w:hyperlink w:anchor="_Toc514594927" w:history="1">
         <w:r>
           <w:rPr>
             <w:rStyle w:val="Hyperlink"/>
             <w:noProof/>
           </w:rPr>
-          <w:t>5.</w:t>
+          <w:t>4.1.</w:t>
         </w:r>
         <w:r>
           <w:rPr>
@@ -1025,7 +1025,7 @@
             <w:rStyle w:val="Hyperlink"/>
             <w:noProof/>
           </w:rPr>
-          <w:t>Design Patterns</w:t>
+          <w:t>Quando não usar?</w:t>
         </w:r>
         <w:r>
           <w:rPr>
@@ -1046,7 +1046,7 @@
             <w:noProof/>
             <w:webHidden/>
           </w:rPr>
-          <w:instrText xml:space="preserve"> PAGEREF _Toc513394524 \h </w:instrText>
+          <w:instrText xml:space="preserve"> PAGEREF _Toc514594927 \h </w:instrText>
         </w:r>
         <w:r>
           <w:rPr>
@@ -1088,13 +1088,13 @@
           <w:lang w:eastAsia="pt-BR"/>
         </w:rPr>
       </w:pPr>
-      <w:hyperlink w:anchor="_Toc513394525" w:history="1">
+      <w:hyperlink w:anchor="_Toc514594928" w:history="1">
         <w:r>
           <w:rPr>
             <w:rStyle w:val="Hyperlink"/>
             <w:noProof/>
           </w:rPr>
-          <w:t>5.1.</w:t>
+          <w:t>4.2.</w:t>
         </w:r>
         <w:r>
           <w:rPr>
@@ -1111,7 +1111,7 @@
             <w:rStyle w:val="Hyperlink"/>
             <w:noProof/>
           </w:rPr>
-          <w:t>Quando não usar?</w:t>
+          <w:t>Qual a diferença entre o Design Pattern e o Framework</w:t>
         </w:r>
         <w:r>
           <w:rPr>
@@ -1132,7 +1132,7 @@
             <w:noProof/>
             <w:webHidden/>
           </w:rPr>
-          <w:instrText xml:space="preserve"> PAGEREF _Toc513394525 \h </w:instrText>
+          <w:instrText xml:space="preserve"> PAGEREF _Toc514594928 \h </w:instrText>
         </w:r>
         <w:r>
           <w:rPr>
@@ -1152,7 +1152,7 @@
             <w:noProof/>
             <w:webHidden/>
           </w:rPr>
-          <w:t>9</w:t>
+          <w:t>8</w:t>
         </w:r>
         <w:r>
           <w:rPr>
@@ -1165,7 +1165,7 @@
     </w:p>
     <w:p>
       <w:pPr>
-        <w:pStyle w:val="Sumrio2"/>
+        <w:pStyle w:val="Sumrio1"/>
         <w:rPr>
           <w:rFonts w:asciiTheme="minorHAnsi" w:eastAsiaTheme="minorEastAsia" w:hAnsiTheme="minorHAnsi" w:cstheme="minorBidi"/>
           <w:noProof/>
@@ -1174,13 +1174,13 @@
           <w:lang w:eastAsia="pt-BR"/>
         </w:rPr>
       </w:pPr>
-      <w:hyperlink w:anchor="_Toc513394526" w:history="1">
+      <w:hyperlink w:anchor="_Toc514594929" w:history="1">
         <w:r>
           <w:rPr>
             <w:rStyle w:val="Hyperlink"/>
             <w:noProof/>
           </w:rPr>
-          <w:t>5.2.</w:t>
+          <w:t>5.</w:t>
         </w:r>
         <w:r>
           <w:rPr>
@@ -1197,7 +1197,7 @@
             <w:rStyle w:val="Hyperlink"/>
             <w:noProof/>
           </w:rPr>
-          <w:t>Qual a diferença entre o Design Pattern e o Framework</w:t>
+          <w:t>ORM</w:t>
         </w:r>
         <w:r>
           <w:rPr>
@@ -1218,7 +1218,7 @@
             <w:noProof/>
             <w:webHidden/>
           </w:rPr>
-          <w:instrText xml:space="preserve"> PAGEREF _Toc513394526 \h </w:instrText>
+          <w:instrText xml:space="preserve"> PAGEREF _Toc514594929 \h </w:instrText>
         </w:r>
         <w:r>
           <w:rPr>
@@ -1251,7 +1251,7 @@
     </w:p>
     <w:p>
       <w:pPr>
-        <w:pStyle w:val="Sumrio1"/>
+        <w:pStyle w:val="Sumrio2"/>
         <w:rPr>
           <w:rFonts w:asciiTheme="minorHAnsi" w:eastAsiaTheme="minorEastAsia" w:hAnsiTheme="minorHAnsi" w:cstheme="minorBidi"/>
           <w:noProof/>
@@ -1260,13 +1260,13 @@
           <w:lang w:eastAsia="pt-BR"/>
         </w:rPr>
       </w:pPr>
-      <w:hyperlink w:anchor="_Toc513394527" w:history="1">
+      <w:hyperlink w:anchor="_Toc514594930" w:history="1">
         <w:r>
           <w:rPr>
             <w:rStyle w:val="Hyperlink"/>
             <w:noProof/>
           </w:rPr>
-          <w:t>6.</w:t>
+          <w:t>5.1.</w:t>
         </w:r>
         <w:r>
           <w:rPr>
@@ -1283,7 +1283,7 @@
             <w:rStyle w:val="Hyperlink"/>
             <w:noProof/>
           </w:rPr>
-          <w:t>Data Mapper vs Active Record</w:t>
+          <w:t>Active Record</w:t>
         </w:r>
         <w:r>
           <w:rPr>
@@ -1304,7 +1304,7 @@
             <w:noProof/>
             <w:webHidden/>
           </w:rPr>
-          <w:instrText xml:space="preserve"> PAGEREF _Toc513394527 \h </w:instrText>
+          <w:instrText xml:space="preserve"> PAGEREF _Toc514594930 \h </w:instrText>
         </w:r>
         <w:r>
           <w:rPr>
@@ -1324,7 +1324,7 @@
             <w:noProof/>
             <w:webHidden/>
           </w:rPr>
-          <w:t>10</w:t>
+          <w:t>9</w:t>
         </w:r>
         <w:r>
           <w:rPr>
@@ -1337,7 +1337,7 @@
     </w:p>
     <w:p>
       <w:pPr>
-        <w:pStyle w:val="Sumrio1"/>
+        <w:pStyle w:val="Sumrio2"/>
         <w:rPr>
           <w:rFonts w:asciiTheme="minorHAnsi" w:eastAsiaTheme="minorEastAsia" w:hAnsiTheme="minorHAnsi" w:cstheme="minorBidi"/>
           <w:noProof/>
@@ -1346,13 +1346,13 @@
           <w:lang w:eastAsia="pt-BR"/>
         </w:rPr>
       </w:pPr>
-      <w:hyperlink w:anchor="_Toc513394528" w:history="1">
+      <w:hyperlink w:anchor="_Toc514594931" w:history="1">
         <w:r>
           <w:rPr>
             <w:rStyle w:val="Hyperlink"/>
             <w:noProof/>
           </w:rPr>
-          <w:t>7.</w:t>
+          <w:t>5.2.</w:t>
         </w:r>
         <w:r>
           <w:rPr>
@@ -1369,7 +1369,21 @@
             <w:rStyle w:val="Hyperlink"/>
             <w:noProof/>
           </w:rPr>
-          <w:t>Estudo de caso</w:t>
+          <w:t>Data</w:t>
+        </w:r>
+        <w:r>
+          <w:rPr>
+            <w:rStyle w:val="Hyperlink"/>
+            <w:noProof/>
+          </w:rPr>
+          <w:t xml:space="preserve"> </w:t>
+        </w:r>
+        <w:r>
+          <w:rPr>
+            <w:rStyle w:val="Hyperlink"/>
+            <w:noProof/>
+          </w:rPr>
+          <w:t>Mapper</w:t>
         </w:r>
         <w:r>
           <w:rPr>
@@ -1390,7 +1404,7 @@
             <w:noProof/>
             <w:webHidden/>
           </w:rPr>
-          <w:instrText xml:space="preserve"> PAGEREF _Toc513394528 \h </w:instrText>
+          <w:instrText xml:space="preserve"> PAGEREF _Toc514594931 \h </w:instrText>
         </w:r>
         <w:r>
           <w:rPr>
@@ -1432,13 +1446,13 @@
           <w:lang w:eastAsia="pt-BR"/>
         </w:rPr>
       </w:pPr>
-      <w:hyperlink w:anchor="_Toc513394529" w:history="1">
+      <w:hyperlink w:anchor="_Toc514594932" w:history="1">
         <w:r>
           <w:rPr>
             <w:rStyle w:val="Hyperlink"/>
             <w:noProof/>
           </w:rPr>
-          <w:t>8.</w:t>
+          <w:t>6.</w:t>
         </w:r>
         <w:r>
           <w:rPr>
@@ -1455,7 +1469,7 @@
             <w:rStyle w:val="Hyperlink"/>
             <w:noProof/>
           </w:rPr>
-          <w:t>Análise dos Resultados</w:t>
+          <w:t>Estudo de caso</w:t>
         </w:r>
         <w:r>
           <w:rPr>
@@ -1476,7 +1490,7 @@
             <w:noProof/>
             <w:webHidden/>
           </w:rPr>
-          <w:instrText xml:space="preserve"> PAGEREF _Toc513394529 \h </w:instrText>
+          <w:instrText xml:space="preserve"> PAGEREF _Toc514594932 \h </w:instrText>
         </w:r>
         <w:r>
           <w:rPr>
@@ -1518,13 +1532,13 @@
           <w:lang w:eastAsia="pt-BR"/>
         </w:rPr>
       </w:pPr>
-      <w:hyperlink w:anchor="_Toc513394530" w:history="1">
+      <w:hyperlink w:anchor="_Toc514594933" w:history="1">
         <w:r>
           <w:rPr>
             <w:rStyle w:val="Hyperlink"/>
             <w:noProof/>
           </w:rPr>
-          <w:t>9.</w:t>
+          <w:t>7.</w:t>
         </w:r>
         <w:r>
           <w:rPr>
@@ -1541,7 +1555,7 @@
             <w:rStyle w:val="Hyperlink"/>
             <w:noProof/>
           </w:rPr>
-          <w:t>Codificação</w:t>
+          <w:t>Análise dos Resultados</w:t>
         </w:r>
         <w:r>
           <w:rPr>
@@ -1562,7 +1576,7 @@
             <w:noProof/>
             <w:webHidden/>
           </w:rPr>
-          <w:instrText xml:space="preserve"> PAGEREF _Toc513394530 \h </w:instrText>
+          <w:instrText xml:space="preserve"> PAGEREF _Toc514594933 \h </w:instrText>
         </w:r>
         <w:r>
           <w:rPr>
@@ -1604,13 +1618,13 @@
           <w:lang w:eastAsia="pt-BR"/>
         </w:rPr>
       </w:pPr>
-      <w:hyperlink w:anchor="_Toc513394531" w:history="1">
+      <w:hyperlink w:anchor="_Toc514594934" w:history="1">
         <w:r>
           <w:rPr>
             <w:rStyle w:val="Hyperlink"/>
             <w:noProof/>
           </w:rPr>
-          <w:t>10.</w:t>
+          <w:t>8.</w:t>
         </w:r>
         <w:r>
           <w:rPr>
@@ -1627,7 +1641,7 @@
             <w:rStyle w:val="Hyperlink"/>
             <w:noProof/>
           </w:rPr>
-          <w:t>Conclusão</w:t>
+          <w:t>Codificação</w:t>
         </w:r>
         <w:r>
           <w:rPr>
@@ -1648,7 +1662,7 @@
             <w:noProof/>
             <w:webHidden/>
           </w:rPr>
-          <w:instrText xml:space="preserve"> PAGEREF _Toc513394531 \h </w:instrText>
+          <w:instrText xml:space="preserve"> PAGEREF _Toc514594934 \h </w:instrText>
         </w:r>
         <w:r>
           <w:rPr>
@@ -1690,23 +1704,40 @@
           <w:lang w:eastAsia="pt-BR"/>
         </w:rPr>
       </w:pPr>
-      <w:hyperlink w:anchor="_Toc513394532" w:history="1">
+      <w:hyperlink w:anchor="_Toc514594935" w:history="1">
         <w:r>
           <w:rPr>
             <w:rStyle w:val="Hyperlink"/>
             <w:noProof/>
           </w:rPr>
-          <w:t>Referências</w:t>
-        </w:r>
-        <w:r>
-          <w:rPr>
-            <w:noProof/>
-            <w:webHidden/>
+          <w:t>9.</w:t>
+        </w:r>
+        <w:r>
+          <w:rPr>
+            <w:rFonts w:asciiTheme="minorHAnsi" w:eastAsiaTheme="minorEastAsia" w:hAnsiTheme="minorHAnsi" w:cstheme="minorBidi"/>
+            <w:noProof/>
+            <w:sz w:val="22"/>
+            <w:szCs w:val="22"/>
+            <w:lang w:eastAsia="pt-BR"/>
           </w:rPr>
           <w:tab/>
         </w:r>
         <w:r>
           <w:rPr>
+            <w:rStyle w:val="Hyperlink"/>
+            <w:noProof/>
+          </w:rPr>
+          <w:t>Conclusão</w:t>
+        </w:r>
+        <w:r>
+          <w:rPr>
+            <w:noProof/>
+            <w:webHidden/>
+          </w:rPr>
+          <w:tab/>
+        </w:r>
+        <w:r>
+          <w:rPr>
             <w:noProof/>
             <w:webHidden/>
           </w:rPr>
@@ -1717,7 +1748,7 @@
             <w:noProof/>
             <w:webHidden/>
           </w:rPr>
-          <w:instrText xml:space="preserve"> PAGEREF _Toc513394532 \h </w:instrText>
+          <w:instrText xml:space="preserve"> PAGEREF _Toc514594935 \h </w:instrText>
         </w:r>
         <w:r>
           <w:rPr>
@@ -1759,12 +1790,81 @@
           <w:lang w:eastAsia="pt-BR"/>
         </w:rPr>
       </w:pPr>
-      <w:hyperlink w:anchor="_Toc513394533" w:history="1">
+      <w:hyperlink w:anchor="_Toc514594936" w:history="1">
         <w:r>
           <w:rPr>
             <w:rStyle w:val="Hyperlink"/>
             <w:noProof/>
           </w:rPr>
+          <w:t>Referências</w:t>
+        </w:r>
+        <w:r>
+          <w:rPr>
+            <w:noProof/>
+            <w:webHidden/>
+          </w:rPr>
+          <w:tab/>
+        </w:r>
+        <w:r>
+          <w:rPr>
+            <w:noProof/>
+            <w:webHidden/>
+          </w:rPr>
+          <w:fldChar w:fldCharType="begin"/>
+        </w:r>
+        <w:r>
+          <w:rPr>
+            <w:noProof/>
+            <w:webHidden/>
+          </w:rPr>
+          <w:instrText xml:space="preserve"> PAGEREF _Toc514594936 \h </w:instrText>
+        </w:r>
+        <w:r>
+          <w:rPr>
+            <w:noProof/>
+            <w:webHidden/>
+          </w:rPr>
+        </w:r>
+        <w:r>
+          <w:rPr>
+            <w:noProof/>
+            <w:webHidden/>
+          </w:rPr>
+          <w:fldChar w:fldCharType="separate"/>
+        </w:r>
+        <w:r>
+          <w:rPr>
+            <w:noProof/>
+            <w:webHidden/>
+          </w:rPr>
+          <w:t>15</w:t>
+        </w:r>
+        <w:r>
+          <w:rPr>
+            <w:noProof/>
+            <w:webHidden/>
+          </w:rPr>
+          <w:fldChar w:fldCharType="end"/>
+        </w:r>
+      </w:hyperlink>
+    </w:p>
+    <w:p>
+      <w:pPr>
+        <w:pStyle w:val="Sumrio1"/>
+        <w:rPr>
+          <w:rFonts w:asciiTheme="minorHAnsi" w:eastAsiaTheme="minorEastAsia" w:hAnsiTheme="minorHAnsi" w:cstheme="minorBidi"/>
+          <w:noProof/>
+          <w:sz w:val="22"/>
+          <w:szCs w:val="22"/>
+          <w:lang w:eastAsia="pt-BR"/>
+        </w:rPr>
+      </w:pPr>
+      <w:hyperlink w:anchor="_Toc514594937" w:history="1">
+        <w:r>
+          <w:rPr>
+            <w:rStyle w:val="Hyperlink"/>
+            <w:noProof/>
+          </w:rPr>
           <w:t>Glossário</w:t>
         </w:r>
         <w:r>
@@ -1786,7 +1886,7 @@
             <w:noProof/>
             <w:webHidden/>
           </w:rPr>
-          <w:instrText xml:space="preserve"> PAGEREF _Toc513394533 \h </w:instrText>
+          <w:instrText xml:space="preserve"> PAGEREF _Toc514594937 \h </w:instrText>
         </w:r>
         <w:r>
           <w:rPr>
@@ -1806,7 +1906,7 @@
             <w:noProof/>
             <w:webHidden/>
           </w:rPr>
-          <w:t>15</w:t>
+          <w:t>16</w:t>
         </w:r>
         <w:r>
           <w:rPr>
@@ -2017,7 +2117,7 @@
       <w:pPr>
         <w:pStyle w:val="Ttulo1"/>
       </w:pPr>
-      <w:bookmarkStart w:id="0" w:name="_Toc513394519"/>
+      <w:bookmarkStart w:id="0" w:name="_Toc514594922"/>
       <w:r>
         <w:t>Resumo</w:t>
       </w:r>
@@ -2105,7 +2205,7 @@
           <w:numId w:val="3"/>
         </w:numPr>
       </w:pPr>
-      <w:bookmarkStart w:id="1" w:name="_Toc513394520"/>
+      <w:bookmarkStart w:id="1" w:name="_Toc514594923"/>
       <w:r>
         <w:lastRenderedPageBreak/>
         <w:t>Objetivo</w:t>
@@ -2455,7 +2555,7 @@
           <w:numId w:val="3"/>
         </w:numPr>
       </w:pPr>
-      <w:bookmarkStart w:id="5" w:name="_Toc513394521"/>
+      <w:bookmarkStart w:id="5" w:name="_Toc514594924"/>
       <w:r>
         <w:lastRenderedPageBreak/>
         <w:t>Introdução</w:t>
@@ -2639,7 +2739,7 @@
           <w:numId w:val="3"/>
         </w:numPr>
       </w:pPr>
-      <w:bookmarkStart w:id="6" w:name="_Toc513394523"/>
+      <w:bookmarkStart w:id="6" w:name="_Toc514594925"/>
       <w:r>
         <w:lastRenderedPageBreak/>
         <w:t>Framework</w:t>
@@ -2971,7 +3071,7 @@
           <w:numId w:val="3"/>
         </w:numPr>
       </w:pPr>
-      <w:bookmarkStart w:id="9" w:name="_Toc513394524"/>
+      <w:bookmarkStart w:id="9" w:name="_Toc514594926"/>
       <w:r>
         <w:lastRenderedPageBreak/>
         <w:t xml:space="preserve">Design </w:t>
@@ -3345,7 +3445,7 @@
         </w:numPr>
         <w:snapToGrid w:val="0"/>
       </w:pPr>
-      <w:bookmarkStart w:id="11" w:name="_Toc513394525"/>
+      <w:bookmarkStart w:id="11" w:name="_Toc514594927"/>
       <w:r>
         <w:lastRenderedPageBreak/>
         <w:t>Quando não usar?</w:t>
@@ -3525,7 +3625,7 @@
         </w:numPr>
         <w:snapToGrid w:val="0"/>
       </w:pPr>
-      <w:bookmarkStart w:id="12" w:name="_Toc513394526"/>
+      <w:bookmarkStart w:id="12" w:name="_Toc514594928"/>
       <w:r>
         <w:t xml:space="preserve">Qual a diferença entre o Design </w:t>
       </w:r>
@@ -3666,10 +3766,12 @@
           <w:numId w:val="3"/>
         </w:numPr>
       </w:pPr>
+      <w:bookmarkStart w:id="13" w:name="_Toc514594929"/>
       <w:r>
         <w:lastRenderedPageBreak/>
         <w:t>ORM</w:t>
       </w:r>
+      <w:bookmarkEnd w:id="13"/>
     </w:p>
     <w:p>
       <w:r>
@@ -3685,19 +3787,7 @@
         <w:rPr>
           <w:i/>
         </w:rPr>
-        <w:t>Object</w:t>
-      </w:r>
-      <w:r>
-        <w:rPr>
-          <w:i/>
-        </w:rPr>
-        <w:t>-</w:t>
-      </w:r>
-      <w:r>
-        <w:rPr>
-          <w:i/>
-        </w:rPr>
-        <w:t>Relational</w:t>
+        <w:t>Object-Relational</w:t>
       </w:r>
       <w:proofErr w:type="spellEnd"/>
       <w:r>
@@ -3802,24 +3892,71 @@
         </w:numPr>
         <w:snapToGrid w:val="0"/>
       </w:pPr>
+      <w:bookmarkStart w:id="14" w:name="_Toc514594930"/>
       <w:r>
         <w:t>Active Record</w:t>
       </w:r>
-    </w:p>
-    <w:p>
-      <w:pPr>
-        <w:rPr>
-          <w:lang w:eastAsia="pt-BR"/>
-        </w:rPr>
-      </w:pPr>
-      <w:r>
-        <w:rPr>
-          <w:lang w:eastAsia="pt-BR"/>
-        </w:rPr>
-        <w:t>O que é?</w:t>
-      </w:r>
-      <w:bookmarkStart w:id="13" w:name="_GoBack"/>
-      <w:bookmarkEnd w:id="13"/>
+      <w:bookmarkEnd w:id="14"/>
+    </w:p>
+    <w:p>
+      <w:pPr>
+        <w:rPr>
+          <w:lang w:eastAsia="pt-BR"/>
+        </w:rPr>
+      </w:pPr>
+      <w:r>
+        <w:rPr>
+          <w:lang w:eastAsia="pt-BR"/>
+        </w:rPr>
+        <w:t xml:space="preserve">De acordo com </w:t>
+      </w:r>
+      <w:bookmarkStart w:id="15" w:name="_Hlk514594955"/>
+      <w:r>
+        <w:rPr>
+          <w:lang w:eastAsia="pt-BR"/>
+        </w:rPr>
+        <w:t>Fowler (2018)</w:t>
+      </w:r>
+      <w:bookmarkEnd w:id="15"/>
+      <w:r>
+        <w:rPr>
+          <w:lang w:eastAsia="pt-BR"/>
+        </w:rPr>
+        <w:t xml:space="preserve">, dentro do padrão </w:t>
+      </w:r>
+      <w:r>
+        <w:rPr>
+          <w:i/>
+          <w:lang w:eastAsia="pt-BR"/>
+        </w:rPr>
+        <w:t>Active Record</w:t>
+      </w:r>
+      <w:r>
+        <w:rPr>
+          <w:lang w:eastAsia="pt-BR"/>
+        </w:rPr>
+        <w:t xml:space="preserve">, cada objeto do modelo precisa saber como se comunicar com o banco de dados e como persistir suas informações, ou seja, o objeto do modelo contém a lógica para abrir uma conexão com </w:t>
+      </w:r>
+      <w:r>
+        <w:rPr>
+          <w:lang w:eastAsia="pt-BR"/>
+        </w:rPr>
+        <w:lastRenderedPageBreak/>
+        <w:t>o banco de dados, criar, alterar e deletar dados do banco de dados. Portanto, não existe uma camada específica para que essas tarefas sejam executadas.</w:t>
+      </w:r>
+    </w:p>
+    <w:p>
+      <w:pPr>
+        <w:rPr>
+          <w:lang w:eastAsia="pt-BR"/>
+        </w:rPr>
+      </w:pPr>
+      <w:r>
+        <w:rPr>
+          <w:lang w:eastAsia="pt-BR"/>
+        </w:rPr>
+        <w:t>Em sistemas mais simples, o desenvolvimento se torna mais rápido e leve, porém, existe uma dependência muito grande entre o modelo e o esquema do banco de dados. Isso faz com que a manutenção seja mais complicada, por algumas razões: qualquer mudança em um, implica diretamente na mudança do outro; quanto mais complexos os modelos são, mais complexo se torna o mapeamento; aumenta muito a duplicação de código pois cada modelo acaba possuindo logicas de como persistir os dados.</w:t>
+      </w:r>
     </w:p>
     <w:p>
       <w:pPr>
@@ -3830,19 +3967,119 @@
         </w:numPr>
         <w:snapToGrid w:val="0"/>
       </w:pPr>
-      <w:r>
-        <w:lastRenderedPageBreak/>
+      <w:bookmarkStart w:id="16" w:name="_Toc514594931"/>
+      <w:r>
         <w:t xml:space="preserve">Data </w:t>
       </w:r>
       <w:proofErr w:type="spellStart"/>
       <w:r>
         <w:t>Mapper</w:t>
       </w:r>
+      <w:bookmarkEnd w:id="16"/>
       <w:proofErr w:type="spellEnd"/>
     </w:p>
     <w:p>
       <w:r>
-        <w:t>O que é?</w:t>
+        <w:t xml:space="preserve">Segundo Fowler (2018), o padrão </w:t>
+      </w:r>
+      <w:r>
+        <w:rPr>
+          <w:i/>
+        </w:rPr>
+        <w:t xml:space="preserve">Data </w:t>
+      </w:r>
+      <w:proofErr w:type="spellStart"/>
+      <w:r>
+        <w:rPr>
+          <w:i/>
+        </w:rPr>
+        <w:t>Mapper</w:t>
+      </w:r>
+      <w:proofErr w:type="spellEnd"/>
+      <w:r>
+        <w:t xml:space="preserve"> consiste em uma camada de objetos que mapeiam, ou seja, movem dados entre os objetos do modelo e o banco de dados, mantendo um independente do outro. O uso desse padrão torna o código mais limpo e simples de se compreender.</w:t>
+      </w:r>
+    </w:p>
+    <w:p>
+      <w:r>
+        <w:t xml:space="preserve">Uma implementação simples de </w:t>
+      </w:r>
+      <w:r>
+        <w:rPr>
+          <w:i/>
+        </w:rPr>
+        <w:t xml:space="preserve">Data </w:t>
+      </w:r>
+      <w:proofErr w:type="spellStart"/>
+      <w:r>
+        <w:rPr>
+          <w:i/>
+        </w:rPr>
+        <w:t>Mapper</w:t>
+      </w:r>
+      <w:proofErr w:type="spellEnd"/>
+      <w:r>
+        <w:t>, mapeia uma tabela do banco de dados para uma classe equivalente, campo a campo.</w:t>
+      </w:r>
+    </w:p>
+    <w:p>
+      <w:r>
+        <w:t xml:space="preserve">Os objetos do modelo geralmente estão muito interconectados, por isso é necessário utilizar um padrão que limita até qual nível desses relacionamentos é desejado alcançar, do contrário, seria possível trazer muito mais dados do banco de dados do que o desejado. Esse padrão é denominado </w:t>
+      </w:r>
+      <w:proofErr w:type="spellStart"/>
+      <w:r>
+        <w:rPr>
+          <w:i/>
+        </w:rPr>
+        <w:t>Lazy</w:t>
+      </w:r>
+      <w:proofErr w:type="spellEnd"/>
+      <w:r>
+        <w:rPr>
+          <w:i/>
+        </w:rPr>
+        <w:t xml:space="preserve"> </w:t>
+      </w:r>
+      <w:proofErr w:type="spellStart"/>
+      <w:r>
+        <w:rPr>
+          <w:i/>
+        </w:rPr>
+        <w:t>Load</w:t>
+      </w:r>
+      <w:proofErr w:type="spellEnd"/>
+      <w:r>
+        <w:t>.</w:t>
+      </w:r>
+    </w:p>
+    <w:p>
+      <w:r>
+        <w:t xml:space="preserve">Fowler (2018) define </w:t>
+      </w:r>
+      <w:proofErr w:type="spellStart"/>
+      <w:r>
+        <w:rPr>
+          <w:i/>
+        </w:rPr>
+        <w:t>Lazy</w:t>
+      </w:r>
+      <w:proofErr w:type="spellEnd"/>
+      <w:r>
+        <w:rPr>
+          <w:i/>
+        </w:rPr>
+        <w:t xml:space="preserve"> </w:t>
+      </w:r>
+      <w:proofErr w:type="spellStart"/>
+      <w:r>
+        <w:rPr>
+          <w:i/>
+        </w:rPr>
+        <w:t>Load</w:t>
+      </w:r>
+      <w:proofErr w:type="spellEnd"/>
+      <w:r>
+        <w:t xml:space="preserve"> como um objeto que não contém todos os dados que você precisa, ou seja, o objeto não está completo, mas sabe como obter os dados.</w:t>
       </w:r>
     </w:p>
     <w:p>
@@ -3885,12 +4122,12 @@
           <w:numId w:val="3"/>
         </w:numPr>
       </w:pPr>
-      <w:bookmarkStart w:id="14" w:name="_Toc513394528"/>
+      <w:bookmarkStart w:id="17" w:name="_Toc514594932"/>
       <w:r>
         <w:lastRenderedPageBreak/>
         <w:t>Estudo de caso</w:t>
       </w:r>
-      <w:bookmarkEnd w:id="14"/>
+      <w:bookmarkEnd w:id="17"/>
     </w:p>
     <w:p>
       <w:pPr>
@@ -3950,12 +4187,12 @@
           <w:numId w:val="3"/>
         </w:numPr>
       </w:pPr>
-      <w:bookmarkStart w:id="15" w:name="_Toc513394529"/>
+      <w:bookmarkStart w:id="18" w:name="_Toc514594933"/>
       <w:r>
         <w:lastRenderedPageBreak/>
         <w:t>Análise dos Resultados</w:t>
       </w:r>
-      <w:bookmarkEnd w:id="15"/>
+      <w:bookmarkEnd w:id="18"/>
     </w:p>
     <w:p>
       <w:r>
@@ -3980,12 +4217,12 @@
           <w:numId w:val="3"/>
         </w:numPr>
       </w:pPr>
-      <w:bookmarkStart w:id="16" w:name="_Toc513394530"/>
+      <w:bookmarkStart w:id="19" w:name="_Toc514594934"/>
       <w:r>
         <w:lastRenderedPageBreak/>
         <w:t>Codificação</w:t>
       </w:r>
-      <w:bookmarkEnd w:id="16"/>
+      <w:bookmarkEnd w:id="19"/>
     </w:p>
     <w:p>
       <w:r>
@@ -4055,12 +4292,12 @@
         </w:rPr>
         <w:br w:type="page"/>
       </w:r>
-      <w:bookmarkStart w:id="17" w:name="_Toc513394531"/>
+      <w:bookmarkStart w:id="20" w:name="_Toc514594935"/>
       <w:r>
         <w:lastRenderedPageBreak/>
         <w:t>Conclusão</w:t>
       </w:r>
-      <w:bookmarkEnd w:id="17"/>
+      <w:bookmarkEnd w:id="20"/>
     </w:p>
     <w:p>
       <w:r>
@@ -4090,14 +4327,14 @@
         <w:ind w:left="360"/>
         <w:jc w:val="center"/>
       </w:pPr>
-      <w:bookmarkStart w:id="18" w:name="_Toc467798761"/>
-      <w:bookmarkStart w:id="19" w:name="_Toc513394532"/>
+      <w:bookmarkStart w:id="21" w:name="_Toc467798761"/>
+      <w:bookmarkStart w:id="22" w:name="_Toc514594936"/>
       <w:r>
         <w:lastRenderedPageBreak/>
         <w:t>Referências</w:t>
       </w:r>
-      <w:bookmarkEnd w:id="18"/>
-      <w:bookmarkEnd w:id="19"/>
+      <w:bookmarkEnd w:id="21"/>
+      <w:bookmarkEnd w:id="22"/>
     </w:p>
     <w:p>
       <w:pPr>
@@ -4152,6 +4389,80 @@
       </w:r>
       <w:r>
         <w:t>3. ed. Porto Alegre, Bookman, 2005.</w:t>
+      </w:r>
+    </w:p>
+    <w:p>
+      <w:pPr>
+        <w:ind w:firstLine="0"/>
+      </w:pPr>
+      <w:r>
+        <w:rPr>
+          <w:b/>
+        </w:rPr>
+        <w:t>FOWLER, Martin.</w:t>
+      </w:r>
+      <w:r>
+        <w:t xml:space="preserve"> </w:t>
+      </w:r>
+      <w:r>
+        <w:t>https://www.martinfowler.com/eaaCatalog/a</w:t>
+      </w:r>
+      <w:bookmarkStart w:id="23" w:name="_GoBack"/>
+      <w:bookmarkEnd w:id="23"/>
+      <w:r>
+        <w:t>ctiveRecord.html</w:t>
+      </w:r>
+      <w:r>
+        <w:t xml:space="preserve">. </w:t>
+      </w:r>
+      <w:r>
+        <w:t>Última visita em 30 de abril de 2018.</w:t>
+      </w:r>
+    </w:p>
+    <w:p>
+      <w:pPr>
+        <w:ind w:firstLine="0"/>
+      </w:pPr>
+      <w:r>
+        <w:rPr>
+          <w:b/>
+        </w:rPr>
+        <w:t>FOWLER, Martin.</w:t>
+      </w:r>
+      <w:r>
+        <w:t xml:space="preserve"> </w:t>
+      </w:r>
+      <w:r>
+        <w:t>https://martinfowler.com/eaaCatalog/dataMapper.html</w:t>
+      </w:r>
+      <w:r>
+        <w:t xml:space="preserve">. </w:t>
+      </w:r>
+      <w:r>
+        <w:t>Última visita em 30 de abril de 2018.</w:t>
+      </w:r>
+    </w:p>
+    <w:p>
+      <w:pPr>
+        <w:ind w:firstLine="0"/>
+      </w:pPr>
+      <w:r>
+        <w:rPr>
+          <w:b/>
+        </w:rPr>
+        <w:t>FOWLER, Martin.</w:t>
+      </w:r>
+      <w:r>
+        <w:t xml:space="preserve"> </w:t>
+      </w:r>
+      <w:r>
+        <w:t>https://martinfowler.com/eaaCatalog/lazyLoad.html</w:t>
+      </w:r>
+      <w:r>
+        <w:t xml:space="preserve">. </w:t>
+      </w:r>
+      <w:r>
+        <w:t>Última visita em 30 de abril de 2018.</w:t>
       </w:r>
     </w:p>
     <w:p>
@@ -4358,12 +4669,12 @@
         <w:ind w:left="360"/>
         <w:jc w:val="center"/>
       </w:pPr>
-      <w:bookmarkStart w:id="20" w:name="_Toc513394533"/>
+      <w:bookmarkStart w:id="24" w:name="_Toc514594937"/>
       <w:r>
         <w:lastRenderedPageBreak/>
         <w:t>Glossário</w:t>
       </w:r>
-      <w:bookmarkEnd w:id="20"/>
+      <w:bookmarkEnd w:id="24"/>
     </w:p>
     <w:p>
       <w:pPr>
@@ -4447,7 +4758,7 @@
       <w:r>
         <w:t>iews</w:t>
       </w:r>
-      <w:bookmarkStart w:id="21" w:name="_Toc512186041"/>
+      <w:bookmarkStart w:id="25" w:name="_Toc512186041"/>
       <w:proofErr w:type="spellEnd"/>
     </w:p>
     <w:p>
@@ -4470,7 +4781,7 @@
       <w:r>
         <w:t>Active Record</w:t>
       </w:r>
-      <w:bookmarkEnd w:id="21"/>
+      <w:bookmarkEnd w:id="25"/>
     </w:p>
     <w:p>
       <w:pPr>
@@ -6482,6 +6793,18 @@
       <w:lang w:eastAsia="pt-BR"/>
     </w:rPr>
   </w:style>
+  <w:style w:type="character" w:styleId="MenoPendente">
+    <w:name w:val="Unresolved Mention"/>
+    <w:basedOn w:val="Fontepargpadro"/>
+    <w:uiPriority w:val="99"/>
+    <w:semiHidden/>
+    <w:unhideWhenUsed/>
+    <w:rsid w:val="009776D4"/>
+    <w:rPr>
+      <w:color w:val="808080"/>
+      <w:shd w:val="clear" w:color="auto" w:fill="E6E6E6"/>
+    </w:rPr>
+  </w:style>
 </w:styles>
 </file>
 
@@ -6751,7 +7074,7 @@
 </file>
 
 <file path=customXml/itemProps1.xml><?xml version="1.0" encoding="utf-8"?>
-<ds:datastoreItem xmlns:ds="http://schemas.openxmlformats.org/officeDocument/2006/customXml" ds:itemID="{76A6A1F4-49FC-4319-9DAF-25795FAB2030}">
+<ds:datastoreItem xmlns:ds="http://schemas.openxmlformats.org/officeDocument/2006/customXml" ds:itemID="{FE10659A-7674-409B-88F0-E5467CB0AF38}">
   <ds:schemaRefs>
     <ds:schemaRef ds:uri="http://schemas.openxmlformats.org/officeDocument/2006/bibliography"/>
   </ds:schemaRefs>

--- a/TG - Lumberjack's ORM - Monografia v3.docx
+++ b/TG - Lumberjack's ORM - Monografia v3.docx
@@ -589,7 +589,7 @@
         </w:rPr>
         <w:fldChar w:fldCharType="separate"/>
       </w:r>
-      <w:hyperlink w:anchor="_Toc514594922" w:history="1">
+      <w:hyperlink w:anchor="_Toc514600710" w:history="1">
         <w:r>
           <w:rPr>
             <w:rStyle w:val="Hyperlink"/>
@@ -616,7 +616,7 @@
             <w:noProof/>
             <w:webHidden/>
           </w:rPr>
-          <w:instrText xml:space="preserve"> PAGEREF _Toc514594922 \h </w:instrText>
+          <w:instrText xml:space="preserve"> PAGEREF _Toc514600710 \h </w:instrText>
         </w:r>
         <w:r>
           <w:rPr>
@@ -658,7 +658,7 @@
           <w:lang w:eastAsia="pt-BR"/>
         </w:rPr>
       </w:pPr>
-      <w:hyperlink w:anchor="_Toc514594923" w:history="1">
+      <w:hyperlink w:anchor="_Toc514600711" w:history="1">
         <w:r>
           <w:rPr>
             <w:rStyle w:val="Hyperlink"/>
@@ -702,7 +702,7 @@
             <w:noProof/>
             <w:webHidden/>
           </w:rPr>
-          <w:instrText xml:space="preserve"> PAGEREF _Toc514594923 \h </w:instrText>
+          <w:instrText xml:space="preserve"> PAGEREF _Toc514600711 \h </w:instrText>
         </w:r>
         <w:r>
           <w:rPr>
@@ -744,7 +744,7 @@
           <w:lang w:eastAsia="pt-BR"/>
         </w:rPr>
       </w:pPr>
-      <w:hyperlink w:anchor="_Toc514594924" w:history="1">
+      <w:hyperlink w:anchor="_Toc514600712" w:history="1">
         <w:r>
           <w:rPr>
             <w:rStyle w:val="Hyperlink"/>
@@ -788,7 +788,7 @@
             <w:noProof/>
             <w:webHidden/>
           </w:rPr>
-          <w:instrText xml:space="preserve"> PAGEREF _Toc514594924 \h </w:instrText>
+          <w:instrText xml:space="preserve"> PAGEREF _Toc514600712 \h </w:instrText>
         </w:r>
         <w:r>
           <w:rPr>
@@ -830,7 +830,7 @@
           <w:lang w:eastAsia="pt-BR"/>
         </w:rPr>
       </w:pPr>
-      <w:hyperlink w:anchor="_Toc514594925" w:history="1">
+      <w:hyperlink w:anchor="_Toc514600713" w:history="1">
         <w:r>
           <w:rPr>
             <w:rStyle w:val="Hyperlink"/>
@@ -874,7 +874,7 @@
             <w:noProof/>
             <w:webHidden/>
           </w:rPr>
-          <w:instrText xml:space="preserve"> PAGEREF _Toc514594925 \h </w:instrText>
+          <w:instrText xml:space="preserve"> PAGEREF _Toc514600713 \h </w:instrText>
         </w:r>
         <w:r>
           <w:rPr>
@@ -916,7 +916,7 @@
           <w:lang w:eastAsia="pt-BR"/>
         </w:rPr>
       </w:pPr>
-      <w:hyperlink w:anchor="_Toc514594926" w:history="1">
+      <w:hyperlink w:anchor="_Toc514600714" w:history="1">
         <w:r>
           <w:rPr>
             <w:rStyle w:val="Hyperlink"/>
@@ -960,7 +960,7 @@
             <w:noProof/>
             <w:webHidden/>
           </w:rPr>
-          <w:instrText xml:space="preserve"> PAGEREF _Toc514594926 \h </w:instrText>
+          <w:instrText xml:space="preserve"> PAGEREF _Toc514600714 \h </w:instrText>
         </w:r>
         <w:r>
           <w:rPr>
@@ -1002,7 +1002,7 @@
           <w:lang w:eastAsia="pt-BR"/>
         </w:rPr>
       </w:pPr>
-      <w:hyperlink w:anchor="_Toc514594927" w:history="1">
+      <w:hyperlink w:anchor="_Toc514600715" w:history="1">
         <w:r>
           <w:rPr>
             <w:rStyle w:val="Hyperlink"/>
@@ -1046,7 +1046,7 @@
             <w:noProof/>
             <w:webHidden/>
           </w:rPr>
-          <w:instrText xml:space="preserve"> PAGEREF _Toc514594927 \h </w:instrText>
+          <w:instrText xml:space="preserve"> PAGEREF _Toc514600715 \h </w:instrText>
         </w:r>
         <w:r>
           <w:rPr>
@@ -1088,7 +1088,7 @@
           <w:lang w:eastAsia="pt-BR"/>
         </w:rPr>
       </w:pPr>
-      <w:hyperlink w:anchor="_Toc514594928" w:history="1">
+      <w:hyperlink w:anchor="_Toc514600716" w:history="1">
         <w:r>
           <w:rPr>
             <w:rStyle w:val="Hyperlink"/>
@@ -1132,7 +1132,7 @@
             <w:noProof/>
             <w:webHidden/>
           </w:rPr>
-          <w:instrText xml:space="preserve"> PAGEREF _Toc514594928 \h </w:instrText>
+          <w:instrText xml:space="preserve"> PAGEREF _Toc514600716 \h </w:instrText>
         </w:r>
         <w:r>
           <w:rPr>
@@ -1174,7 +1174,7 @@
           <w:lang w:eastAsia="pt-BR"/>
         </w:rPr>
       </w:pPr>
-      <w:hyperlink w:anchor="_Toc514594929" w:history="1">
+      <w:hyperlink w:anchor="_Toc514600717" w:history="1">
         <w:r>
           <w:rPr>
             <w:rStyle w:val="Hyperlink"/>
@@ -1218,7 +1218,7 @@
             <w:noProof/>
             <w:webHidden/>
           </w:rPr>
-          <w:instrText xml:space="preserve"> PAGEREF _Toc514594929 \h </w:instrText>
+          <w:instrText xml:space="preserve"> PAGEREF _Toc514600717 \h </w:instrText>
         </w:r>
         <w:r>
           <w:rPr>
@@ -1260,7 +1260,7 @@
           <w:lang w:eastAsia="pt-BR"/>
         </w:rPr>
       </w:pPr>
-      <w:hyperlink w:anchor="_Toc514594930" w:history="1">
+      <w:hyperlink w:anchor="_Toc514600718" w:history="1">
         <w:r>
           <w:rPr>
             <w:rStyle w:val="Hyperlink"/>
@@ -1304,7 +1304,7 @@
             <w:noProof/>
             <w:webHidden/>
           </w:rPr>
-          <w:instrText xml:space="preserve"> PAGEREF _Toc514594930 \h </w:instrText>
+          <w:instrText xml:space="preserve"> PAGEREF _Toc514600718 \h </w:instrText>
         </w:r>
         <w:r>
           <w:rPr>
@@ -1346,7 +1346,7 @@
           <w:lang w:eastAsia="pt-BR"/>
         </w:rPr>
       </w:pPr>
-      <w:hyperlink w:anchor="_Toc514594931" w:history="1">
+      <w:hyperlink w:anchor="_Toc514600719" w:history="1">
         <w:r>
           <w:rPr>
             <w:rStyle w:val="Hyperlink"/>
@@ -1369,21 +1369,7 @@
             <w:rStyle w:val="Hyperlink"/>
             <w:noProof/>
           </w:rPr>
-          <w:t>Data</w:t>
-        </w:r>
-        <w:r>
-          <w:rPr>
-            <w:rStyle w:val="Hyperlink"/>
-            <w:noProof/>
-          </w:rPr>
-          <w:t xml:space="preserve"> </w:t>
-        </w:r>
-        <w:r>
-          <w:rPr>
-            <w:rStyle w:val="Hyperlink"/>
-            <w:noProof/>
-          </w:rPr>
-          <w:t>Mapper</w:t>
+          <w:t>Data Mapper</w:t>
         </w:r>
         <w:r>
           <w:rPr>
@@ -1404,7 +1390,7 @@
             <w:noProof/>
             <w:webHidden/>
           </w:rPr>
-          <w:instrText xml:space="preserve"> PAGEREF _Toc514594931 \h </w:instrText>
+          <w:instrText xml:space="preserve"> PAGEREF _Toc514600719 \h </w:instrText>
         </w:r>
         <w:r>
           <w:rPr>
@@ -1446,7 +1432,7 @@
           <w:lang w:eastAsia="pt-BR"/>
         </w:rPr>
       </w:pPr>
-      <w:hyperlink w:anchor="_Toc514594932" w:history="1">
+      <w:hyperlink w:anchor="_Toc514600720" w:history="1">
         <w:r>
           <w:rPr>
             <w:rStyle w:val="Hyperlink"/>
@@ -1490,7 +1476,7 @@
             <w:noProof/>
             <w:webHidden/>
           </w:rPr>
-          <w:instrText xml:space="preserve"> PAGEREF _Toc514594932 \h </w:instrText>
+          <w:instrText xml:space="preserve"> PAGEREF _Toc514600720 \h </w:instrText>
         </w:r>
         <w:r>
           <w:rPr>
@@ -1532,7 +1518,7 @@
           <w:lang w:eastAsia="pt-BR"/>
         </w:rPr>
       </w:pPr>
-      <w:hyperlink w:anchor="_Toc514594933" w:history="1">
+      <w:hyperlink w:anchor="_Toc514600721" w:history="1">
         <w:r>
           <w:rPr>
             <w:rStyle w:val="Hyperlink"/>
@@ -1576,7 +1562,7 @@
             <w:noProof/>
             <w:webHidden/>
           </w:rPr>
-          <w:instrText xml:space="preserve"> PAGEREF _Toc514594933 \h </w:instrText>
+          <w:instrText xml:space="preserve"> PAGEREF _Toc514600721 \h </w:instrText>
         </w:r>
         <w:r>
           <w:rPr>
@@ -1618,7 +1604,7 @@
           <w:lang w:eastAsia="pt-BR"/>
         </w:rPr>
       </w:pPr>
-      <w:hyperlink w:anchor="_Toc514594934" w:history="1">
+      <w:hyperlink w:anchor="_Toc514600722" w:history="1">
         <w:r>
           <w:rPr>
             <w:rStyle w:val="Hyperlink"/>
@@ -1662,7 +1648,7 @@
             <w:noProof/>
             <w:webHidden/>
           </w:rPr>
-          <w:instrText xml:space="preserve"> PAGEREF _Toc514594934 \h </w:instrText>
+          <w:instrText xml:space="preserve"> PAGEREF _Toc514600722 \h </w:instrText>
         </w:r>
         <w:r>
           <w:rPr>
@@ -1704,7 +1690,7 @@
           <w:lang w:eastAsia="pt-BR"/>
         </w:rPr>
       </w:pPr>
-      <w:hyperlink w:anchor="_Toc514594935" w:history="1">
+      <w:hyperlink w:anchor="_Toc514600723" w:history="1">
         <w:r>
           <w:rPr>
             <w:rStyle w:val="Hyperlink"/>
@@ -1748,7 +1734,7 @@
             <w:noProof/>
             <w:webHidden/>
           </w:rPr>
-          <w:instrText xml:space="preserve"> PAGEREF _Toc514594935 \h </w:instrText>
+          <w:instrText xml:space="preserve"> PAGEREF _Toc514600723 \h </w:instrText>
         </w:r>
         <w:r>
           <w:rPr>
@@ -1790,7 +1776,7 @@
           <w:lang w:eastAsia="pt-BR"/>
         </w:rPr>
       </w:pPr>
-      <w:hyperlink w:anchor="_Toc514594936" w:history="1">
+      <w:hyperlink w:anchor="_Toc514600724" w:history="1">
         <w:r>
           <w:rPr>
             <w:rStyle w:val="Hyperlink"/>
@@ -1817,7 +1803,7 @@
             <w:noProof/>
             <w:webHidden/>
           </w:rPr>
-          <w:instrText xml:space="preserve"> PAGEREF _Toc514594936 \h </w:instrText>
+          <w:instrText xml:space="preserve"> PAGEREF _Toc514600724 \h </w:instrText>
         </w:r>
         <w:r>
           <w:rPr>
@@ -1859,7 +1845,7 @@
           <w:lang w:eastAsia="pt-BR"/>
         </w:rPr>
       </w:pPr>
-      <w:hyperlink w:anchor="_Toc514594937" w:history="1">
+      <w:hyperlink w:anchor="_Toc514600725" w:history="1">
         <w:r>
           <w:rPr>
             <w:rStyle w:val="Hyperlink"/>
@@ -1886,7 +1872,7 @@
             <w:noProof/>
             <w:webHidden/>
           </w:rPr>
-          <w:instrText xml:space="preserve"> PAGEREF _Toc514594937 \h </w:instrText>
+          <w:instrText xml:space="preserve"> PAGEREF _Toc514600725 \h </w:instrText>
         </w:r>
         <w:r>
           <w:rPr>
@@ -2117,7 +2103,7 @@
       <w:pPr>
         <w:pStyle w:val="Ttulo1"/>
       </w:pPr>
-      <w:bookmarkStart w:id="0" w:name="_Toc514594922"/>
+      <w:bookmarkStart w:id="0" w:name="_Toc514600710"/>
       <w:r>
         <w:t>Resumo</w:t>
       </w:r>
@@ -2205,7 +2191,7 @@
           <w:numId w:val="3"/>
         </w:numPr>
       </w:pPr>
-      <w:bookmarkStart w:id="1" w:name="_Toc514594923"/>
+      <w:bookmarkStart w:id="1" w:name="_Toc514600711"/>
       <w:r>
         <w:lastRenderedPageBreak/>
         <w:t>Objetivo</w:t>
@@ -2555,7 +2541,7 @@
           <w:numId w:val="3"/>
         </w:numPr>
       </w:pPr>
-      <w:bookmarkStart w:id="5" w:name="_Toc514594924"/>
+      <w:bookmarkStart w:id="5" w:name="_Toc514600712"/>
       <w:r>
         <w:lastRenderedPageBreak/>
         <w:t>Introdução</w:t>
@@ -2739,7 +2725,7 @@
           <w:numId w:val="3"/>
         </w:numPr>
       </w:pPr>
-      <w:bookmarkStart w:id="6" w:name="_Toc514594925"/>
+      <w:bookmarkStart w:id="6" w:name="_Toc514600713"/>
       <w:r>
         <w:lastRenderedPageBreak/>
         <w:t>Framework</w:t>
@@ -2822,7 +2808,6 @@
       <w:commentRangeStart w:id="7"/>
       <w:r>
         <w:rPr>
-          <w:color w:val="FF0000"/>
           <w:lang w:eastAsia="pt-BR"/>
         </w:rPr>
         <w:t>herança, polimorfismo e abstração</w:t>
@@ -2877,12 +2862,17 @@
           <w:lang w:eastAsia="pt-BR"/>
         </w:rPr>
         <w:lastRenderedPageBreak/>
-        <w:t xml:space="preserve">Os frameworks possuem interfaces complexas e são de fácil customização. Em sua composição contam com </w:t>
+        <w:t xml:space="preserve">Os frameworks possuem interfaces complexas e são de fácil customização. Em sua composição contam </w:t>
+      </w:r>
+      <w:r>
+        <w:rPr>
+          <w:lang w:eastAsia="pt-BR"/>
+        </w:rPr>
+        <w:t xml:space="preserve">com </w:t>
       </w:r>
       <w:commentRangeStart w:id="8"/>
       <w:r>
         <w:rPr>
-          <w:color w:val="FF0000"/>
           <w:lang w:eastAsia="pt-BR"/>
         </w:rPr>
         <w:t>interfaces e classes abstratas e seu uso se dá através da especialização ou composição dos seus serviços</w:t>
@@ -3071,7 +3061,7 @@
           <w:numId w:val="3"/>
         </w:numPr>
       </w:pPr>
-      <w:bookmarkStart w:id="9" w:name="_Toc514594926"/>
+      <w:bookmarkStart w:id="9" w:name="_Toc514600714"/>
       <w:r>
         <w:lastRenderedPageBreak/>
         <w:t xml:space="preserve">Design </w:t>
@@ -3093,13 +3083,7 @@
         <w:rPr>
           <w:lang w:eastAsia="pt-BR"/>
         </w:rPr>
-        <w:t>Segundo Edua</w:t>
-      </w:r>
-      <w:r>
-        <w:rPr>
-          <w:lang w:eastAsia="pt-BR"/>
-        </w:rPr>
-        <w:t xml:space="preserve">rdo </w:t>
+        <w:t xml:space="preserve">Segundo </w:t>
       </w:r>
       <w:proofErr w:type="spellStart"/>
       <w:r>
@@ -3444,8 +3428,9 @@
           <w:numId w:val="9"/>
         </w:numPr>
         <w:snapToGrid w:val="0"/>
-      </w:pPr>
-      <w:bookmarkStart w:id="11" w:name="_Toc514594927"/>
+        <w:ind w:left="1276" w:hanging="567"/>
+      </w:pPr>
+      <w:bookmarkStart w:id="11" w:name="_Toc514600715"/>
       <w:r>
         <w:lastRenderedPageBreak/>
         <w:t>Quando não usar?</w:t>
@@ -3624,8 +3609,9 @@
           <w:numId w:val="9"/>
         </w:numPr>
         <w:snapToGrid w:val="0"/>
-      </w:pPr>
-      <w:bookmarkStart w:id="12" w:name="_Toc514594928"/>
+        <w:ind w:left="1276" w:hanging="567"/>
+      </w:pPr>
+      <w:bookmarkStart w:id="12" w:name="_Toc514600716"/>
       <w:r>
         <w:t xml:space="preserve">Qual a diferença entre o Design </w:t>
       </w:r>
@@ -3766,7 +3752,7 @@
           <w:numId w:val="3"/>
         </w:numPr>
       </w:pPr>
-      <w:bookmarkStart w:id="13" w:name="_Toc514594929"/>
+      <w:bookmarkStart w:id="13" w:name="_Toc514600717"/>
       <w:r>
         <w:lastRenderedPageBreak/>
         <w:t>ORM</w:t>
@@ -3891,8 +3877,9 @@
           <w:numId w:val="9"/>
         </w:numPr>
         <w:snapToGrid w:val="0"/>
-      </w:pPr>
-      <w:bookmarkStart w:id="14" w:name="_Toc514594930"/>
+        <w:ind w:left="1276" w:hanging="567"/>
+      </w:pPr>
+      <w:bookmarkStart w:id="14" w:name="_Toc514600718"/>
       <w:r>
         <w:t>Active Record</w:t>
       </w:r>
@@ -3966,8 +3953,9 @@
           <w:numId w:val="9"/>
         </w:numPr>
         <w:snapToGrid w:val="0"/>
-      </w:pPr>
-      <w:bookmarkStart w:id="16" w:name="_Toc514594931"/>
+        <w:ind w:left="1276" w:hanging="567"/>
+      </w:pPr>
+      <w:bookmarkStart w:id="16" w:name="_Toc514600719"/>
       <w:r>
         <w:t xml:space="preserve">Data </w:t>
       </w:r>
@@ -4053,6 +4041,7 @@
       </w:r>
     </w:p>
     <w:p>
+      <w:bookmarkStart w:id="17" w:name="_Hlk515026820"/>
       <w:r>
         <w:t xml:space="preserve">Fowler (2018) define </w:t>
       </w:r>
@@ -4084,26 +4073,13 @@
     </w:p>
     <w:p>
       <w:r>
-        <w:t xml:space="preserve">Por que escolhi </w:t>
-      </w:r>
-      <w:r>
-        <w:rPr>
-          <w:i/>
-        </w:rPr>
-        <w:t xml:space="preserve">data </w:t>
-      </w:r>
-      <w:proofErr w:type="spellStart"/>
-      <w:r>
-        <w:rPr>
-          <w:i/>
-        </w:rPr>
-        <w:t>mapper</w:t>
-      </w:r>
-      <w:proofErr w:type="spellEnd"/>
-      <w:r>
-        <w:t>?</w:t>
-      </w:r>
-    </w:p>
+        <w:t xml:space="preserve">Para o desenvolvimento desse trabalho, </w:t>
+      </w:r>
+      <w:r>
+        <w:t>esse foi o padrão escolhido.</w:t>
+      </w:r>
+    </w:p>
+    <w:bookmarkEnd w:id="17"/>
     <w:p>
       <w:pPr>
         <w:spacing w:before="0" w:after="0" w:line="240" w:lineRule="auto"/>
@@ -4122,42 +4098,16 @@
           <w:numId w:val="3"/>
         </w:numPr>
       </w:pPr>
-      <w:bookmarkStart w:id="17" w:name="_Toc514594932"/>
+      <w:bookmarkStart w:id="18" w:name="_Toc514600720"/>
       <w:r>
         <w:lastRenderedPageBreak/>
         <w:t>Estudo de caso</w:t>
       </w:r>
-      <w:bookmarkEnd w:id="17"/>
-    </w:p>
-    <w:p>
-      <w:pPr>
-        <w:pStyle w:val="Ttulo"/>
-        <w:spacing w:before="0" w:after="0" w:line="240" w:lineRule="auto"/>
-        <w:ind w:left="360" w:firstLine="0"/>
-        <w:jc w:val="left"/>
-        <w:rPr>
-          <w:b w:val="0"/>
-          <w:sz w:val="22"/>
-          <w:szCs w:val="22"/>
-        </w:rPr>
-      </w:pPr>
-      <w:proofErr w:type="spellStart"/>
-      <w:r>
-        <w:rPr>
-          <w:b w:val="0"/>
-          <w:sz w:val="22"/>
-          <w:szCs w:val="22"/>
-        </w:rPr>
-        <w:t>Lamberjack’s</w:t>
-      </w:r>
-      <w:proofErr w:type="spellEnd"/>
-      <w:r>
-        <w:rPr>
-          <w:b w:val="0"/>
-          <w:sz w:val="22"/>
-          <w:szCs w:val="22"/>
-        </w:rPr>
-        <w:t xml:space="preserve"> ORM</w:t>
+      <w:bookmarkEnd w:id="18"/>
+    </w:p>
+    <w:p>
+      <w:r>
+        <w:t>Falar sobre o que foi feito e como foi feito.</w:t>
       </w:r>
     </w:p>
     <w:p>
@@ -4187,26 +4137,70 @@
           <w:numId w:val="3"/>
         </w:numPr>
       </w:pPr>
-      <w:bookmarkStart w:id="18" w:name="_Toc514594933"/>
+      <w:bookmarkStart w:id="19" w:name="_Toc514600722"/>
       <w:r>
         <w:lastRenderedPageBreak/>
-        <w:t>Análise dos Resultados</w:t>
-      </w:r>
-      <w:bookmarkEnd w:id="18"/>
-    </w:p>
-    <w:p>
-      <w:r>
-        <w:t>Descrever sobre o que foi feito e sobre como utilizar.</w:t>
-      </w:r>
-    </w:p>
-    <w:p>
-      <w:pPr>
-        <w:spacing w:before="0" w:after="0" w:line="240" w:lineRule="auto"/>
-        <w:ind w:firstLine="0"/>
-        <w:jc w:val="left"/>
-      </w:pPr>
-      <w:r>
-        <w:br w:type="page"/>
+        <w:t>Codificação</w:t>
+      </w:r>
+      <w:bookmarkEnd w:id="19"/>
+    </w:p>
+    <w:p>
+      <w:r>
+        <w:t xml:space="preserve">Toda </w:t>
+      </w:r>
+      <w:bookmarkStart w:id="20" w:name="_GoBack"/>
+      <w:bookmarkEnd w:id="20"/>
+      <w:r>
+        <w:t>a parte de codificação será anexa na mídia física entregue junto a esta documentação.</w:t>
+      </w:r>
+    </w:p>
+    <w:p>
+      <w:r>
+        <w:t>O código font</w:t>
+      </w:r>
+      <w:r>
+        <w:t>e</w:t>
+      </w:r>
+      <w:r>
+        <w:t xml:space="preserve"> relacionado a</w:t>
+      </w:r>
+      <w:r>
+        <w:t>o</w:t>
+      </w:r>
+      <w:r>
+        <w:t xml:space="preserve"> </w:t>
+      </w:r>
+      <w:r>
+        <w:rPr>
+          <w:i/>
+        </w:rPr>
+        <w:t>framework</w:t>
+      </w:r>
+      <w:r>
+        <w:t xml:space="preserve"> </w:t>
+      </w:r>
+      <w:proofErr w:type="spellStart"/>
+      <w:r>
+        <w:t>Lamberjack’s</w:t>
+      </w:r>
+      <w:proofErr w:type="spellEnd"/>
+      <w:r>
+        <w:t xml:space="preserve"> ORM </w:t>
+      </w:r>
+      <w:r>
+        <w:t>pode ser encontra</w:t>
+      </w:r>
+      <w:r>
+        <w:t>d</w:t>
+      </w:r>
+      <w:r>
+        <w:t xml:space="preserve">o no seguinte repositório do GitHub </w:t>
+      </w:r>
+      <w:r>
+        <w:t>https://github.com/</w:t>
+      </w:r>
+      <w:r>
+        <w:t>dfrancklin/orm/</w:t>
       </w:r>
     </w:p>
     <w:p>
@@ -4217,87 +4211,18 @@
           <w:numId w:val="3"/>
         </w:numPr>
       </w:pPr>
-      <w:bookmarkStart w:id="19" w:name="_Toc514594934"/>
-      <w:r>
-        <w:lastRenderedPageBreak/>
-        <w:t>Codificação</w:t>
-      </w:r>
-      <w:bookmarkEnd w:id="19"/>
-    </w:p>
-    <w:p>
-      <w:r>
-        <w:t>Toda a parte de codificação será anexa na mídia física entregue junto a esta documentação.</w:t>
-      </w:r>
-    </w:p>
-    <w:p>
-      <w:r>
-        <w:t>O código font</w:t>
-      </w:r>
-      <w:r>
-        <w:t>e</w:t>
-      </w:r>
-      <w:r>
-        <w:t xml:space="preserve"> relacionado a</w:t>
-      </w:r>
-      <w:r>
-        <w:t>o</w:t>
-      </w:r>
-      <w:r>
-        <w:t xml:space="preserve"> </w:t>
-      </w:r>
-      <w:r>
-        <w:rPr>
-          <w:i/>
-        </w:rPr>
-        <w:t>framework</w:t>
-      </w:r>
-      <w:r>
-        <w:t xml:space="preserve"> </w:t>
-      </w:r>
-      <w:proofErr w:type="spellStart"/>
-      <w:r>
-        <w:t>Lamberjack’s</w:t>
-      </w:r>
-      <w:proofErr w:type="spellEnd"/>
-      <w:r>
-        <w:t xml:space="preserve"> ORM </w:t>
-      </w:r>
-      <w:r>
-        <w:t>pode ser encontra</w:t>
-      </w:r>
-      <w:r>
-        <w:t>d</w:t>
-      </w:r>
-      <w:r>
-        <w:t xml:space="preserve">o no seguinte repositório do GitHub </w:t>
-      </w:r>
-      <w:r>
-        <w:t>https://github.com/</w:t>
-      </w:r>
-      <w:r>
-        <w:t>dfrancklin/orm/</w:t>
-      </w:r>
-    </w:p>
-    <w:p>
-      <w:pPr>
-        <w:pStyle w:val="Ttulo1"/>
-        <w:numPr>
-          <w:ilvl w:val="0"/>
-          <w:numId w:val="3"/>
-        </w:numPr>
-      </w:pPr>
       <w:r>
         <w:rPr>
           <w:szCs w:val="24"/>
         </w:rPr>
         <w:br w:type="page"/>
       </w:r>
-      <w:bookmarkStart w:id="20" w:name="_Toc514594935"/>
+      <w:bookmarkStart w:id="21" w:name="_Toc514600723"/>
       <w:r>
         <w:lastRenderedPageBreak/>
         <w:t>Conclusão</w:t>
       </w:r>
-      <w:bookmarkEnd w:id="20"/>
+      <w:bookmarkEnd w:id="21"/>
     </w:p>
     <w:p>
       <w:r>
@@ -4324,17 +4249,16 @@
     <w:p>
       <w:pPr>
         <w:pStyle w:val="Ttulo1"/>
-        <w:ind w:left="360"/>
         <w:jc w:val="center"/>
       </w:pPr>
-      <w:bookmarkStart w:id="21" w:name="_Toc467798761"/>
-      <w:bookmarkStart w:id="22" w:name="_Toc514594936"/>
+      <w:bookmarkStart w:id="22" w:name="_Toc467798761"/>
+      <w:bookmarkStart w:id="23" w:name="_Toc514600724"/>
       <w:r>
         <w:lastRenderedPageBreak/>
         <w:t>Referências</w:t>
       </w:r>
-      <w:bookmarkEnd w:id="21"/>
       <w:bookmarkEnd w:id="22"/>
+      <w:bookmarkEnd w:id="23"/>
     </w:p>
     <w:p>
       <w:pPr>
@@ -4405,12 +4329,7 @@
         <w:t xml:space="preserve"> </w:t>
       </w:r>
       <w:r>
-        <w:t>https://www.martinfowler.com/eaaCatalog/a</w:t>
-      </w:r>
-      <w:bookmarkStart w:id="23" w:name="_GoBack"/>
-      <w:bookmarkEnd w:id="23"/>
-      <w:r>
-        <w:t>ctiveRecord.html</w:t>
+        <w:t>https://www.martinfowler.com/eaaCatalog/activeRecord.html</w:t>
       </w:r>
       <w:r>
         <w:t xml:space="preserve">. </w:t>
@@ -4666,10 +4585,9 @@
     <w:p>
       <w:pPr>
         <w:pStyle w:val="Ttulo1"/>
-        <w:ind w:left="360"/>
         <w:jc w:val="center"/>
       </w:pPr>
-      <w:bookmarkStart w:id="24" w:name="_Toc514594937"/>
+      <w:bookmarkStart w:id="24" w:name="_Toc514600725"/>
       <w:r>
         <w:lastRenderedPageBreak/>
         <w:t>Glossário</w:t>
@@ -4681,53 +4599,255 @@
         <w:ind w:firstLine="0"/>
       </w:pPr>
       <w:r>
+        <w:rPr>
+          <w:b/>
+        </w:rPr>
         <w:t>ORM</w:t>
       </w:r>
+      <w:r>
+        <w:rPr>
+          <w:b/>
+        </w:rPr>
+        <w:t>:</w:t>
+      </w:r>
+      <w:r>
+        <w:t xml:space="preserve"> </w:t>
+      </w:r>
+      <w:r>
+        <w:t>S</w:t>
+      </w:r>
+      <w:r>
+        <w:t xml:space="preserve">igla em inglês que significa </w:t>
+      </w:r>
+      <w:r>
+        <w:rPr>
+          <w:i/>
+        </w:rPr>
+        <w:t>Objeto-</w:t>
+      </w:r>
+      <w:proofErr w:type="spellStart"/>
+      <w:r>
+        <w:rPr>
+          <w:i/>
+        </w:rPr>
+        <w:t>Relational</w:t>
+      </w:r>
+      <w:proofErr w:type="spellEnd"/>
+      <w:r>
+        <w:rPr>
+          <w:i/>
+        </w:rPr>
+        <w:t xml:space="preserve"> </w:t>
+      </w:r>
+      <w:proofErr w:type="spellStart"/>
+      <w:r>
+        <w:rPr>
+          <w:i/>
+        </w:rPr>
+        <w:t>Mapping</w:t>
+      </w:r>
+      <w:proofErr w:type="spellEnd"/>
+      <w:r>
+        <w:t>, ou em português “Mapeamento Objeto-Relacional”</w:t>
+      </w:r>
     </w:p>
     <w:p>
       <w:pPr>
         <w:ind w:firstLine="0"/>
       </w:pPr>
       <w:r>
+        <w:rPr>
+          <w:b/>
+        </w:rPr>
         <w:t>SQL</w:t>
       </w:r>
+      <w:r>
+        <w:rPr>
+          <w:b/>
+        </w:rPr>
+        <w:t>:</w:t>
+      </w:r>
+      <w:r>
+        <w:t xml:space="preserve"> </w:t>
+      </w:r>
+      <w:r>
+        <w:t>S</w:t>
+      </w:r>
+      <w:r>
+        <w:t xml:space="preserve">igla em inglês que significa </w:t>
+      </w:r>
+      <w:proofErr w:type="spellStart"/>
+      <w:r>
+        <w:rPr>
+          <w:rFonts w:cs="Arial"/>
+          <w:i/>
+          <w:shd w:val="clear" w:color="auto" w:fill="FFFFFF"/>
+        </w:rPr>
+        <w:t>Structured</w:t>
+      </w:r>
+      <w:proofErr w:type="spellEnd"/>
+      <w:r>
+        <w:rPr>
+          <w:rFonts w:cs="Arial"/>
+          <w:i/>
+          <w:shd w:val="clear" w:color="auto" w:fill="FFFFFF"/>
+        </w:rPr>
+        <w:t xml:space="preserve"> Query </w:t>
+      </w:r>
+      <w:proofErr w:type="spellStart"/>
+      <w:r>
+        <w:rPr>
+          <w:rFonts w:cs="Arial"/>
+          <w:i/>
+          <w:shd w:val="clear" w:color="auto" w:fill="FFFFFF"/>
+        </w:rPr>
+        <w:t>Language</w:t>
+      </w:r>
+      <w:proofErr w:type="spellEnd"/>
+      <w:r>
+        <w:rPr>
+          <w:rFonts w:cs="Arial"/>
+          <w:shd w:val="clear" w:color="auto" w:fill="FFFFFF"/>
+        </w:rPr>
+        <w:t xml:space="preserve">, ou </w:t>
+      </w:r>
+      <w:r>
+        <w:t>em português</w:t>
+      </w:r>
+      <w:r>
+        <w:rPr>
+          <w:rFonts w:cs="Arial"/>
+          <w:shd w:val="clear" w:color="auto" w:fill="FFFFFF"/>
+        </w:rPr>
+        <w:t xml:space="preserve"> “Linguagem de Consulta Estruturada”, é a linguagem de pesquisa declarativa padrão para banco de dados relacional.</w:t>
+      </w:r>
     </w:p>
     <w:p>
       <w:pPr>
         <w:ind w:firstLine="0"/>
       </w:pPr>
       <w:r>
-        <w:t>F</w:t>
-      </w:r>
-      <w:r>
-        <w:t>ramework</w:t>
-      </w:r>
-      <w:proofErr w:type="gramStart"/>
-      <w:r>
-        <w:t>: ???</w:t>
-      </w:r>
-      <w:proofErr w:type="gramEnd"/>
+        <w:rPr>
+          <w:b/>
+        </w:rPr>
+        <w:t>Framework:</w:t>
+      </w:r>
+      <w:r>
+        <w:t xml:space="preserve"> </w:t>
+      </w:r>
+      <w:r>
+        <w:t>E</w:t>
+      </w:r>
+      <w:r>
+        <w:t xml:space="preserve">m desenvolvimento de software, </w:t>
+      </w:r>
+      <w:r>
+        <w:t>é uma abstração que une códigos comuns entre vários projetos de software provendo uma funcionalidade genérica.</w:t>
+      </w:r>
     </w:p>
     <w:p>
       <w:pPr>
         <w:ind w:firstLine="0"/>
       </w:pPr>
       <w:r>
+        <w:rPr>
+          <w:b/>
+        </w:rPr>
         <w:t xml:space="preserve">Design </w:t>
       </w:r>
       <w:proofErr w:type="spellStart"/>
       <w:r>
+        <w:rPr>
+          <w:b/>
+        </w:rPr>
         <w:t>Pattern</w:t>
       </w:r>
       <w:proofErr w:type="spellEnd"/>
+      <w:r>
+        <w:rPr>
+          <w:b/>
+        </w:rPr>
+        <w:t>:</w:t>
+      </w:r>
+      <w:r>
+        <w:t xml:space="preserve"> </w:t>
+      </w:r>
+      <w:r>
+        <w:rPr>
+          <w:rFonts w:cs="Arial"/>
+          <w:shd w:val="clear" w:color="auto" w:fill="FFFFFF"/>
+        </w:rPr>
+        <w:t xml:space="preserve">Em Engenharia de Software, um </w:t>
+      </w:r>
+      <w:r>
+        <w:rPr>
+          <w:rFonts w:cs="Arial"/>
+          <w:i/>
+          <w:shd w:val="clear" w:color="auto" w:fill="FFFFFF"/>
+        </w:rPr>
+        <w:t xml:space="preserve">Design </w:t>
+      </w:r>
+      <w:proofErr w:type="spellStart"/>
+      <w:r>
+        <w:rPr>
+          <w:rFonts w:cs="Arial"/>
+          <w:i/>
+          <w:shd w:val="clear" w:color="auto" w:fill="FFFFFF"/>
+        </w:rPr>
+        <w:t>Pattern</w:t>
+      </w:r>
+      <w:proofErr w:type="spellEnd"/>
+      <w:r>
+        <w:rPr>
+          <w:rFonts w:cs="Arial"/>
+          <w:shd w:val="clear" w:color="auto" w:fill="FFFFFF"/>
+        </w:rPr>
+        <w:t xml:space="preserve"> (ou em português “padrão de projeto”) é uma solução geral para um problema que ocorre com frequência dentro de um determinado contexto no projeto de software.</w:t>
+      </w:r>
     </w:p>
     <w:p>
       <w:pPr>
         <w:ind w:firstLine="0"/>
       </w:pPr>
       <w:r>
+        <w:rPr>
+          <w:b/>
+        </w:rPr>
         <w:t>PHP</w:t>
       </w:r>
+      <w:r>
+        <w:rPr>
+          <w:b/>
+        </w:rPr>
+        <w:t>:</w:t>
+      </w:r>
+      <w:r>
+        <w:t xml:space="preserve"> Sigla em inglês </w:t>
+      </w:r>
+      <w:r>
+        <w:rPr>
+          <w:i/>
+        </w:rPr>
+        <w:t xml:space="preserve">Hypertext </w:t>
+      </w:r>
+      <w:proofErr w:type="spellStart"/>
+      <w:r>
+        <w:rPr>
+          <w:i/>
+        </w:rPr>
+        <w:t>Preprocessor</w:t>
+      </w:r>
+      <w:proofErr w:type="spellEnd"/>
+      <w:r>
+        <w:t xml:space="preserve">, é </w:t>
+      </w:r>
+      <w:r>
+        <w:rPr>
+          <w:rFonts w:cs="Arial"/>
+          <w:shd w:val="clear" w:color="auto" w:fill="FFFFFF"/>
+        </w:rPr>
+        <w:t>uma linguagem interpretada, usada originalmente apenas para o desenvolvimento de aplicações web, atuante no lado do servidor.</w:t>
+      </w:r>
     </w:p>
     <w:p>
       <w:pPr>
@@ -4735,17 +4855,106 @@
       </w:pPr>
       <w:proofErr w:type="spellStart"/>
       <w:r>
-        <w:t>Annotations</w:t>
+        <w:rPr>
+          <w:b/>
+        </w:rPr>
+        <w:t>Annotation</w:t>
       </w:r>
       <w:proofErr w:type="spellEnd"/>
+      <w:r>
+        <w:rPr>
+          <w:b/>
+        </w:rPr>
+        <w:t>:</w:t>
+      </w:r>
+      <w:r>
+        <w:t xml:space="preserve"> </w:t>
+      </w:r>
+      <w:r>
+        <w:t xml:space="preserve">É um recurso para adicionar </w:t>
+      </w:r>
+      <w:r>
+        <w:t>metada</w:t>
+      </w:r>
+      <w:r>
+        <w:t xml:space="preserve">dos </w:t>
+      </w:r>
+      <w:r>
+        <w:t>que podem ser posteriormente interpretadas que irá realizar</w:t>
+      </w:r>
+      <w:r>
+        <w:t xml:space="preserve"> ou influenciar em</w:t>
+      </w:r>
+      <w:r>
+        <w:t xml:space="preserve"> alguma tarefa pré</w:t>
+      </w:r>
+      <w:r>
+        <w:t>-</w:t>
+      </w:r>
+      <w:r>
+        <w:t>definida.</w:t>
+      </w:r>
     </w:p>
     <w:p>
       <w:pPr>
         <w:ind w:firstLine="0"/>
       </w:pPr>
       <w:r>
+        <w:rPr>
+          <w:b/>
+        </w:rPr>
+        <w:t>Metadados:</w:t>
+      </w:r>
+      <w:r>
+        <w:t xml:space="preserve"> </w:t>
+      </w:r>
+      <w:r>
+        <w:t xml:space="preserve">São dados sobre outros dados. Um metadado pode indicar informações </w:t>
+      </w:r>
+      <w:r>
+        <w:t xml:space="preserve">ou características </w:t>
+      </w:r>
+      <w:r>
+        <w:t>sobre outro dado.</w:t>
+      </w:r>
+    </w:p>
+    <w:p>
+      <w:pPr>
+        <w:ind w:firstLine="0"/>
+        <w:rPr>
+          <w:rFonts w:cs="Arial"/>
+          <w:shd w:val="clear" w:color="auto" w:fill="FFFFFF"/>
+        </w:rPr>
+      </w:pPr>
+      <w:r>
+        <w:rPr>
+          <w:b/>
+        </w:rPr>
         <w:t>GitHub</w:t>
       </w:r>
+      <w:r>
+        <w:rPr>
+          <w:b/>
+        </w:rPr>
+        <w:t>:</w:t>
+      </w:r>
+      <w:r>
+        <w:t xml:space="preserve"> </w:t>
+      </w:r>
+      <w:r>
+        <w:t xml:space="preserve">Uma plataforma de hospedagem de código-fonte com controle de versão usando o </w:t>
+      </w:r>
+      <w:proofErr w:type="spellStart"/>
+      <w:r>
+        <w:rPr>
+          <w:i/>
+        </w:rPr>
+        <w:t>Git</w:t>
+      </w:r>
+      <w:proofErr w:type="spellEnd"/>
+      <w:r>
+        <w:t>.</w:t>
+      </w:r>
     </w:p>
     <w:p>
       <w:pPr>
@@ -4753,35 +4962,189 @@
       </w:pPr>
       <w:proofErr w:type="spellStart"/>
       <w:r>
-        <w:t>V</w:t>
-      </w:r>
-      <w:r>
-        <w:t>iews</w:t>
+        <w:rPr>
+          <w:rFonts w:cs="Arial"/>
+          <w:b/>
+          <w:shd w:val="clear" w:color="auto" w:fill="FFFFFF"/>
+        </w:rPr>
+        <w:t>Git</w:t>
+      </w:r>
+      <w:proofErr w:type="spellEnd"/>
+      <w:r>
+        <w:rPr>
+          <w:rFonts w:cs="Arial"/>
+          <w:b/>
+          <w:shd w:val="clear" w:color="auto" w:fill="FFFFFF"/>
+        </w:rPr>
+        <w:t>:</w:t>
+      </w:r>
+      <w:r>
+        <w:rPr>
+          <w:rFonts w:cs="Arial"/>
+          <w:shd w:val="clear" w:color="auto" w:fill="FFFFFF"/>
+        </w:rPr>
+        <w:t xml:space="preserve"> Um sistema de controle de versão distribuído e um sistema de gerenciamento de código-fonte</w:t>
+      </w:r>
+      <w:r>
+        <w:rPr>
+          <w:rFonts w:cs="Arial"/>
+          <w:shd w:val="clear" w:color="auto" w:fill="FFFFFF"/>
+        </w:rPr>
+        <w:t>.</w:t>
+      </w:r>
+    </w:p>
+    <w:p>
+      <w:pPr>
+        <w:ind w:firstLine="0"/>
+      </w:pPr>
+      <w:proofErr w:type="spellStart"/>
+      <w:r>
+        <w:rPr>
+          <w:b/>
+        </w:rPr>
+        <w:t>View</w:t>
       </w:r>
       <w:bookmarkStart w:id="25" w:name="_Toc512186041"/>
       <w:proofErr w:type="spellEnd"/>
+      <w:r>
+        <w:rPr>
+          <w:b/>
+        </w:rPr>
+        <w:t>:</w:t>
+      </w:r>
+      <w:r>
+        <w:t xml:space="preserve"> </w:t>
+      </w:r>
+      <w:r>
+        <w:t>P</w:t>
+      </w:r>
+      <w:r>
+        <w:t xml:space="preserve">ode ser definida como uma tabela virtual composta por linhas e colunas de dados vindos de </w:t>
+      </w:r>
+      <w:r>
+        <w:t xml:space="preserve">várias </w:t>
+      </w:r>
+      <w:r>
+        <w:t>tabelas relacionadas.</w:t>
+      </w:r>
     </w:p>
     <w:p>
       <w:pPr>
         <w:ind w:firstLine="0"/>
       </w:pPr>
       <w:r>
+        <w:rPr>
+          <w:b/>
+        </w:rPr>
         <w:t xml:space="preserve">Data </w:t>
       </w:r>
       <w:proofErr w:type="spellStart"/>
       <w:r>
+        <w:rPr>
+          <w:b/>
+        </w:rPr>
         <w:t>Mapper</w:t>
       </w:r>
       <w:proofErr w:type="spellEnd"/>
+      <w:r>
+        <w:rPr>
+          <w:b/>
+        </w:rPr>
+        <w:t>:</w:t>
+      </w:r>
+      <w:r>
+        <w:t xml:space="preserve"> Um</w:t>
+      </w:r>
+      <w:r>
+        <w:t xml:space="preserve"> </w:t>
+      </w:r>
+      <w:proofErr w:type="spellStart"/>
+      <w:r>
+        <w:rPr>
+          <w:i/>
+        </w:rPr>
+        <w:t>Desgin</w:t>
+      </w:r>
+      <w:proofErr w:type="spellEnd"/>
+      <w:r>
+        <w:rPr>
+          <w:i/>
+        </w:rPr>
+        <w:t xml:space="preserve"> </w:t>
+      </w:r>
+      <w:proofErr w:type="spellStart"/>
+      <w:r>
+        <w:rPr>
+          <w:i/>
+        </w:rPr>
+        <w:t>Pattern</w:t>
+      </w:r>
+      <w:proofErr w:type="spellEnd"/>
+      <w:r>
+        <w:t xml:space="preserve">, nomeado pela primeira vez por </w:t>
+      </w:r>
+      <w:r>
+        <w:t>Martin Fowler</w:t>
+      </w:r>
+      <w:r>
+        <w:t>.</w:t>
+      </w:r>
     </w:p>
     <w:p>
       <w:pPr>
         <w:ind w:firstLine="0"/>
       </w:pPr>
       <w:r>
+        <w:rPr>
+          <w:b/>
+        </w:rPr>
+        <w:lastRenderedPageBreak/>
         <w:t>Active Record</w:t>
       </w:r>
       <w:bookmarkEnd w:id="25"/>
+      <w:r>
+        <w:rPr>
+          <w:b/>
+        </w:rPr>
+        <w:t>:</w:t>
+      </w:r>
+      <w:r>
+        <w:t xml:space="preserve"> </w:t>
+      </w:r>
+      <w:r>
+        <w:t xml:space="preserve">Um </w:t>
+      </w:r>
+      <w:proofErr w:type="spellStart"/>
+      <w:r>
+        <w:rPr>
+          <w:i/>
+        </w:rPr>
+        <w:t>Desgin</w:t>
+      </w:r>
+      <w:proofErr w:type="spellEnd"/>
+      <w:r>
+        <w:rPr>
+          <w:i/>
+        </w:rPr>
+        <w:t xml:space="preserve"> </w:t>
+      </w:r>
+      <w:proofErr w:type="spellStart"/>
+      <w:r>
+        <w:rPr>
+          <w:i/>
+        </w:rPr>
+        <w:t>Pattern</w:t>
+      </w:r>
+      <w:proofErr w:type="spellEnd"/>
+      <w:r>
+        <w:t xml:space="preserve">, nomeado pela primeira vez por </w:t>
+      </w:r>
+      <w:r>
+        <w:t>Martin Fowler</w:t>
+      </w:r>
+      <w:r>
+        <w:t>.</w:t>
+      </w:r>
     </w:p>
     <w:p>
       <w:pPr>
@@ -4789,9 +5152,72 @@
       </w:pPr>
       <w:proofErr w:type="spellStart"/>
       <w:r>
+        <w:rPr>
+          <w:b/>
+        </w:rPr>
         <w:t>Anti-Pattern</w:t>
       </w:r>
       <w:proofErr w:type="spellEnd"/>
+      <w:r>
+        <w:rPr>
+          <w:b/>
+        </w:rPr>
+        <w:t>:</w:t>
+      </w:r>
+      <w:r>
+        <w:t xml:space="preserve"> </w:t>
+      </w:r>
+      <w:r>
+        <w:t>U</w:t>
+      </w:r>
+      <w:r>
+        <w:t xml:space="preserve">m </w:t>
+      </w:r>
+      <w:proofErr w:type="spellStart"/>
+      <w:r>
+        <w:rPr>
+          <w:i/>
+        </w:rPr>
+        <w:t>Desgin</w:t>
+      </w:r>
+      <w:proofErr w:type="spellEnd"/>
+      <w:r>
+        <w:rPr>
+          <w:i/>
+        </w:rPr>
+        <w:t xml:space="preserve"> </w:t>
+      </w:r>
+      <w:proofErr w:type="spellStart"/>
+      <w:r>
+        <w:rPr>
+          <w:i/>
+        </w:rPr>
+        <w:t>Pattern</w:t>
+      </w:r>
+      <w:proofErr w:type="spellEnd"/>
+      <w:r>
+        <w:t xml:space="preserve"> que pode ser comumente u</w:t>
+      </w:r>
+      <w:r>
+        <w:t>tiliz</w:t>
+      </w:r>
+      <w:r>
+        <w:t>ado</w:t>
+      </w:r>
+      <w:r>
+        <w:t xml:space="preserve">, porém </w:t>
+      </w:r>
+      <w:r>
+        <w:t xml:space="preserve">é ineficiente e/ou </w:t>
+      </w:r>
+      <w:proofErr w:type="spellStart"/>
+      <w:r>
+        <w:t>contra-produtivo</w:t>
+      </w:r>
+      <w:proofErr w:type="spellEnd"/>
+      <w:r>
+        <w:t xml:space="preserve"> em prática.</w:t>
+      </w:r>
     </w:p>
     <w:p>
       <w:pPr>
@@ -4937,7 +5363,7 @@
   <w15:commentEx w15:paraId="552C9B96" w15:paraIdParent="3BA088DE" w15:done="0"/>
   <w15:commentEx w15:paraId="6E7882BF" w15:done="0"/>
   <w15:commentEx w15:paraId="47789D8A" w15:done="0"/>
-  <w15:commentEx w15:paraId="6C3888A7" w15:done="0"/>
+  <w15:commentEx w15:paraId="6C3888A7" w15:done="1"/>
 </w15:commentsEx>
 </file>
 
@@ -7074,7 +7500,7 @@
 </file>
 
 <file path=customXml/itemProps1.xml><?xml version="1.0" encoding="utf-8"?>
-<ds:datastoreItem xmlns:ds="http://schemas.openxmlformats.org/officeDocument/2006/customXml" ds:itemID="{FE10659A-7674-409B-88F0-E5467CB0AF38}">
+<ds:datastoreItem xmlns:ds="http://schemas.openxmlformats.org/officeDocument/2006/customXml" ds:itemID="{076002C7-2936-45E3-9A06-DFF8FFE1D6E3}">
   <ds:schemaRefs>
     <ds:schemaRef ds:uri="http://schemas.openxmlformats.org/officeDocument/2006/bibliography"/>
   </ds:schemaRefs>

--- a/TG - Lumberjack's ORM - Monografia v3.docx
+++ b/TG - Lumberjack's ORM - Monografia v3.docx
@@ -1,10 +1,10 @@
 
 <file path=word/document.xml><?xml version="1.0" encoding="utf-8"?>
-<w:document xmlns:wpc="http://schemas.microsoft.com/office/word/2010/wordprocessingCanvas" xmlns:cx="http://schemas.microsoft.com/office/drawing/2014/chartex" xmlns:cx1="http://schemas.microsoft.com/office/drawing/2015/9/8/chartex" xmlns:cx2="http://schemas.microsoft.com/office/drawing/2015/10/21/chartex" xmlns:cx3="http://schemas.microsoft.com/office/drawing/2016/5/9/chartex" xmlns:cx4="http://schemas.microsoft.com/office/drawing/2016/5/10/chartex" xmlns:cx5="http://schemas.microsoft.com/office/drawing/2016/5/11/chartex" xmlns:cx6="http://schemas.microsoft.com/office/drawing/2016/5/12/chartex" xmlns:cx7="http://schemas.microsoft.com/office/drawing/2016/5/13/chartex" xmlns:cx8="http://schemas.microsoft.com/office/drawing/2016/5/14/chartex" xmlns:mc="http://schemas.openxmlformats.org/markup-compatibility/2006" xmlns:aink="http://schemas.microsoft.com/office/drawing/2016/ink" xmlns:am3d="http://schemas.microsoft.com/office/drawing/2017/model3d" xmlns:o="urn:schemas-microsoft-com:office:office" xmlns:r="http://schemas.openxmlformats.org/officeDocument/2006/relationships" xmlns:m="http://schemas.openxmlformats.org/officeDocument/2006/math" xmlns:v="urn:schemas-microsoft-com:vml" xmlns:wp14="http://schemas.microsoft.com/office/word/2010/wordprocessingDrawing" xmlns:wp="http://schemas.openxmlformats.org/drawingml/2006/wordprocessingDrawing" xmlns:w10="urn:schemas-microsoft-com:office:word" xmlns:w="http://schemas.openxmlformats.org/wordprocessingml/2006/main" xmlns:w14="http://schemas.microsoft.com/office/word/2010/wordml" xmlns:w15="http://schemas.microsoft.com/office/word/2012/wordml" xmlns:w16cid="http://schemas.microsoft.com/office/word/2016/wordml/cid" xmlns:w16se="http://schemas.microsoft.com/office/word/2015/wordml/symex" xmlns:wpg="http://schemas.microsoft.com/office/word/2010/wordprocessingGroup" xmlns:wpi="http://schemas.microsoft.com/office/word/2010/wordprocessingInk" xmlns:wne="http://schemas.microsoft.com/office/word/2006/wordml" xmlns:wps="http://schemas.microsoft.com/office/word/2010/wordprocessingShape" mc:Ignorable="w14 w15 w16se w16cid wp14">
+<w:document xmlns:wpc="http://schemas.microsoft.com/office/word/2010/wordprocessingCanvas" xmlns:cx="http://schemas.microsoft.com/office/drawing/2014/chartex" xmlns:cx1="http://schemas.microsoft.com/office/drawing/2015/9/8/chartex" xmlns:mc="http://schemas.openxmlformats.org/markup-compatibility/2006" xmlns:o="urn:schemas-microsoft-com:office:office" xmlns:r="http://schemas.openxmlformats.org/officeDocument/2006/relationships" xmlns:m="http://schemas.openxmlformats.org/officeDocument/2006/math" xmlns:v="urn:schemas-microsoft-com:vml" xmlns:wp14="http://schemas.microsoft.com/office/word/2010/wordprocessingDrawing" xmlns:wp="http://schemas.openxmlformats.org/drawingml/2006/wordprocessingDrawing" xmlns:w10="urn:schemas-microsoft-com:office:word" xmlns:w="http://schemas.openxmlformats.org/wordprocessingml/2006/main" xmlns:w14="http://schemas.microsoft.com/office/word/2010/wordml" xmlns:w15="http://schemas.microsoft.com/office/word/2012/wordml" xmlns:w16se="http://schemas.microsoft.com/office/word/2015/wordml/symex" xmlns:wpg="http://schemas.microsoft.com/office/word/2010/wordprocessingGroup" xmlns:wpi="http://schemas.microsoft.com/office/word/2010/wordprocessingInk" xmlns:wne="http://schemas.microsoft.com/office/word/2006/wordml" xmlns:wps="http://schemas.microsoft.com/office/word/2010/wordprocessingShape" mc:Ignorable="w14 w15 w16se wp14">
   <w:body>
     <w:p>
       <w:pPr>
-        <w:pStyle w:val="Ttulo"/>
+        <w:pStyle w:val="Title"/>
       </w:pPr>
       <w:r>
         <w:rPr>
@@ -80,7 +80,7 @@
     </w:p>
     <w:p>
       <w:pPr>
-        <w:pStyle w:val="Cabealho"/>
+        <w:pStyle w:val="Header"/>
         <w:spacing w:before="360" w:after="2880"/>
         <w:ind w:firstLine="0"/>
         <w:contextualSpacing/>
@@ -98,7 +98,7 @@
     </w:p>
     <w:p>
       <w:pPr>
-        <w:pStyle w:val="Ttulo"/>
+        <w:pStyle w:val="Title"/>
         <w:spacing w:after="3000"/>
         <w:ind w:firstLine="0"/>
         <w:rPr>
@@ -106,26 +106,17 @@
           <w:sz w:val="44"/>
         </w:rPr>
       </w:pPr>
-      <w:proofErr w:type="spellStart"/>
       <w:r>
         <w:rPr>
           <w:b w:val="0"/>
           <w:sz w:val="44"/>
         </w:rPr>
-        <w:t>Lamberjack’s</w:t>
-      </w:r>
-      <w:proofErr w:type="spellEnd"/>
-      <w:r>
-        <w:rPr>
-          <w:b w:val="0"/>
-          <w:sz w:val="44"/>
-        </w:rPr>
-        <w:t xml:space="preserve"> ORM</w:t>
-      </w:r>
-    </w:p>
-    <w:p>
-      <w:pPr>
-        <w:pStyle w:val="Ttulo"/>
+        <w:t>Lamberjack’s ORM</w:t>
+      </w:r>
+    </w:p>
+    <w:p>
+      <w:pPr>
+        <w:pStyle w:val="Title"/>
         <w:spacing w:after="1800"/>
         <w:ind w:firstLine="0"/>
         <w:jc w:val="right"/>
@@ -146,7 +137,7 @@
     </w:p>
     <w:p>
       <w:pPr>
-        <w:pStyle w:val="Ttulo"/>
+        <w:pStyle w:val="Title"/>
         <w:spacing w:before="0" w:after="0" w:line="240" w:lineRule="auto"/>
         <w:ind w:firstLine="0"/>
         <w:rPr>
@@ -164,7 +155,7 @@
     </w:p>
     <w:p>
       <w:pPr>
-        <w:pStyle w:val="Ttulo"/>
+        <w:pStyle w:val="Title"/>
         <w:spacing w:before="0" w:after="0" w:line="240" w:lineRule="auto"/>
         <w:ind w:firstLine="0"/>
         <w:rPr>
@@ -189,7 +180,7 @@
     </w:p>
     <w:p>
       <w:pPr>
-        <w:pStyle w:val="Cabealho"/>
+        <w:pStyle w:val="Header"/>
         <w:spacing w:before="720" w:after="360"/>
         <w:ind w:firstLine="0"/>
         <w:contextualSpacing/>
@@ -276,7 +267,7 @@
     </w:p>
     <w:p>
       <w:pPr>
-        <w:pStyle w:val="Cabealho"/>
+        <w:pStyle w:val="Header"/>
         <w:spacing w:before="360" w:after="2880"/>
         <w:ind w:firstLine="0"/>
         <w:contextualSpacing/>
@@ -294,7 +285,7 @@
     </w:p>
     <w:p>
       <w:pPr>
-        <w:pStyle w:val="Ttulo"/>
+        <w:pStyle w:val="Title"/>
         <w:spacing w:after="2760"/>
         <w:ind w:firstLine="0"/>
         <w:rPr>
@@ -302,26 +293,17 @@
           <w:sz w:val="44"/>
         </w:rPr>
       </w:pPr>
-      <w:proofErr w:type="spellStart"/>
       <w:r>
         <w:rPr>
           <w:b w:val="0"/>
           <w:sz w:val="44"/>
         </w:rPr>
-        <w:t>Lamberjack’s</w:t>
-      </w:r>
-      <w:proofErr w:type="spellEnd"/>
-      <w:r>
-        <w:rPr>
-          <w:b w:val="0"/>
-          <w:sz w:val="44"/>
-        </w:rPr>
-        <w:t xml:space="preserve"> ORM</w:t>
-      </w:r>
-    </w:p>
-    <w:p>
-      <w:pPr>
-        <w:pStyle w:val="Ttulo"/>
+        <w:t>Lamberjack’s ORM</w:t>
+      </w:r>
+    </w:p>
+    <w:p>
+      <w:pPr>
+        <w:pStyle w:val="Title"/>
         <w:ind w:firstLine="0"/>
         <w:jc w:val="right"/>
         <w:rPr>
@@ -339,7 +321,7 @@
     </w:p>
     <w:p>
       <w:pPr>
-        <w:pStyle w:val="Ttulo"/>
+        <w:pStyle w:val="Title"/>
         <w:ind w:firstLine="0"/>
         <w:jc w:val="right"/>
         <w:rPr>
@@ -347,40 +329,31 @@
           <w:sz w:val="40"/>
         </w:rPr>
       </w:pPr>
-      <w:proofErr w:type="gramStart"/>
       <w:r>
         <w:rPr>
           <w:b w:val="0"/>
           <w:sz w:val="40"/>
         </w:rPr>
-        <w:t>Prof. Cristiane</w:t>
-      </w:r>
-      <w:proofErr w:type="gramEnd"/>
+        <w:t>Prof. Cristiane Palomar Mercado</w:t>
+      </w:r>
       <w:r>
         <w:rPr>
           <w:b w:val="0"/>
           <w:sz w:val="40"/>
         </w:rPr>
-        <w:t xml:space="preserve"> Palomar Mercado</w:t>
+        <w:t xml:space="preserve"> - Orientador</w:t>
       </w:r>
       <w:r>
         <w:rPr>
           <w:b w:val="0"/>
           <w:sz w:val="40"/>
         </w:rPr>
-        <w:t xml:space="preserve"> - Orientador</w:t>
-      </w:r>
-      <w:r>
-        <w:rPr>
-          <w:b w:val="0"/>
-          <w:sz w:val="40"/>
-        </w:rPr>
         <w:t>a</w:t>
       </w:r>
     </w:p>
     <w:p>
       <w:pPr>
-        <w:pStyle w:val="Ttulo"/>
+        <w:pStyle w:val="Title"/>
         <w:spacing w:line="240" w:lineRule="auto"/>
         <w:ind w:firstLine="0"/>
         <w:rPr>
@@ -391,7 +364,7 @@
     </w:p>
     <w:p>
       <w:pPr>
-        <w:pStyle w:val="Ttulo"/>
+        <w:pStyle w:val="Title"/>
         <w:spacing w:line="240" w:lineRule="auto"/>
         <w:ind w:firstLine="0"/>
         <w:rPr>
@@ -409,7 +382,7 @@
     </w:p>
     <w:p>
       <w:pPr>
-        <w:pStyle w:val="Ttulo"/>
+        <w:pStyle w:val="Title"/>
         <w:spacing w:line="240" w:lineRule="auto"/>
         <w:ind w:firstLine="0"/>
         <w:rPr>
@@ -433,7 +406,7 @@
     </w:p>
     <w:p>
       <w:pPr>
-        <w:pStyle w:val="Ttulo"/>
+        <w:pStyle w:val="Title"/>
         <w:ind w:firstLine="0"/>
       </w:pPr>
     </w:p>
@@ -457,7 +430,7 @@
     </w:p>
     <w:p>
       <w:pPr>
-        <w:pStyle w:val="Recuodecorpodetexto2"/>
+        <w:pStyle w:val="BodyTextIndent2"/>
         <w:spacing w:before="0" w:after="0" w:line="240" w:lineRule="auto"/>
         <w:ind w:firstLine="0"/>
         <w:rPr>
@@ -473,7 +446,7 @@
     </w:p>
     <w:p>
       <w:pPr>
-        <w:pStyle w:val="Recuodecorpodetexto2"/>
+        <w:pStyle w:val="BodyTextIndent2"/>
         <w:spacing w:before="0" w:after="0" w:line="240" w:lineRule="auto"/>
         <w:ind w:firstLine="0"/>
         <w:jc w:val="both"/>
@@ -484,7 +457,7 @@
     </w:p>
     <w:p>
       <w:pPr>
-        <w:pStyle w:val="Ttulo"/>
+        <w:pStyle w:val="Title"/>
         <w:ind w:firstLine="0"/>
       </w:pPr>
     </w:p>
@@ -508,7 +481,7 @@
     </w:p>
     <w:p>
       <w:pPr>
-        <w:pStyle w:val="Recuodecorpodetexto3"/>
+        <w:pStyle w:val="BodyTextIndent3"/>
         <w:ind w:firstLine="0"/>
         <w:rPr>
           <w:sz w:val="20"/>
@@ -523,14 +496,14 @@
     </w:p>
     <w:p>
       <w:pPr>
-        <w:pStyle w:val="Recuodecorpodetexto3"/>
+        <w:pStyle w:val="BodyTextIndent3"/>
         <w:ind w:left="0"/>
         <w:jc w:val="left"/>
       </w:pPr>
     </w:p>
     <w:p>
       <w:pPr>
-        <w:pStyle w:val="Ttulo"/>
+        <w:pStyle w:val="Title"/>
         <w:sectPr>
           <w:pgSz w:w="12240" w:h="15840"/>
           <w:pgMar w:top="1417" w:right="1701" w:bottom="1417" w:left="1701" w:header="720" w:footer="720" w:gutter="0"/>
@@ -559,13 +532,13 @@
     </w:p>
     <w:p>
       <w:pPr>
-        <w:pStyle w:val="Sumrio1"/>
+        <w:pStyle w:val="TOC1"/>
         <w:rPr>
           <w:rFonts w:asciiTheme="minorHAnsi" w:eastAsiaTheme="minorEastAsia" w:hAnsiTheme="minorHAnsi" w:cstheme="minorBidi"/>
           <w:noProof/>
           <w:sz w:val="22"/>
           <w:szCs w:val="22"/>
-          <w:lang w:eastAsia="pt-BR"/>
+          <w:lang w:val="en-GB" w:eastAsia="en-GB"/>
         </w:rPr>
       </w:pPr>
       <w:r>
@@ -589,7 +562,7 @@
         </w:rPr>
         <w:fldChar w:fldCharType="separate"/>
       </w:r>
-      <w:hyperlink w:anchor="_Toc514600710" w:history="1">
+      <w:hyperlink w:anchor="_Toc516079749" w:history="1">
         <w:r>
           <w:rPr>
             <w:rStyle w:val="Hyperlink"/>
@@ -616,7 +589,7 @@
             <w:noProof/>
             <w:webHidden/>
           </w:rPr>
-          <w:instrText xml:space="preserve"> PAGEREF _Toc514600710 \h </w:instrText>
+          <w:instrText xml:space="preserve"> PAGEREF _Toc516079749 \h </w:instrText>
         </w:r>
         <w:r>
           <w:rPr>
@@ -649,16 +622,16 @@
     </w:p>
     <w:p>
       <w:pPr>
-        <w:pStyle w:val="Sumrio1"/>
+        <w:pStyle w:val="TOC1"/>
         <w:rPr>
           <w:rFonts w:asciiTheme="minorHAnsi" w:eastAsiaTheme="minorEastAsia" w:hAnsiTheme="minorHAnsi" w:cstheme="minorBidi"/>
           <w:noProof/>
           <w:sz w:val="22"/>
           <w:szCs w:val="22"/>
-          <w:lang w:eastAsia="pt-BR"/>
-        </w:rPr>
-      </w:pPr>
-      <w:hyperlink w:anchor="_Toc514600711" w:history="1">
+          <w:lang w:val="en-GB" w:eastAsia="en-GB"/>
+        </w:rPr>
+      </w:pPr>
+      <w:hyperlink w:anchor="_Toc516079750" w:history="1">
         <w:r>
           <w:rPr>
             <w:rStyle w:val="Hyperlink"/>
@@ -672,7 +645,7 @@
             <w:noProof/>
             <w:sz w:val="22"/>
             <w:szCs w:val="22"/>
-            <w:lang w:eastAsia="pt-BR"/>
+            <w:lang w:val="en-GB" w:eastAsia="en-GB"/>
           </w:rPr>
           <w:tab/>
         </w:r>
@@ -702,7 +675,7 @@
             <w:noProof/>
             <w:webHidden/>
           </w:rPr>
-          <w:instrText xml:space="preserve"> PAGEREF _Toc514600711 \h </w:instrText>
+          <w:instrText xml:space="preserve"> PAGEREF _Toc516079750 \h </w:instrText>
         </w:r>
         <w:r>
           <w:rPr>
@@ -735,16 +708,16 @@
     </w:p>
     <w:p>
       <w:pPr>
-        <w:pStyle w:val="Sumrio1"/>
+        <w:pStyle w:val="TOC1"/>
         <w:rPr>
           <w:rFonts w:asciiTheme="minorHAnsi" w:eastAsiaTheme="minorEastAsia" w:hAnsiTheme="minorHAnsi" w:cstheme="minorBidi"/>
           <w:noProof/>
           <w:sz w:val="22"/>
           <w:szCs w:val="22"/>
-          <w:lang w:eastAsia="pt-BR"/>
-        </w:rPr>
-      </w:pPr>
-      <w:hyperlink w:anchor="_Toc514600712" w:history="1">
+          <w:lang w:val="en-GB" w:eastAsia="en-GB"/>
+        </w:rPr>
+      </w:pPr>
+      <w:hyperlink w:anchor="_Toc516079751" w:history="1">
         <w:r>
           <w:rPr>
             <w:rStyle w:val="Hyperlink"/>
@@ -758,7 +731,7 @@
             <w:noProof/>
             <w:sz w:val="22"/>
             <w:szCs w:val="22"/>
-            <w:lang w:eastAsia="pt-BR"/>
+            <w:lang w:val="en-GB" w:eastAsia="en-GB"/>
           </w:rPr>
           <w:tab/>
         </w:r>
@@ -788,7 +761,7 @@
             <w:noProof/>
             <w:webHidden/>
           </w:rPr>
-          <w:instrText xml:space="preserve"> PAGEREF _Toc514600712 \h </w:instrText>
+          <w:instrText xml:space="preserve"> PAGEREF _Toc516079751 \h </w:instrText>
         </w:r>
         <w:r>
           <w:rPr>
@@ -821,16 +794,16 @@
     </w:p>
     <w:p>
       <w:pPr>
-        <w:pStyle w:val="Sumrio1"/>
+        <w:pStyle w:val="TOC1"/>
         <w:rPr>
           <w:rFonts w:asciiTheme="minorHAnsi" w:eastAsiaTheme="minorEastAsia" w:hAnsiTheme="minorHAnsi" w:cstheme="minorBidi"/>
           <w:noProof/>
           <w:sz w:val="22"/>
           <w:szCs w:val="22"/>
-          <w:lang w:eastAsia="pt-BR"/>
-        </w:rPr>
-      </w:pPr>
-      <w:hyperlink w:anchor="_Toc514600713" w:history="1">
+          <w:lang w:val="en-GB" w:eastAsia="en-GB"/>
+        </w:rPr>
+      </w:pPr>
+      <w:hyperlink w:anchor="_Toc516079752" w:history="1">
         <w:r>
           <w:rPr>
             <w:rStyle w:val="Hyperlink"/>
@@ -844,7 +817,7 @@
             <w:noProof/>
             <w:sz w:val="22"/>
             <w:szCs w:val="22"/>
-            <w:lang w:eastAsia="pt-BR"/>
+            <w:lang w:val="en-GB" w:eastAsia="en-GB"/>
           </w:rPr>
           <w:tab/>
         </w:r>
@@ -874,7 +847,7 @@
             <w:noProof/>
             <w:webHidden/>
           </w:rPr>
-          <w:instrText xml:space="preserve"> PAGEREF _Toc514600713 \h </w:instrText>
+          <w:instrText xml:space="preserve"> PAGEREF _Toc516079752 \h </w:instrText>
         </w:r>
         <w:r>
           <w:rPr>
@@ -907,16 +880,16 @@
     </w:p>
     <w:p>
       <w:pPr>
-        <w:pStyle w:val="Sumrio1"/>
+        <w:pStyle w:val="TOC1"/>
         <w:rPr>
           <w:rFonts w:asciiTheme="minorHAnsi" w:eastAsiaTheme="minorEastAsia" w:hAnsiTheme="minorHAnsi" w:cstheme="minorBidi"/>
           <w:noProof/>
           <w:sz w:val="22"/>
           <w:szCs w:val="22"/>
-          <w:lang w:eastAsia="pt-BR"/>
-        </w:rPr>
-      </w:pPr>
-      <w:hyperlink w:anchor="_Toc514600714" w:history="1">
+          <w:lang w:val="en-GB" w:eastAsia="en-GB"/>
+        </w:rPr>
+      </w:pPr>
+      <w:hyperlink w:anchor="_Toc516079753" w:history="1">
         <w:r>
           <w:rPr>
             <w:rStyle w:val="Hyperlink"/>
@@ -930,7 +903,7 @@
             <w:noProof/>
             <w:sz w:val="22"/>
             <w:szCs w:val="22"/>
-            <w:lang w:eastAsia="pt-BR"/>
+            <w:lang w:val="en-GB" w:eastAsia="en-GB"/>
           </w:rPr>
           <w:tab/>
         </w:r>
@@ -960,7 +933,7 @@
             <w:noProof/>
             <w:webHidden/>
           </w:rPr>
-          <w:instrText xml:space="preserve"> PAGEREF _Toc514600714 \h </w:instrText>
+          <w:instrText xml:space="preserve"> PAGEREF _Toc516079753 \h </w:instrText>
         </w:r>
         <w:r>
           <w:rPr>
@@ -993,16 +966,16 @@
     </w:p>
     <w:p>
       <w:pPr>
-        <w:pStyle w:val="Sumrio2"/>
+        <w:pStyle w:val="TOC2"/>
         <w:rPr>
           <w:rFonts w:asciiTheme="minorHAnsi" w:eastAsiaTheme="minorEastAsia" w:hAnsiTheme="minorHAnsi" w:cstheme="minorBidi"/>
           <w:noProof/>
           <w:sz w:val="22"/>
           <w:szCs w:val="22"/>
-          <w:lang w:eastAsia="pt-BR"/>
-        </w:rPr>
-      </w:pPr>
-      <w:hyperlink w:anchor="_Toc514600715" w:history="1">
+          <w:lang w:val="en-GB" w:eastAsia="en-GB"/>
+        </w:rPr>
+      </w:pPr>
+      <w:hyperlink w:anchor="_Toc516079754" w:history="1">
         <w:r>
           <w:rPr>
             <w:rStyle w:val="Hyperlink"/>
@@ -1016,7 +989,7 @@
             <w:noProof/>
             <w:sz w:val="22"/>
             <w:szCs w:val="22"/>
-            <w:lang w:eastAsia="pt-BR"/>
+            <w:lang w:val="en-GB" w:eastAsia="en-GB"/>
           </w:rPr>
           <w:tab/>
         </w:r>
@@ -1046,7 +1019,7 @@
             <w:noProof/>
             <w:webHidden/>
           </w:rPr>
-          <w:instrText xml:space="preserve"> PAGEREF _Toc514600715 \h </w:instrText>
+          <w:instrText xml:space="preserve"> PAGEREF _Toc516079754 \h </w:instrText>
         </w:r>
         <w:r>
           <w:rPr>
@@ -1079,16 +1052,16 @@
     </w:p>
     <w:p>
       <w:pPr>
-        <w:pStyle w:val="Sumrio2"/>
+        <w:pStyle w:val="TOC2"/>
         <w:rPr>
           <w:rFonts w:asciiTheme="minorHAnsi" w:eastAsiaTheme="minorEastAsia" w:hAnsiTheme="minorHAnsi" w:cstheme="minorBidi"/>
           <w:noProof/>
           <w:sz w:val="22"/>
           <w:szCs w:val="22"/>
-          <w:lang w:eastAsia="pt-BR"/>
-        </w:rPr>
-      </w:pPr>
-      <w:hyperlink w:anchor="_Toc514600716" w:history="1">
+          <w:lang w:val="en-GB" w:eastAsia="en-GB"/>
+        </w:rPr>
+      </w:pPr>
+      <w:hyperlink w:anchor="_Toc516079755" w:history="1">
         <w:r>
           <w:rPr>
             <w:rStyle w:val="Hyperlink"/>
@@ -1102,7 +1075,7 @@
             <w:noProof/>
             <w:sz w:val="22"/>
             <w:szCs w:val="22"/>
-            <w:lang w:eastAsia="pt-BR"/>
+            <w:lang w:val="en-GB" w:eastAsia="en-GB"/>
           </w:rPr>
           <w:tab/>
         </w:r>
@@ -1132,7 +1105,7 @@
             <w:noProof/>
             <w:webHidden/>
           </w:rPr>
-          <w:instrText xml:space="preserve"> PAGEREF _Toc514600716 \h </w:instrText>
+          <w:instrText xml:space="preserve"> PAGEREF _Toc516079755 \h </w:instrText>
         </w:r>
         <w:r>
           <w:rPr>
@@ -1165,16 +1138,16 @@
     </w:p>
     <w:p>
       <w:pPr>
-        <w:pStyle w:val="Sumrio1"/>
+        <w:pStyle w:val="TOC1"/>
         <w:rPr>
           <w:rFonts w:asciiTheme="minorHAnsi" w:eastAsiaTheme="minorEastAsia" w:hAnsiTheme="minorHAnsi" w:cstheme="minorBidi"/>
           <w:noProof/>
           <w:sz w:val="22"/>
           <w:szCs w:val="22"/>
-          <w:lang w:eastAsia="pt-BR"/>
-        </w:rPr>
-      </w:pPr>
-      <w:hyperlink w:anchor="_Toc514600717" w:history="1">
+          <w:lang w:val="en-GB" w:eastAsia="en-GB"/>
+        </w:rPr>
+      </w:pPr>
+      <w:hyperlink w:anchor="_Toc516079756" w:history="1">
         <w:r>
           <w:rPr>
             <w:rStyle w:val="Hyperlink"/>
@@ -1188,7 +1161,7 @@
             <w:noProof/>
             <w:sz w:val="22"/>
             <w:szCs w:val="22"/>
-            <w:lang w:eastAsia="pt-BR"/>
+            <w:lang w:val="en-GB" w:eastAsia="en-GB"/>
           </w:rPr>
           <w:tab/>
         </w:r>
@@ -1218,7 +1191,7 @@
             <w:noProof/>
             <w:webHidden/>
           </w:rPr>
-          <w:instrText xml:space="preserve"> PAGEREF _Toc514600717 \h </w:instrText>
+          <w:instrText xml:space="preserve"> PAGEREF _Toc516079756 \h </w:instrText>
         </w:r>
         <w:r>
           <w:rPr>
@@ -1251,16 +1224,16 @@
     </w:p>
     <w:p>
       <w:pPr>
-        <w:pStyle w:val="Sumrio2"/>
+        <w:pStyle w:val="TOC2"/>
         <w:rPr>
           <w:rFonts w:asciiTheme="minorHAnsi" w:eastAsiaTheme="minorEastAsia" w:hAnsiTheme="minorHAnsi" w:cstheme="minorBidi"/>
           <w:noProof/>
           <w:sz w:val="22"/>
           <w:szCs w:val="22"/>
-          <w:lang w:eastAsia="pt-BR"/>
-        </w:rPr>
-      </w:pPr>
-      <w:hyperlink w:anchor="_Toc514600718" w:history="1">
+          <w:lang w:val="en-GB" w:eastAsia="en-GB"/>
+        </w:rPr>
+      </w:pPr>
+      <w:hyperlink w:anchor="_Toc516079757" w:history="1">
         <w:r>
           <w:rPr>
             <w:rStyle w:val="Hyperlink"/>
@@ -1274,7 +1247,7 @@
             <w:noProof/>
             <w:sz w:val="22"/>
             <w:szCs w:val="22"/>
-            <w:lang w:eastAsia="pt-BR"/>
+            <w:lang w:val="en-GB" w:eastAsia="en-GB"/>
           </w:rPr>
           <w:tab/>
         </w:r>
@@ -1283,7 +1256,16 @@
             <w:rStyle w:val="Hyperlink"/>
             <w:noProof/>
           </w:rPr>
-          <w:t>Active Record</w:t>
+          <w:t>Active Rec</w:t>
+        </w:r>
+        <w:bookmarkStart w:id="0" w:name="_GoBack"/>
+        <w:bookmarkEnd w:id="0"/>
+        <w:r>
+          <w:rPr>
+            <w:rStyle w:val="Hyperlink"/>
+            <w:noProof/>
+          </w:rPr>
+          <w:t>ord</w:t>
         </w:r>
         <w:r>
           <w:rPr>
@@ -1304,7 +1286,7 @@
             <w:noProof/>
             <w:webHidden/>
           </w:rPr>
-          <w:instrText xml:space="preserve"> PAGEREF _Toc514600718 \h </w:instrText>
+          <w:instrText xml:space="preserve"> PAGEREF _Toc516079757 \h </w:instrText>
         </w:r>
         <w:r>
           <w:rPr>
@@ -1337,16 +1319,16 @@
     </w:p>
     <w:p>
       <w:pPr>
-        <w:pStyle w:val="Sumrio2"/>
+        <w:pStyle w:val="TOC2"/>
         <w:rPr>
           <w:rFonts w:asciiTheme="minorHAnsi" w:eastAsiaTheme="minorEastAsia" w:hAnsiTheme="minorHAnsi" w:cstheme="minorBidi"/>
           <w:noProof/>
           <w:sz w:val="22"/>
           <w:szCs w:val="22"/>
-          <w:lang w:eastAsia="pt-BR"/>
-        </w:rPr>
-      </w:pPr>
-      <w:hyperlink w:anchor="_Toc514600719" w:history="1">
+          <w:lang w:val="en-GB" w:eastAsia="en-GB"/>
+        </w:rPr>
+      </w:pPr>
+      <w:hyperlink w:anchor="_Toc516079758" w:history="1">
         <w:r>
           <w:rPr>
             <w:rStyle w:val="Hyperlink"/>
@@ -1360,7 +1342,7 @@
             <w:noProof/>
             <w:sz w:val="22"/>
             <w:szCs w:val="22"/>
-            <w:lang w:eastAsia="pt-BR"/>
+            <w:lang w:val="en-GB" w:eastAsia="en-GB"/>
           </w:rPr>
           <w:tab/>
         </w:r>
@@ -1390,7 +1372,7 @@
             <w:noProof/>
             <w:webHidden/>
           </w:rPr>
-          <w:instrText xml:space="preserve"> PAGEREF _Toc514600719 \h </w:instrText>
+          <w:instrText xml:space="preserve"> PAGEREF _Toc516079758 \h </w:instrText>
         </w:r>
         <w:r>
           <w:rPr>
@@ -1423,16 +1405,16 @@
     </w:p>
     <w:p>
       <w:pPr>
-        <w:pStyle w:val="Sumrio1"/>
+        <w:pStyle w:val="TOC1"/>
         <w:rPr>
           <w:rFonts w:asciiTheme="minorHAnsi" w:eastAsiaTheme="minorEastAsia" w:hAnsiTheme="minorHAnsi" w:cstheme="minorBidi"/>
           <w:noProof/>
           <w:sz w:val="22"/>
           <w:szCs w:val="22"/>
-          <w:lang w:eastAsia="pt-BR"/>
-        </w:rPr>
-      </w:pPr>
-      <w:hyperlink w:anchor="_Toc514600720" w:history="1">
+          <w:lang w:val="en-GB" w:eastAsia="en-GB"/>
+        </w:rPr>
+      </w:pPr>
+      <w:hyperlink w:anchor="_Toc516079759" w:history="1">
         <w:r>
           <w:rPr>
             <w:rStyle w:val="Hyperlink"/>
@@ -1446,7 +1428,7 @@
             <w:noProof/>
             <w:sz w:val="22"/>
             <w:szCs w:val="22"/>
-            <w:lang w:eastAsia="pt-BR"/>
+            <w:lang w:val="en-GB" w:eastAsia="en-GB"/>
           </w:rPr>
           <w:tab/>
         </w:r>
@@ -1476,7 +1458,7 @@
             <w:noProof/>
             <w:webHidden/>
           </w:rPr>
-          <w:instrText xml:space="preserve"> PAGEREF _Toc514600720 \h </w:instrText>
+          <w:instrText xml:space="preserve"> PAGEREF _Toc516079759 \h </w:instrText>
         </w:r>
         <w:r>
           <w:rPr>
@@ -1509,16 +1491,16 @@
     </w:p>
     <w:p>
       <w:pPr>
-        <w:pStyle w:val="Sumrio1"/>
+        <w:pStyle w:val="TOC1"/>
         <w:rPr>
           <w:rFonts w:asciiTheme="minorHAnsi" w:eastAsiaTheme="minorEastAsia" w:hAnsiTheme="minorHAnsi" w:cstheme="minorBidi"/>
           <w:noProof/>
           <w:sz w:val="22"/>
           <w:szCs w:val="22"/>
-          <w:lang w:eastAsia="pt-BR"/>
-        </w:rPr>
-      </w:pPr>
-      <w:hyperlink w:anchor="_Toc514600721" w:history="1">
+          <w:lang w:val="en-GB" w:eastAsia="en-GB"/>
+        </w:rPr>
+      </w:pPr>
+      <w:hyperlink w:anchor="_Toc516079760" w:history="1">
         <w:r>
           <w:rPr>
             <w:rStyle w:val="Hyperlink"/>
@@ -1532,7 +1514,7 @@
             <w:noProof/>
             <w:sz w:val="22"/>
             <w:szCs w:val="22"/>
-            <w:lang w:eastAsia="pt-BR"/>
+            <w:lang w:val="en-GB" w:eastAsia="en-GB"/>
           </w:rPr>
           <w:tab/>
         </w:r>
@@ -1541,7 +1523,7 @@
             <w:rStyle w:val="Hyperlink"/>
             <w:noProof/>
           </w:rPr>
-          <w:t>Análise dos Resultados</w:t>
+          <w:t>Codificação</w:t>
         </w:r>
         <w:r>
           <w:rPr>
@@ -1562,7 +1544,7 @@
             <w:noProof/>
             <w:webHidden/>
           </w:rPr>
-          <w:instrText xml:space="preserve"> PAGEREF _Toc514600721 \h </w:instrText>
+          <w:instrText xml:space="preserve"> PAGEREF _Toc516079760 \h </w:instrText>
         </w:r>
         <w:r>
           <w:rPr>
@@ -1595,16 +1577,16 @@
     </w:p>
     <w:p>
       <w:pPr>
-        <w:pStyle w:val="Sumrio1"/>
+        <w:pStyle w:val="TOC1"/>
         <w:rPr>
           <w:rFonts w:asciiTheme="minorHAnsi" w:eastAsiaTheme="minorEastAsia" w:hAnsiTheme="minorHAnsi" w:cstheme="minorBidi"/>
           <w:noProof/>
           <w:sz w:val="22"/>
           <w:szCs w:val="22"/>
-          <w:lang w:eastAsia="pt-BR"/>
-        </w:rPr>
-      </w:pPr>
-      <w:hyperlink w:anchor="_Toc514600722" w:history="1">
+          <w:lang w:val="en-GB" w:eastAsia="en-GB"/>
+        </w:rPr>
+      </w:pPr>
+      <w:hyperlink w:anchor="_Toc516079761" w:history="1">
         <w:r>
           <w:rPr>
             <w:rStyle w:val="Hyperlink"/>
@@ -1618,7 +1600,7 @@
             <w:noProof/>
             <w:sz w:val="22"/>
             <w:szCs w:val="22"/>
-            <w:lang w:eastAsia="pt-BR"/>
+            <w:lang w:val="en-GB" w:eastAsia="en-GB"/>
           </w:rPr>
           <w:tab/>
         </w:r>
@@ -1627,7 +1609,7 @@
             <w:rStyle w:val="Hyperlink"/>
             <w:noProof/>
           </w:rPr>
-          <w:t>Codificação</w:t>
+          <w:t>Considerações Finais</w:t>
         </w:r>
         <w:r>
           <w:rPr>
@@ -1648,7 +1630,7 @@
             <w:noProof/>
             <w:webHidden/>
           </w:rPr>
-          <w:instrText xml:space="preserve"> PAGEREF _Toc514600722 \h </w:instrText>
+          <w:instrText xml:space="preserve"> PAGEREF _Toc516079761 \h </w:instrText>
         </w:r>
         <w:r>
           <w:rPr>
@@ -1681,49 +1663,32 @@
     </w:p>
     <w:p>
       <w:pPr>
-        <w:pStyle w:val="Sumrio1"/>
+        <w:pStyle w:val="TOC1"/>
         <w:rPr>
           <w:rFonts w:asciiTheme="minorHAnsi" w:eastAsiaTheme="minorEastAsia" w:hAnsiTheme="minorHAnsi" w:cstheme="minorBidi"/>
           <w:noProof/>
           <w:sz w:val="22"/>
           <w:szCs w:val="22"/>
-          <w:lang w:eastAsia="pt-BR"/>
-        </w:rPr>
-      </w:pPr>
-      <w:hyperlink w:anchor="_Toc514600723" w:history="1">
+          <w:lang w:val="en-GB" w:eastAsia="en-GB"/>
+        </w:rPr>
+      </w:pPr>
+      <w:hyperlink w:anchor="_Toc516079762" w:history="1">
         <w:r>
           <w:rPr>
             <w:rStyle w:val="Hyperlink"/>
             <w:noProof/>
           </w:rPr>
-          <w:t>9.</w:t>
-        </w:r>
-        <w:r>
-          <w:rPr>
-            <w:rFonts w:asciiTheme="minorHAnsi" w:eastAsiaTheme="minorEastAsia" w:hAnsiTheme="minorHAnsi" w:cstheme="minorBidi"/>
-            <w:noProof/>
-            <w:sz w:val="22"/>
-            <w:szCs w:val="22"/>
-            <w:lang w:eastAsia="pt-BR"/>
+          <w:t>Referências</w:t>
+        </w:r>
+        <w:r>
+          <w:rPr>
+            <w:noProof/>
+            <w:webHidden/>
           </w:rPr>
           <w:tab/>
         </w:r>
         <w:r>
           <w:rPr>
-            <w:rStyle w:val="Hyperlink"/>
-            <w:noProof/>
-          </w:rPr>
-          <w:t>Conclusão</w:t>
-        </w:r>
-        <w:r>
-          <w:rPr>
-            <w:noProof/>
-            <w:webHidden/>
-          </w:rPr>
-          <w:tab/>
-        </w:r>
-        <w:r>
-          <w:rPr>
             <w:noProof/>
             <w:webHidden/>
           </w:rPr>
@@ -1734,7 +1699,7 @@
             <w:noProof/>
             <w:webHidden/>
           </w:rPr>
-          <w:instrText xml:space="preserve"> PAGEREF _Toc514600723 \h </w:instrText>
+          <w:instrText xml:space="preserve"> PAGEREF _Toc516079762 \h </w:instrText>
         </w:r>
         <w:r>
           <w:rPr>
@@ -1767,22 +1732,22 @@
     </w:p>
     <w:p>
       <w:pPr>
-        <w:pStyle w:val="Sumrio1"/>
+        <w:pStyle w:val="TOC1"/>
         <w:rPr>
           <w:rFonts w:asciiTheme="minorHAnsi" w:eastAsiaTheme="minorEastAsia" w:hAnsiTheme="minorHAnsi" w:cstheme="minorBidi"/>
           <w:noProof/>
           <w:sz w:val="22"/>
           <w:szCs w:val="22"/>
-          <w:lang w:eastAsia="pt-BR"/>
-        </w:rPr>
-      </w:pPr>
-      <w:hyperlink w:anchor="_Toc514600724" w:history="1">
+          <w:lang w:val="en-GB" w:eastAsia="en-GB"/>
+        </w:rPr>
+      </w:pPr>
+      <w:hyperlink w:anchor="_Toc516079763" w:history="1">
         <w:r>
           <w:rPr>
             <w:rStyle w:val="Hyperlink"/>
             <w:noProof/>
           </w:rPr>
-          <w:t>Referências</w:t>
+          <w:t>Glossário</w:t>
         </w:r>
         <w:r>
           <w:rPr>
@@ -1803,7 +1768,7 @@
             <w:noProof/>
             <w:webHidden/>
           </w:rPr>
-          <w:instrText xml:space="preserve"> PAGEREF _Toc514600724 \h </w:instrText>
+          <w:instrText xml:space="preserve"> PAGEREF _Toc516079763 \h </w:instrText>
         </w:r>
         <w:r>
           <w:rPr>
@@ -1824,75 +1789,6 @@
             <w:webHidden/>
           </w:rPr>
           <w:t>15</w:t>
-        </w:r>
-        <w:r>
-          <w:rPr>
-            <w:noProof/>
-            <w:webHidden/>
-          </w:rPr>
-          <w:fldChar w:fldCharType="end"/>
-        </w:r>
-      </w:hyperlink>
-    </w:p>
-    <w:p>
-      <w:pPr>
-        <w:pStyle w:val="Sumrio1"/>
-        <w:rPr>
-          <w:rFonts w:asciiTheme="minorHAnsi" w:eastAsiaTheme="minorEastAsia" w:hAnsiTheme="minorHAnsi" w:cstheme="minorBidi"/>
-          <w:noProof/>
-          <w:sz w:val="22"/>
-          <w:szCs w:val="22"/>
-          <w:lang w:eastAsia="pt-BR"/>
-        </w:rPr>
-      </w:pPr>
-      <w:hyperlink w:anchor="_Toc514600725" w:history="1">
-        <w:r>
-          <w:rPr>
-            <w:rStyle w:val="Hyperlink"/>
-            <w:noProof/>
-          </w:rPr>
-          <w:t>Glossário</w:t>
-        </w:r>
-        <w:r>
-          <w:rPr>
-            <w:noProof/>
-            <w:webHidden/>
-          </w:rPr>
-          <w:tab/>
-        </w:r>
-        <w:r>
-          <w:rPr>
-            <w:noProof/>
-            <w:webHidden/>
-          </w:rPr>
-          <w:fldChar w:fldCharType="begin"/>
-        </w:r>
-        <w:r>
-          <w:rPr>
-            <w:noProof/>
-            <w:webHidden/>
-          </w:rPr>
-          <w:instrText xml:space="preserve"> PAGEREF _Toc514600725 \h </w:instrText>
-        </w:r>
-        <w:r>
-          <w:rPr>
-            <w:noProof/>
-            <w:webHidden/>
-          </w:rPr>
-        </w:r>
-        <w:r>
-          <w:rPr>
-            <w:noProof/>
-            <w:webHidden/>
-          </w:rPr>
-          <w:fldChar w:fldCharType="separate"/>
-        </w:r>
-        <w:r>
-          <w:rPr>
-            <w:noProof/>
-            <w:webHidden/>
-          </w:rPr>
-          <w:t>16</w:t>
         </w:r>
         <w:r>
           <w:rPr>
@@ -1937,7 +1833,7 @@
     </w:p>
     <w:p>
       <w:pPr>
-        <w:pStyle w:val="ndicedeilustraes"/>
+        <w:pStyle w:val="TableofFigures"/>
         <w:tabs>
           <w:tab w:val="right" w:leader="dot" w:pos="8828"/>
         </w:tabs>
@@ -2054,7 +1950,7 @@
     </w:p>
     <w:p>
       <w:pPr>
-        <w:pStyle w:val="Ttulo"/>
+        <w:pStyle w:val="Title"/>
         <w:sectPr>
           <w:pgSz w:w="12240" w:h="15840"/>
           <w:pgMar w:top="1417" w:right="1701" w:bottom="1417" w:left="1701" w:header="720" w:footer="720" w:gutter="0"/>
@@ -2071,106 +1967,82 @@
           <w:sz w:val="28"/>
         </w:rPr>
       </w:pPr>
-      <w:proofErr w:type="spellStart"/>
       <w:r>
         <w:rPr>
           <w:b/>
           <w:sz w:val="28"/>
         </w:rPr>
         <w:lastRenderedPageBreak/>
-        <w:t>Lamberjack’s</w:t>
-      </w:r>
-      <w:proofErr w:type="spellEnd"/>
-      <w:r>
+        <w:t>Lamberjack’s ORM</w:t>
+      </w:r>
+    </w:p>
+    <w:p>
+      <w:pPr>
+        <w:ind w:firstLine="0"/>
+        <w:jc w:val="center"/>
         <w:rPr>
           <w:b/>
           <w:sz w:val="28"/>
         </w:rPr>
-        <w:t xml:space="preserve"> ORM</w:t>
+      </w:pPr>
+    </w:p>
+    <w:p>
+      <w:pPr>
+        <w:pStyle w:val="Heading1"/>
+      </w:pPr>
+      <w:bookmarkStart w:id="1" w:name="_Toc516079749"/>
+      <w:r>
+        <w:t>Resumo</w:t>
+      </w:r>
+      <w:bookmarkEnd w:id="1"/>
+    </w:p>
+    <w:p>
+      <w:r>
+        <w:t>Durante a criação e manutenção de projetos é investido um grande esforço e uma grande quantidade de tempo para analisar, criar e integrar bancos de dados à aplicação. E geralmente, torna-se muito trabalhoso migrar para outros bancos de dados e com grande potencial de se tornar um verdadeiro pesadelo.</w:t>
+      </w:r>
+    </w:p>
+    <w:p>
+      <w:r>
+        <w:t>O ORM (</w:t>
+      </w:r>
+      <w:r>
+        <w:rPr>
+          <w:i/>
+        </w:rPr>
+        <w:t>Object-Relational Mapping</w:t>
+      </w:r>
+      <w:r>
+        <w:t xml:space="preserve">) é uma técnica que visa o mapeamento entre </w:t>
+      </w:r>
+      <w:r>
+        <w:t xml:space="preserve">o </w:t>
+      </w:r>
+      <w:r>
+        <w:t>mundo orientado à objetos (os nossos modelos) e o mundo relacional (o banco de dados).</w:t>
+      </w:r>
+    </w:p>
+    <w:p>
+      <w:r>
+        <w:t>Essa técnica está em crescente uso no mercado pois permite abstrair a utilização de comandos SQL, não cria dependência com uma marca de banco de dados específica e pode-se observar um ganho de produtividade nas tarefas diárias.</w:t>
+      </w:r>
+    </w:p>
+    <w:p>
+      <w:r>
+        <w:t xml:space="preserve">Diversos </w:t>
+      </w:r>
+      <w:r>
+        <w:rPr>
+          <w:i/>
+        </w:rPr>
+        <w:t>frameworks</w:t>
+      </w:r>
+      <w:r>
+        <w:t xml:space="preserve"> surgiram no mercado nos últimos anos escritos em diversas linguagens de programação para facilitar a utilização dessa técnica. Porém alguns possuem certas limitações que este trabalho pretende remover.</w:t>
       </w:r>
     </w:p>
     <w:p>
       <w:pPr>
         <w:ind w:firstLine="0"/>
-        <w:jc w:val="center"/>
-        <w:rPr>
-          <w:b/>
-          <w:sz w:val="28"/>
-        </w:rPr>
-      </w:pPr>
-    </w:p>
-    <w:p>
-      <w:pPr>
-        <w:pStyle w:val="Ttulo1"/>
-      </w:pPr>
-      <w:bookmarkStart w:id="0" w:name="_Toc514600710"/>
-      <w:r>
-        <w:t>Resumo</w:t>
-      </w:r>
-      <w:bookmarkEnd w:id="0"/>
-    </w:p>
-    <w:p>
-      <w:r>
-        <w:t>Durante a criação e manutenção de projetos é investido um grande esforço e uma grande quantidade de tempo para analisar, criar e integrar bancos de dados à aplicação. E geralmente, torna-se muito trabalhoso migrar para outros bancos de dados e com grande potencial de se tornar um verdadeiro pesadelo.</w:t>
-      </w:r>
-    </w:p>
-    <w:p>
-      <w:r>
-        <w:t>O ORM (</w:t>
-      </w:r>
-      <w:proofErr w:type="spellStart"/>
-      <w:r>
-        <w:rPr>
-          <w:i/>
-        </w:rPr>
-        <w:t>Object-Relational</w:t>
-      </w:r>
-      <w:proofErr w:type="spellEnd"/>
-      <w:r>
-        <w:rPr>
-          <w:i/>
-        </w:rPr>
-        <w:t xml:space="preserve"> </w:t>
-      </w:r>
-      <w:proofErr w:type="spellStart"/>
-      <w:r>
-        <w:rPr>
-          <w:i/>
-        </w:rPr>
-        <w:t>Mapping</w:t>
-      </w:r>
-      <w:proofErr w:type="spellEnd"/>
-      <w:r>
-        <w:t xml:space="preserve">) é uma técnica que visa o mapeamento entre </w:t>
-      </w:r>
-      <w:r>
-        <w:t xml:space="preserve">o </w:t>
-      </w:r>
-      <w:r>
-        <w:t>mundo orientado à objetos (os nossos modelos) e o mundo relacional (o banco de dados).</w:t>
-      </w:r>
-    </w:p>
-    <w:p>
-      <w:r>
-        <w:t>Essa técnica está em crescente uso no mercado pois permite abstrair a utilização de comandos SQL, não cria dependência com uma marca de banco de dados específica e pode-se observar um ganho de produtividade nas tarefas diárias.</w:t>
-      </w:r>
-    </w:p>
-    <w:p>
-      <w:r>
-        <w:t xml:space="preserve">Diversos </w:t>
-      </w:r>
-      <w:r>
-        <w:rPr>
-          <w:i/>
-        </w:rPr>
-        <w:t>frameworks</w:t>
-      </w:r>
-      <w:r>
-        <w:t xml:space="preserve"> surgiram no mercado nos últimos anos escritos em diversas linguagens de programação para facilitar a utilização dessa técnica. Porém alguns possuem certas limitações que este trabalho pretende remover.</w:t>
-      </w:r>
-    </w:p>
-    <w:p>
-      <w:pPr>
         <w:rPr>
           <w:szCs w:val="24"/>
         </w:rPr>
@@ -2185,18 +2057,18 @@
     </w:p>
     <w:p>
       <w:pPr>
-        <w:pStyle w:val="Ttulo1"/>
+        <w:pStyle w:val="Heading1"/>
         <w:numPr>
           <w:ilvl w:val="0"/>
           <w:numId w:val="3"/>
         </w:numPr>
       </w:pPr>
-      <w:bookmarkStart w:id="1" w:name="_Toc514600711"/>
+      <w:bookmarkStart w:id="2" w:name="_Toc516079750"/>
       <w:r>
         <w:lastRenderedPageBreak/>
         <w:t>Objetivo</w:t>
       </w:r>
-      <w:bookmarkEnd w:id="1"/>
+      <w:bookmarkEnd w:id="2"/>
     </w:p>
     <w:p>
       <w:r>
@@ -2206,6 +2078,9 @@
         <w:t xml:space="preserve"> </w:t>
       </w:r>
       <w:r>
+        <w:rPr>
+          <w:i/>
+        </w:rPr>
         <w:t>framework</w:t>
       </w:r>
       <w:r>
@@ -2214,13 +2089,8 @@
       <w:r>
         <w:t xml:space="preserve">chamado </w:t>
       </w:r>
-      <w:proofErr w:type="spellStart"/>
-      <w:r>
-        <w:t>Lumberjack’s</w:t>
-      </w:r>
-      <w:proofErr w:type="spellEnd"/>
-      <w:r>
-        <w:t xml:space="preserve"> ORM para facilitar a utilização de bancos de dados </w:t>
+      <w:r>
+        <w:t xml:space="preserve">Lumberjack’s ORM para facilitar a utilização de bancos de dados </w:t>
       </w:r>
       <w:r>
         <w:t xml:space="preserve">relacionais </w:t>
@@ -2238,6 +2108,9 @@
         <w:t xml:space="preserve">, de forma que o </w:t>
       </w:r>
       <w:r>
+        <w:rPr>
+          <w:i/>
+        </w:rPr>
         <w:t>framework</w:t>
       </w:r>
       <w:r>
@@ -2250,7 +2123,6 @@
         <w:t>empo este que poderia ter um aproveitamento mais significativo se focado em tarefas mais importantes do projeto.</w:t>
       </w:r>
     </w:p>
-    <w:p/>
     <w:p>
       <w:pPr>
         <w:pStyle w:val="EstiloFig"/>
@@ -2258,7 +2130,7 @@
           <w:lang w:val="pt-BR"/>
         </w:rPr>
       </w:pPr>
-      <w:bookmarkStart w:id="2" w:name="_Toc512939201"/>
+      <w:bookmarkStart w:id="3" w:name="_Toc512939201"/>
       <w:r>
         <w:rPr>
           <w:lang w:val="pt-BR"/>
@@ -2269,9 +2141,16 @@
         <w:rPr>
           <w:lang w:val="pt-BR"/>
         </w:rPr>
-        <w:t>do Framework</w:t>
-      </w:r>
-      <w:bookmarkEnd w:id="2"/>
+        <w:t xml:space="preserve">do </w:t>
+      </w:r>
+      <w:r>
+        <w:rPr>
+          <w:i/>
+          <w:lang w:val="pt-BR"/>
+        </w:rPr>
+        <w:t>Framework</w:t>
+      </w:r>
+      <w:bookmarkEnd w:id="3"/>
     </w:p>
     <w:p>
       <w:pPr>
@@ -2330,17 +2209,50 @@
         <w:rPr>
           <w:lang w:val="pt-BR"/>
         </w:rPr>
-        <w:t>Fonte: (Autor,2016)</w:t>
-      </w:r>
-    </w:p>
-    <w:p>
-      <w:r>
-        <w:t>O framework conta com as seguintes funcionalidades em sua arquitetura:</w:t>
-      </w:r>
-    </w:p>
-    <w:p>
-      <w:pPr>
-        <w:pStyle w:val="PargrafodaLista"/>
+        <w:t xml:space="preserve">Fonte: </w:t>
+      </w:r>
+      <w:r>
+        <w:rPr>
+          <w:lang w:val="pt-BR"/>
+        </w:rPr>
+        <w:t>Autor,</w:t>
+      </w:r>
+      <w:r>
+        <w:rPr>
+          <w:lang w:val="pt-BR"/>
+        </w:rPr>
+        <w:t xml:space="preserve"> </w:t>
+      </w:r>
+      <w:r>
+        <w:rPr>
+          <w:lang w:val="pt-BR"/>
+        </w:rPr>
+        <w:t>201</w:t>
+      </w:r>
+      <w:r>
+        <w:rPr>
+          <w:lang w:val="pt-BR"/>
+        </w:rPr>
+        <w:t>8</w:t>
+      </w:r>
+    </w:p>
+    <w:p>
+      <w:r>
+        <w:t xml:space="preserve">O </w:t>
+      </w:r>
+      <w:r>
+        <w:rPr>
+          <w:i/>
+        </w:rPr>
+        <w:t>framework</w:t>
+      </w:r>
+      <w:r>
+        <w:t xml:space="preserve"> conta com as seguintes funcionalidades em sua arquitetura:</w:t>
+      </w:r>
+    </w:p>
+    <w:p>
+      <w:pPr>
+        <w:pStyle w:val="ListParagraph"/>
         <w:numPr>
           <w:ilvl w:val="0"/>
           <w:numId w:val="7"/>
@@ -2361,7 +2273,6 @@
         </w:rPr>
         <w:t xml:space="preserve">de entidades (tabelas ou </w:t>
       </w:r>
-      <w:proofErr w:type="spellStart"/>
       <w:r>
         <w:rPr>
           <w:i/>
@@ -2369,7 +2280,6 @@
         </w:rPr>
         <w:t>views</w:t>
       </w:r>
-      <w:proofErr w:type="spellEnd"/>
       <w:r>
         <w:rPr>
           <w:lang w:val="pt-BR"/>
@@ -2382,9 +2292,8 @@
         </w:rPr>
         <w:t xml:space="preserve"> utilizando </w:t>
       </w:r>
-      <w:commentRangeStart w:id="3"/>
       <w:commentRangeStart w:id="4"/>
-      <w:proofErr w:type="spellStart"/>
+      <w:commentRangeStart w:id="5"/>
       <w:r>
         <w:rPr>
           <w:i/>
@@ -2392,24 +2301,23 @@
         </w:rPr>
         <w:t>Annotations</w:t>
       </w:r>
-      <w:commentRangeEnd w:id="3"/>
-      <w:proofErr w:type="spellEnd"/>
-      <w:r>
-        <w:rPr>
-          <w:rStyle w:val="Refdecomentrio"/>
+      <w:commentRangeEnd w:id="4"/>
+      <w:r>
+        <w:rPr>
+          <w:rStyle w:val="CommentReference"/>
           <w:i/>
           <w:lang w:val="pt-BR"/>
         </w:rPr>
-        <w:commentReference w:id="3"/>
-      </w:r>
-      <w:commentRangeEnd w:id="4"/>
-      <w:r>
-        <w:rPr>
-          <w:rStyle w:val="Refdecomentrio"/>
+        <w:commentReference w:id="4"/>
+      </w:r>
+      <w:commentRangeEnd w:id="5"/>
+      <w:r>
+        <w:rPr>
+          <w:rStyle w:val="CommentReference"/>
           <w:i/>
           <w:lang w:val="pt-BR"/>
         </w:rPr>
-        <w:commentReference w:id="4"/>
+        <w:commentReference w:id="5"/>
       </w:r>
       <w:r>
         <w:rPr>
@@ -2420,7 +2328,7 @@
     </w:p>
     <w:p>
       <w:pPr>
-        <w:pStyle w:val="PargrafodaLista"/>
+        <w:pStyle w:val="ListParagraph"/>
         <w:numPr>
           <w:ilvl w:val="0"/>
           <w:numId w:val="7"/>
@@ -2438,7 +2346,7 @@
     </w:p>
     <w:p>
       <w:pPr>
-        <w:pStyle w:val="PargrafodaLista"/>
+        <w:pStyle w:val="ListParagraph"/>
         <w:numPr>
           <w:ilvl w:val="0"/>
           <w:numId w:val="7"/>
@@ -2451,13 +2359,12 @@
         <w:rPr>
           <w:lang w:val="pt-BR"/>
         </w:rPr>
-        <w:lastRenderedPageBreak/>
         <w:t>Possibilitar a criação de tabelas no banco de dados caso não existam baseando-se no mapeamento dos modelos;</w:t>
       </w:r>
     </w:p>
     <w:p>
       <w:pPr>
-        <w:pStyle w:val="PargrafodaLista"/>
+        <w:pStyle w:val="ListParagraph"/>
         <w:numPr>
           <w:ilvl w:val="0"/>
           <w:numId w:val="7"/>
@@ -2475,7 +2382,7 @@
     </w:p>
     <w:p>
       <w:pPr>
-        <w:pStyle w:val="PargrafodaLista"/>
+        <w:pStyle w:val="ListParagraph"/>
         <w:numPr>
           <w:ilvl w:val="0"/>
           <w:numId w:val="7"/>
@@ -2488,21 +2395,25 @@
         <w:rPr>
           <w:lang w:val="pt-BR"/>
         </w:rPr>
+        <w:lastRenderedPageBreak/>
         <w:t>Deleção de dados existentes no banco;</w:t>
       </w:r>
     </w:p>
     <w:p>
       <w:pPr>
-        <w:pStyle w:val="PargrafodaLista"/>
+        <w:pStyle w:val="ListParagraph"/>
         <w:numPr>
           <w:ilvl w:val="0"/>
           <w:numId w:val="7"/>
         </w:numPr>
-      </w:pPr>
-      <w:r>
         <w:rPr>
           <w:lang w:val="pt-BR"/>
         </w:rPr>
+      </w:pPr>
+      <w:r>
+        <w:rPr>
+          <w:lang w:val="pt-BR"/>
+        </w:rPr>
         <w:t xml:space="preserve">Criação </w:t>
       </w:r>
       <w:r>
@@ -2520,7 +2431,16 @@
     </w:p>
     <w:p>
       <w:r>
-        <w:t>Para fins de demonstração das funcionalidades do framework, será criada uma aplicação simples.</w:t>
+        <w:t xml:space="preserve">Para fins de demonstração das funcionalidades do </w:t>
+      </w:r>
+      <w:r>
+        <w:rPr>
+          <w:i/>
+        </w:rPr>
+        <w:t>framework</w:t>
+      </w:r>
+      <w:r>
+        <w:t>, será criada uma aplicação simples.</w:t>
       </w:r>
     </w:p>
     <w:p>
@@ -2535,18 +2455,18 @@
     </w:p>
     <w:p>
       <w:pPr>
-        <w:pStyle w:val="Ttulo1"/>
+        <w:pStyle w:val="Heading1"/>
         <w:numPr>
           <w:ilvl w:val="0"/>
           <w:numId w:val="3"/>
         </w:numPr>
       </w:pPr>
-      <w:bookmarkStart w:id="5" w:name="_Toc514600712"/>
+      <w:bookmarkStart w:id="6" w:name="_Toc516079751"/>
       <w:r>
         <w:lastRenderedPageBreak/>
         <w:t>Introdução</w:t>
       </w:r>
-      <w:bookmarkEnd w:id="5"/>
+      <w:bookmarkEnd w:id="6"/>
     </w:p>
     <w:p>
       <w:r>
@@ -2582,11 +2502,7 @@
     </w:p>
     <w:p>
       <w:r>
-        <w:t xml:space="preserve">Por isso a importância </w:t>
-      </w:r>
-      <w:proofErr w:type="gramStart"/>
-      <w:r>
-        <w:t>dos</w:t>
+        <w:t>Por isso a importância dos</w:t>
       </w:r>
       <w:r>
         <w:t xml:space="preserve"> </w:t>
@@ -2595,89 +2511,83 @@
         <w:rPr>
           <w:i/>
         </w:rPr>
-        <w:t>design</w:t>
-      </w:r>
-      <w:proofErr w:type="gramEnd"/>
+        <w:t>design patterns</w:t>
+      </w:r>
       <w:r>
         <w:rPr>
           <w:i/>
         </w:rPr>
+        <w:t xml:space="preserve"> (</w:t>
+      </w:r>
+      <w:r>
+        <w:t>padrões de projetos)</w:t>
+      </w:r>
+      <w:r>
+        <w:t xml:space="preserve">, </w:t>
+      </w:r>
+      <w:r>
+        <w:t xml:space="preserve">que </w:t>
+      </w:r>
+      <w:r>
+        <w:t xml:space="preserve">proporcionam </w:t>
+      </w:r>
+      <w:r>
+        <w:t>reaproveitamento de soluções para projetos e não apenas a reutilização de código.</w:t>
+      </w:r>
+    </w:p>
+    <w:p>
+      <w:r>
+        <w:t xml:space="preserve">Atualmente no mercado existem alguns </w:t>
+      </w:r>
+      <w:r>
+        <w:rPr>
+          <w:i/>
+        </w:rPr>
+        <w:t>frameworks</w:t>
+      </w:r>
+      <w:r>
+        <w:t xml:space="preserve"> ORM em PHP, porém, vários tem problemas com documentação ou é insuficiente no que diz respeito a relacionamentos entre tabelas, principalmente em um relacionamento N para N. E na criação de novos projetos, exige uma preocupação extra no que se relaciona a banco de dados, pois, sem a utilização de um </w:t>
+      </w:r>
+      <w:r>
+        <w:rPr>
+          <w:i/>
+        </w:rPr>
+        <w:t>framework</w:t>
+      </w:r>
+      <w:r>
+        <w:t xml:space="preserve"> ORM as aplicações ficam com muita dependência de um determinado banco em si, o que torna a manutenção e/ou evolução da aplicação muito mais complicada de ser realizada, por exemplo, para migrar para um outro banco de dados mais robusto no futuro.</w:t>
+      </w:r>
+    </w:p>
+    <w:p>
+      <w:r>
+        <w:t>Sendo assim, c</w:t>
+      </w:r>
+      <w:r>
+        <w:t xml:space="preserve">omo estudo de caso, será apresentada todas as funcionalidades do </w:t>
+      </w:r>
+      <w:r>
+        <w:rPr>
+          <w:i/>
+        </w:rPr>
+        <w:t>framework</w:t>
+      </w:r>
+      <w:r>
+        <w:t xml:space="preserve"> e uma análise de como é facilitada a programação</w:t>
+      </w:r>
+      <w:r>
+        <w:t xml:space="preserve"> de aplicações utilizando a linguagem de programação PHP e que necessitam de um banco de dados relacional para a persistência e manipulação de suas informações.</w:t>
+      </w:r>
+    </w:p>
+    <w:p>
+      <w:r>
+        <w:t>Ao final do projeto</w:t>
+      </w:r>
+      <w:r>
+        <w:t>,</w:t>
+      </w:r>
+      <w:r>
         <w:t xml:space="preserve"> </w:t>
       </w:r>
-      <w:proofErr w:type="spellStart"/>
-      <w:r>
-        <w:rPr>
-          <w:i/>
-        </w:rPr>
-        <w:t>patterns</w:t>
-      </w:r>
-      <w:proofErr w:type="spellEnd"/>
-      <w:r>
-        <w:rPr>
-          <w:i/>
-        </w:rPr>
-        <w:t xml:space="preserve"> (</w:t>
-      </w:r>
-      <w:r>
-        <w:t>padrões de projetos)</w:t>
-      </w:r>
-      <w:r>
-        <w:t xml:space="preserve">, </w:t>
-      </w:r>
-      <w:r>
-        <w:t xml:space="preserve">que </w:t>
-      </w:r>
-      <w:r>
-        <w:t xml:space="preserve">proporcionam </w:t>
-      </w:r>
-      <w:r>
-        <w:t>reaproveitamento de soluções para projetos e não apenas a reutilização de código.</w:t>
-      </w:r>
-    </w:p>
-    <w:p>
-      <w:r>
-        <w:t xml:space="preserve">Atualmente no mercado existem alguns </w:t>
-      </w:r>
-      <w:r>
-        <w:rPr>
-          <w:i/>
-        </w:rPr>
-        <w:t>frameworks</w:t>
-      </w:r>
-      <w:r>
-        <w:t xml:space="preserve"> ORM em PHP, porém, vários tem problemas com documentação ou é insuficiente no que diz respeito a relacionamentos entre tabelas, principalmente em um relacionamento N para N. E na criação de novos projetos, exige uma preocupação extra no que se relaciona a banco de dados, pois, sem a utilização de um </w:t>
-      </w:r>
-      <w:r>
-        <w:rPr>
-          <w:i/>
-        </w:rPr>
-        <w:t>framework</w:t>
-      </w:r>
-      <w:r>
-        <w:t xml:space="preserve"> ORM as aplicações ficam com muita dependência de um determinado banco em si, o que torna a manutenção e/ou evolução da aplicação muito mais complicada de ser realizada, por exemplo, para migrar para um outro banco de dados mais robusto no futuro.</w:t>
-      </w:r>
-    </w:p>
-    <w:p>
-      <w:r>
-        <w:t>Sendo assim, c</w:t>
-      </w:r>
-      <w:r>
-        <w:t>omo estudo de caso, será apresentada todas as funcionalidades do framework e uma análise de como é facilitada a programação</w:t>
-      </w:r>
-      <w:r>
-        <w:t xml:space="preserve"> de aplicações utilizando a linguagem de programação PHP e que necessitam de um banco de dados relacional para a persistência e manipulação de suas informações.</w:t>
-      </w:r>
-    </w:p>
-    <w:p>
-      <w:r>
-        <w:t>Ao final do projeto</w:t>
-      </w:r>
-      <w:r>
-        <w:t>,</w:t>
-      </w:r>
-      <w:r>
-        <w:t xml:space="preserve"> </w:t>
-      </w:r>
       <w:r>
         <w:t>o ORM</w:t>
       </w:r>
@@ -2719,18 +2629,24 @@
     </w:p>
     <w:p>
       <w:pPr>
-        <w:pStyle w:val="Ttulo1"/>
+        <w:pStyle w:val="Heading1"/>
         <w:numPr>
           <w:ilvl w:val="0"/>
           <w:numId w:val="3"/>
         </w:numPr>
-      </w:pPr>
-      <w:bookmarkStart w:id="6" w:name="_Toc514600713"/>
-      <w:r>
+        <w:rPr>
+          <w:i/>
+        </w:rPr>
+      </w:pPr>
+      <w:bookmarkStart w:id="7" w:name="_Toc516079752"/>
+      <w:r>
+        <w:rPr>
+          <w:i/>
+        </w:rPr>
         <w:lastRenderedPageBreak/>
         <w:t>Framework</w:t>
       </w:r>
-      <w:bookmarkEnd w:id="6"/>
+      <w:bookmarkEnd w:id="7"/>
     </w:p>
     <w:p>
       <w:r>
@@ -2751,15 +2667,7 @@
     </w:p>
     <w:p>
       <w:r>
-        <w:t xml:space="preserve">Segundo </w:t>
-      </w:r>
-      <w:proofErr w:type="spellStart"/>
-      <w:r>
-        <w:t>Gamma</w:t>
-      </w:r>
-      <w:proofErr w:type="spellEnd"/>
-      <w:r>
-        <w:t xml:space="preserve"> (1995), </w:t>
+        <w:t xml:space="preserve">Segundo Gamma (1995), </w:t>
       </w:r>
       <w:r>
         <w:t>uma coisa que os projetistas de software mais experientes sabem é que não devem resolver cada problema a partir de princípios elementares ou do zero, mas reutilizar soluções que funcionaram no passado.</w:t>
@@ -2803,21 +2711,34 @@
         <w:rPr>
           <w:lang w:eastAsia="pt-BR"/>
         </w:rPr>
-        <w:t xml:space="preserve">O framework é uma técnica da Orientação a Objetos que é voltada exclusivamente para o reaproveitamento de soluções que se beneficia de três das características que linguagens de programação orientadas à objetos oferecem: </w:t>
-      </w:r>
-      <w:commentRangeStart w:id="7"/>
+        <w:t xml:space="preserve">O </w:t>
+      </w:r>
+      <w:r>
+        <w:rPr>
+          <w:i/>
+          <w:lang w:eastAsia="pt-BR"/>
+        </w:rPr>
+        <w:t>framework</w:t>
+      </w:r>
+      <w:r>
+        <w:rPr>
+          <w:lang w:eastAsia="pt-BR"/>
+        </w:rPr>
+        <w:t xml:space="preserve"> é uma técnica da Orientação a Objetos que é voltada exclusivamente para o reaproveitamento de soluções que se beneficia de três das características que linguagens de programação orientadas à objetos oferecem: </w:t>
+      </w:r>
+      <w:commentRangeStart w:id="8"/>
       <w:r>
         <w:rPr>
           <w:lang w:eastAsia="pt-BR"/>
         </w:rPr>
         <w:t>herança, polimorfismo e abstração</w:t>
       </w:r>
-      <w:commentRangeEnd w:id="7"/>
-      <w:r>
-        <w:rPr>
-          <w:rStyle w:val="Refdecomentrio"/>
-        </w:rPr>
-        <w:commentReference w:id="7"/>
+      <w:commentRangeEnd w:id="8"/>
+      <w:r>
+        <w:rPr>
+          <w:rStyle w:val="CommentReference"/>
+        </w:rPr>
+        <w:commentReference w:id="8"/>
       </w:r>
       <w:r>
         <w:rPr>
@@ -2836,7 +2757,20 @@
         <w:rPr>
           <w:lang w:eastAsia="pt-BR"/>
         </w:rPr>
-        <w:t xml:space="preserve">Um framework engloba uma funcionalidade específica e comum a várias aplicações. Ele define a organização de um software, os tipos </w:t>
+        <w:t xml:space="preserve">Um </w:t>
+      </w:r>
+      <w:r>
+        <w:rPr>
+          <w:i/>
+          <w:lang w:eastAsia="pt-BR"/>
+        </w:rPr>
+        <w:t>framework</w:t>
+      </w:r>
+      <w:r>
+        <w:rPr>
+          <w:lang w:eastAsia="pt-BR"/>
+        </w:rPr>
+        <w:t xml:space="preserve"> engloba uma funcionalidade específica e comum a várias aplicações. Ele define a organização de um software, os tipos </w:t>
       </w:r>
       <w:r>
         <w:rPr>
@@ -2862,7 +2796,20 @@
           <w:lang w:eastAsia="pt-BR"/>
         </w:rPr>
         <w:lastRenderedPageBreak/>
-        <w:t xml:space="preserve">Os frameworks possuem interfaces complexas e são de fácil customização. Em sua composição contam </w:t>
+        <w:t xml:space="preserve">Os </w:t>
+      </w:r>
+      <w:r>
+        <w:rPr>
+          <w:i/>
+          <w:lang w:eastAsia="pt-BR"/>
+        </w:rPr>
+        <w:t>frameworks</w:t>
+      </w:r>
+      <w:r>
+        <w:rPr>
+          <w:lang w:eastAsia="pt-BR"/>
+        </w:rPr>
+        <w:t xml:space="preserve"> possuem interfaces complexas e são de fácil customização. Em sua composição contam </w:t>
       </w:r>
       <w:r>
         <w:rPr>
@@ -2870,19 +2817,19 @@
         </w:rPr>
         <w:t xml:space="preserve">com </w:t>
       </w:r>
-      <w:commentRangeStart w:id="8"/>
+      <w:commentRangeStart w:id="9"/>
       <w:r>
         <w:rPr>
           <w:lang w:eastAsia="pt-BR"/>
         </w:rPr>
         <w:t>interfaces e classes abstratas e seu uso se dá através da especialização ou composição dos seus serviços</w:t>
       </w:r>
-      <w:commentRangeEnd w:id="8"/>
-      <w:r>
-        <w:rPr>
-          <w:rStyle w:val="Refdecomentrio"/>
-        </w:rPr>
-        <w:commentReference w:id="8"/>
+      <w:commentRangeEnd w:id="9"/>
+      <w:r>
+        <w:rPr>
+          <w:rStyle w:val="CommentReference"/>
+        </w:rPr>
+        <w:commentReference w:id="9"/>
       </w:r>
       <w:r>
         <w:rPr>
@@ -2901,7 +2848,20 @@
         <w:rPr>
           <w:lang w:eastAsia="pt-BR"/>
         </w:rPr>
-        <w:t xml:space="preserve">Por isso, pode-se afirmar que os frameworks possuem pontos fixos, que são os serviços </w:t>
+        <w:t xml:space="preserve">Por isso, pode-se afirmar que os </w:t>
+      </w:r>
+      <w:r>
+        <w:rPr>
+          <w:i/>
+          <w:lang w:eastAsia="pt-BR"/>
+        </w:rPr>
+        <w:t>frameworks</w:t>
+      </w:r>
+      <w:r>
+        <w:rPr>
+          <w:lang w:eastAsia="pt-BR"/>
+        </w:rPr>
+        <w:t xml:space="preserve"> possuem pontos fixos, que são os serviços </w:t>
       </w:r>
       <w:r>
         <w:rPr>
@@ -2926,27 +2886,26 @@
         <w:rPr>
           <w:lang w:eastAsia="pt-BR"/>
         </w:rPr>
-        <w:t xml:space="preserve">Segundo </w:t>
-      </w:r>
-      <w:proofErr w:type="spellStart"/>
-      <w:r>
-        <w:rPr>
-          <w:lang w:eastAsia="pt-BR"/>
-        </w:rPr>
-        <w:t>Fayad</w:t>
-      </w:r>
-      <w:proofErr w:type="spellEnd"/>
-      <w:r>
-        <w:rPr>
-          <w:lang w:eastAsia="pt-BR"/>
-        </w:rPr>
-        <w:t xml:space="preserve"> (1999</w:t>
-      </w:r>
-      <w:r>
-        <w:rPr>
-          <w:lang w:eastAsia="pt-BR"/>
-        </w:rPr>
-        <w:t>), a utilização de frameworks apresenta os seguintes benefícios:</w:t>
+        <w:t>Segundo Fayad (1999</w:t>
+      </w:r>
+      <w:r>
+        <w:rPr>
+          <w:lang w:eastAsia="pt-BR"/>
+        </w:rPr>
+        <w:t xml:space="preserve">), a utilização de </w:t>
+      </w:r>
+      <w:r>
+        <w:rPr>
+          <w:i/>
+          <w:lang w:eastAsia="pt-BR"/>
+        </w:rPr>
+        <w:t>frameworks</w:t>
+      </w:r>
+      <w:r>
+        <w:rPr>
+          <w:lang w:eastAsia="pt-BR"/>
+        </w:rPr>
+        <w:t xml:space="preserve"> apresenta os seguintes benefícios:</w:t>
       </w:r>
     </w:p>
     <w:p>
@@ -2986,21 +2945,7 @@
           <w:lang w:eastAsia="pt-BR"/>
         </w:rPr>
         <w:tab/>
-        <w:t xml:space="preserve">Aumenta a reutilização – definição de componentes genéricos que podem ser replicados para </w:t>
-      </w:r>
-      <w:proofErr w:type="gramStart"/>
-      <w:r>
-        <w:rPr>
-          <w:lang w:eastAsia="pt-BR"/>
-        </w:rPr>
-        <w:t>criar novos</w:t>
-      </w:r>
-      <w:proofErr w:type="gramEnd"/>
-      <w:r>
-        <w:rPr>
-          <w:lang w:eastAsia="pt-BR"/>
-        </w:rPr>
-        <w:t xml:space="preserve"> sistemas.</w:t>
+        <w:t>Aumenta a reutilização – definição de componentes genéricos que podem ser replicados para criar novos sistemas.</w:t>
       </w:r>
     </w:p>
     <w:p>
@@ -3055,23 +3000,24 @@
     </w:p>
     <w:p>
       <w:pPr>
-        <w:pStyle w:val="Ttulo1"/>
+        <w:pStyle w:val="Heading1"/>
         <w:numPr>
           <w:ilvl w:val="0"/>
           <w:numId w:val="3"/>
         </w:numPr>
-      </w:pPr>
-      <w:bookmarkStart w:id="9" w:name="_Toc514600714"/>
-      <w:r>
+        <w:rPr>
+          <w:i/>
+        </w:rPr>
+      </w:pPr>
+      <w:bookmarkStart w:id="10" w:name="_Toc516079753"/>
+      <w:r>
+        <w:rPr>
+          <w:i/>
+        </w:rPr>
         <w:lastRenderedPageBreak/>
-        <w:t xml:space="preserve">Design </w:t>
-      </w:r>
-      <w:proofErr w:type="spellStart"/>
-      <w:r>
-        <w:t>Patterns</w:t>
-      </w:r>
-      <w:bookmarkEnd w:id="9"/>
-      <w:proofErr w:type="spellEnd"/>
+        <w:t>Design Patterns</w:t>
+      </w:r>
+      <w:bookmarkEnd w:id="10"/>
     </w:p>
     <w:p>
       <w:pPr>
@@ -3085,19 +3031,11 @@
         </w:rPr>
         <w:t xml:space="preserve">Segundo </w:t>
       </w:r>
-      <w:proofErr w:type="spellStart"/>
-      <w:r>
-        <w:rPr>
-          <w:lang w:eastAsia="pt-BR"/>
-        </w:rPr>
-        <w:t>Gerra</w:t>
-      </w:r>
-      <w:proofErr w:type="spellEnd"/>
-      <w:r>
-        <w:rPr>
-          <w:lang w:eastAsia="pt-BR"/>
-        </w:rPr>
-        <w:t xml:space="preserve"> (2012), </w:t>
+      <w:r>
+        <w:rPr>
+          <w:lang w:eastAsia="pt-BR"/>
+        </w:rPr>
+        <w:t xml:space="preserve">Gerra (2012), </w:t>
       </w:r>
       <w:r>
         <w:rPr>
@@ -3105,7 +3043,7 @@
         </w:rPr>
         <w:t>u</w:t>
       </w:r>
-      <w:commentRangeStart w:id="10"/>
+      <w:commentRangeStart w:id="11"/>
       <w:r>
         <w:rPr>
           <w:lang w:eastAsia="pt-BR"/>
@@ -3116,50 +3054,48 @@
         <w:rPr>
           <w:lang w:eastAsia="pt-BR"/>
         </w:rPr>
-        <w:t xml:space="preserve"> design </w:t>
-      </w:r>
-      <w:proofErr w:type="spellStart"/>
-      <w:r>
-        <w:rPr>
-          <w:lang w:eastAsia="pt-BR"/>
-        </w:rPr>
-        <w:t>pattern</w:t>
-      </w:r>
-      <w:proofErr w:type="spellEnd"/>
+        <w:t xml:space="preserve"> </w:t>
+      </w:r>
+      <w:r>
+        <w:rPr>
+          <w:i/>
+          <w:lang w:eastAsia="pt-BR"/>
+        </w:rPr>
+        <w:t>design pattern</w:t>
+      </w:r>
       <w:r>
         <w:rPr>
           <w:lang w:eastAsia="pt-BR"/>
         </w:rPr>
         <w:t xml:space="preserve"> (padrão de projeto) é composto por três partes: um contexto, um problema e uma solução. O contexto define o ambiente e as circunstâncias dentro do qual algo existe. O problema é uma questão indefinida, algo que precisa de investigação e solução, e que está diretamente relacionado ao contexto. E por fim a solução, diz respeito a resposta do problema que ajuda a soluciona-lo.</w:t>
       </w:r>
-      <w:commentRangeEnd w:id="10"/>
-      <w:r>
-        <w:rPr>
-          <w:rStyle w:val="Refdecomentrio"/>
-        </w:rPr>
-        <w:commentReference w:id="10"/>
-      </w:r>
-    </w:p>
-    <w:p>
-      <w:pPr>
-        <w:rPr>
-          <w:lang w:eastAsia="pt-BR"/>
-        </w:rPr>
-      </w:pPr>
-      <w:r>
-        <w:rPr>
-          <w:lang w:eastAsia="pt-BR"/>
-        </w:rPr>
-        <w:t xml:space="preserve">Um design </w:t>
-      </w:r>
-      <w:proofErr w:type="spellStart"/>
-      <w:r>
-        <w:rPr>
-          <w:lang w:eastAsia="pt-BR"/>
-        </w:rPr>
-        <w:t>pattern</w:t>
-      </w:r>
-      <w:proofErr w:type="spellEnd"/>
+      <w:commentRangeEnd w:id="11"/>
+      <w:r>
+        <w:rPr>
+          <w:rStyle w:val="CommentReference"/>
+        </w:rPr>
+        <w:commentReference w:id="11"/>
+      </w:r>
+    </w:p>
+    <w:p>
+      <w:pPr>
+        <w:rPr>
+          <w:lang w:eastAsia="pt-BR"/>
+        </w:rPr>
+      </w:pPr>
+      <w:r>
+        <w:rPr>
+          <w:lang w:eastAsia="pt-BR"/>
+        </w:rPr>
+        <w:t xml:space="preserve">Um </w:t>
+      </w:r>
+      <w:r>
+        <w:rPr>
+          <w:i/>
+          <w:lang w:eastAsia="pt-BR"/>
+        </w:rPr>
+        <w:t>design pattern</w:t>
+      </w:r>
       <w:r>
         <w:rPr>
           <w:lang w:eastAsia="pt-BR"/>
@@ -3232,106 +3168,34 @@
         <w:rPr>
           <w:lang w:eastAsia="pt-BR"/>
         </w:rPr>
-        <w:t xml:space="preserve">popularizaram-se com o conhecido livro “Design </w:t>
-      </w:r>
-      <w:proofErr w:type="spellStart"/>
-      <w:r>
-        <w:rPr>
-          <w:lang w:eastAsia="pt-BR"/>
-        </w:rPr>
-        <w:t>Patterns</w:t>
-      </w:r>
-      <w:proofErr w:type="spellEnd"/>
-      <w:r>
-        <w:rPr>
-          <w:lang w:eastAsia="pt-BR"/>
-        </w:rPr>
-        <w:t xml:space="preserve">: </w:t>
-      </w:r>
-      <w:proofErr w:type="spellStart"/>
-      <w:r>
-        <w:rPr>
-          <w:lang w:eastAsia="pt-BR"/>
-        </w:rPr>
-        <w:t>Elements</w:t>
-      </w:r>
-      <w:proofErr w:type="spellEnd"/>
-      <w:r>
-        <w:rPr>
-          <w:lang w:eastAsia="pt-BR"/>
-        </w:rPr>
-        <w:t xml:space="preserve"> </w:t>
-      </w:r>
-      <w:proofErr w:type="spellStart"/>
-      <w:r>
-        <w:rPr>
-          <w:lang w:eastAsia="pt-BR"/>
-        </w:rPr>
-        <w:t>of</w:t>
-      </w:r>
-      <w:proofErr w:type="spellEnd"/>
-      <w:r>
-        <w:rPr>
-          <w:lang w:eastAsia="pt-BR"/>
-        </w:rPr>
-        <w:t xml:space="preserve"> </w:t>
-      </w:r>
-      <w:proofErr w:type="spellStart"/>
-      <w:r>
-        <w:rPr>
-          <w:lang w:eastAsia="pt-BR"/>
-        </w:rPr>
-        <w:t>Reusable</w:t>
-      </w:r>
-      <w:proofErr w:type="spellEnd"/>
-      <w:r>
-        <w:rPr>
-          <w:lang w:eastAsia="pt-BR"/>
-        </w:rPr>
-        <w:t xml:space="preserve"> </w:t>
-      </w:r>
-      <w:proofErr w:type="spellStart"/>
-      <w:r>
-        <w:rPr>
-          <w:lang w:eastAsia="pt-BR"/>
-        </w:rPr>
-        <w:t>Object-Oriented</w:t>
-      </w:r>
-      <w:proofErr w:type="spellEnd"/>
-      <w:r>
-        <w:rPr>
-          <w:lang w:eastAsia="pt-BR"/>
-        </w:rPr>
-        <w:t xml:space="preserve"> Software”. O livro é</w:t>
-      </w:r>
-      <w:r>
-        <w:rPr>
-          <w:lang w:eastAsia="pt-BR"/>
-        </w:rPr>
-        <w:t xml:space="preserve"> um catálogo que possui </w:t>
-      </w:r>
-      <w:proofErr w:type="gramStart"/>
-      <w:r>
-        <w:rPr>
-          <w:lang w:eastAsia="pt-BR"/>
-        </w:rPr>
-        <w:t>23 design</w:t>
-      </w:r>
-      <w:proofErr w:type="gramEnd"/>
-      <w:r>
-        <w:rPr>
-          <w:lang w:eastAsia="pt-BR"/>
-        </w:rPr>
-        <w:t xml:space="preserve"> </w:t>
-      </w:r>
-      <w:proofErr w:type="spellStart"/>
-      <w:r>
-        <w:rPr>
-          <w:lang w:eastAsia="pt-BR"/>
-        </w:rPr>
-        <w:t>patterns</w:t>
-      </w:r>
-      <w:proofErr w:type="spellEnd"/>
+        <w:t>popularizaram-se com o conhecido livro “</w:t>
+      </w:r>
+      <w:r>
+        <w:rPr>
+          <w:i/>
+          <w:lang w:eastAsia="pt-BR"/>
+        </w:rPr>
+        <w:t>Design Patterns: Elements of Reusable Object-Oriented Software</w:t>
+      </w:r>
+      <w:r>
+        <w:rPr>
+          <w:lang w:eastAsia="pt-BR"/>
+        </w:rPr>
+        <w:t>”. O livro é</w:t>
+      </w:r>
+      <w:r>
+        <w:rPr>
+          <w:lang w:eastAsia="pt-BR"/>
+        </w:rPr>
+        <w:t xml:space="preserve"> um catálogo que possui 23 </w:t>
+      </w:r>
+      <w:r>
+        <w:rPr>
+          <w:i/>
+          <w:lang w:eastAsia="pt-BR"/>
+        </w:rPr>
+        <w:t>design patterns</w:t>
+      </w:r>
       <w:r>
         <w:rPr>
           <w:lang w:eastAsia="pt-BR"/>
@@ -3355,14 +3219,7 @@
         <w:rPr>
           <w:lang w:eastAsia="pt-BR"/>
         </w:rPr>
-        <w:t xml:space="preserve">que seria um design </w:t>
-      </w:r>
-      <w:proofErr w:type="spellStart"/>
-      <w:r>
-        <w:rPr>
-          <w:lang w:eastAsia="pt-BR"/>
-        </w:rPr>
-        <w:t>patter</w:t>
+        <w:t>que seria um design patter</w:t>
       </w:r>
       <w:r>
         <w:rPr>
@@ -3370,59 +3227,29 @@
         </w:rPr>
         <w:t>n</w:t>
       </w:r>
-      <w:proofErr w:type="spellEnd"/>
-      <w:r>
-        <w:rPr>
-          <w:lang w:eastAsia="pt-BR"/>
-        </w:rPr>
-        <w:t xml:space="preserve"> foi apresentada no livro “A Times Way </w:t>
-      </w:r>
-      <w:proofErr w:type="spellStart"/>
-      <w:r>
-        <w:rPr>
-          <w:lang w:eastAsia="pt-BR"/>
-        </w:rPr>
-        <w:t>of</w:t>
-      </w:r>
-      <w:proofErr w:type="spellEnd"/>
-      <w:r>
-        <w:rPr>
-          <w:lang w:eastAsia="pt-BR"/>
-        </w:rPr>
-        <w:t xml:space="preserve"> </w:t>
-      </w:r>
-      <w:proofErr w:type="spellStart"/>
-      <w:r>
-        <w:rPr>
-          <w:lang w:eastAsia="pt-BR"/>
-        </w:rPr>
-        <w:t>Building</w:t>
-      </w:r>
-      <w:proofErr w:type="spellEnd"/>
-      <w:r>
-        <w:rPr>
-          <w:lang w:eastAsia="pt-BR"/>
-        </w:rPr>
-        <w:t xml:space="preserve">” (Oxford </w:t>
-      </w:r>
-      <w:proofErr w:type="spellStart"/>
-      <w:r>
-        <w:rPr>
-          <w:lang w:eastAsia="pt-BR"/>
-        </w:rPr>
-        <w:t>University</w:t>
-      </w:r>
-      <w:proofErr w:type="spellEnd"/>
-      <w:r>
-        <w:rPr>
-          <w:lang w:eastAsia="pt-BR"/>
-        </w:rPr>
-        <w:t xml:space="preserve"> Press, 1979), que é: “Cada padrão é uma regra de três partes, que expressa uma relação entre um certo contexto, um problema e uma solução”.</w:t>
-      </w:r>
-    </w:p>
-    <w:p>
-      <w:pPr>
-        <w:pStyle w:val="Ttulo2"/>
+      <w:r>
+        <w:rPr>
+          <w:lang w:eastAsia="pt-BR"/>
+        </w:rPr>
+        <w:t xml:space="preserve"> foi apresentada no livro “</w:t>
+      </w:r>
+      <w:r>
+        <w:rPr>
+          <w:i/>
+          <w:lang w:eastAsia="pt-BR"/>
+        </w:rPr>
+        <w:t>A Times Way of Building</w:t>
+      </w:r>
+      <w:r>
+        <w:rPr>
+          <w:lang w:eastAsia="pt-BR"/>
+        </w:rPr>
+        <w:t>” (Oxford University Press, 1979), que é: “Cada padrão é uma regra de três partes, que expressa uma relação entre um certo contexto, um problema e uma solução”.</w:t>
+      </w:r>
+    </w:p>
+    <w:p>
+      <w:pPr>
+        <w:pStyle w:val="Heading2"/>
         <w:numPr>
           <w:ilvl w:val="1"/>
           <w:numId w:val="9"/>
@@ -3430,38 +3257,24 @@
         <w:snapToGrid w:val="0"/>
         <w:ind w:left="1276" w:hanging="567"/>
       </w:pPr>
-      <w:bookmarkStart w:id="11" w:name="_Toc514600715"/>
+      <w:bookmarkStart w:id="12" w:name="_Toc516079754"/>
       <w:r>
         <w:lastRenderedPageBreak/>
         <w:t>Quando não usar?</w:t>
       </w:r>
-      <w:bookmarkEnd w:id="11"/>
-    </w:p>
-    <w:p>
-      <w:pPr>
-        <w:rPr>
-          <w:lang w:eastAsia="pt-BR"/>
-        </w:rPr>
-      </w:pPr>
-      <w:r>
-        <w:rPr>
-          <w:lang w:eastAsia="pt-BR"/>
-        </w:rPr>
-        <w:t xml:space="preserve">Quanto mais design </w:t>
-      </w:r>
-      <w:proofErr w:type="spellStart"/>
-      <w:r>
-        <w:rPr>
-          <w:lang w:eastAsia="pt-BR"/>
-        </w:rPr>
-        <w:t>patterns</w:t>
-      </w:r>
-      <w:proofErr w:type="spellEnd"/>
-      <w:r>
-        <w:rPr>
-          <w:lang w:eastAsia="pt-BR"/>
-        </w:rPr>
-        <w:t xml:space="preserve"> eu utilizar, melhor meu projeto vai ficar? Não! Um padrão é uma solução para um problema, portanto, utilizá-lo onde não há um problema apenas complica mais as onde não há necessidade.</w:t>
+      <w:bookmarkEnd w:id="12"/>
+    </w:p>
+    <w:p>
+      <w:pPr>
+        <w:rPr>
+          <w:lang w:eastAsia="pt-BR"/>
+        </w:rPr>
+      </w:pPr>
+      <w:r>
+        <w:rPr>
+          <w:lang w:eastAsia="pt-BR"/>
+        </w:rPr>
+        <w:t>Quanto mais design patterns eu utilizar, melhor meu projeto vai ficar? Não! Um padrão é uma solução para um problema, portanto, utilizá-lo onde não há um problema apenas complica mais as onde não há necessidade.</w:t>
       </w:r>
     </w:p>
     <w:p>
@@ -3480,16 +3293,15 @@
         <w:rPr>
           <w:lang w:eastAsia="pt-BR"/>
         </w:rPr>
-        <w:t xml:space="preserve"> design </w:t>
-      </w:r>
-      <w:proofErr w:type="spellStart"/>
-      <w:r>
-        <w:rPr>
-          <w:lang w:eastAsia="pt-BR"/>
-        </w:rPr>
-        <w:t>pattern</w:t>
-      </w:r>
-      <w:proofErr w:type="spellEnd"/>
+        <w:t xml:space="preserve"> </w:t>
+      </w:r>
+      <w:r>
+        <w:rPr>
+          <w:i/>
+          <w:lang w:eastAsia="pt-BR"/>
+        </w:rPr>
+        <w:t>design pattern</w:t>
+      </w:r>
       <w:r>
         <w:rPr>
           <w:lang w:eastAsia="pt-BR"/>
@@ -3532,28 +3344,25 @@
         </w:rPr>
         <w:t xml:space="preserve">uso inadequado ou o uso exagerado é o que constitui o chamado </w:t>
       </w:r>
-      <w:proofErr w:type="spellStart"/>
-      <w:r>
-        <w:rPr>
+      <w:r>
+        <w:rPr>
+          <w:i/>
           <w:lang w:eastAsia="pt-BR"/>
         </w:rPr>
         <w:t>anti-pattern</w:t>
       </w:r>
-      <w:proofErr w:type="spellEnd"/>
       <w:r>
         <w:rPr>
           <w:lang w:eastAsia="pt-BR"/>
         </w:rPr>
         <w:t xml:space="preserve"> (</w:t>
       </w:r>
-      <w:proofErr w:type="spellStart"/>
       <w:r>
         <w:rPr>
           <w:lang w:eastAsia="pt-BR"/>
         </w:rPr>
         <w:t>antipadrão</w:t>
       </w:r>
-      <w:proofErr w:type="spellEnd"/>
       <w:r>
         <w:rPr>
           <w:lang w:eastAsia="pt-BR"/>
@@ -3564,16 +3373,8 @@
         <w:rPr>
           <w:lang w:eastAsia="pt-BR"/>
         </w:rPr>
-        <w:t xml:space="preserve">. De acordo com Andrew </w:t>
-      </w:r>
-      <w:proofErr w:type="spellStart"/>
-      <w:r>
-        <w:rPr>
-          <w:lang w:eastAsia="pt-BR"/>
-        </w:rPr>
-        <w:t>Koenig</w:t>
-      </w:r>
-      <w:proofErr w:type="spellEnd"/>
+        <w:t>. De acordo com Andrew Koenig</w:t>
+      </w:r>
       <w:r>
         <w:rPr>
           <w:lang w:eastAsia="pt-BR"/>
@@ -3586,14 +3387,13 @@
         </w:rPr>
         <w:t xml:space="preserve">, se um padrão representa a “melhor prática”, então um </w:t>
       </w:r>
-      <w:proofErr w:type="spellStart"/>
-      <w:r>
-        <w:rPr>
+      <w:r>
+        <w:rPr>
+          <w:i/>
           <w:lang w:eastAsia="pt-BR"/>
         </w:rPr>
         <w:t>anti-pattern</w:t>
       </w:r>
-      <w:proofErr w:type="spellEnd"/>
       <w:r>
         <w:rPr>
           <w:lang w:eastAsia="pt-BR"/>
@@ -3603,7 +3403,7 @@
     </w:p>
     <w:p>
       <w:pPr>
-        <w:pStyle w:val="Ttulo2"/>
+        <w:pStyle w:val="Heading2"/>
         <w:numPr>
           <w:ilvl w:val="1"/>
           <w:numId w:val="9"/>
@@ -3611,45 +3411,51 @@
         <w:snapToGrid w:val="0"/>
         <w:ind w:left="1276" w:hanging="567"/>
       </w:pPr>
-      <w:bookmarkStart w:id="12" w:name="_Toc514600716"/>
-      <w:r>
-        <w:t xml:space="preserve">Qual a diferença entre o Design </w:t>
-      </w:r>
-      <w:proofErr w:type="spellStart"/>
-      <w:r>
-        <w:t>Pattern</w:t>
-      </w:r>
-      <w:proofErr w:type="spellEnd"/>
-      <w:r>
-        <w:t xml:space="preserve"> e o Framework</w:t>
-      </w:r>
-      <w:bookmarkEnd w:id="12"/>
-    </w:p>
-    <w:p>
-      <w:pPr>
-        <w:rPr>
-          <w:lang w:eastAsia="pt-BR"/>
-        </w:rPr>
-      </w:pPr>
-      <w:r>
-        <w:rPr>
-          <w:lang w:eastAsia="pt-BR"/>
-        </w:rPr>
-        <w:t xml:space="preserve">O conceito de design </w:t>
-      </w:r>
-      <w:proofErr w:type="spellStart"/>
-      <w:r>
-        <w:rPr>
-          <w:lang w:eastAsia="pt-BR"/>
-        </w:rPr>
-        <w:t>pattern</w:t>
-      </w:r>
-      <w:proofErr w:type="spellEnd"/>
-      <w:r>
-        <w:rPr>
-          <w:lang w:eastAsia="pt-BR"/>
-        </w:rPr>
-        <w:t xml:space="preserve"> é muito parecido ao do framework, e isso </w:t>
+      <w:bookmarkStart w:id="13" w:name="_Toc516079755"/>
+      <w:r>
+        <w:t xml:space="preserve">Qual a diferença entre o </w:t>
+      </w:r>
+      <w:r>
+        <w:rPr>
+          <w:i/>
+        </w:rPr>
+        <w:t>Design Pattern</w:t>
+      </w:r>
+      <w:r>
+        <w:t xml:space="preserve"> e o </w:t>
+      </w:r>
+      <w:r>
+        <w:rPr>
+          <w:i/>
+        </w:rPr>
+        <w:t>Framework</w:t>
+      </w:r>
+      <w:bookmarkEnd w:id="13"/>
+    </w:p>
+    <w:p>
+      <w:pPr>
+        <w:rPr>
+          <w:lang w:eastAsia="pt-BR"/>
+        </w:rPr>
+      </w:pPr>
+      <w:r>
+        <w:rPr>
+          <w:lang w:eastAsia="pt-BR"/>
+        </w:rPr>
+        <w:t xml:space="preserve">O conceito de design pattern é muito parecido ao do </w:t>
+      </w:r>
+      <w:r>
+        <w:rPr>
+          <w:i/>
+          <w:lang w:eastAsia="pt-BR"/>
+        </w:rPr>
+        <w:t>framework</w:t>
+      </w:r>
+      <w:r>
+        <w:rPr>
+          <w:lang w:eastAsia="pt-BR"/>
+        </w:rPr>
+        <w:t xml:space="preserve">, e isso </w:t>
       </w:r>
       <w:r>
         <w:rPr>
@@ -3711,27 +3517,78 @@
         <w:rPr>
           <w:lang w:eastAsia="pt-BR"/>
         </w:rPr>
-        <w:t xml:space="preserve">Padrões documentam frameworks e ajudam a garantir o uso correto de sua funcionalidade. Para </w:t>
-      </w:r>
-      <w:r>
-        <w:rPr>
-          <w:lang w:eastAsia="pt-BR"/>
-        </w:rPr>
-        <w:t xml:space="preserve">Johnson (1997), padrões são elementos </w:t>
-      </w:r>
-      <w:proofErr w:type="spellStart"/>
-      <w:r>
-        <w:rPr>
-          <w:lang w:eastAsia="pt-BR"/>
-        </w:rPr>
-        <w:t>micro-arquiteturais</w:t>
-      </w:r>
-      <w:proofErr w:type="spellEnd"/>
-      <w:r>
-        <w:rPr>
-          <w:lang w:eastAsia="pt-BR"/>
-        </w:rPr>
-        <w:t xml:space="preserve"> de frameworks. Um framework usualmente utiliza muitos padrões, ou seja, padrões são menores do que muito frameworks, podendo ser vistos como seus blocos construtores, ou seja, as partes constituintes de um framework.</w:t>
+        <w:t xml:space="preserve">Padrões documentam </w:t>
+      </w:r>
+      <w:r>
+        <w:rPr>
+          <w:i/>
+          <w:lang w:eastAsia="pt-BR"/>
+        </w:rPr>
+        <w:t>frameworks</w:t>
+      </w:r>
+      <w:r>
+        <w:rPr>
+          <w:lang w:eastAsia="pt-BR"/>
+        </w:rPr>
+        <w:t xml:space="preserve"> e ajudam a garantir o uso correto de sua funcionalidade. Para </w:t>
+      </w:r>
+      <w:r>
+        <w:rPr>
+          <w:lang w:eastAsia="pt-BR"/>
+        </w:rPr>
+        <w:t xml:space="preserve">Johnson (1997), padrões são elementos micro-arquiteturais de </w:t>
+      </w:r>
+      <w:r>
+        <w:rPr>
+          <w:i/>
+          <w:lang w:eastAsia="pt-BR"/>
+        </w:rPr>
+        <w:t>frameworks</w:t>
+      </w:r>
+      <w:r>
+        <w:rPr>
+          <w:lang w:eastAsia="pt-BR"/>
+        </w:rPr>
+        <w:t xml:space="preserve">. Um </w:t>
+      </w:r>
+      <w:r>
+        <w:rPr>
+          <w:i/>
+          <w:lang w:eastAsia="pt-BR"/>
+        </w:rPr>
+        <w:t>framework</w:t>
+      </w:r>
+      <w:r>
+        <w:rPr>
+          <w:lang w:eastAsia="pt-BR"/>
+        </w:rPr>
+        <w:t xml:space="preserve"> usualmente utiliza muitos padrões, ou seja, padrões são menores do que muito </w:t>
+      </w:r>
+      <w:r>
+        <w:rPr>
+          <w:i/>
+          <w:lang w:eastAsia="pt-BR"/>
+        </w:rPr>
+        <w:t>frameworks</w:t>
+      </w:r>
+      <w:r>
+        <w:rPr>
+          <w:lang w:eastAsia="pt-BR"/>
+        </w:rPr>
+        <w:t xml:space="preserve">, podendo ser vistos como seus blocos construtores, ou seja, as partes constituintes de um </w:t>
+      </w:r>
+      <w:r>
+        <w:rPr>
+          <w:i/>
+          <w:lang w:eastAsia="pt-BR"/>
+        </w:rPr>
+        <w:t>framework</w:t>
+      </w:r>
+      <w:r>
+        <w:rPr>
+          <w:lang w:eastAsia="pt-BR"/>
+        </w:rPr>
+        <w:t>.</w:t>
       </w:r>
     </w:p>
     <w:p>
@@ -3746,18 +3603,18 @@
     </w:p>
     <w:p>
       <w:pPr>
-        <w:pStyle w:val="Ttulo1"/>
+        <w:pStyle w:val="Heading1"/>
         <w:numPr>
           <w:ilvl w:val="0"/>
           <w:numId w:val="3"/>
         </w:numPr>
       </w:pPr>
-      <w:bookmarkStart w:id="13" w:name="_Toc514600717"/>
+      <w:bookmarkStart w:id="14" w:name="_Toc516079756"/>
       <w:r>
         <w:lastRenderedPageBreak/>
         <w:t>ORM</w:t>
       </w:r>
-      <w:bookmarkEnd w:id="13"/>
+      <w:bookmarkEnd w:id="14"/>
     </w:p>
     <w:p>
       <w:r>
@@ -3768,122 +3625,80 @@
       <w:r>
         <w:t xml:space="preserve">ORM (da sigla em inglês que significa </w:t>
       </w:r>
-      <w:proofErr w:type="spellStart"/>
       <w:r>
         <w:rPr>
           <w:i/>
         </w:rPr>
-        <w:t>Object-Relational</w:t>
-      </w:r>
-      <w:proofErr w:type="spellEnd"/>
+        <w:t>Object-Relational Mapping</w:t>
+      </w:r>
+      <w:r>
+        <w:t>, traduzindo para português Mapeamento Objeto-Relacional) é a camada de aplicação que está situada entre a camada de acesso a dados da aplicação e o banco de dados. Ele é responsável por tomar conta de boa parte do trabalho pessado criando, atualizando, deletando e consultando dados do bando de dados.</w:t>
+      </w:r>
+    </w:p>
+    <w:p>
+      <w:r>
+        <w:t>Em uma linguagem de programação orientada a objetos, o principal ponto de refencia para os desenvolvedores é o objeto. No entanto, os bancos de dados trabalham com a estrutura de tabelas e registros, em sua forma mais simples (textos e números).</w:t>
+      </w:r>
+    </w:p>
+    <w:p>
+      <w:r>
+        <w:t>Trabalhando com objetos, uma única estrutura para armazenar as informações e relaciomentos nas propriedades do mesmo objeto. No bando de dados, as informações são armazenadas em registros através de uma ou várias tabelas.</w:t>
+      </w:r>
+    </w:p>
+    <w:p>
+      <w:r>
+        <w:t>Pode-se dizer então que o ORM é a camada “mágica” que transforma os dados armazenadas na forma de objetos para a estrutura das tabelas utilizadas pelo banco de dados e vice-versa.</w:t>
+      </w:r>
+    </w:p>
+    <w:p>
+      <w:r>
+        <w:t>Normalmente não é necessário se preocupar com o tipo de ORM que está sendo utilizado para desenvolver a aplicação, porém, conforme o desenvolvedor se aprofunda em como aplicações são desenhadas, vale a pena explorar um pouco mais a fundo os tipos de ORM disponíveis para uso.</w:t>
+      </w:r>
+    </w:p>
+    <w:p>
+      <w:r>
+        <w:t xml:space="preserve">Os tipos mais comuns são o padrão </w:t>
+      </w:r>
       <w:r>
         <w:rPr>
           <w:i/>
         </w:rPr>
-        <w:t xml:space="preserve"> </w:t>
-      </w:r>
-      <w:proofErr w:type="spellStart"/>
+        <w:t>Active Record</w:t>
+      </w:r>
+      <w:r>
+        <w:t xml:space="preserve"> e o padrão </w:t>
+      </w:r>
       <w:r>
         <w:rPr>
           <w:i/>
         </w:rPr>
-        <w:t>Mapping</w:t>
-      </w:r>
-      <w:proofErr w:type="spellEnd"/>
-      <w:r>
-        <w:t xml:space="preserve">, traduzindo para português Mapeamento Objeto-Relacional) é a camada de aplicação que está situada entre a camada de acesso a dados da aplicação e o banco de dados. Ele é responsável por tomar conta de boa parte do trabalho </w:t>
-      </w:r>
-      <w:proofErr w:type="spellStart"/>
-      <w:r>
-        <w:t>pessado</w:t>
-      </w:r>
-      <w:proofErr w:type="spellEnd"/>
-      <w:r>
-        <w:t xml:space="preserve"> criando, atualizando, deletando e consultando dados do bando de dados.</w:t>
-      </w:r>
-    </w:p>
-    <w:p>
-      <w:r>
-        <w:t xml:space="preserve">Em uma linguagem de programação orientada a objetos, o principal ponto de </w:t>
-      </w:r>
-      <w:proofErr w:type="spellStart"/>
-      <w:r>
-        <w:t>refencia</w:t>
-      </w:r>
-      <w:proofErr w:type="spellEnd"/>
-      <w:r>
-        <w:t xml:space="preserve"> para os desenvolvedores é o objeto. No entanto, os bancos de dados trabalham com a estrutura de tabelas e registros, em sua forma mais simples (textos e números).</w:t>
-      </w:r>
-    </w:p>
-    <w:p>
-      <w:r>
-        <w:t xml:space="preserve">Trabalhando com objetos, uma única estrutura para armazenar as informações e </w:t>
-      </w:r>
-      <w:proofErr w:type="spellStart"/>
-      <w:r>
-        <w:t>relaciomentos</w:t>
-      </w:r>
-      <w:proofErr w:type="spellEnd"/>
-      <w:r>
-        <w:t xml:space="preserve"> nas propriedades do mesmo objeto. No bando de dados, as informações são armazenadas em registros através de uma ou várias tabelas.</w:t>
-      </w:r>
-    </w:p>
-    <w:p>
-      <w:r>
-        <w:t>Pode-se dizer então que o ORM é a camada “mágica” que transforma os dados armazenadas na forma de objetos para a estrutura das tabelas utilizadas pelo banco de dados e vice-versa.</w:t>
-      </w:r>
-    </w:p>
-    <w:p>
-      <w:r>
-        <w:t>Normalmente não é necessário se preocupar com o tipo de ORM que está sendo utilizado para desenvolver a aplicação, porém, conforme o desenvolvedor se aprofunda em como aplicações são desenhadas, vale a pena explorar um pouco mais a fundo os tipos de ORM disponíveis para uso.</w:t>
-      </w:r>
-    </w:p>
-    <w:p>
-      <w:r>
-        <w:t xml:space="preserve">Os tipos mais comuns são o padrão </w:t>
-      </w:r>
-      <w:r>
-        <w:rPr>
-          <w:i/>
-        </w:rPr>
-        <w:t>Active Record</w:t>
-      </w:r>
-      <w:r>
-        <w:t xml:space="preserve"> e o padrão </w:t>
-      </w:r>
-      <w:r>
-        <w:rPr>
-          <w:i/>
-        </w:rPr>
-        <w:t xml:space="preserve">Data </w:t>
-      </w:r>
-      <w:proofErr w:type="spellStart"/>
-      <w:r>
-        <w:rPr>
-          <w:i/>
-        </w:rPr>
-        <w:t>Mapper</w:t>
-      </w:r>
-      <w:proofErr w:type="spellEnd"/>
+        <w:t>Data Mapper</w:t>
+      </w:r>
       <w:r>
         <w:t>.</w:t>
       </w:r>
     </w:p>
     <w:p>
       <w:pPr>
-        <w:pStyle w:val="Ttulo2"/>
+        <w:pStyle w:val="Heading2"/>
         <w:numPr>
           <w:ilvl w:val="1"/>
           <w:numId w:val="9"/>
         </w:numPr>
         <w:snapToGrid w:val="0"/>
         <w:ind w:left="1276" w:hanging="567"/>
-      </w:pPr>
-      <w:bookmarkStart w:id="14" w:name="_Toc514600718"/>
-      <w:r>
+        <w:rPr>
+          <w:i/>
+        </w:rPr>
+      </w:pPr>
+      <w:bookmarkStart w:id="15" w:name="_Toc516079757"/>
+      <w:r>
+        <w:rPr>
+          <w:i/>
+        </w:rPr>
         <w:t>Active Record</w:t>
       </w:r>
-      <w:bookmarkEnd w:id="14"/>
+      <w:bookmarkEnd w:id="15"/>
     </w:p>
     <w:p>
       <w:pPr>
@@ -3897,14 +3712,14 @@
         </w:rPr>
         <w:t xml:space="preserve">De acordo com </w:t>
       </w:r>
-      <w:bookmarkStart w:id="15" w:name="_Hlk514594955"/>
+      <w:bookmarkStart w:id="16" w:name="_Hlk514594955"/>
       <w:r>
         <w:rPr>
           <w:lang w:eastAsia="pt-BR"/>
         </w:rPr>
         <w:t>Fowler (2018)</w:t>
       </w:r>
-      <w:bookmarkEnd w:id="15"/>
+      <w:bookmarkEnd w:id="16"/>
       <w:r>
         <w:rPr>
           <w:lang w:eastAsia="pt-BR"/>
@@ -3947,24 +3762,25 @@
     </w:p>
     <w:p>
       <w:pPr>
-        <w:pStyle w:val="Ttulo2"/>
+        <w:pStyle w:val="Heading2"/>
         <w:numPr>
           <w:ilvl w:val="1"/>
           <w:numId w:val="9"/>
         </w:numPr>
         <w:snapToGrid w:val="0"/>
         <w:ind w:left="1276" w:hanging="567"/>
-      </w:pPr>
-      <w:bookmarkStart w:id="16" w:name="_Toc514600719"/>
-      <w:r>
-        <w:t xml:space="preserve">Data </w:t>
-      </w:r>
-      <w:proofErr w:type="spellStart"/>
-      <w:r>
-        <w:t>Mapper</w:t>
-      </w:r>
-      <w:bookmarkEnd w:id="16"/>
-      <w:proofErr w:type="spellEnd"/>
+        <w:rPr>
+          <w:i/>
+        </w:rPr>
+      </w:pPr>
+      <w:bookmarkStart w:id="17" w:name="_Toc516079758"/>
+      <w:r>
+        <w:rPr>
+          <w:i/>
+        </w:rPr>
+        <w:t>Data Mapper</w:t>
+      </w:r>
+      <w:bookmarkEnd w:id="17"/>
     </w:p>
     <w:p>
       <w:r>
@@ -3974,99 +3790,51 @@
         <w:rPr>
           <w:i/>
         </w:rPr>
-        <w:t xml:space="preserve">Data </w:t>
-      </w:r>
-      <w:proofErr w:type="spellStart"/>
+        <w:t>Data Mapper</w:t>
+      </w:r>
+      <w:r>
+        <w:t xml:space="preserve"> consiste em uma camada de objetos que mapeiam, ou seja, movem dados entre os objetos do modelo e o banco de dados, mantendo um independente do outro. O uso desse padrão torna o código mais limpo e simples de se compreender.</w:t>
+      </w:r>
+    </w:p>
+    <w:p>
+      <w:r>
+        <w:t xml:space="preserve">Uma implementação simples de </w:t>
+      </w:r>
       <w:r>
         <w:rPr>
           <w:i/>
         </w:rPr>
-        <w:t>Mapper</w:t>
-      </w:r>
-      <w:proofErr w:type="spellEnd"/>
-      <w:r>
-        <w:t xml:space="preserve"> consiste em uma camada de objetos que mapeiam, ou seja, movem dados entre os objetos do modelo e o banco de dados, mantendo um independente do outro. O uso desse padrão torna o código mais limpo e simples de se compreender.</w:t>
-      </w:r>
-    </w:p>
-    <w:p>
-      <w:r>
-        <w:t xml:space="preserve">Uma implementação simples de </w:t>
+        <w:t>Data Mapper</w:t>
+      </w:r>
+      <w:r>
+        <w:t>, mapeia uma tabela do banco de dados para uma classe equivalente, campo a campo.</w:t>
+      </w:r>
+    </w:p>
+    <w:p>
+      <w:r>
+        <w:t xml:space="preserve">Os objetos do modelo geralmente estão muito interconectados, por isso é necessário utilizar um padrão que limita até qual nível desses relacionamentos é desejado alcançar, do contrário, seria possível trazer muito mais dados do banco de dados do que o desejado. Esse padrão é denominado </w:t>
       </w:r>
       <w:r>
         <w:rPr>
           <w:i/>
         </w:rPr>
-        <w:t xml:space="preserve">Data </w:t>
-      </w:r>
-      <w:proofErr w:type="spellStart"/>
+        <w:t>Lazy Load</w:t>
+      </w:r>
+      <w:r>
+        <w:t>.</w:t>
+      </w:r>
+    </w:p>
+    <w:p>
+      <w:bookmarkStart w:id="18" w:name="_Hlk515026820"/>
+      <w:r>
+        <w:t xml:space="preserve">Fowler (2018) define </w:t>
+      </w:r>
       <w:r>
         <w:rPr>
           <w:i/>
         </w:rPr>
-        <w:t>Mapper</w:t>
-      </w:r>
-      <w:proofErr w:type="spellEnd"/>
-      <w:r>
-        <w:t>, mapeia uma tabela do banco de dados para uma classe equivalente, campo a campo.</w:t>
-      </w:r>
-    </w:p>
-    <w:p>
-      <w:r>
-        <w:t xml:space="preserve">Os objetos do modelo geralmente estão muito interconectados, por isso é necessário utilizar um padrão que limita até qual nível desses relacionamentos é desejado alcançar, do contrário, seria possível trazer muito mais dados do banco de dados do que o desejado. Esse padrão é denominado </w:t>
-      </w:r>
-      <w:proofErr w:type="spellStart"/>
-      <w:r>
-        <w:rPr>
-          <w:i/>
-        </w:rPr>
-        <w:t>Lazy</w:t>
-      </w:r>
-      <w:proofErr w:type="spellEnd"/>
-      <w:r>
-        <w:rPr>
-          <w:i/>
-        </w:rPr>
-        <w:t xml:space="preserve"> </w:t>
-      </w:r>
-      <w:proofErr w:type="spellStart"/>
-      <w:r>
-        <w:rPr>
-          <w:i/>
-        </w:rPr>
-        <w:t>Load</w:t>
-      </w:r>
-      <w:proofErr w:type="spellEnd"/>
-      <w:r>
-        <w:t>.</w:t>
-      </w:r>
-    </w:p>
-    <w:p>
-      <w:bookmarkStart w:id="17" w:name="_Hlk515026820"/>
-      <w:r>
-        <w:t xml:space="preserve">Fowler (2018) define </w:t>
-      </w:r>
-      <w:proofErr w:type="spellStart"/>
-      <w:r>
-        <w:rPr>
-          <w:i/>
-        </w:rPr>
-        <w:t>Lazy</w:t>
-      </w:r>
-      <w:proofErr w:type="spellEnd"/>
-      <w:r>
-        <w:rPr>
-          <w:i/>
-        </w:rPr>
-        <w:t xml:space="preserve"> </w:t>
-      </w:r>
-      <w:proofErr w:type="spellStart"/>
-      <w:r>
-        <w:rPr>
-          <w:i/>
-        </w:rPr>
-        <w:t>Load</w:t>
-      </w:r>
-      <w:proofErr w:type="spellEnd"/>
+        <w:t>Lazy Load</w:t>
+      </w:r>
       <w:r>
         <w:t xml:space="preserve"> como um objeto que não contém todos os dados que você precisa, ou seja, o objeto não está completo, mas sabe como obter os dados.</w:t>
       </w:r>
@@ -4079,7 +3847,7 @@
         <w:t>esse foi o padrão escolhido.</w:t>
       </w:r>
     </w:p>
-    <w:bookmarkEnd w:id="17"/>
+    <w:bookmarkEnd w:id="18"/>
     <w:p>
       <w:pPr>
         <w:spacing w:before="0" w:after="0" w:line="240" w:lineRule="auto"/>
@@ -4092,18 +3860,18 @@
     </w:p>
     <w:p>
       <w:pPr>
-        <w:pStyle w:val="Ttulo1"/>
+        <w:pStyle w:val="Heading1"/>
         <w:numPr>
           <w:ilvl w:val="0"/>
           <w:numId w:val="3"/>
         </w:numPr>
       </w:pPr>
-      <w:bookmarkStart w:id="18" w:name="_Toc514600720"/>
+      <w:bookmarkStart w:id="19" w:name="_Toc516079759"/>
       <w:r>
         <w:lastRenderedPageBreak/>
         <w:t>Estudo de caso</w:t>
       </w:r>
-      <w:bookmarkEnd w:id="18"/>
+      <w:bookmarkEnd w:id="19"/>
     </w:p>
     <w:p>
       <w:r>
@@ -4131,27 +3899,22 @@
     </w:p>
     <w:p>
       <w:pPr>
-        <w:pStyle w:val="Ttulo1"/>
+        <w:pStyle w:val="Heading1"/>
         <w:numPr>
           <w:ilvl w:val="0"/>
           <w:numId w:val="3"/>
         </w:numPr>
       </w:pPr>
-      <w:bookmarkStart w:id="19" w:name="_Toc514600722"/>
+      <w:bookmarkStart w:id="20" w:name="_Toc516079760"/>
       <w:r>
         <w:lastRenderedPageBreak/>
         <w:t>Codificação</w:t>
       </w:r>
-      <w:bookmarkEnd w:id="19"/>
-    </w:p>
-    <w:p>
-      <w:r>
-        <w:t xml:space="preserve">Toda </w:t>
-      </w:r>
-      <w:bookmarkStart w:id="20" w:name="_GoBack"/>
       <w:bookmarkEnd w:id="20"/>
-      <w:r>
-        <w:t>a parte de codificação será anexa na mídia física entregue junto a esta documentação.</w:t>
+    </w:p>
+    <w:p>
+      <w:r>
+        <w:t>Toda a parte de codificação será anexa na mídia física entregue junto a esta documentação.</w:t>
       </w:r>
     </w:p>
     <w:p>
@@ -4177,15 +3940,7 @@
         <w:t>framework</w:t>
       </w:r>
       <w:r>
-        <w:t xml:space="preserve"> </w:t>
-      </w:r>
-      <w:proofErr w:type="spellStart"/>
-      <w:r>
-        <w:t>Lamberjack’s</w:t>
-      </w:r>
-      <w:proofErr w:type="spellEnd"/>
-      <w:r>
-        <w:t xml:space="preserve"> ORM </w:t>
+        <w:t xml:space="preserve"> Lamberjack’s ORM </w:t>
       </w:r>
       <w:r>
         <w:t>pode ser encontra</w:t>
@@ -4205,7 +3960,7 @@
     </w:p>
     <w:p>
       <w:pPr>
-        <w:pStyle w:val="Ttulo1"/>
+        <w:pStyle w:val="Heading1"/>
         <w:numPr>
           <w:ilvl w:val="0"/>
           <w:numId w:val="3"/>
@@ -4217,10 +3972,10 @@
         </w:rPr>
         <w:br w:type="page"/>
       </w:r>
-      <w:bookmarkStart w:id="21" w:name="_Toc514600723"/>
+      <w:bookmarkStart w:id="21" w:name="_Toc516079761"/>
       <w:r>
         <w:lastRenderedPageBreak/>
-        <w:t>Conclusão</w:t>
+        <w:t>Considerações Finais</w:t>
       </w:r>
       <w:bookmarkEnd w:id="21"/>
     </w:p>
@@ -4248,11 +4003,11 @@
     </w:p>
     <w:p>
       <w:pPr>
-        <w:pStyle w:val="Ttulo1"/>
+        <w:pStyle w:val="Heading1"/>
         <w:jc w:val="center"/>
       </w:pPr>
       <w:bookmarkStart w:id="22" w:name="_Toc467798761"/>
-      <w:bookmarkStart w:id="23" w:name="_Toc514600724"/>
+      <w:bookmarkStart w:id="23" w:name="_Toc516079762"/>
       <w:r>
         <w:lastRenderedPageBreak/>
         <w:t>Referências</w:t>
@@ -4263,32 +4018,47 @@
     <w:p>
       <w:pPr>
         <w:ind w:firstLine="0"/>
+        <w:rPr>
+          <w:lang w:val="en-GB"/>
+        </w:rPr>
       </w:pPr>
       <w:r>
         <w:rPr>
           <w:b/>
+          <w:lang w:val="en-GB"/>
         </w:rPr>
         <w:t>FAYAD, Mohamed; SCMIDT, Douglas; JOHNSON,</w:t>
       </w:r>
       <w:r>
         <w:rPr>
           <w:b/>
+          <w:lang w:val="en-GB"/>
         </w:rPr>
         <w:t xml:space="preserve"> </w:t>
       </w:r>
       <w:r>
         <w:rPr>
           <w:b/>
+          <w:lang w:val="en-GB"/>
         </w:rPr>
         <w:t>Ralph.</w:t>
       </w:r>
       <w:r>
+        <w:rPr>
+          <w:lang w:val="en-GB"/>
+        </w:rPr>
         <w:t xml:space="preserve"> Building Applications Frameworks.</w:t>
       </w:r>
       <w:r>
+        <w:rPr>
+          <w:lang w:val="en-GB"/>
+        </w:rPr>
         <w:t xml:space="preserve"> </w:t>
       </w:r>
       <w:r>
+        <w:rPr>
+          <w:lang w:val="en-GB"/>
+        </w:rPr>
         <w:t>John Willey, 1999.</w:t>
       </w:r>
     </w:p>
@@ -4391,62 +4161,80 @@
       <w:r>
         <w:rPr>
           <w:b/>
+          <w:lang w:val="en-GB"/>
         </w:rPr>
         <w:t>GAMMA, E</w:t>
       </w:r>
       <w:r>
         <w:rPr>
           <w:b/>
+          <w:lang w:val="en-GB"/>
         </w:rPr>
         <w:t>rich</w:t>
       </w:r>
       <w:r>
         <w:rPr>
           <w:b/>
+          <w:lang w:val="en-GB"/>
         </w:rPr>
         <w:t>; HELM, R</w:t>
       </w:r>
       <w:r>
         <w:rPr>
           <w:b/>
+          <w:lang w:val="en-GB"/>
         </w:rPr>
         <w:t>ichard</w:t>
       </w:r>
       <w:r>
         <w:rPr>
           <w:b/>
+          <w:lang w:val="en-GB"/>
         </w:rPr>
         <w:t>; JOHNSON, R</w:t>
       </w:r>
       <w:r>
         <w:rPr>
           <w:b/>
+          <w:lang w:val="en-GB"/>
         </w:rPr>
         <w:t>alph</w:t>
       </w:r>
       <w:r>
         <w:rPr>
           <w:b/>
+          <w:lang w:val="en-GB"/>
         </w:rPr>
         <w:t>; VLISSIDES, J</w:t>
       </w:r>
       <w:r>
         <w:rPr>
           <w:b/>
+          <w:lang w:val="en-GB"/>
         </w:rPr>
         <w:t>ohn</w:t>
       </w:r>
       <w:r>
         <w:rPr>
           <w:b/>
+          <w:lang w:val="en-GB"/>
         </w:rPr>
         <w:t>.</w:t>
       </w:r>
       <w:r>
+        <w:rPr>
+          <w:lang w:val="en-GB"/>
+        </w:rPr>
         <w:t xml:space="preserve"> </w:t>
       </w:r>
       <w:r>
-        <w:t>Design Patterns – Elements of Reusable Object-Oriented Software. Addison-Wesley, 1995.</w:t>
+        <w:rPr>
+          <w:lang w:val="en-GB"/>
+        </w:rPr>
+        <w:t xml:space="preserve">Design Patterns – Elements of Reusable Object-Oriented Software. </w:t>
+      </w:r>
+      <w:r>
+        <w:t>Addison-Wesley, 1995.</w:t>
       </w:r>
     </w:p>
     <w:p>
@@ -4457,27 +4245,54 @@
         <w:rPr>
           <w:b/>
         </w:rPr>
-        <w:t xml:space="preserve">JONES, </w:t>
-      </w:r>
-      <w:proofErr w:type="spellStart"/>
+        <w:t>JONES, Meilir Page.</w:t>
+      </w:r>
+      <w:r>
+        <w:t xml:space="preserve"> </w:t>
+      </w:r>
+      <w:r>
+        <w:t>Fundamentos do desenho Orientado a Objetos com UML. São Paulo, Makron Books, 2001.</w:t>
+      </w:r>
+    </w:p>
+    <w:p>
+      <w:pPr>
+        <w:ind w:firstLine="0"/>
+      </w:pPr>
       <w:r>
         <w:rPr>
           <w:b/>
         </w:rPr>
-        <w:t>Meilir</w:t>
-      </w:r>
-      <w:proofErr w:type="spellEnd"/>
+        <w:t>KOENIG, Andrew.</w:t>
+      </w:r>
+      <w:r>
+        <w:t xml:space="preserve"> http://wiki.c2.com/?AntiPattern. Última visita em 30 de abril de 2018.</w:t>
+      </w:r>
+    </w:p>
+    <w:p>
+      <w:pPr>
+        <w:ind w:firstLine="0"/>
+        <w:rPr>
+          <w:lang w:val="en-GB"/>
+        </w:rPr>
+      </w:pPr>
       <w:r>
         <w:rPr>
           <w:b/>
-        </w:rPr>
-        <w:t xml:space="preserve"> Page.</w:t>
-      </w:r>
-      <w:r>
-        <w:t xml:space="preserve"> </w:t>
-      </w:r>
-      <w:r>
-        <w:t>Fundamentos do desenho Orientado a Objetos com UML. São Paulo, Makron Books, 2001.</w:t>
+          <w:lang w:val="en-GB"/>
+        </w:rPr>
+        <w:t>ALEXANDER, Christopher.</w:t>
+      </w:r>
+      <w:r>
+        <w:rPr>
+          <w:lang w:val="en-GB"/>
+        </w:rPr>
+        <w:t xml:space="preserve"> et al. A Pattern Language. Oxford University Press, New York, 1977</w:t>
+      </w:r>
+      <w:r>
+        <w:rPr>
+          <w:lang w:val="en-GB"/>
+        </w:rPr>
+        <w:t>.</w:t>
       </w:r>
     </w:p>
     <w:p>
@@ -4488,73 +4303,10 @@
         <w:rPr>
           <w:b/>
         </w:rPr>
-        <w:t>KOENIG, Andrew.</w:t>
-      </w:r>
-      <w:r>
-        <w:t xml:space="preserve"> http://wiki.c2.com/?AntiPattern. Última visita em 30 de abril de 2018.</w:t>
-      </w:r>
-    </w:p>
-    <w:p>
-      <w:pPr>
-        <w:ind w:firstLine="0"/>
-      </w:pPr>
-      <w:r>
-        <w:rPr>
-          <w:b/>
-        </w:rPr>
-        <w:t>ALEXANDER, Christopher.</w:t>
-      </w:r>
-      <w:r>
-        <w:t xml:space="preserve"> et al. A </w:t>
-      </w:r>
-      <w:proofErr w:type="spellStart"/>
-      <w:r>
-        <w:t>Pattern</w:t>
-      </w:r>
-      <w:proofErr w:type="spellEnd"/>
-      <w:r>
-        <w:t xml:space="preserve"> </w:t>
-      </w:r>
-      <w:proofErr w:type="spellStart"/>
-      <w:r>
-        <w:t>Language</w:t>
-      </w:r>
-      <w:proofErr w:type="spellEnd"/>
-      <w:r>
-        <w:t xml:space="preserve">. Oxford </w:t>
-      </w:r>
-      <w:proofErr w:type="spellStart"/>
-      <w:r>
-        <w:t>University</w:t>
-      </w:r>
-      <w:proofErr w:type="spellEnd"/>
-      <w:r>
-        <w:t xml:space="preserve"> Press, New York, 1977</w:t>
-      </w:r>
-      <w:r>
-        <w:t>.</w:t>
-      </w:r>
-    </w:p>
-    <w:p>
-      <w:pPr>
-        <w:ind w:firstLine="0"/>
-      </w:pPr>
-      <w:r>
-        <w:rPr>
-          <w:b/>
-        </w:rPr>
         <w:t>GUERRA, Eduardo.</w:t>
       </w:r>
       <w:r>
-        <w:t xml:space="preserve"> Design </w:t>
-      </w:r>
-      <w:proofErr w:type="spellStart"/>
-      <w:r>
-        <w:t>Pattern</w:t>
-      </w:r>
-      <w:proofErr w:type="spellEnd"/>
-      <w:r>
-        <w:t xml:space="preserve"> com Java: </w:t>
+        <w:t xml:space="preserve"> Design Pattern com Java: </w:t>
       </w:r>
       <w:r>
         <w:t>Projeto orientado a objetos guiado por padrões</w:t>
@@ -4584,10 +4336,10 @@
     </w:p>
     <w:p>
       <w:pPr>
-        <w:pStyle w:val="Ttulo1"/>
+        <w:pStyle w:val="Heading1"/>
         <w:jc w:val="center"/>
       </w:pPr>
-      <w:bookmarkStart w:id="24" w:name="_Toc514600725"/>
+      <w:bookmarkStart w:id="24" w:name="_Toc516079763"/>
       <w:r>
         <w:lastRenderedPageBreak/>
         <w:t>Glossário</w:t>
@@ -4623,103 +4375,162 @@
         <w:rPr>
           <w:i/>
         </w:rPr>
-        <w:t>Objeto-</w:t>
-      </w:r>
-      <w:proofErr w:type="spellStart"/>
-      <w:r>
-        <w:rPr>
-          <w:i/>
-        </w:rPr>
-        <w:t>Relational</w:t>
-      </w:r>
-      <w:proofErr w:type="spellEnd"/>
-      <w:r>
-        <w:rPr>
-          <w:i/>
-        </w:rPr>
+        <w:t>Objeto-Relational Mapping</w:t>
+      </w:r>
+      <w:r>
+        <w:t>, ou em português “Mapeamento Objeto-Relacional”</w:t>
+      </w:r>
+    </w:p>
+    <w:p>
+      <w:pPr>
+        <w:ind w:firstLine="0"/>
+      </w:pPr>
+      <w:r>
+        <w:rPr>
+          <w:b/>
+        </w:rPr>
+        <w:t>SQL</w:t>
+      </w:r>
+      <w:r>
+        <w:rPr>
+          <w:b/>
+        </w:rPr>
+        <w:t>:</w:t>
+      </w:r>
+      <w:r>
         <w:t xml:space="preserve"> </w:t>
       </w:r>
-      <w:proofErr w:type="spellStart"/>
-      <w:r>
-        <w:rPr>
-          <w:i/>
-        </w:rPr>
-        <w:t>Mapping</w:t>
-      </w:r>
-      <w:proofErr w:type="spellEnd"/>
-      <w:r>
-        <w:t>, ou em português “Mapeamento Objeto-Relacional”</w:t>
-      </w:r>
-    </w:p>
-    <w:p>
-      <w:pPr>
-        <w:ind w:firstLine="0"/>
-      </w:pPr>
-      <w:r>
-        <w:rPr>
-          <w:b/>
-        </w:rPr>
-        <w:t>SQL</w:t>
-      </w:r>
-      <w:r>
-        <w:rPr>
-          <w:b/>
-        </w:rPr>
-        <w:t>:</w:t>
-      </w:r>
-      <w:r>
-        <w:t xml:space="preserve"> </w:t>
-      </w:r>
       <w:r>
         <w:t>S</w:t>
       </w:r>
       <w:r>
         <w:t xml:space="preserve">igla em inglês que significa </w:t>
       </w:r>
-      <w:proofErr w:type="spellStart"/>
       <w:r>
         <w:rPr>
           <w:rFonts w:cs="Arial"/>
           <w:i/>
           <w:shd w:val="clear" w:color="auto" w:fill="FFFFFF"/>
         </w:rPr>
-        <w:t>Structured</w:t>
-      </w:r>
-      <w:proofErr w:type="spellEnd"/>
+        <w:t>Structured Query Language</w:t>
+      </w:r>
+      <w:r>
+        <w:rPr>
+          <w:rFonts w:cs="Arial"/>
+          <w:shd w:val="clear" w:color="auto" w:fill="FFFFFF"/>
+        </w:rPr>
+        <w:t xml:space="preserve">, ou </w:t>
+      </w:r>
+      <w:r>
+        <w:t>em português</w:t>
+      </w:r>
+      <w:r>
+        <w:rPr>
+          <w:rFonts w:cs="Arial"/>
+          <w:shd w:val="clear" w:color="auto" w:fill="FFFFFF"/>
+        </w:rPr>
+        <w:t xml:space="preserve"> “Linguagem de Consulta Estruturada”, é a linguagem de pesquisa declarativa padrão para banco de dados relacional.</w:t>
+      </w:r>
+    </w:p>
+    <w:p>
+      <w:pPr>
+        <w:ind w:firstLine="0"/>
+      </w:pPr>
+      <w:r>
+        <w:rPr>
+          <w:b/>
+        </w:rPr>
+        <w:t>Framework:</w:t>
+      </w:r>
+      <w:r>
+        <w:t xml:space="preserve"> </w:t>
+      </w:r>
+      <w:r>
+        <w:t>E</w:t>
+      </w:r>
+      <w:r>
+        <w:t xml:space="preserve">m desenvolvimento de software, </w:t>
+      </w:r>
+      <w:r>
+        <w:t>é uma abstração que une códigos comuns entre vários projetos de software provendo uma funcionalidade genérica.</w:t>
+      </w:r>
+    </w:p>
+    <w:p>
+      <w:pPr>
+        <w:ind w:firstLine="0"/>
+      </w:pPr>
+      <w:r>
+        <w:rPr>
+          <w:b/>
+        </w:rPr>
+        <w:t>Design Pattern</w:t>
+      </w:r>
+      <w:r>
+        <w:rPr>
+          <w:b/>
+        </w:rPr>
+        <w:t>:</w:t>
+      </w:r>
+      <w:r>
+        <w:t xml:space="preserve"> </w:t>
+      </w:r>
+      <w:r>
+        <w:rPr>
+          <w:rFonts w:cs="Arial"/>
+          <w:shd w:val="clear" w:color="auto" w:fill="FFFFFF"/>
+        </w:rPr>
+        <w:t xml:space="preserve">Em Engenharia de Software, um </w:t>
+      </w:r>
       <w:r>
         <w:rPr>
           <w:rFonts w:cs="Arial"/>
           <w:i/>
           <w:shd w:val="clear" w:color="auto" w:fill="FFFFFF"/>
         </w:rPr>
-        <w:t xml:space="preserve"> Query </w:t>
-      </w:r>
-      <w:proofErr w:type="spellStart"/>
-      <w:r>
-        <w:rPr>
-          <w:rFonts w:cs="Arial"/>
-          <w:i/>
-          <w:shd w:val="clear" w:color="auto" w:fill="FFFFFF"/>
-        </w:rPr>
-        <w:t>Language</w:t>
-      </w:r>
-      <w:proofErr w:type="spellEnd"/>
+        <w:t>Design Pattern</w:t>
+      </w:r>
       <w:r>
         <w:rPr>
           <w:rFonts w:cs="Arial"/>
           <w:shd w:val="clear" w:color="auto" w:fill="FFFFFF"/>
         </w:rPr>
-        <w:t xml:space="preserve">, ou </w:t>
-      </w:r>
-      <w:r>
-        <w:t>em português</w:t>
+        <w:t xml:space="preserve"> (ou em português “padrão de projeto”) é uma solução geral para um problema que ocorre com frequência dentro de um determinado contexto no projeto de software.</w:t>
+      </w:r>
+    </w:p>
+    <w:p>
+      <w:pPr>
+        <w:ind w:firstLine="0"/>
+      </w:pPr>
+      <w:r>
+        <w:rPr>
+          <w:b/>
+        </w:rPr>
+        <w:t>PHP</w:t>
+      </w:r>
+      <w:r>
+        <w:rPr>
+          <w:b/>
+        </w:rPr>
+        <w:t>:</w:t>
+      </w:r>
+      <w:r>
+        <w:t xml:space="preserve"> Sigla em inglês </w:t>
+      </w:r>
+      <w:r>
+        <w:rPr>
+          <w:i/>
+        </w:rPr>
+        <w:t>Hypertext Preprocessor</w:t>
+      </w:r>
+      <w:r>
+        <w:t xml:space="preserve">, é </w:t>
       </w:r>
       <w:r>
         <w:rPr>
           <w:rFonts w:cs="Arial"/>
           <w:shd w:val="clear" w:color="auto" w:fill="FFFFFF"/>
         </w:rPr>
-        <w:t xml:space="preserve"> “Linguagem de Consulta Estruturada”, é a linguagem de pesquisa declarativa padrão para banco de dados relacional.</w:t>
+        <w:t>uma linguagem interpretada, usada originalmente apenas para o desenvolvimento de aplicações web, atuante no lado do servidor.</w:t>
       </w:r>
     </w:p>
     <w:p>
@@ -4730,19 +4541,40 @@
         <w:rPr>
           <w:b/>
         </w:rPr>
-        <w:t>Framework:</w:t>
+        <w:t>Annotation</w:t>
+      </w:r>
+      <w:r>
+        <w:rPr>
+          <w:b/>
+        </w:rPr>
+        <w:t>:</w:t>
       </w:r>
       <w:r>
         <w:t xml:space="preserve"> </w:t>
       </w:r>
       <w:r>
-        <w:t>E</w:t>
-      </w:r>
-      <w:r>
-        <w:t xml:space="preserve">m desenvolvimento de software, </w:t>
-      </w:r>
-      <w:r>
-        <w:t>é uma abstração que une códigos comuns entre vários projetos de software provendo uma funcionalidade genérica.</w:t>
+        <w:t xml:space="preserve">É um recurso para adicionar </w:t>
+      </w:r>
+      <w:r>
+        <w:t>metada</w:t>
+      </w:r>
+      <w:r>
+        <w:t xml:space="preserve">dos </w:t>
+      </w:r>
+      <w:r>
+        <w:t>que podem ser posteriormente interpretadas que irá realizar</w:t>
+      </w:r>
+      <w:r>
+        <w:t xml:space="preserve"> ou influenciar em</w:t>
+      </w:r>
+      <w:r>
+        <w:t xml:space="preserve"> alguma tarefa pré</w:t>
+      </w:r>
+      <w:r>
+        <w:t>-</w:t>
+      </w:r>
+      <w:r>
+        <w:t>definida.</w:t>
       </w:r>
     </w:p>
     <w:p>
@@ -4753,230 +4585,68 @@
         <w:rPr>
           <w:b/>
         </w:rPr>
-        <w:t xml:space="preserve">Design </w:t>
-      </w:r>
-      <w:proofErr w:type="spellStart"/>
-      <w:r>
-        <w:rPr>
-          <w:b/>
-        </w:rPr>
-        <w:t>Pattern</w:t>
-      </w:r>
-      <w:proofErr w:type="spellEnd"/>
-      <w:r>
-        <w:rPr>
-          <w:b/>
-        </w:rPr>
-        <w:t>:</w:t>
+        <w:t>Metadados:</w:t>
       </w:r>
       <w:r>
         <w:t xml:space="preserve"> </w:t>
       </w:r>
       <w:r>
+        <w:t xml:space="preserve">São dados sobre outros dados. Um metadado pode indicar informações </w:t>
+      </w:r>
+      <w:r>
+        <w:t xml:space="preserve">ou características </w:t>
+      </w:r>
+      <w:r>
+        <w:t>sobre outro dado.</w:t>
+      </w:r>
+    </w:p>
+    <w:p>
+      <w:pPr>
+        <w:ind w:firstLine="0"/>
         <w:rPr>
           <w:rFonts w:cs="Arial"/>
           <w:shd w:val="clear" w:color="auto" w:fill="FFFFFF"/>
         </w:rPr>
-        <w:t xml:space="preserve">Em Engenharia de Software, um </w:t>
-      </w:r>
-      <w:r>
-        <w:rPr>
-          <w:rFonts w:cs="Arial"/>
+      </w:pPr>
+      <w:r>
+        <w:rPr>
+          <w:b/>
+        </w:rPr>
+        <w:t>GitHub</w:t>
+      </w:r>
+      <w:r>
+        <w:rPr>
+          <w:b/>
+        </w:rPr>
+        <w:t>:</w:t>
+      </w:r>
+      <w:r>
+        <w:t xml:space="preserve"> </w:t>
+      </w:r>
+      <w:r>
+        <w:t xml:space="preserve">Uma plataforma de hospedagem de código-fonte com controle de versão usando o </w:t>
+      </w:r>
+      <w:r>
+        <w:rPr>
           <w:i/>
-          <w:shd w:val="clear" w:color="auto" w:fill="FFFFFF"/>
-        </w:rPr>
-        <w:t xml:space="preserve">Design </w:t>
-      </w:r>
-      <w:proofErr w:type="spellStart"/>
-      <w:r>
-        <w:rPr>
-          <w:rFonts w:cs="Arial"/>
-          <w:i/>
-          <w:shd w:val="clear" w:color="auto" w:fill="FFFFFF"/>
-        </w:rPr>
-        <w:t>Pattern</w:t>
-      </w:r>
-      <w:proofErr w:type="spellEnd"/>
-      <w:r>
-        <w:rPr>
-          <w:rFonts w:cs="Arial"/>
-          <w:shd w:val="clear" w:color="auto" w:fill="FFFFFF"/>
-        </w:rPr>
-        <w:t xml:space="preserve"> (ou em português “padrão de projeto”) é uma solução geral para um problema que ocorre com frequência dentro de um determinado contexto no projeto de software.</w:t>
+        </w:rPr>
+        <w:t>Git</w:t>
+      </w:r>
+      <w:r>
+        <w:t>.</w:t>
       </w:r>
     </w:p>
     <w:p>
       <w:pPr>
         <w:ind w:firstLine="0"/>
       </w:pPr>
-      <w:r>
-        <w:rPr>
-          <w:b/>
-        </w:rPr>
-        <w:t>PHP</w:t>
-      </w:r>
-      <w:r>
-        <w:rPr>
-          <w:b/>
-        </w:rPr>
-        <w:t>:</w:t>
-      </w:r>
-      <w:r>
-        <w:t xml:space="preserve"> Sigla em inglês </w:t>
-      </w:r>
-      <w:r>
-        <w:rPr>
-          <w:i/>
-        </w:rPr>
-        <w:t xml:space="preserve">Hypertext </w:t>
-      </w:r>
-      <w:proofErr w:type="spellStart"/>
-      <w:r>
-        <w:rPr>
-          <w:i/>
-        </w:rPr>
-        <w:t>Preprocessor</w:t>
-      </w:r>
-      <w:proofErr w:type="spellEnd"/>
-      <w:r>
-        <w:t xml:space="preserve">, é </w:t>
-      </w:r>
-      <w:r>
-        <w:rPr>
-          <w:rFonts w:cs="Arial"/>
-          <w:shd w:val="clear" w:color="auto" w:fill="FFFFFF"/>
-        </w:rPr>
-        <w:t>uma linguagem interpretada, usada originalmente apenas para o desenvolvimento de aplicações web, atuante no lado do servidor.</w:t>
-      </w:r>
-    </w:p>
-    <w:p>
-      <w:pPr>
-        <w:ind w:firstLine="0"/>
-      </w:pPr>
-      <w:proofErr w:type="spellStart"/>
-      <w:r>
-        <w:rPr>
-          <w:b/>
-        </w:rPr>
-        <w:t>Annotation</w:t>
-      </w:r>
-      <w:proofErr w:type="spellEnd"/>
-      <w:r>
-        <w:rPr>
-          <w:b/>
-        </w:rPr>
-        <w:t>:</w:t>
-      </w:r>
-      <w:r>
-        <w:t xml:space="preserve"> </w:t>
-      </w:r>
-      <w:r>
-        <w:t xml:space="preserve">É um recurso para adicionar </w:t>
-      </w:r>
-      <w:r>
-        <w:t>metada</w:t>
-      </w:r>
-      <w:r>
-        <w:t xml:space="preserve">dos </w:t>
-      </w:r>
-      <w:r>
-        <w:t>que podem ser posteriormente interpretadas que irá realizar</w:t>
-      </w:r>
-      <w:r>
-        <w:t xml:space="preserve"> ou influenciar em</w:t>
-      </w:r>
-      <w:r>
-        <w:t xml:space="preserve"> alguma tarefa pré</w:t>
-      </w:r>
-      <w:r>
-        <w:t>-</w:t>
-      </w:r>
-      <w:r>
-        <w:t>definida.</w:t>
-      </w:r>
-    </w:p>
-    <w:p>
-      <w:pPr>
-        <w:ind w:firstLine="0"/>
-      </w:pPr>
-      <w:r>
-        <w:rPr>
-          <w:b/>
-        </w:rPr>
-        <w:t>Metadados:</w:t>
-      </w:r>
-      <w:r>
-        <w:t xml:space="preserve"> </w:t>
-      </w:r>
-      <w:r>
-        <w:t xml:space="preserve">São dados sobre outros dados. Um metadado pode indicar informações </w:t>
-      </w:r>
-      <w:r>
-        <w:t xml:space="preserve">ou características </w:t>
-      </w:r>
-      <w:r>
-        <w:t>sobre outro dado.</w:t>
-      </w:r>
-    </w:p>
-    <w:p>
-      <w:pPr>
-        <w:ind w:firstLine="0"/>
-        <w:rPr>
-          <w:rFonts w:cs="Arial"/>
-          <w:shd w:val="clear" w:color="auto" w:fill="FFFFFF"/>
-        </w:rPr>
-      </w:pPr>
-      <w:r>
-        <w:rPr>
-          <w:b/>
-        </w:rPr>
-        <w:t>GitHub</w:t>
-      </w:r>
-      <w:r>
-        <w:rPr>
-          <w:b/>
-        </w:rPr>
-        <w:t>:</w:t>
-      </w:r>
-      <w:r>
-        <w:t xml:space="preserve"> </w:t>
-      </w:r>
-      <w:r>
-        <w:t xml:space="preserve">Uma plataforma de hospedagem de código-fonte com controle de versão usando o </w:t>
-      </w:r>
-      <w:proofErr w:type="spellStart"/>
-      <w:r>
-        <w:rPr>
-          <w:i/>
-        </w:rPr>
-        <w:t>Git</w:t>
-      </w:r>
-      <w:proofErr w:type="spellEnd"/>
-      <w:r>
-        <w:t>.</w:t>
-      </w:r>
-    </w:p>
-    <w:p>
-      <w:pPr>
-        <w:ind w:firstLine="0"/>
-      </w:pPr>
-      <w:proofErr w:type="spellStart"/>
       <w:r>
         <w:rPr>
           <w:rFonts w:cs="Arial"/>
           <w:b/>
           <w:shd w:val="clear" w:color="auto" w:fill="FFFFFF"/>
         </w:rPr>
-        <w:t>Git</w:t>
-      </w:r>
-      <w:proofErr w:type="spellEnd"/>
-      <w:r>
-        <w:rPr>
-          <w:rFonts w:cs="Arial"/>
-          <w:b/>
-          <w:shd w:val="clear" w:color="auto" w:fill="FFFFFF"/>
-        </w:rPr>
-        <w:t>:</w:t>
+        <w:t>Git:</w:t>
       </w:r>
       <w:r>
         <w:rPr>
@@ -4997,7 +4667,6 @@
       <w:pPr>
         <w:ind w:firstLine="0"/>
       </w:pPr>
-      <w:proofErr w:type="spellStart"/>
       <w:r>
         <w:rPr>
           <w:b/>
@@ -5005,7 +4674,6 @@
         <w:t>View</w:t>
       </w:r>
       <w:bookmarkStart w:id="25" w:name="_Toc512186041"/>
-      <w:proofErr w:type="spellEnd"/>
       <w:r>
         <w:rPr>
           <w:b/>
@@ -5036,20 +4704,12 @@
         <w:rPr>
           <w:b/>
         </w:rPr>
-        <w:t xml:space="preserve">Data </w:t>
-      </w:r>
-      <w:proofErr w:type="spellStart"/>
+        <w:t>Data Mapper</w:t>
+      </w:r>
       <w:r>
         <w:rPr>
           <w:b/>
         </w:rPr>
-        <w:t>Mapper</w:t>
-      </w:r>
-      <w:proofErr w:type="spellEnd"/>
-      <w:r>
-        <w:rPr>
-          <w:b/>
-        </w:rPr>
         <w:t>:</w:t>
       </w:r>
       <w:r>
@@ -5058,28 +4718,12 @@
       <w:r>
         <w:t xml:space="preserve"> </w:t>
       </w:r>
-      <w:proofErr w:type="spellStart"/>
       <w:r>
         <w:rPr>
           <w:i/>
         </w:rPr>
-        <w:t>Desgin</w:t>
-      </w:r>
-      <w:proofErr w:type="spellEnd"/>
-      <w:r>
-        <w:rPr>
-          <w:i/>
-        </w:rPr>
-        <w:t xml:space="preserve"> </w:t>
-      </w:r>
-      <w:proofErr w:type="spellStart"/>
-      <w:r>
-        <w:rPr>
-          <w:i/>
-        </w:rPr>
-        <w:t>Pattern</w:t>
-      </w:r>
-      <w:proofErr w:type="spellEnd"/>
+        <w:t>Desgin Pattern</w:t>
+      </w:r>
       <w:r>
         <w:t xml:space="preserve">, nomeado pela primeira vez por </w:t>
       </w:r>
@@ -5114,87 +4758,53 @@
       <w:r>
         <w:t xml:space="preserve">Um </w:t>
       </w:r>
-      <w:proofErr w:type="spellStart"/>
       <w:r>
         <w:rPr>
           <w:i/>
         </w:rPr>
-        <w:t>Desgin</w:t>
-      </w:r>
-      <w:proofErr w:type="spellEnd"/>
+        <w:t>Desgin Pattern</w:t>
+      </w:r>
+      <w:r>
+        <w:t xml:space="preserve">, nomeado pela primeira vez por </w:t>
+      </w:r>
+      <w:r>
+        <w:t>Martin Fowler</w:t>
+      </w:r>
+      <w:r>
+        <w:t>.</w:t>
+      </w:r>
+    </w:p>
+    <w:p>
+      <w:pPr>
+        <w:ind w:firstLine="0"/>
+      </w:pPr>
+      <w:r>
+        <w:rPr>
+          <w:b/>
+        </w:rPr>
+        <w:t>Anti-Pattern</w:t>
+      </w:r>
+      <w:r>
+        <w:rPr>
+          <w:b/>
+        </w:rPr>
+        <w:t>:</w:t>
+      </w:r>
+      <w:r>
+        <w:t xml:space="preserve"> </w:t>
+      </w:r>
+      <w:r>
+        <w:t>U</w:t>
+      </w:r>
+      <w:r>
+        <w:t xml:space="preserve">m </w:t>
+      </w:r>
       <w:r>
         <w:rPr>
           <w:i/>
         </w:rPr>
-        <w:t xml:space="preserve"> </w:t>
-      </w:r>
-      <w:proofErr w:type="spellStart"/>
-      <w:r>
-        <w:rPr>
-          <w:i/>
-        </w:rPr>
-        <w:t>Pattern</w:t>
-      </w:r>
-      <w:proofErr w:type="spellEnd"/>
-      <w:r>
-        <w:t xml:space="preserve">, nomeado pela primeira vez por </w:t>
-      </w:r>
-      <w:r>
-        <w:t>Martin Fowler</w:t>
-      </w:r>
-      <w:r>
-        <w:t>.</w:t>
-      </w:r>
-    </w:p>
-    <w:p>
-      <w:pPr>
-        <w:ind w:firstLine="0"/>
-      </w:pPr>
-      <w:proofErr w:type="spellStart"/>
-      <w:r>
-        <w:rPr>
-          <w:b/>
-        </w:rPr>
-        <w:t>Anti-Pattern</w:t>
-      </w:r>
-      <w:proofErr w:type="spellEnd"/>
-      <w:r>
-        <w:rPr>
-          <w:b/>
-        </w:rPr>
-        <w:t>:</w:t>
-      </w:r>
-      <w:r>
-        <w:t xml:space="preserve"> </w:t>
-      </w:r>
-      <w:r>
-        <w:t>U</w:t>
-      </w:r>
-      <w:r>
-        <w:t xml:space="preserve">m </w:t>
-      </w:r>
-      <w:proofErr w:type="spellStart"/>
-      <w:r>
-        <w:rPr>
-          <w:i/>
-        </w:rPr>
-        <w:t>Desgin</w:t>
-      </w:r>
-      <w:proofErr w:type="spellEnd"/>
-      <w:r>
-        <w:rPr>
-          <w:i/>
-        </w:rPr>
-        <w:t xml:space="preserve"> </w:t>
-      </w:r>
-      <w:proofErr w:type="spellStart"/>
-      <w:r>
-        <w:rPr>
-          <w:i/>
-        </w:rPr>
-        <w:t>Pattern</w:t>
-      </w:r>
-      <w:proofErr w:type="spellEnd"/>
+        <w:t>Desgin Pattern</w:t>
+      </w:r>
       <w:r>
         <w:t xml:space="preserve"> que pode ser comumente u</w:t>
       </w:r>
@@ -5208,15 +4818,7 @@
         <w:t xml:space="preserve">, porém </w:t>
       </w:r>
       <w:r>
-        <w:t xml:space="preserve">é ineficiente e/ou </w:t>
-      </w:r>
-      <w:proofErr w:type="spellStart"/>
-      <w:r>
-        <w:t>contra-produtivo</w:t>
-      </w:r>
-      <w:proofErr w:type="spellEnd"/>
-      <w:r>
-        <w:t xml:space="preserve"> em prática.</w:t>
+        <w:t>é ineficiente e/ou contra-produtivo em prática.</w:t>
       </w:r>
     </w:p>
     <w:p>
@@ -5261,7 +4863,7 @@
       </w:r>
     </w:p>
     <w:sectPr>
-      <w:footerReference w:type="default" r:id="rId13"/>
+      <w:footerReference w:type="default" r:id="rId12"/>
       <w:pgSz w:w="12240" w:h="15840"/>
       <w:pgMar w:top="1440" w:right="1440" w:bottom="1440" w:left="1440" w:header="720" w:footer="720" w:gutter="0"/>
       <w:pgNumType w:start="1"/>
@@ -5273,15 +4875,15 @@
 </file>
 
 <file path=word/comments.xml><?xml version="1.0" encoding="utf-8"?>
-<w:comments xmlns:wpc="http://schemas.microsoft.com/office/word/2010/wordprocessingCanvas" xmlns:cx="http://schemas.microsoft.com/office/drawing/2014/chartex" xmlns:cx1="http://schemas.microsoft.com/office/drawing/2015/9/8/chartex" xmlns:cx2="http://schemas.microsoft.com/office/drawing/2015/10/21/chartex" xmlns:cx3="http://schemas.microsoft.com/office/drawing/2016/5/9/chartex" xmlns:cx4="http://schemas.microsoft.com/office/drawing/2016/5/10/chartex" xmlns:cx5="http://schemas.microsoft.com/office/drawing/2016/5/11/chartex" xmlns:cx6="http://schemas.microsoft.com/office/drawing/2016/5/12/chartex" xmlns:cx7="http://schemas.microsoft.com/office/drawing/2016/5/13/chartex" xmlns:cx8="http://schemas.microsoft.com/office/drawing/2016/5/14/chartex" xmlns:mc="http://schemas.openxmlformats.org/markup-compatibility/2006" xmlns:aink="http://schemas.microsoft.com/office/drawing/2016/ink" xmlns:am3d="http://schemas.microsoft.com/office/drawing/2017/model3d" xmlns:o="urn:schemas-microsoft-com:office:office" xmlns:r="http://schemas.openxmlformats.org/officeDocument/2006/relationships" xmlns:m="http://schemas.openxmlformats.org/officeDocument/2006/math" xmlns:v="urn:schemas-microsoft-com:vml" xmlns:wp14="http://schemas.microsoft.com/office/word/2010/wordprocessingDrawing" xmlns:wp="http://schemas.openxmlformats.org/drawingml/2006/wordprocessingDrawing" xmlns:w10="urn:schemas-microsoft-com:office:word" xmlns:w="http://schemas.openxmlformats.org/wordprocessingml/2006/main" xmlns:w14="http://schemas.microsoft.com/office/word/2010/wordml" xmlns:w15="http://schemas.microsoft.com/office/word/2012/wordml" xmlns:w16cid="http://schemas.microsoft.com/office/word/2016/wordml/cid" xmlns:w16se="http://schemas.microsoft.com/office/word/2015/wordml/symex" xmlns:wpg="http://schemas.microsoft.com/office/word/2010/wordprocessingGroup" xmlns:wpi="http://schemas.microsoft.com/office/word/2010/wordprocessingInk" xmlns:wne="http://schemas.microsoft.com/office/word/2006/wordml" xmlns:wps="http://schemas.microsoft.com/office/word/2010/wordprocessingShape" mc:Ignorable="w14 w15 w16se w16cid wp14">
-  <w:comment w:id="3" w:author="Cristiane-Aula" w:date="2018-05-11T18:07:00Z" w:initials="C">
-    <w:p>
-      <w:pPr>
-        <w:pStyle w:val="Textodecomentrio"/>
-      </w:pPr>
-      <w:r>
-        <w:rPr>
-          <w:rStyle w:val="Refdecomentrio"/>
+<w:comments xmlns:wpc="http://schemas.microsoft.com/office/word/2010/wordprocessingCanvas" xmlns:cx="http://schemas.microsoft.com/office/drawing/2014/chartex" xmlns:cx1="http://schemas.microsoft.com/office/drawing/2015/9/8/chartex" xmlns:mc="http://schemas.openxmlformats.org/markup-compatibility/2006" xmlns:o="urn:schemas-microsoft-com:office:office" xmlns:r="http://schemas.openxmlformats.org/officeDocument/2006/relationships" xmlns:m="http://schemas.openxmlformats.org/officeDocument/2006/math" xmlns:v="urn:schemas-microsoft-com:vml" xmlns:wp14="http://schemas.microsoft.com/office/word/2010/wordprocessingDrawing" xmlns:wp="http://schemas.openxmlformats.org/drawingml/2006/wordprocessingDrawing" xmlns:w10="urn:schemas-microsoft-com:office:word" xmlns:w="http://schemas.openxmlformats.org/wordprocessingml/2006/main" xmlns:w14="http://schemas.microsoft.com/office/word/2010/wordml" xmlns:w15="http://schemas.microsoft.com/office/word/2012/wordml" xmlns:w16se="http://schemas.microsoft.com/office/word/2015/wordml/symex" xmlns:wpg="http://schemas.microsoft.com/office/word/2010/wordprocessingGroup" xmlns:wpi="http://schemas.microsoft.com/office/word/2010/wordprocessingInk" xmlns:wne="http://schemas.microsoft.com/office/word/2006/wordml" xmlns:wps="http://schemas.microsoft.com/office/word/2010/wordprocessingShape" mc:Ignorable="w14 w15 w16se wp14">
+  <w:comment w:id="4" w:author="Cristiane-Aula" w:date="2018-05-11T18:07:00Z" w:initials="C">
+    <w:p>
+      <w:pPr>
+        <w:pStyle w:val="CommentText"/>
+      </w:pPr>
+      <w:r>
+        <w:rPr>
+          <w:rStyle w:val="CommentReference"/>
         </w:rPr>
         <w:annotationRef/>
       </w:r>
@@ -5290,14 +4892,14 @@
       </w:r>
     </w:p>
   </w:comment>
-  <w:comment w:id="4" w:author="Diego Francklin" w:date="2018-05-12T12:52:00Z" w:initials="DF">
-    <w:p>
-      <w:pPr>
-        <w:pStyle w:val="Textodecomentrio"/>
-      </w:pPr>
-      <w:r>
-        <w:rPr>
-          <w:rStyle w:val="Refdecomentrio"/>
+  <w:comment w:id="5" w:author="Diego Francklin" w:date="2018-05-12T12:52:00Z" w:initials="DF">
+    <w:p>
+      <w:pPr>
+        <w:pStyle w:val="CommentText"/>
+      </w:pPr>
+      <w:r>
+        <w:rPr>
+          <w:rStyle w:val="CommentReference"/>
         </w:rPr>
         <w:annotationRef/>
       </w:r>
@@ -5306,14 +4908,14 @@
       </w:r>
     </w:p>
   </w:comment>
-  <w:comment w:id="7" w:author="Cristiane-Aula" w:date="2018-05-11T18:11:00Z" w:initials="C">
-    <w:p>
-      <w:pPr>
-        <w:pStyle w:val="Textodecomentrio"/>
-      </w:pPr>
-      <w:r>
-        <w:rPr>
-          <w:rStyle w:val="Refdecomentrio"/>
+  <w:comment w:id="8" w:author="Cristiane-Aula" w:date="2018-05-11T18:11:00Z" w:initials="C">
+    <w:p>
+      <w:pPr>
+        <w:pStyle w:val="CommentText"/>
+      </w:pPr>
+      <w:r>
+        <w:rPr>
+          <w:rStyle w:val="CommentReference"/>
         </w:rPr>
         <w:annotationRef/>
       </w:r>
@@ -5322,14 +4924,14 @@
       </w:r>
     </w:p>
   </w:comment>
-  <w:comment w:id="8" w:author="Cristiane-Aula" w:date="2018-05-11T18:12:00Z" w:initials="C">
-    <w:p>
-      <w:pPr>
-        <w:pStyle w:val="Textodecomentrio"/>
-      </w:pPr>
-      <w:r>
-        <w:rPr>
-          <w:rStyle w:val="Refdecomentrio"/>
+  <w:comment w:id="9" w:author="Cristiane-Aula" w:date="2018-05-11T18:12:00Z" w:initials="C">
+    <w:p>
+      <w:pPr>
+        <w:pStyle w:val="CommentText"/>
+      </w:pPr>
+      <w:r>
+        <w:rPr>
+          <w:rStyle w:val="CommentReference"/>
         </w:rPr>
         <w:annotationRef/>
       </w:r>
@@ -5338,14 +4940,14 @@
       </w:r>
     </w:p>
   </w:comment>
-  <w:comment w:id="10" w:author="Cristiane-Aula" w:date="2018-05-11T18:13:00Z" w:initials="C">
-    <w:p>
-      <w:pPr>
-        <w:pStyle w:val="Textodecomentrio"/>
-      </w:pPr>
-      <w:r>
-        <w:rPr>
-          <w:rStyle w:val="Refdecomentrio"/>
+  <w:comment w:id="11" w:author="Cristiane-Aula" w:date="2018-05-11T18:13:00Z" w:initials="C">
+    <w:p>
+      <w:pPr>
+        <w:pStyle w:val="CommentText"/>
+      </w:pPr>
+      <w:r>
+        <w:rPr>
+          <w:rStyle w:val="CommentReference"/>
         </w:rPr>
         <w:annotationRef/>
       </w:r>
@@ -5358,7 +4960,7 @@
 </file>
 
 <file path=word/commentsExtended.xml><?xml version="1.0" encoding="utf-8"?>
-<w15:commentsEx xmlns:wpc="http://schemas.microsoft.com/office/word/2010/wordprocessingCanvas" xmlns:cx="http://schemas.microsoft.com/office/drawing/2014/chartex" xmlns:cx1="http://schemas.microsoft.com/office/drawing/2015/9/8/chartex" xmlns:cx2="http://schemas.microsoft.com/office/drawing/2015/10/21/chartex" xmlns:cx3="http://schemas.microsoft.com/office/drawing/2016/5/9/chartex" xmlns:cx4="http://schemas.microsoft.com/office/drawing/2016/5/10/chartex" xmlns:cx5="http://schemas.microsoft.com/office/drawing/2016/5/11/chartex" xmlns:cx6="http://schemas.microsoft.com/office/drawing/2016/5/12/chartex" xmlns:cx7="http://schemas.microsoft.com/office/drawing/2016/5/13/chartex" xmlns:cx8="http://schemas.microsoft.com/office/drawing/2016/5/14/chartex" xmlns:mc="http://schemas.openxmlformats.org/markup-compatibility/2006" xmlns:aink="http://schemas.microsoft.com/office/drawing/2016/ink" xmlns:am3d="http://schemas.microsoft.com/office/drawing/2017/model3d" xmlns:o="urn:schemas-microsoft-com:office:office" xmlns:r="http://schemas.openxmlformats.org/officeDocument/2006/relationships" xmlns:m="http://schemas.openxmlformats.org/officeDocument/2006/math" xmlns:v="urn:schemas-microsoft-com:vml" xmlns:wp14="http://schemas.microsoft.com/office/word/2010/wordprocessingDrawing" xmlns:wp="http://schemas.openxmlformats.org/drawingml/2006/wordprocessingDrawing" xmlns:w10="urn:schemas-microsoft-com:office:word" xmlns:w="http://schemas.openxmlformats.org/wordprocessingml/2006/main" xmlns:w14="http://schemas.microsoft.com/office/word/2010/wordml" xmlns:w15="http://schemas.microsoft.com/office/word/2012/wordml" xmlns:w16cid="http://schemas.microsoft.com/office/word/2016/wordml/cid" xmlns:w16se="http://schemas.microsoft.com/office/word/2015/wordml/symex" xmlns:wpg="http://schemas.microsoft.com/office/word/2010/wordprocessingGroup" xmlns:wpi="http://schemas.microsoft.com/office/word/2010/wordprocessingInk" xmlns:wne="http://schemas.microsoft.com/office/word/2006/wordml" xmlns:wps="http://schemas.microsoft.com/office/word/2010/wordprocessingShape" mc:Ignorable="w14 w15 w16se w16cid wp14">
+<w15:commentsEx xmlns:wpc="http://schemas.microsoft.com/office/word/2010/wordprocessingCanvas" xmlns:cx="http://schemas.microsoft.com/office/drawing/2014/chartex" xmlns:cx1="http://schemas.microsoft.com/office/drawing/2015/9/8/chartex" xmlns:mc="http://schemas.openxmlformats.org/markup-compatibility/2006" xmlns:o="urn:schemas-microsoft-com:office:office" xmlns:r="http://schemas.openxmlformats.org/officeDocument/2006/relationships" xmlns:m="http://schemas.openxmlformats.org/officeDocument/2006/math" xmlns:v="urn:schemas-microsoft-com:vml" xmlns:wp14="http://schemas.microsoft.com/office/word/2010/wordprocessingDrawing" xmlns:wp="http://schemas.openxmlformats.org/drawingml/2006/wordprocessingDrawing" xmlns:w10="urn:schemas-microsoft-com:office:word" xmlns:w="http://schemas.openxmlformats.org/wordprocessingml/2006/main" xmlns:w14="http://schemas.microsoft.com/office/word/2010/wordml" xmlns:w15="http://schemas.microsoft.com/office/word/2012/wordml" xmlns:w16se="http://schemas.microsoft.com/office/word/2015/wordml/symex" xmlns:wpg="http://schemas.microsoft.com/office/word/2010/wordprocessingGroup" xmlns:wpi="http://schemas.microsoft.com/office/word/2010/wordprocessingInk" xmlns:wne="http://schemas.microsoft.com/office/word/2006/wordml" xmlns:wps="http://schemas.microsoft.com/office/word/2010/wordprocessingShape" mc:Ignorable="w14 w15 w16se wp14">
   <w15:commentEx w15:paraId="3BA088DE" w15:done="1"/>
   <w15:commentEx w15:paraId="552C9B96" w15:paraIdParent="3BA088DE" w15:done="0"/>
   <w15:commentEx w15:paraId="6E7882BF" w15:done="0"/>
@@ -5378,7 +4980,7 @@
 </file>
 
 <file path=word/endnotes.xml><?xml version="1.0" encoding="utf-8"?>
-<w:endnotes xmlns:wpc="http://schemas.microsoft.com/office/word/2010/wordprocessingCanvas" xmlns:cx="http://schemas.microsoft.com/office/drawing/2014/chartex" xmlns:cx1="http://schemas.microsoft.com/office/drawing/2015/9/8/chartex" xmlns:cx2="http://schemas.microsoft.com/office/drawing/2015/10/21/chartex" xmlns:cx3="http://schemas.microsoft.com/office/drawing/2016/5/9/chartex" xmlns:cx4="http://schemas.microsoft.com/office/drawing/2016/5/10/chartex" xmlns:cx5="http://schemas.microsoft.com/office/drawing/2016/5/11/chartex" xmlns:cx6="http://schemas.microsoft.com/office/drawing/2016/5/12/chartex" xmlns:cx7="http://schemas.microsoft.com/office/drawing/2016/5/13/chartex" xmlns:cx8="http://schemas.microsoft.com/office/drawing/2016/5/14/chartex" xmlns:mc="http://schemas.openxmlformats.org/markup-compatibility/2006" xmlns:aink="http://schemas.microsoft.com/office/drawing/2016/ink" xmlns:am3d="http://schemas.microsoft.com/office/drawing/2017/model3d" xmlns:o="urn:schemas-microsoft-com:office:office" xmlns:r="http://schemas.openxmlformats.org/officeDocument/2006/relationships" xmlns:m="http://schemas.openxmlformats.org/officeDocument/2006/math" xmlns:v="urn:schemas-microsoft-com:vml" xmlns:wp14="http://schemas.microsoft.com/office/word/2010/wordprocessingDrawing" xmlns:wp="http://schemas.openxmlformats.org/drawingml/2006/wordprocessingDrawing" xmlns:w10="urn:schemas-microsoft-com:office:word" xmlns:w="http://schemas.openxmlformats.org/wordprocessingml/2006/main" xmlns:w14="http://schemas.microsoft.com/office/word/2010/wordml" xmlns:w15="http://schemas.microsoft.com/office/word/2012/wordml" xmlns:w16cid="http://schemas.microsoft.com/office/word/2016/wordml/cid" xmlns:w16se="http://schemas.microsoft.com/office/word/2015/wordml/symex" xmlns:wpg="http://schemas.microsoft.com/office/word/2010/wordprocessingGroup" xmlns:wpi="http://schemas.microsoft.com/office/word/2010/wordprocessingInk" xmlns:wne="http://schemas.microsoft.com/office/word/2006/wordml" xmlns:wps="http://schemas.microsoft.com/office/word/2010/wordprocessingShape" mc:Ignorable="w14 w15 w16se w16cid wp14">
+<w:endnotes xmlns:wpc="http://schemas.microsoft.com/office/word/2010/wordprocessingCanvas" xmlns:cx="http://schemas.microsoft.com/office/drawing/2014/chartex" xmlns:cx1="http://schemas.microsoft.com/office/drawing/2015/9/8/chartex" xmlns:mc="http://schemas.openxmlformats.org/markup-compatibility/2006" xmlns:o="urn:schemas-microsoft-com:office:office" xmlns:r="http://schemas.openxmlformats.org/officeDocument/2006/relationships" xmlns:m="http://schemas.openxmlformats.org/officeDocument/2006/math" xmlns:v="urn:schemas-microsoft-com:vml" xmlns:wp14="http://schemas.microsoft.com/office/word/2010/wordprocessingDrawing" xmlns:wp="http://schemas.openxmlformats.org/drawingml/2006/wordprocessingDrawing" xmlns:w10="urn:schemas-microsoft-com:office:word" xmlns:w="http://schemas.openxmlformats.org/wordprocessingml/2006/main" xmlns:w14="http://schemas.microsoft.com/office/word/2010/wordml" xmlns:w15="http://schemas.microsoft.com/office/word/2012/wordml" xmlns:w16se="http://schemas.microsoft.com/office/word/2015/wordml/symex" xmlns:wpg="http://schemas.microsoft.com/office/word/2010/wordprocessingGroup" xmlns:wpi="http://schemas.microsoft.com/office/word/2010/wordprocessingInk" xmlns:wne="http://schemas.microsoft.com/office/word/2006/wordml" xmlns:wps="http://schemas.microsoft.com/office/word/2010/wordprocessingShape" mc:Ignorable="w14 w15 w16se wp14">
   <w:endnote w:type="separator" w:id="-1">
     <w:p>
       <w:r>
@@ -5397,10 +4999,10 @@
 </file>
 
 <file path=word/footer1.xml><?xml version="1.0" encoding="utf-8"?>
-<w:ftr xmlns:wpc="http://schemas.microsoft.com/office/word/2010/wordprocessingCanvas" xmlns:cx="http://schemas.microsoft.com/office/drawing/2014/chartex" xmlns:cx1="http://schemas.microsoft.com/office/drawing/2015/9/8/chartex" xmlns:cx2="http://schemas.microsoft.com/office/drawing/2015/10/21/chartex" xmlns:cx3="http://schemas.microsoft.com/office/drawing/2016/5/9/chartex" xmlns:cx4="http://schemas.microsoft.com/office/drawing/2016/5/10/chartex" xmlns:cx5="http://schemas.microsoft.com/office/drawing/2016/5/11/chartex" xmlns:cx6="http://schemas.microsoft.com/office/drawing/2016/5/12/chartex" xmlns:cx7="http://schemas.microsoft.com/office/drawing/2016/5/13/chartex" xmlns:cx8="http://schemas.microsoft.com/office/drawing/2016/5/14/chartex" xmlns:mc="http://schemas.openxmlformats.org/markup-compatibility/2006" xmlns:aink="http://schemas.microsoft.com/office/drawing/2016/ink" xmlns:am3d="http://schemas.microsoft.com/office/drawing/2017/model3d" xmlns:o="urn:schemas-microsoft-com:office:office" xmlns:r="http://schemas.openxmlformats.org/officeDocument/2006/relationships" xmlns:m="http://schemas.openxmlformats.org/officeDocument/2006/math" xmlns:v="urn:schemas-microsoft-com:vml" xmlns:wp14="http://schemas.microsoft.com/office/word/2010/wordprocessingDrawing" xmlns:wp="http://schemas.openxmlformats.org/drawingml/2006/wordprocessingDrawing" xmlns:w10="urn:schemas-microsoft-com:office:word" xmlns:w="http://schemas.openxmlformats.org/wordprocessingml/2006/main" xmlns:w14="http://schemas.microsoft.com/office/word/2010/wordml" xmlns:w15="http://schemas.microsoft.com/office/word/2012/wordml" xmlns:w16cid="http://schemas.microsoft.com/office/word/2016/wordml/cid" xmlns:w16se="http://schemas.microsoft.com/office/word/2015/wordml/symex" xmlns:wpg="http://schemas.microsoft.com/office/word/2010/wordprocessingGroup" xmlns:wpi="http://schemas.microsoft.com/office/word/2010/wordprocessingInk" xmlns:wne="http://schemas.microsoft.com/office/word/2006/wordml" xmlns:wps="http://schemas.microsoft.com/office/word/2010/wordprocessingShape" mc:Ignorable="w14 w15 w16se w16cid wp14">
+<w:ftr xmlns:wpc="http://schemas.microsoft.com/office/word/2010/wordprocessingCanvas" xmlns:cx="http://schemas.microsoft.com/office/drawing/2014/chartex" xmlns:cx1="http://schemas.microsoft.com/office/drawing/2015/9/8/chartex" xmlns:mc="http://schemas.openxmlformats.org/markup-compatibility/2006" xmlns:o="urn:schemas-microsoft-com:office:office" xmlns:r="http://schemas.openxmlformats.org/officeDocument/2006/relationships" xmlns:m="http://schemas.openxmlformats.org/officeDocument/2006/math" xmlns:v="urn:schemas-microsoft-com:vml" xmlns:wp14="http://schemas.microsoft.com/office/word/2010/wordprocessingDrawing" xmlns:wp="http://schemas.openxmlformats.org/drawingml/2006/wordprocessingDrawing" xmlns:w10="urn:schemas-microsoft-com:office:word" xmlns:w="http://schemas.openxmlformats.org/wordprocessingml/2006/main" xmlns:w14="http://schemas.microsoft.com/office/word/2010/wordml" xmlns:w15="http://schemas.microsoft.com/office/word/2012/wordml" xmlns:w16se="http://schemas.microsoft.com/office/word/2015/wordml/symex" xmlns:wpg="http://schemas.microsoft.com/office/word/2010/wordprocessingGroup" xmlns:wpi="http://schemas.microsoft.com/office/word/2010/wordprocessingInk" xmlns:wne="http://schemas.microsoft.com/office/word/2006/wordml" xmlns:wps="http://schemas.microsoft.com/office/word/2010/wordprocessingShape" mc:Ignorable="w14 w15 w16se wp14">
   <w:p>
     <w:pPr>
-      <w:pStyle w:val="Rodap"/>
+      <w:pStyle w:val="Footer"/>
       <w:pBdr>
         <w:top w:val="single" w:sz="4" w:space="1" w:color="auto"/>
       </w:pBdr>
@@ -5408,19 +5010,11 @@
         <w:i/>
       </w:rPr>
     </w:pPr>
-    <w:proofErr w:type="spellStart"/>
     <w:r>
       <w:rPr>
         <w:i/>
       </w:rPr>
-      <w:t>Lamberjack’s</w:t>
-    </w:r>
-    <w:proofErr w:type="spellEnd"/>
-    <w:r>
-      <w:rPr>
-        <w:i/>
-      </w:rPr>
-      <w:t xml:space="preserve"> ORM</w:t>
+      <w:t>Lamberjack’s ORM</w:t>
     </w:r>
     <w:r>
       <w:rPr>
@@ -5436,32 +5030,32 @@
     </w:r>
     <w:r>
       <w:rPr>
-        <w:rStyle w:val="Nmerodepgina"/>
+        <w:rStyle w:val="PageNumber"/>
       </w:rPr>
       <w:fldChar w:fldCharType="begin"/>
     </w:r>
     <w:r>
       <w:rPr>
-        <w:rStyle w:val="Nmerodepgina"/>
+        <w:rStyle w:val="PageNumber"/>
       </w:rPr>
       <w:instrText xml:space="preserve"> PAGE  \* Arabic </w:instrText>
     </w:r>
     <w:r>
       <w:rPr>
-        <w:rStyle w:val="Nmerodepgina"/>
+        <w:rStyle w:val="PageNumber"/>
       </w:rPr>
       <w:fldChar w:fldCharType="separate"/>
     </w:r>
     <w:r>
       <w:rPr>
-        <w:rStyle w:val="Nmerodepgina"/>
+        <w:rStyle w:val="PageNumber"/>
         <w:noProof/>
       </w:rPr>
-      <w:t>7</w:t>
+      <w:t>14</w:t>
     </w:r>
     <w:r>
       <w:rPr>
-        <w:rStyle w:val="Nmerodepgina"/>
+        <w:rStyle w:val="PageNumber"/>
       </w:rPr>
       <w:fldChar w:fldCharType="end"/>
     </w:r>
@@ -5470,7 +5064,7 @@
 </file>
 
 <file path=word/footnotes.xml><?xml version="1.0" encoding="utf-8"?>
-<w:footnotes xmlns:wpc="http://schemas.microsoft.com/office/word/2010/wordprocessingCanvas" xmlns:cx="http://schemas.microsoft.com/office/drawing/2014/chartex" xmlns:cx1="http://schemas.microsoft.com/office/drawing/2015/9/8/chartex" xmlns:cx2="http://schemas.microsoft.com/office/drawing/2015/10/21/chartex" xmlns:cx3="http://schemas.microsoft.com/office/drawing/2016/5/9/chartex" xmlns:cx4="http://schemas.microsoft.com/office/drawing/2016/5/10/chartex" xmlns:cx5="http://schemas.microsoft.com/office/drawing/2016/5/11/chartex" xmlns:cx6="http://schemas.microsoft.com/office/drawing/2016/5/12/chartex" xmlns:cx7="http://schemas.microsoft.com/office/drawing/2016/5/13/chartex" xmlns:cx8="http://schemas.microsoft.com/office/drawing/2016/5/14/chartex" xmlns:mc="http://schemas.openxmlformats.org/markup-compatibility/2006" xmlns:aink="http://schemas.microsoft.com/office/drawing/2016/ink" xmlns:am3d="http://schemas.microsoft.com/office/drawing/2017/model3d" xmlns:o="urn:schemas-microsoft-com:office:office" xmlns:r="http://schemas.openxmlformats.org/officeDocument/2006/relationships" xmlns:m="http://schemas.openxmlformats.org/officeDocument/2006/math" xmlns:v="urn:schemas-microsoft-com:vml" xmlns:wp14="http://schemas.microsoft.com/office/word/2010/wordprocessingDrawing" xmlns:wp="http://schemas.openxmlformats.org/drawingml/2006/wordprocessingDrawing" xmlns:w10="urn:schemas-microsoft-com:office:word" xmlns:w="http://schemas.openxmlformats.org/wordprocessingml/2006/main" xmlns:w14="http://schemas.microsoft.com/office/word/2010/wordml" xmlns:w15="http://schemas.microsoft.com/office/word/2012/wordml" xmlns:w16cid="http://schemas.microsoft.com/office/word/2016/wordml/cid" xmlns:w16se="http://schemas.microsoft.com/office/word/2015/wordml/symex" xmlns:wpg="http://schemas.microsoft.com/office/word/2010/wordprocessingGroup" xmlns:wpi="http://schemas.microsoft.com/office/word/2010/wordprocessingInk" xmlns:wne="http://schemas.microsoft.com/office/word/2006/wordml" xmlns:wps="http://schemas.microsoft.com/office/word/2010/wordprocessingShape" mc:Ignorable="w14 w15 w16se w16cid wp14">
+<w:footnotes xmlns:wpc="http://schemas.microsoft.com/office/word/2010/wordprocessingCanvas" xmlns:cx="http://schemas.microsoft.com/office/drawing/2014/chartex" xmlns:cx1="http://schemas.microsoft.com/office/drawing/2015/9/8/chartex" xmlns:mc="http://schemas.openxmlformats.org/markup-compatibility/2006" xmlns:o="urn:schemas-microsoft-com:office:office" xmlns:r="http://schemas.openxmlformats.org/officeDocument/2006/relationships" xmlns:m="http://schemas.openxmlformats.org/officeDocument/2006/math" xmlns:v="urn:schemas-microsoft-com:vml" xmlns:wp14="http://schemas.microsoft.com/office/word/2010/wordprocessingDrawing" xmlns:wp="http://schemas.openxmlformats.org/drawingml/2006/wordprocessingDrawing" xmlns:w10="urn:schemas-microsoft-com:office:word" xmlns:w="http://schemas.openxmlformats.org/wordprocessingml/2006/main" xmlns:w14="http://schemas.microsoft.com/office/word/2010/wordml" xmlns:w15="http://schemas.microsoft.com/office/word/2012/wordml" xmlns:w16se="http://schemas.microsoft.com/office/word/2015/wordml/symex" xmlns:wpg="http://schemas.microsoft.com/office/word/2010/wordprocessingGroup" xmlns:wpi="http://schemas.microsoft.com/office/word/2010/wordprocessingInk" xmlns:wne="http://schemas.microsoft.com/office/word/2006/wordml" xmlns:wps="http://schemas.microsoft.com/office/word/2010/wordprocessingShape" mc:Ignorable="w14 w15 w16se wp14">
   <w:footnote w:type="separator" w:id="-1">
     <w:p>
       <w:r>
@@ -5489,7 +5083,7 @@
 </file>
 
 <file path=word/numbering.xml><?xml version="1.0" encoding="utf-8"?>
-<w:numbering xmlns:wpc="http://schemas.microsoft.com/office/word/2010/wordprocessingCanvas" xmlns:cx="http://schemas.microsoft.com/office/drawing/2014/chartex" xmlns:cx1="http://schemas.microsoft.com/office/drawing/2015/9/8/chartex" xmlns:cx2="http://schemas.microsoft.com/office/drawing/2015/10/21/chartex" xmlns:cx3="http://schemas.microsoft.com/office/drawing/2016/5/9/chartex" xmlns:cx4="http://schemas.microsoft.com/office/drawing/2016/5/10/chartex" xmlns:cx5="http://schemas.microsoft.com/office/drawing/2016/5/11/chartex" xmlns:cx6="http://schemas.microsoft.com/office/drawing/2016/5/12/chartex" xmlns:cx7="http://schemas.microsoft.com/office/drawing/2016/5/13/chartex" xmlns:cx8="http://schemas.microsoft.com/office/drawing/2016/5/14/chartex" xmlns:mc="http://schemas.openxmlformats.org/markup-compatibility/2006" xmlns:aink="http://schemas.microsoft.com/office/drawing/2016/ink" xmlns:am3d="http://schemas.microsoft.com/office/drawing/2017/model3d" xmlns:o="urn:schemas-microsoft-com:office:office" xmlns:r="http://schemas.openxmlformats.org/officeDocument/2006/relationships" xmlns:m="http://schemas.openxmlformats.org/officeDocument/2006/math" xmlns:v="urn:schemas-microsoft-com:vml" xmlns:wp14="http://schemas.microsoft.com/office/word/2010/wordprocessingDrawing" xmlns:wp="http://schemas.openxmlformats.org/drawingml/2006/wordprocessingDrawing" xmlns:w10="urn:schemas-microsoft-com:office:word" xmlns:w="http://schemas.openxmlformats.org/wordprocessingml/2006/main" xmlns:w14="http://schemas.microsoft.com/office/word/2010/wordml" xmlns:w15="http://schemas.microsoft.com/office/word/2012/wordml" xmlns:w16cid="http://schemas.microsoft.com/office/word/2016/wordml/cid" xmlns:w16se="http://schemas.microsoft.com/office/word/2015/wordml/symex" xmlns:wpg="http://schemas.microsoft.com/office/word/2010/wordprocessingGroup" xmlns:wpi="http://schemas.microsoft.com/office/word/2010/wordprocessingInk" xmlns:wne="http://schemas.microsoft.com/office/word/2006/wordml" xmlns:wps="http://schemas.microsoft.com/office/word/2010/wordprocessingShape" mc:Ignorable="w14 w15 w16se w16cid wp14">
+<w:numbering xmlns:wpc="http://schemas.microsoft.com/office/word/2010/wordprocessingCanvas" xmlns:cx="http://schemas.microsoft.com/office/drawing/2014/chartex" xmlns:cx1="http://schemas.microsoft.com/office/drawing/2015/9/8/chartex" xmlns:mc="http://schemas.openxmlformats.org/markup-compatibility/2006" xmlns:o="urn:schemas-microsoft-com:office:office" xmlns:r="http://schemas.openxmlformats.org/officeDocument/2006/relationships" xmlns:m="http://schemas.openxmlformats.org/officeDocument/2006/math" xmlns:v="urn:schemas-microsoft-com:vml" xmlns:wp14="http://schemas.microsoft.com/office/word/2010/wordprocessingDrawing" xmlns:wp="http://schemas.openxmlformats.org/drawingml/2006/wordprocessingDrawing" xmlns:w10="urn:schemas-microsoft-com:office:word" xmlns:w="http://schemas.openxmlformats.org/wordprocessingml/2006/main" xmlns:w14="http://schemas.microsoft.com/office/word/2010/wordml" xmlns:w15="http://schemas.microsoft.com/office/word/2012/wordml" xmlns:w16se="http://schemas.microsoft.com/office/word/2015/wordml/symex" xmlns:wpg="http://schemas.microsoft.com/office/word/2010/wordprocessingGroup" xmlns:wpi="http://schemas.microsoft.com/office/word/2010/wordprocessingInk" xmlns:wne="http://schemas.microsoft.com/office/word/2006/wordml" xmlns:wps="http://schemas.microsoft.com/office/word/2010/wordprocessingShape" mc:Ignorable="w14 w15 w16se wp14">
   <w:abstractNum w:abstractNumId="0" w15:restartNumberingAfterBreak="0">
     <w:nsid w:val="0C1C388F"/>
     <w:multiLevelType w:val="multilevel"/>
@@ -5773,7 +5367,7 @@
   <w:abstractNum w:abstractNumId="3" w15:restartNumberingAfterBreak="0">
     <w:nsid w:val="26E55033"/>
     <w:multiLevelType w:val="multilevel"/>
-    <w:tmpl w:val="0416001F"/>
+    <w:tmpl w:val="8A34558C"/>
     <w:lvl w:ilvl="0">
       <w:start w:val="1"/>
       <w:numFmt w:val="decimal"/>
@@ -5782,6 +5376,9 @@
       <w:pPr>
         <w:ind w:left="360" w:hanging="360"/>
       </w:pPr>
+      <w:rPr>
+        <w:i w:val="0"/>
+      </w:rPr>
     </w:lvl>
     <w:lvl w:ilvl="1">
       <w:start w:val="1"/>
@@ -5791,6 +5388,9 @@
       <w:pPr>
         <w:ind w:left="792" w:hanging="432"/>
       </w:pPr>
+      <w:rPr>
+        <w:i w:val="0"/>
+      </w:rPr>
     </w:lvl>
     <w:lvl w:ilvl="2">
       <w:start w:val="1"/>
@@ -6313,7 +5913,7 @@
 </file>
 
 <file path=word/people.xml><?xml version="1.0" encoding="utf-8"?>
-<w15:people xmlns:wpc="http://schemas.microsoft.com/office/word/2010/wordprocessingCanvas" xmlns:cx="http://schemas.microsoft.com/office/drawing/2014/chartex" xmlns:cx1="http://schemas.microsoft.com/office/drawing/2015/9/8/chartex" xmlns:cx2="http://schemas.microsoft.com/office/drawing/2015/10/21/chartex" xmlns:cx3="http://schemas.microsoft.com/office/drawing/2016/5/9/chartex" xmlns:cx4="http://schemas.microsoft.com/office/drawing/2016/5/10/chartex" xmlns:cx5="http://schemas.microsoft.com/office/drawing/2016/5/11/chartex" xmlns:cx6="http://schemas.microsoft.com/office/drawing/2016/5/12/chartex" xmlns:cx7="http://schemas.microsoft.com/office/drawing/2016/5/13/chartex" xmlns:cx8="http://schemas.microsoft.com/office/drawing/2016/5/14/chartex" xmlns:mc="http://schemas.openxmlformats.org/markup-compatibility/2006" xmlns:aink="http://schemas.microsoft.com/office/drawing/2016/ink" xmlns:am3d="http://schemas.microsoft.com/office/drawing/2017/model3d" xmlns:o="urn:schemas-microsoft-com:office:office" xmlns:r="http://schemas.openxmlformats.org/officeDocument/2006/relationships" xmlns:m="http://schemas.openxmlformats.org/officeDocument/2006/math" xmlns:v="urn:schemas-microsoft-com:vml" xmlns:wp14="http://schemas.microsoft.com/office/word/2010/wordprocessingDrawing" xmlns:wp="http://schemas.openxmlformats.org/drawingml/2006/wordprocessingDrawing" xmlns:w10="urn:schemas-microsoft-com:office:word" xmlns:w="http://schemas.openxmlformats.org/wordprocessingml/2006/main" xmlns:w14="http://schemas.microsoft.com/office/word/2010/wordml" xmlns:w15="http://schemas.microsoft.com/office/word/2012/wordml" xmlns:w16cid="http://schemas.microsoft.com/office/word/2016/wordml/cid" xmlns:w16se="http://schemas.microsoft.com/office/word/2015/wordml/symex" xmlns:wpg="http://schemas.microsoft.com/office/word/2010/wordprocessingGroup" xmlns:wpi="http://schemas.microsoft.com/office/word/2010/wordprocessingInk" xmlns:wne="http://schemas.microsoft.com/office/word/2006/wordml" xmlns:wps="http://schemas.microsoft.com/office/word/2010/wordprocessingShape" mc:Ignorable="w14 w15 w16se w16cid wp14">
+<w15:people xmlns:wpc="http://schemas.microsoft.com/office/word/2010/wordprocessingCanvas" xmlns:cx="http://schemas.microsoft.com/office/drawing/2014/chartex" xmlns:cx1="http://schemas.microsoft.com/office/drawing/2015/9/8/chartex" xmlns:mc="http://schemas.openxmlformats.org/markup-compatibility/2006" xmlns:o="urn:schemas-microsoft-com:office:office" xmlns:r="http://schemas.openxmlformats.org/officeDocument/2006/relationships" xmlns:m="http://schemas.openxmlformats.org/officeDocument/2006/math" xmlns:v="urn:schemas-microsoft-com:vml" xmlns:wp14="http://schemas.microsoft.com/office/word/2010/wordprocessingDrawing" xmlns:wp="http://schemas.openxmlformats.org/drawingml/2006/wordprocessingDrawing" xmlns:w10="urn:schemas-microsoft-com:office:word" xmlns:w="http://schemas.openxmlformats.org/wordprocessingml/2006/main" xmlns:w14="http://schemas.microsoft.com/office/word/2010/wordml" xmlns:w15="http://schemas.microsoft.com/office/word/2012/wordml" xmlns:w16se="http://schemas.microsoft.com/office/word/2015/wordml/symex" xmlns:wpg="http://schemas.microsoft.com/office/word/2010/wordprocessingGroup" xmlns:wpi="http://schemas.microsoft.com/office/word/2010/wordprocessingInk" xmlns:wne="http://schemas.microsoft.com/office/word/2006/wordml" xmlns:wps="http://schemas.microsoft.com/office/word/2010/wordprocessingShape" mc:Ignorable="w14 w15 w16se wp14">
   <w15:person w15:author="Cristiane-Aula">
     <w15:presenceInfo w15:providerId="None" w15:userId="Cristiane-Aula"/>
   </w15:person>
@@ -6324,7 +5924,7 @@
 </file>
 
 <file path=word/styles.xml><?xml version="1.0" encoding="utf-8"?>
-<w:styles xmlns:mc="http://schemas.openxmlformats.org/markup-compatibility/2006" xmlns:r="http://schemas.openxmlformats.org/officeDocument/2006/relationships" xmlns:w="http://schemas.openxmlformats.org/wordprocessingml/2006/main" xmlns:w14="http://schemas.microsoft.com/office/word/2010/wordml" xmlns:w15="http://schemas.microsoft.com/office/word/2012/wordml" xmlns:w16cid="http://schemas.microsoft.com/office/word/2016/wordml/cid" xmlns:w16se="http://schemas.microsoft.com/office/word/2015/wordml/symex" mc:Ignorable="w14 w15 w16se w16cid">
+<w:styles xmlns:mc="http://schemas.openxmlformats.org/markup-compatibility/2006" xmlns:r="http://schemas.openxmlformats.org/officeDocument/2006/relationships" xmlns:w="http://schemas.openxmlformats.org/wordprocessingml/2006/main" xmlns:w14="http://schemas.microsoft.com/office/word/2010/wordml" xmlns:w15="http://schemas.microsoft.com/office/word/2012/wordml" xmlns:w16se="http://schemas.microsoft.com/office/word/2015/wordml/symex" mc:Ignorable="w14 w15 w16se">
   <w:docDefaults>
     <w:rPrDefault>
       <w:rPr>
@@ -6334,7 +5934,7 @@
     </w:rPrDefault>
     <w:pPrDefault/>
   </w:docDefaults>
-  <w:latentStyles w:defLockedState="0" w:defUIPriority="0" w:defSemiHidden="0" w:defUnhideWhenUsed="0" w:defQFormat="0" w:count="375">
+  <w:latentStyles w:defLockedState="0" w:defUIPriority="0" w:defSemiHidden="0" w:defUnhideWhenUsed="0" w:defQFormat="0" w:count="371">
     <w:lsdException w:name="Normal" w:qFormat="1"/>
     <w:lsdException w:name="heading 1" w:qFormat="1"/>
     <w:lsdException w:name="heading 2" w:qFormat="1"/>
@@ -6619,10 +6219,6 @@
     <w:lsdException w:name="List Table 5 Dark Accent 6" w:uiPriority="50"/>
     <w:lsdException w:name="List Table 6 Colorful Accent 6" w:uiPriority="51"/>
     <w:lsdException w:name="List Table 7 Colorful Accent 6" w:uiPriority="52"/>
-    <w:lsdException w:name="Mention" w:semiHidden="1" w:uiPriority="99" w:unhideWhenUsed="1"/>
-    <w:lsdException w:name="Smart Hyperlink" w:semiHidden="1" w:uiPriority="99" w:unhideWhenUsed="1"/>
-    <w:lsdException w:name="Hashtag" w:semiHidden="1" w:uiPriority="99" w:unhideWhenUsed="1"/>
-    <w:lsdException w:name="Unresolved Mention" w:semiHidden="1" w:uiPriority="99" w:unhideWhenUsed="1"/>
   </w:latentStyles>
   <w:style w:type="paragraph" w:default="1" w:styleId="Normal">
     <w:name w:val="Normal"/>
@@ -6639,11 +6235,11 @@
       <w:lang w:eastAsia="en-US"/>
     </w:rPr>
   </w:style>
-  <w:style w:type="paragraph" w:styleId="Ttulo1">
+  <w:style w:type="paragraph" w:styleId="Heading1">
     <w:name w:val="heading 1"/>
     <w:basedOn w:val="Normal"/>
     <w:next w:val="Normal"/>
-    <w:link w:val="Ttulo1Char"/>
+    <w:link w:val="Heading1Char"/>
     <w:qFormat/>
     <w:rsid w:val="000F0F9E"/>
     <w:pPr>
@@ -6658,11 +6254,11 @@
       <w:sz w:val="32"/>
     </w:rPr>
   </w:style>
-  <w:style w:type="paragraph" w:styleId="Ttulo2">
+  <w:style w:type="paragraph" w:styleId="Heading2">
     <w:name w:val="heading 2"/>
     <w:basedOn w:val="Normal"/>
     <w:next w:val="Normal"/>
-    <w:link w:val="Ttulo2Char"/>
+    <w:link w:val="Heading2Char"/>
     <w:qFormat/>
     <w:rsid w:val="008467D5"/>
     <w:pPr>
@@ -6676,24 +6272,24 @@
       <w:lang w:eastAsia="pt-BR"/>
     </w:rPr>
   </w:style>
-  <w:style w:type="paragraph" w:styleId="Ttulo3">
+  <w:style w:type="paragraph" w:styleId="Heading3">
     <w:name w:val="heading 3"/>
     <w:basedOn w:val="Normal"/>
     <w:next w:val="Normal"/>
-    <w:link w:val="Ttulo3Char"/>
+    <w:link w:val="Heading3Char"/>
     <w:qFormat/>
     <w:pPr>
       <w:keepNext/>
       <w:outlineLvl w:val="2"/>
     </w:pPr>
   </w:style>
-  <w:style w:type="character" w:default="1" w:styleId="Fontepargpadro">
+  <w:style w:type="character" w:default="1" w:styleId="DefaultParagraphFont">
     <w:name w:val="Default Paragraph Font"/>
     <w:uiPriority w:val="1"/>
     <w:semiHidden/>
     <w:unhideWhenUsed/>
   </w:style>
-  <w:style w:type="table" w:default="1" w:styleId="Tabelanormal">
+  <w:style w:type="table" w:default="1" w:styleId="TableNormal">
     <w:name w:val="Normal Table"/>
     <w:uiPriority w:val="99"/>
     <w:semiHidden/>
@@ -6708,21 +6304,21 @@
       </w:tblCellMar>
     </w:tblPr>
   </w:style>
-  <w:style w:type="numbering" w:default="1" w:styleId="Semlista">
+  <w:style w:type="numbering" w:default="1" w:styleId="NoList">
     <w:name w:val="No List"/>
     <w:uiPriority w:val="99"/>
     <w:semiHidden/>
     <w:unhideWhenUsed/>
   </w:style>
-  <w:style w:type="paragraph" w:styleId="Recuodecorpodetexto">
+  <w:style w:type="paragraph" w:styleId="BodyTextIndent">
     <w:name w:val="Body Text Indent"/>
     <w:basedOn w:val="Normal"/>
-    <w:link w:val="RecuodecorpodetextoChar"/>
+    <w:link w:val="BodyTextIndentChar"/>
     <w:pPr>
       <w:ind w:left="357" w:firstLine="357"/>
     </w:pPr>
   </w:style>
-  <w:style w:type="paragraph" w:styleId="Corpodetexto">
+  <w:style w:type="paragraph" w:styleId="BodyText">
     <w:name w:val="Body Text"/>
     <w:basedOn w:val="Normal"/>
     <w:rPr>
@@ -6737,32 +6333,32 @@
       <w:u w:val="single"/>
     </w:rPr>
   </w:style>
-  <w:style w:type="character" w:styleId="Forte">
+  <w:style w:type="character" w:styleId="Strong">
     <w:name w:val="Strong"/>
     <w:qFormat/>
     <w:rPr>
       <w:b/>
     </w:rPr>
   </w:style>
-  <w:style w:type="paragraph" w:styleId="Corpodetexto2">
+  <w:style w:type="paragraph" w:styleId="BodyText2">
     <w:name w:val="Body Text 2"/>
     <w:basedOn w:val="Normal"/>
-    <w:link w:val="Corpodetexto2Char"/>
+    <w:link w:val="BodyText2Char"/>
     <w:rPr>
       <w:i/>
     </w:rPr>
   </w:style>
   <w:style w:type="paragraph" w:customStyle="1" w:styleId="jorge">
     <w:name w:val="jorge"/>
-    <w:basedOn w:val="Corpodetexto"/>
+    <w:basedOn w:val="BodyText"/>
     <w:pPr>
       <w:ind w:left="357" w:firstLine="357"/>
     </w:pPr>
   </w:style>
-  <w:style w:type="paragraph" w:styleId="Cabealho">
+  <w:style w:type="paragraph" w:styleId="Header">
     <w:name w:val="header"/>
     <w:basedOn w:val="Normal"/>
-    <w:link w:val="CabealhoChar"/>
+    <w:link w:val="HeaderChar"/>
     <w:pPr>
       <w:tabs>
         <w:tab w:val="center" w:pos="4419"/>
@@ -6770,7 +6366,7 @@
       </w:tabs>
     </w:pPr>
   </w:style>
-  <w:style w:type="paragraph" w:styleId="Rodap">
+  <w:style w:type="paragraph" w:styleId="Footer">
     <w:name w:val="footer"/>
     <w:basedOn w:val="Normal"/>
     <w:pPr>
@@ -6780,14 +6376,14 @@
       </w:tabs>
     </w:pPr>
   </w:style>
-  <w:style w:type="character" w:styleId="Nmerodepgina">
+  <w:style w:type="character" w:styleId="PageNumber">
     <w:name w:val="page number"/>
-    <w:basedOn w:val="Fontepargpadro"/>
+    <w:basedOn w:val="DefaultParagraphFont"/>
   </w:style>
-  <w:style w:type="paragraph" w:styleId="Ttulo">
+  <w:style w:type="paragraph" w:styleId="Title">
     <w:name w:val="Title"/>
     <w:basedOn w:val="Normal"/>
-    <w:link w:val="TtuloChar"/>
+    <w:link w:val="TitleChar"/>
     <w:qFormat/>
     <w:pPr>
       <w:jc w:val="center"/>
@@ -6797,32 +6393,32 @@
       <w:sz w:val="28"/>
     </w:rPr>
   </w:style>
-  <w:style w:type="paragraph" w:styleId="Corpodetexto3">
+  <w:style w:type="paragraph" w:styleId="BodyText3">
     <w:name w:val="Body Text 3"/>
     <w:basedOn w:val="Normal"/>
     <w:rPr>
       <w:i/>
     </w:rPr>
   </w:style>
-  <w:style w:type="paragraph" w:styleId="Recuodecorpodetexto2">
+  <w:style w:type="paragraph" w:styleId="BodyTextIndent2">
     <w:name w:val="Body Text Indent 2"/>
     <w:basedOn w:val="Normal"/>
-    <w:link w:val="Recuodecorpodetexto2Char"/>
+    <w:link w:val="BodyTextIndent2Char"/>
     <w:pPr>
       <w:ind w:left="4678"/>
       <w:jc w:val="right"/>
     </w:pPr>
   </w:style>
-  <w:style w:type="paragraph" w:styleId="Recuodecorpodetexto3">
+  <w:style w:type="paragraph" w:styleId="BodyTextIndent3">
     <w:name w:val="Body Text Indent 3"/>
     <w:basedOn w:val="Normal"/>
-    <w:link w:val="Recuodecorpodetexto3Char"/>
+    <w:link w:val="BodyTextIndent3Char"/>
     <w:pPr>
       <w:ind w:left="4820"/>
       <w:jc w:val="right"/>
     </w:pPr>
   </w:style>
-  <w:style w:type="paragraph" w:styleId="Sumrio1">
+  <w:style w:type="paragraph" w:styleId="TOC1">
     <w:name w:val="toc 1"/>
     <w:basedOn w:val="Normal"/>
     <w:next w:val="Normal"/>
@@ -6838,7 +6434,7 @@
       <w:ind w:firstLine="0"/>
     </w:pPr>
   </w:style>
-  <w:style w:type="paragraph" w:styleId="Sumrio3">
+  <w:style w:type="paragraph" w:styleId="TOC3">
     <w:name w:val="toc 3"/>
     <w:basedOn w:val="Normal"/>
     <w:next w:val="Normal"/>
@@ -6854,11 +6450,11 @@
       <w:ind w:left="400" w:firstLine="0"/>
     </w:pPr>
   </w:style>
-  <w:style w:type="paragraph" w:styleId="CitaoIntensa">
+  <w:style w:type="paragraph" w:styleId="IntenseQuote">
     <w:name w:val="Intense Quote"/>
     <w:basedOn w:val="Normal"/>
     <w:next w:val="Normal"/>
-    <w:link w:val="CitaoIntensaChar"/>
+    <w:link w:val="IntenseQuoteChar"/>
     <w:uiPriority w:val="30"/>
     <w:qFormat/>
     <w:rsid w:val="007C0BB6"/>
@@ -6880,9 +6476,9 @@
       <w:szCs w:val="22"/>
     </w:rPr>
   </w:style>
-  <w:style w:type="character" w:customStyle="1" w:styleId="CitaoIntensaChar">
-    <w:name w:val="Citação Intensa Char"/>
-    <w:link w:val="CitaoIntensa"/>
+  <w:style w:type="character" w:customStyle="1" w:styleId="IntenseQuoteChar">
+    <w:name w:val="Intense Quote Char"/>
+    <w:link w:val="IntenseQuote"/>
     <w:uiPriority w:val="30"/>
     <w:rsid w:val="007C0BB6"/>
     <w:rPr>
@@ -6897,7 +6493,7 @@
       <w:lang w:val="pt-BR"/>
     </w:rPr>
   </w:style>
-  <w:style w:type="character" w:styleId="Refdecomentrio">
+  <w:style w:type="character" w:styleId="CommentReference">
     <w:name w:val="annotation reference"/>
     <w:rsid w:val="00190581"/>
     <w:rPr>
@@ -6905,34 +6501,34 @@
       <w:szCs w:val="16"/>
     </w:rPr>
   </w:style>
-  <w:style w:type="paragraph" w:styleId="Textodecomentrio">
+  <w:style w:type="paragraph" w:styleId="CommentText">
     <w:name w:val="annotation text"/>
     <w:basedOn w:val="Normal"/>
-    <w:link w:val="TextodecomentrioChar"/>
+    <w:link w:val="CommentTextChar"/>
     <w:rsid w:val="00190581"/>
   </w:style>
-  <w:style w:type="character" w:customStyle="1" w:styleId="TextodecomentrioChar">
-    <w:name w:val="Texto de comentário Char"/>
-    <w:link w:val="Textodecomentrio"/>
+  <w:style w:type="character" w:customStyle="1" w:styleId="CommentTextChar">
+    <w:name w:val="Comment Text Char"/>
+    <w:link w:val="CommentText"/>
     <w:rsid w:val="00190581"/>
     <w:rPr>
       <w:lang w:val="pt-BR"/>
     </w:rPr>
   </w:style>
-  <w:style w:type="paragraph" w:styleId="Assuntodocomentrio">
+  <w:style w:type="paragraph" w:styleId="CommentSubject">
     <w:name w:val="annotation subject"/>
-    <w:basedOn w:val="Textodecomentrio"/>
-    <w:next w:val="Textodecomentrio"/>
-    <w:link w:val="AssuntodocomentrioChar"/>
+    <w:basedOn w:val="CommentText"/>
+    <w:next w:val="CommentText"/>
+    <w:link w:val="CommentSubjectChar"/>
     <w:rsid w:val="00190581"/>
     <w:rPr>
       <w:b/>
       <w:bCs/>
     </w:rPr>
   </w:style>
-  <w:style w:type="character" w:customStyle="1" w:styleId="AssuntodocomentrioChar">
-    <w:name w:val="Assunto do comentário Char"/>
-    <w:link w:val="Assuntodocomentrio"/>
+  <w:style w:type="character" w:customStyle="1" w:styleId="CommentSubjectChar">
+    <w:name w:val="Comment Subject Char"/>
+    <w:link w:val="CommentSubject"/>
     <w:rsid w:val="00190581"/>
     <w:rPr>
       <w:b/>
@@ -6940,10 +6536,10 @@
       <w:lang w:val="pt-BR"/>
     </w:rPr>
   </w:style>
-  <w:style w:type="paragraph" w:styleId="Textodebalo">
+  <w:style w:type="paragraph" w:styleId="BalloonText">
     <w:name w:val="Balloon Text"/>
     <w:basedOn w:val="Normal"/>
-    <w:link w:val="TextodebaloChar"/>
+    <w:link w:val="BalloonTextChar"/>
     <w:rsid w:val="00190581"/>
     <w:rPr>
       <w:rFonts w:ascii="Tahoma" w:hAnsi="Tahoma" w:cs="Tahoma"/>
@@ -6951,9 +6547,9 @@
       <w:szCs w:val="16"/>
     </w:rPr>
   </w:style>
-  <w:style w:type="character" w:customStyle="1" w:styleId="TextodebaloChar">
-    <w:name w:val="Texto de balão Char"/>
-    <w:link w:val="Textodebalo"/>
+  <w:style w:type="character" w:customStyle="1" w:styleId="BalloonTextChar">
+    <w:name w:val="Balloon Text Char"/>
+    <w:link w:val="BalloonText"/>
     <w:rsid w:val="00190581"/>
     <w:rPr>
       <w:rFonts w:ascii="Tahoma" w:hAnsi="Tahoma" w:cs="Tahoma"/>
@@ -6962,7 +6558,7 @@
       <w:lang w:val="pt-BR"/>
     </w:rPr>
   </w:style>
-  <w:style w:type="paragraph" w:styleId="PargrafodaLista">
+  <w:style w:type="paragraph" w:styleId="ListParagraph">
     <w:name w:val="List Paragraph"/>
     <w:basedOn w:val="Normal"/>
     <w:uiPriority w:val="34"/>
@@ -6977,9 +6573,9 @@
       <w:lang w:val="en-US"/>
     </w:rPr>
   </w:style>
-  <w:style w:type="paragraph" w:styleId="CabealhodoSumrio">
+  <w:style w:type="paragraph" w:styleId="TOCHeading">
     <w:name w:val="TOC Heading"/>
-    <w:basedOn w:val="Ttulo1"/>
+    <w:basedOn w:val="Heading1"/>
     <w:next w:val="Normal"/>
     <w:uiPriority w:val="39"/>
     <w:semiHidden/>
@@ -7001,7 +6597,7 @@
       <w:lang w:eastAsia="pt-BR"/>
     </w:rPr>
   </w:style>
-  <w:style w:type="paragraph" w:styleId="Sumrio2">
+  <w:style w:type="paragraph" w:styleId="TOC2">
     <w:name w:val="toc 2"/>
     <w:basedOn w:val="Normal"/>
     <w:next w:val="Normal"/>
@@ -7017,10 +6613,10 @@
       <w:ind w:left="200" w:firstLine="0"/>
     </w:pPr>
   </w:style>
-  <w:style w:type="character" w:customStyle="1" w:styleId="Ttulo1Char">
-    <w:name w:val="Título 1 Char"/>
-    <w:basedOn w:val="Fontepargpadro"/>
-    <w:link w:val="Ttulo1"/>
+  <w:style w:type="character" w:customStyle="1" w:styleId="Heading1Char">
+    <w:name w:val="Heading 1 Char"/>
+    <w:basedOn w:val="DefaultParagraphFont"/>
+    <w:link w:val="Heading1"/>
     <w:rsid w:val="000F0F9E"/>
     <w:rPr>
       <w:rFonts w:ascii="Arial" w:hAnsi="Arial"/>
@@ -7030,10 +6626,10 @@
       <w:lang w:eastAsia="en-US"/>
     </w:rPr>
   </w:style>
-  <w:style w:type="character" w:customStyle="1" w:styleId="RecuodecorpodetextoChar">
-    <w:name w:val="Recuo de corpo de texto Char"/>
-    <w:basedOn w:val="Fontepargpadro"/>
-    <w:link w:val="Recuodecorpodetexto"/>
+  <w:style w:type="character" w:customStyle="1" w:styleId="BodyTextIndentChar">
+    <w:name w:val="Body Text Indent Char"/>
+    <w:basedOn w:val="DefaultParagraphFont"/>
+    <w:link w:val="BodyTextIndent"/>
     <w:rsid w:val="000F0F9E"/>
     <w:rPr>
       <w:rFonts w:ascii="Arial" w:hAnsi="Arial"/>
@@ -7041,10 +6637,10 @@
       <w:lang w:eastAsia="en-US"/>
     </w:rPr>
   </w:style>
-  <w:style w:type="character" w:customStyle="1" w:styleId="Ttulo2Char">
-    <w:name w:val="Título 2 Char"/>
-    <w:basedOn w:val="Fontepargpadro"/>
-    <w:link w:val="Ttulo2"/>
+  <w:style w:type="character" w:customStyle="1" w:styleId="Heading2Char">
+    <w:name w:val="Heading 2 Char"/>
+    <w:basedOn w:val="DefaultParagraphFont"/>
+    <w:link w:val="Heading2"/>
     <w:rsid w:val="008467D5"/>
     <w:rPr>
       <w:rFonts w:ascii="Arial" w:hAnsi="Arial"/>
@@ -7053,10 +6649,10 @@
       <w:sz w:val="28"/>
     </w:rPr>
   </w:style>
-  <w:style w:type="character" w:customStyle="1" w:styleId="Ttulo3Char">
-    <w:name w:val="Título 3 Char"/>
-    <w:basedOn w:val="Fontepargpadro"/>
-    <w:link w:val="Ttulo3"/>
+  <w:style w:type="character" w:customStyle="1" w:styleId="Heading3Char">
+    <w:name w:val="Heading 3 Char"/>
+    <w:basedOn w:val="DefaultParagraphFont"/>
+    <w:link w:val="Heading3"/>
     <w:rsid w:val="005A0986"/>
     <w:rPr>
       <w:rFonts w:ascii="Arial" w:hAnsi="Arial"/>
@@ -7066,7 +6662,7 @@
   </w:style>
   <w:style w:type="character" w:customStyle="1" w:styleId="MenoPendente1">
     <w:name w:val="Menção Pendente1"/>
-    <w:basedOn w:val="Fontepargpadro"/>
+    <w:basedOn w:val="DefaultParagraphFont"/>
     <w:uiPriority w:val="99"/>
     <w:semiHidden/>
     <w:unhideWhenUsed/>
@@ -7076,10 +6672,10 @@
       <w:shd w:val="clear" w:color="auto" w:fill="E6E6E6"/>
     </w:rPr>
   </w:style>
-  <w:style w:type="character" w:customStyle="1" w:styleId="Corpodetexto2Char">
-    <w:name w:val="Corpo de texto 2 Char"/>
-    <w:basedOn w:val="Fontepargpadro"/>
-    <w:link w:val="Corpodetexto2"/>
+  <w:style w:type="character" w:customStyle="1" w:styleId="BodyText2Char">
+    <w:name w:val="Body Text 2 Char"/>
+    <w:basedOn w:val="DefaultParagraphFont"/>
+    <w:link w:val="BodyText2"/>
     <w:rsid w:val="001835F0"/>
     <w:rPr>
       <w:rFonts w:ascii="Arial" w:hAnsi="Arial"/>
@@ -7088,10 +6684,10 @@
       <w:lang w:eastAsia="en-US"/>
     </w:rPr>
   </w:style>
-  <w:style w:type="character" w:customStyle="1" w:styleId="CabealhoChar">
-    <w:name w:val="Cabeçalho Char"/>
-    <w:basedOn w:val="Fontepargpadro"/>
-    <w:link w:val="Cabealho"/>
+  <w:style w:type="character" w:customStyle="1" w:styleId="HeaderChar">
+    <w:name w:val="Header Char"/>
+    <w:basedOn w:val="DefaultParagraphFont"/>
+    <w:link w:val="Header"/>
     <w:rsid w:val="001835F0"/>
     <w:rPr>
       <w:rFonts w:ascii="Arial" w:hAnsi="Arial"/>
@@ -7099,10 +6695,10 @@
       <w:lang w:eastAsia="en-US"/>
     </w:rPr>
   </w:style>
-  <w:style w:type="character" w:customStyle="1" w:styleId="TtuloChar">
-    <w:name w:val="Título Char"/>
-    <w:basedOn w:val="Fontepargpadro"/>
-    <w:link w:val="Ttulo"/>
+  <w:style w:type="character" w:customStyle="1" w:styleId="TitleChar">
+    <w:name w:val="Title Char"/>
+    <w:basedOn w:val="DefaultParagraphFont"/>
+    <w:link w:val="Title"/>
     <w:rsid w:val="001835F0"/>
     <w:rPr>
       <w:rFonts w:ascii="Arial" w:hAnsi="Arial"/>
@@ -7111,10 +6707,10 @@
       <w:lang w:eastAsia="en-US"/>
     </w:rPr>
   </w:style>
-  <w:style w:type="character" w:customStyle="1" w:styleId="Recuodecorpodetexto2Char">
-    <w:name w:val="Recuo de corpo de texto 2 Char"/>
-    <w:basedOn w:val="Fontepargpadro"/>
-    <w:link w:val="Recuodecorpodetexto2"/>
+  <w:style w:type="character" w:customStyle="1" w:styleId="BodyTextIndent2Char">
+    <w:name w:val="Body Text Indent 2 Char"/>
+    <w:basedOn w:val="DefaultParagraphFont"/>
+    <w:link w:val="BodyTextIndent2"/>
     <w:rsid w:val="001835F0"/>
     <w:rPr>
       <w:rFonts w:ascii="Arial" w:hAnsi="Arial"/>
@@ -7122,10 +6718,10 @@
       <w:lang w:eastAsia="en-US"/>
     </w:rPr>
   </w:style>
-  <w:style w:type="character" w:customStyle="1" w:styleId="Recuodecorpodetexto3Char">
-    <w:name w:val="Recuo de corpo de texto 3 Char"/>
-    <w:basedOn w:val="Fontepargpadro"/>
-    <w:link w:val="Recuodecorpodetexto3"/>
+  <w:style w:type="character" w:customStyle="1" w:styleId="BodyTextIndent3Char">
+    <w:name w:val="Body Text Indent 3 Char"/>
+    <w:basedOn w:val="DefaultParagraphFont"/>
+    <w:link w:val="BodyTextIndent3"/>
     <w:rsid w:val="001835F0"/>
     <w:rPr>
       <w:rFonts w:ascii="Arial" w:hAnsi="Arial"/>
@@ -7189,7 +6785,7 @@
       <w:lang w:val="x-none" w:eastAsia="en-US"/>
     </w:rPr>
   </w:style>
-  <w:style w:type="paragraph" w:styleId="ndicedeilustraes">
+  <w:style w:type="paragraph" w:styleId="TableofFigures">
     <w:name w:val="table of figures"/>
     <w:basedOn w:val="Normal"/>
     <w:next w:val="Normal"/>
@@ -7219,9 +6815,9 @@
       <w:lang w:eastAsia="pt-BR"/>
     </w:rPr>
   </w:style>
-  <w:style w:type="character" w:styleId="MenoPendente">
+  <w:style w:type="character" w:customStyle="1" w:styleId="UnresolvedMention">
     <w:name w:val="Unresolved Mention"/>
-    <w:basedOn w:val="Fontepargpadro"/>
+    <w:basedOn w:val="DefaultParagraphFont"/>
     <w:uiPriority w:val="99"/>
     <w:semiHidden/>
     <w:unhideWhenUsed/>
@@ -7500,7 +7096,7 @@
 </file>
 
 <file path=customXml/itemProps1.xml><?xml version="1.0" encoding="utf-8"?>
-<ds:datastoreItem xmlns:ds="http://schemas.openxmlformats.org/officeDocument/2006/customXml" ds:itemID="{076002C7-2936-45E3-9A06-DFF8FFE1D6E3}">
+<ds:datastoreItem xmlns:ds="http://schemas.openxmlformats.org/officeDocument/2006/customXml" ds:itemID="{00B29644-596D-4BF5-BC58-197739B8EA7B}">
   <ds:schemaRefs>
     <ds:schemaRef ds:uri="http://schemas.openxmlformats.org/officeDocument/2006/bibliography"/>
   </ds:schemaRefs>

--- a/TG - Lumberjack's ORM - Monografia v3.docx
+++ b/TG - Lumberjack's ORM - Monografia v3.docx
@@ -562,7 +562,7 @@
         </w:rPr>
         <w:fldChar w:fldCharType="separate"/>
       </w:r>
-      <w:hyperlink w:anchor="_Toc516419842" w:history="1">
+      <w:hyperlink w:anchor="_Toc516420606" w:history="1">
         <w:r>
           <w:rPr>
             <w:rStyle w:val="Hyperlink"/>
@@ -589,7 +589,7 @@
             <w:noProof/>
             <w:webHidden/>
           </w:rPr>
-          <w:instrText xml:space="preserve"> PAGEREF _Toc516419842 \h </w:instrText>
+          <w:instrText xml:space="preserve"> PAGEREF _Toc516420606 \h </w:instrText>
         </w:r>
         <w:r>
           <w:rPr>
@@ -631,7 +631,7 @@
           <w:lang w:eastAsia="pt-BR"/>
         </w:rPr>
       </w:pPr>
-      <w:hyperlink w:anchor="_Toc516419843" w:history="1">
+      <w:hyperlink w:anchor="_Toc516420607" w:history="1">
         <w:r>
           <w:rPr>
             <w:rStyle w:val="Hyperlink"/>
@@ -675,7 +675,7 @@
             <w:noProof/>
             <w:webHidden/>
           </w:rPr>
-          <w:instrText xml:space="preserve"> PAGEREF _Toc516419843 \h </w:instrText>
+          <w:instrText xml:space="preserve"> PAGEREF _Toc516420607 \h </w:instrText>
         </w:r>
         <w:r>
           <w:rPr>
@@ -717,7 +717,7 @@
           <w:lang w:eastAsia="pt-BR"/>
         </w:rPr>
       </w:pPr>
-      <w:hyperlink w:anchor="_Toc516419844" w:history="1">
+      <w:hyperlink w:anchor="_Toc516420608" w:history="1">
         <w:r>
           <w:rPr>
             <w:rStyle w:val="Hyperlink"/>
@@ -761,7 +761,7 @@
             <w:noProof/>
             <w:webHidden/>
           </w:rPr>
-          <w:instrText xml:space="preserve"> PAGEREF _Toc516419844 \h </w:instrText>
+          <w:instrText xml:space="preserve"> PAGEREF _Toc516420608 \h </w:instrText>
         </w:r>
         <w:r>
           <w:rPr>
@@ -803,7 +803,7 @@
           <w:lang w:eastAsia="pt-BR"/>
         </w:rPr>
       </w:pPr>
-      <w:hyperlink w:anchor="_Toc516419845" w:history="1">
+      <w:hyperlink w:anchor="_Toc516420609" w:history="1">
         <w:r>
           <w:rPr>
             <w:rStyle w:val="Hyperlink"/>
@@ -848,7 +848,7 @@
             <w:noProof/>
             <w:webHidden/>
           </w:rPr>
-          <w:instrText xml:space="preserve"> PAGEREF _Toc516419845 \h </w:instrText>
+          <w:instrText xml:space="preserve"> PAGEREF _Toc516420609 \h </w:instrText>
         </w:r>
         <w:r>
           <w:rPr>
@@ -890,7 +890,7 @@
           <w:lang w:eastAsia="pt-BR"/>
         </w:rPr>
       </w:pPr>
-      <w:hyperlink w:anchor="_Toc516419846" w:history="1">
+      <w:hyperlink w:anchor="_Toc516420610" w:history="1">
         <w:r>
           <w:rPr>
             <w:rStyle w:val="Hyperlink"/>
@@ -935,7 +935,7 @@
             <w:noProof/>
             <w:webHidden/>
           </w:rPr>
-          <w:instrText xml:space="preserve"> PAGEREF _Toc516419846 \h </w:instrText>
+          <w:instrText xml:space="preserve"> PAGEREF _Toc516420610 \h </w:instrText>
         </w:r>
         <w:r>
           <w:rPr>
@@ -977,7 +977,7 @@
           <w:lang w:eastAsia="pt-BR"/>
         </w:rPr>
       </w:pPr>
-      <w:hyperlink w:anchor="_Toc516419847" w:history="1">
+      <w:hyperlink w:anchor="_Toc516420611" w:history="1">
         <w:r>
           <w:rPr>
             <w:rStyle w:val="Hyperlink"/>
@@ -1021,7 +1021,7 @@
             <w:noProof/>
             <w:webHidden/>
           </w:rPr>
-          <w:instrText xml:space="preserve"> PAGEREF _Toc516419847 \h </w:instrText>
+          <w:instrText xml:space="preserve"> PAGEREF _Toc516420611 \h </w:instrText>
         </w:r>
         <w:r>
           <w:rPr>
@@ -1063,7 +1063,7 @@
           <w:lang w:eastAsia="pt-BR"/>
         </w:rPr>
       </w:pPr>
-      <w:hyperlink w:anchor="_Toc516419848" w:history="1">
+      <w:hyperlink w:anchor="_Toc516420612" w:history="1">
         <w:r>
           <w:rPr>
             <w:rStyle w:val="Hyperlink"/>
@@ -1130,7 +1130,7 @@
             <w:noProof/>
             <w:webHidden/>
           </w:rPr>
-          <w:instrText xml:space="preserve"> PAGEREF _Toc516419848 \h </w:instrText>
+          <w:instrText xml:space="preserve"> PAGEREF _Toc516420612 \h </w:instrText>
         </w:r>
         <w:r>
           <w:rPr>
@@ -1172,7 +1172,7 @@
           <w:lang w:eastAsia="pt-BR"/>
         </w:rPr>
       </w:pPr>
-      <w:hyperlink w:anchor="_Toc516419849" w:history="1">
+      <w:hyperlink w:anchor="_Toc516420613" w:history="1">
         <w:r>
           <w:rPr>
             <w:rStyle w:val="Hyperlink"/>
@@ -1216,7 +1216,7 @@
             <w:noProof/>
             <w:webHidden/>
           </w:rPr>
-          <w:instrText xml:space="preserve"> PAGEREF _Toc516419849 \h </w:instrText>
+          <w:instrText xml:space="preserve"> PAGEREF _Toc516420613 \h </w:instrText>
         </w:r>
         <w:r>
           <w:rPr>
@@ -1258,7 +1258,7 @@
           <w:lang w:eastAsia="pt-BR"/>
         </w:rPr>
       </w:pPr>
-      <w:hyperlink w:anchor="_Toc516419850" w:history="1">
+      <w:hyperlink w:anchor="_Toc516420614" w:history="1">
         <w:r>
           <w:rPr>
             <w:rStyle w:val="Hyperlink"/>
@@ -1303,7 +1303,7 @@
             <w:noProof/>
             <w:webHidden/>
           </w:rPr>
-          <w:instrText xml:space="preserve"> PAGEREF _Toc516419850 \h </w:instrText>
+          <w:instrText xml:space="preserve"> PAGEREF _Toc516420614 \h </w:instrText>
         </w:r>
         <w:r>
           <w:rPr>
@@ -1345,7 +1345,7 @@
           <w:lang w:eastAsia="pt-BR"/>
         </w:rPr>
       </w:pPr>
-      <w:hyperlink w:anchor="_Toc516419851" w:history="1">
+      <w:hyperlink w:anchor="_Toc516420615" w:history="1">
         <w:r>
           <w:rPr>
             <w:rStyle w:val="Hyperlink"/>
@@ -1390,7 +1390,7 @@
             <w:noProof/>
             <w:webHidden/>
           </w:rPr>
-          <w:instrText xml:space="preserve"> PAGEREF _Toc516419851 \h </w:instrText>
+          <w:instrText xml:space="preserve"> PAGEREF _Toc516420615 \h </w:instrText>
         </w:r>
         <w:r>
           <w:rPr>
@@ -1432,7 +1432,7 @@
           <w:lang w:eastAsia="pt-BR"/>
         </w:rPr>
       </w:pPr>
-      <w:hyperlink w:anchor="_Toc516419852" w:history="1">
+      <w:hyperlink w:anchor="_Toc516420616" w:history="1">
         <w:r>
           <w:rPr>
             <w:rStyle w:val="Hyperlink"/>
@@ -1476,7 +1476,7 @@
             <w:noProof/>
             <w:webHidden/>
           </w:rPr>
-          <w:instrText xml:space="preserve"> PAGEREF _Toc516419852 \h </w:instrText>
+          <w:instrText xml:space="preserve"> PAGEREF _Toc516420616 \h </w:instrText>
         </w:r>
         <w:r>
           <w:rPr>
@@ -1518,7 +1518,7 @@
           <w:lang w:eastAsia="pt-BR"/>
         </w:rPr>
       </w:pPr>
-      <w:hyperlink w:anchor="_Toc516419853" w:history="1">
+      <w:hyperlink w:anchor="_Toc516420617" w:history="1">
         <w:r>
           <w:rPr>
             <w:rStyle w:val="Hyperlink"/>
@@ -1562,7 +1562,7 @@
             <w:noProof/>
             <w:webHidden/>
           </w:rPr>
-          <w:instrText xml:space="preserve"> PAGEREF _Toc516419853 \h </w:instrText>
+          <w:instrText xml:space="preserve"> PAGEREF _Toc516420617 \h </w:instrText>
         </w:r>
         <w:r>
           <w:rPr>
@@ -1604,7 +1604,7 @@
           <w:lang w:eastAsia="pt-BR"/>
         </w:rPr>
       </w:pPr>
-      <w:hyperlink w:anchor="_Toc516419854" w:history="1">
+      <w:hyperlink w:anchor="_Toc516420618" w:history="1">
         <w:r>
           <w:rPr>
             <w:rStyle w:val="Hyperlink"/>
@@ -1648,7 +1648,7 @@
             <w:noProof/>
             <w:webHidden/>
           </w:rPr>
-          <w:instrText xml:space="preserve"> PAGEREF _Toc516419854 \h </w:instrText>
+          <w:instrText xml:space="preserve"> PAGEREF _Toc516420618 \h </w:instrText>
         </w:r>
         <w:r>
           <w:rPr>
@@ -1690,7 +1690,7 @@
           <w:lang w:eastAsia="pt-BR"/>
         </w:rPr>
       </w:pPr>
-      <w:hyperlink w:anchor="_Toc516419855" w:history="1">
+      <w:hyperlink w:anchor="_Toc516420619" w:history="1">
         <w:r>
           <w:rPr>
             <w:rStyle w:val="Hyperlink"/>
@@ -1734,7 +1734,7 @@
             <w:noProof/>
             <w:webHidden/>
           </w:rPr>
-          <w:instrText xml:space="preserve"> PAGEREF _Toc516419855 \h </w:instrText>
+          <w:instrText xml:space="preserve"> PAGEREF _Toc516420619 \h </w:instrText>
         </w:r>
         <w:r>
           <w:rPr>
@@ -1776,7 +1776,7 @@
           <w:lang w:eastAsia="pt-BR"/>
         </w:rPr>
       </w:pPr>
-      <w:hyperlink w:anchor="_Toc516419856" w:history="1">
+      <w:hyperlink w:anchor="_Toc516420620" w:history="1">
         <w:r>
           <w:rPr>
             <w:rStyle w:val="Hyperlink"/>
@@ -1821,7 +1821,7 @@
             <w:noProof/>
             <w:webHidden/>
           </w:rPr>
-          <w:instrText xml:space="preserve"> PAGEREF _Toc516419856 \h </w:instrText>
+          <w:instrText xml:space="preserve"> PAGEREF _Toc516420620 \h </w:instrText>
         </w:r>
         <w:r>
           <w:rPr>
@@ -1863,7 +1863,7 @@
           <w:lang w:eastAsia="pt-BR"/>
         </w:rPr>
       </w:pPr>
-      <w:hyperlink w:anchor="_Toc516419857" w:history="1">
+      <w:hyperlink w:anchor="_Toc516420621" w:history="1">
         <w:r>
           <w:rPr>
             <w:rStyle w:val="Hyperlink"/>
@@ -1907,7 +1907,7 @@
             <w:noProof/>
             <w:webHidden/>
           </w:rPr>
-          <w:instrText xml:space="preserve"> PAGEREF _Toc516419857 \h </w:instrText>
+          <w:instrText xml:space="preserve"> PAGEREF _Toc516420621 \h </w:instrText>
         </w:r>
         <w:r>
           <w:rPr>
@@ -1949,7 +1949,7 @@
           <w:lang w:eastAsia="pt-BR"/>
         </w:rPr>
       </w:pPr>
-      <w:hyperlink w:anchor="_Toc516419858" w:history="1">
+      <w:hyperlink w:anchor="_Toc516420622" w:history="1">
         <w:r>
           <w:rPr>
             <w:rStyle w:val="Hyperlink"/>
@@ -1993,7 +1993,7 @@
             <w:noProof/>
             <w:webHidden/>
           </w:rPr>
-          <w:instrText xml:space="preserve"> PAGEREF _Toc516419858 \h </w:instrText>
+          <w:instrText xml:space="preserve"> PAGEREF _Toc516420622 \h </w:instrText>
         </w:r>
         <w:r>
           <w:rPr>
@@ -2035,7 +2035,7 @@
           <w:lang w:eastAsia="pt-BR"/>
         </w:rPr>
       </w:pPr>
-      <w:hyperlink w:anchor="_Toc516419859" w:history="1">
+      <w:hyperlink w:anchor="_Toc516420623" w:history="1">
         <w:r>
           <w:rPr>
             <w:rStyle w:val="Hyperlink"/>
@@ -2079,7 +2079,7 @@
             <w:noProof/>
             <w:webHidden/>
           </w:rPr>
-          <w:instrText xml:space="preserve"> PAGEREF _Toc516419859 \h </w:instrText>
+          <w:instrText xml:space="preserve"> PAGEREF _Toc516420623 \h </w:instrText>
         </w:r>
         <w:r>
           <w:rPr>
@@ -2121,7 +2121,7 @@
           <w:lang w:eastAsia="pt-BR"/>
         </w:rPr>
       </w:pPr>
-      <w:hyperlink w:anchor="_Toc516419860" w:history="1">
+      <w:hyperlink w:anchor="_Toc516420624" w:history="1">
         <w:r>
           <w:rPr>
             <w:rStyle w:val="Hyperlink"/>
@@ -2165,7 +2165,7 @@
             <w:noProof/>
             <w:webHidden/>
           </w:rPr>
-          <w:instrText xml:space="preserve"> PAGEREF _Toc516419860 \h </w:instrText>
+          <w:instrText xml:space="preserve"> PAGEREF _Toc516420624 \h </w:instrText>
         </w:r>
         <w:r>
           <w:rPr>
@@ -2196,6 +2196,7 @@
         </w:r>
       </w:hyperlink>
     </w:p>
+    <w:bookmarkStart w:id="0" w:name="_GoBack"/>
     <w:p>
       <w:pPr>
         <w:pStyle w:val="Sumrio2"/>
@@ -2207,84 +2208,54 @@
           <w:lang w:eastAsia="pt-BR"/>
         </w:rPr>
       </w:pPr>
-      <w:hyperlink w:anchor="_Toc516419861" w:history="1">
-        <w:r>
-          <w:rPr>
-            <w:rStyle w:val="Hyperlink"/>
-            <w:noProof/>
-          </w:rPr>
-          <w:t>6.5.</w:t>
-        </w:r>
-        <w:r>
-          <w:rPr>
-            <w:rFonts w:asciiTheme="minorHAnsi" w:eastAsiaTheme="minorEastAsia" w:hAnsiTheme="minorHAnsi" w:cstheme="minorBidi"/>
-            <w:noProof/>
-            <w:sz w:val="22"/>
-            <w:szCs w:val="22"/>
-            <w:lang w:eastAsia="pt-BR"/>
-          </w:rPr>
-          <w:tab/>
-        </w:r>
-        <w:r>
-          <w:rPr>
-            <w:rStyle w:val="Hyperlink"/>
-            <w:noProof/>
-          </w:rPr>
-          <w:t>Criação das Tabelas</w:t>
-        </w:r>
-        <w:r>
-          <w:rPr>
-            <w:noProof/>
-            <w:webHidden/>
-          </w:rPr>
-          <w:tab/>
-        </w:r>
-        <w:r>
-          <w:rPr>
-            <w:noProof/>
-            <w:webHidden/>
-          </w:rPr>
-          <w:fldChar w:fldCharType="begin"/>
-        </w:r>
-        <w:r>
-          <w:rPr>
-            <w:noProof/>
-            <w:webHidden/>
-          </w:rPr>
-          <w:instrText xml:space="preserve"> PAGEREF _Toc516419861 \h </w:instrText>
-        </w:r>
-        <w:r>
-          <w:rPr>
-            <w:noProof/>
-            <w:webHidden/>
-          </w:rPr>
-        </w:r>
-        <w:r>
-          <w:rPr>
-            <w:noProof/>
-            <w:webHidden/>
-          </w:rPr>
-          <w:fldChar w:fldCharType="separate"/>
-        </w:r>
-        <w:r>
-          <w:rPr>
-            <w:noProof/>
-            <w:webHidden/>
-          </w:rPr>
-          <w:t>21</w:t>
-        </w:r>
-        <w:r>
-          <w:rPr>
-            <w:noProof/>
-            <w:webHidden/>
-          </w:rPr>
-          <w:fldChar w:fldCharType="end"/>
-        </w:r>
-      </w:hyperlink>
-    </w:p>
-    <w:p>
-      <w:pPr>
-        <w:pStyle w:val="Sumrio1"/>
+      <w:r>
+        <w:rPr>
+          <w:rStyle w:val="Hyperlink"/>
+          <w:noProof/>
+        </w:rPr>
+        <w:fldChar w:fldCharType="begin"/>
+      </w:r>
+      <w:r>
+        <w:rPr>
+          <w:rStyle w:val="Hyperlink"/>
+          <w:noProof/>
+        </w:rPr>
+        <w:instrText xml:space="preserve"> </w:instrText>
+      </w:r>
+      <w:r>
+        <w:rPr>
+          <w:noProof/>
+        </w:rPr>
+        <w:instrText>HYPERLINK \l "_Toc516420625"</w:instrText>
+      </w:r>
+      <w:r>
+        <w:rPr>
+          <w:rStyle w:val="Hyperlink"/>
+          <w:noProof/>
+        </w:rPr>
+        <w:instrText xml:space="preserve"> </w:instrText>
+      </w:r>
+      <w:r>
+        <w:rPr>
+          <w:rStyle w:val="Hyperlink"/>
+          <w:noProof/>
+        </w:rPr>
+      </w:r>
+      <w:r>
+        <w:rPr>
+          <w:rStyle w:val="Hyperlink"/>
+          <w:noProof/>
+        </w:rPr>
+        <w:fldChar w:fldCharType="separate"/>
+      </w:r>
+      <w:r>
+        <w:rPr>
+          <w:rStyle w:val="Hyperlink"/>
+          <w:noProof/>
+        </w:rPr>
+        <w:t>6.5.</w:t>
+      </w:r>
+      <w:r>
         <w:rPr>
           <w:rFonts w:asciiTheme="minorHAnsi" w:eastAsiaTheme="minorEastAsia" w:hAnsiTheme="minorHAnsi" w:cstheme="minorBidi"/>
           <w:noProof/>
@@ -2292,82 +2263,72 @@
           <w:szCs w:val="22"/>
           <w:lang w:eastAsia="pt-BR"/>
         </w:rPr>
-      </w:pPr>
-      <w:hyperlink w:anchor="_Toc516419862" w:history="1">
-        <w:r>
-          <w:rPr>
-            <w:rStyle w:val="Hyperlink"/>
-            <w:noProof/>
-          </w:rPr>
-          <w:t>7.</w:t>
-        </w:r>
-        <w:r>
-          <w:rPr>
-            <w:rFonts w:asciiTheme="minorHAnsi" w:eastAsiaTheme="minorEastAsia" w:hAnsiTheme="minorHAnsi" w:cstheme="minorBidi"/>
-            <w:noProof/>
-            <w:sz w:val="22"/>
-            <w:szCs w:val="22"/>
-            <w:lang w:eastAsia="pt-BR"/>
-          </w:rPr>
-          <w:tab/>
-        </w:r>
-        <w:r>
-          <w:rPr>
-            <w:rStyle w:val="Hyperlink"/>
-            <w:noProof/>
-          </w:rPr>
-          <w:t>Codificação</w:t>
-        </w:r>
-        <w:r>
-          <w:rPr>
-            <w:noProof/>
-            <w:webHidden/>
-          </w:rPr>
-          <w:tab/>
-        </w:r>
-        <w:r>
-          <w:rPr>
-            <w:noProof/>
-            <w:webHidden/>
-          </w:rPr>
-          <w:fldChar w:fldCharType="begin"/>
-        </w:r>
-        <w:r>
-          <w:rPr>
-            <w:noProof/>
-            <w:webHidden/>
-          </w:rPr>
-          <w:instrText xml:space="preserve"> PAGEREF _Toc516419862 \h </w:instrText>
-        </w:r>
-        <w:r>
-          <w:rPr>
-            <w:noProof/>
-            <w:webHidden/>
-          </w:rPr>
-        </w:r>
-        <w:r>
-          <w:rPr>
-            <w:noProof/>
-            <w:webHidden/>
-          </w:rPr>
-          <w:fldChar w:fldCharType="separate"/>
-        </w:r>
-        <w:r>
-          <w:rPr>
-            <w:noProof/>
-            <w:webHidden/>
-          </w:rPr>
-          <w:t>24</w:t>
-        </w:r>
-        <w:r>
-          <w:rPr>
-            <w:noProof/>
-            <w:webHidden/>
-          </w:rPr>
-          <w:fldChar w:fldCharType="end"/>
-        </w:r>
-      </w:hyperlink>
-    </w:p>
+        <w:tab/>
+      </w:r>
+      <w:r>
+        <w:rPr>
+          <w:rStyle w:val="Hyperlink"/>
+          <w:noProof/>
+        </w:rPr>
+        <w:t>Criação das Tabelas</w:t>
+      </w:r>
+      <w:r>
+        <w:rPr>
+          <w:noProof/>
+          <w:webHidden/>
+        </w:rPr>
+        <w:tab/>
+      </w:r>
+      <w:r>
+        <w:rPr>
+          <w:noProof/>
+          <w:webHidden/>
+        </w:rPr>
+        <w:fldChar w:fldCharType="begin"/>
+      </w:r>
+      <w:r>
+        <w:rPr>
+          <w:noProof/>
+          <w:webHidden/>
+        </w:rPr>
+        <w:instrText xml:space="preserve"> PAGEREF _Toc516420625 \h </w:instrText>
+      </w:r>
+      <w:r>
+        <w:rPr>
+          <w:noProof/>
+          <w:webHidden/>
+        </w:rPr>
+      </w:r>
+      <w:r>
+        <w:rPr>
+          <w:noProof/>
+          <w:webHidden/>
+        </w:rPr>
+        <w:fldChar w:fldCharType="separate"/>
+      </w:r>
+      <w:r>
+        <w:rPr>
+          <w:noProof/>
+          <w:webHidden/>
+        </w:rPr>
+        <w:t>21</w:t>
+      </w:r>
+      <w:r>
+        <w:rPr>
+          <w:noProof/>
+          <w:webHidden/>
+        </w:rPr>
+        <w:fldChar w:fldCharType="end"/>
+      </w:r>
+      <w:r>
+        <w:rPr>
+          <w:rStyle w:val="Hyperlink"/>
+          <w:noProof/>
+        </w:rPr>
+        <w:fldChar w:fldCharType="end"/>
+      </w:r>
+    </w:p>
+    <w:bookmarkEnd w:id="0"/>
     <w:p>
       <w:pPr>
         <w:pStyle w:val="Sumrio1"/>
@@ -2379,84 +2340,54 @@
           <w:lang w:eastAsia="pt-BR"/>
         </w:rPr>
       </w:pPr>
-      <w:hyperlink w:anchor="_Toc516419863" w:history="1">
-        <w:r>
-          <w:rPr>
-            <w:rStyle w:val="Hyperlink"/>
-            <w:noProof/>
-          </w:rPr>
-          <w:t>8.</w:t>
-        </w:r>
-        <w:r>
-          <w:rPr>
-            <w:rFonts w:asciiTheme="minorHAnsi" w:eastAsiaTheme="minorEastAsia" w:hAnsiTheme="minorHAnsi" w:cstheme="minorBidi"/>
-            <w:noProof/>
-            <w:sz w:val="22"/>
-            <w:szCs w:val="22"/>
-            <w:lang w:eastAsia="pt-BR"/>
-          </w:rPr>
-          <w:tab/>
-        </w:r>
-        <w:r>
-          <w:rPr>
-            <w:rStyle w:val="Hyperlink"/>
-            <w:noProof/>
-          </w:rPr>
-          <w:t>Considerações Finais</w:t>
-        </w:r>
-        <w:r>
-          <w:rPr>
-            <w:noProof/>
-            <w:webHidden/>
-          </w:rPr>
-          <w:tab/>
-        </w:r>
-        <w:r>
-          <w:rPr>
-            <w:noProof/>
-            <w:webHidden/>
-          </w:rPr>
-          <w:fldChar w:fldCharType="begin"/>
-        </w:r>
-        <w:r>
-          <w:rPr>
-            <w:noProof/>
-            <w:webHidden/>
-          </w:rPr>
-          <w:instrText xml:space="preserve"> PAGEREF _Toc516419863 \h </w:instrText>
-        </w:r>
-        <w:r>
-          <w:rPr>
-            <w:noProof/>
-            <w:webHidden/>
-          </w:rPr>
-        </w:r>
-        <w:r>
-          <w:rPr>
-            <w:noProof/>
-            <w:webHidden/>
-          </w:rPr>
-          <w:fldChar w:fldCharType="separate"/>
-        </w:r>
-        <w:r>
-          <w:rPr>
-            <w:noProof/>
-            <w:webHidden/>
-          </w:rPr>
-          <w:t>25</w:t>
-        </w:r>
-        <w:r>
-          <w:rPr>
-            <w:noProof/>
-            <w:webHidden/>
-          </w:rPr>
-          <w:fldChar w:fldCharType="end"/>
-        </w:r>
-      </w:hyperlink>
-    </w:p>
-    <w:p>
-      <w:pPr>
-        <w:pStyle w:val="Sumrio1"/>
+      <w:r>
+        <w:rPr>
+          <w:rStyle w:val="Hyperlink"/>
+          <w:noProof/>
+        </w:rPr>
+        <w:fldChar w:fldCharType="begin"/>
+      </w:r>
+      <w:r>
+        <w:rPr>
+          <w:rStyle w:val="Hyperlink"/>
+          <w:noProof/>
+        </w:rPr>
+        <w:instrText xml:space="preserve"> </w:instrText>
+      </w:r>
+      <w:r>
+        <w:rPr>
+          <w:noProof/>
+        </w:rPr>
+        <w:instrText>HYPERLINK \l "_Toc516420626"</w:instrText>
+      </w:r>
+      <w:r>
+        <w:rPr>
+          <w:rStyle w:val="Hyperlink"/>
+          <w:noProof/>
+        </w:rPr>
+        <w:instrText xml:space="preserve"> </w:instrText>
+      </w:r>
+      <w:r>
+        <w:rPr>
+          <w:rStyle w:val="Hyperlink"/>
+          <w:noProof/>
+        </w:rPr>
+      </w:r>
+      <w:r>
+        <w:rPr>
+          <w:rStyle w:val="Hyperlink"/>
+          <w:noProof/>
+        </w:rPr>
+        <w:fldChar w:fldCharType="separate"/>
+      </w:r>
+      <w:r>
+        <w:rPr>
+          <w:rStyle w:val="Hyperlink"/>
+          <w:noProof/>
+        </w:rPr>
+        <w:t>7.</w:t>
+      </w:r>
+      <w:r>
         <w:rPr>
           <w:rFonts w:asciiTheme="minorHAnsi" w:eastAsiaTheme="minorEastAsia" w:hAnsiTheme="minorHAnsi" w:cstheme="minorBidi"/>
           <w:noProof/>
@@ -2464,64 +2395,70 @@
           <w:szCs w:val="22"/>
           <w:lang w:eastAsia="pt-BR"/>
         </w:rPr>
-      </w:pPr>
-      <w:hyperlink w:anchor="_Toc516419864" w:history="1">
-        <w:r>
-          <w:rPr>
-            <w:rStyle w:val="Hyperlink"/>
-            <w:noProof/>
-          </w:rPr>
-          <w:t>Referências</w:t>
-        </w:r>
-        <w:r>
-          <w:rPr>
-            <w:noProof/>
-            <w:webHidden/>
-          </w:rPr>
-          <w:tab/>
-        </w:r>
-        <w:r>
-          <w:rPr>
-            <w:noProof/>
-            <w:webHidden/>
-          </w:rPr>
-          <w:fldChar w:fldCharType="begin"/>
-        </w:r>
-        <w:r>
-          <w:rPr>
-            <w:noProof/>
-            <w:webHidden/>
-          </w:rPr>
-          <w:instrText xml:space="preserve"> PAGEREF _Toc516419864 \h </w:instrText>
-        </w:r>
-        <w:r>
-          <w:rPr>
-            <w:noProof/>
-            <w:webHidden/>
-          </w:rPr>
-        </w:r>
-        <w:r>
-          <w:rPr>
-            <w:noProof/>
-            <w:webHidden/>
-          </w:rPr>
-          <w:fldChar w:fldCharType="separate"/>
-        </w:r>
-        <w:r>
-          <w:rPr>
-            <w:noProof/>
-            <w:webHidden/>
-          </w:rPr>
-          <w:t>26</w:t>
-        </w:r>
-        <w:r>
-          <w:rPr>
-            <w:noProof/>
-            <w:webHidden/>
-          </w:rPr>
-          <w:fldChar w:fldCharType="end"/>
-        </w:r>
-      </w:hyperlink>
+        <w:tab/>
+      </w:r>
+      <w:r>
+        <w:rPr>
+          <w:rStyle w:val="Hyperlink"/>
+          <w:noProof/>
+        </w:rPr>
+        <w:t>Codificação</w:t>
+      </w:r>
+      <w:r>
+        <w:rPr>
+          <w:noProof/>
+          <w:webHidden/>
+        </w:rPr>
+        <w:tab/>
+      </w:r>
+      <w:r>
+        <w:rPr>
+          <w:noProof/>
+          <w:webHidden/>
+        </w:rPr>
+        <w:fldChar w:fldCharType="begin"/>
+      </w:r>
+      <w:r>
+        <w:rPr>
+          <w:noProof/>
+          <w:webHidden/>
+        </w:rPr>
+        <w:instrText xml:space="preserve"> PAGEREF _Toc516420626 \h </w:instrText>
+      </w:r>
+      <w:r>
+        <w:rPr>
+          <w:noProof/>
+          <w:webHidden/>
+        </w:rPr>
+      </w:r>
+      <w:r>
+        <w:rPr>
+          <w:noProof/>
+          <w:webHidden/>
+        </w:rPr>
+        <w:fldChar w:fldCharType="separate"/>
+      </w:r>
+      <w:r>
+        <w:rPr>
+          <w:noProof/>
+          <w:webHidden/>
+        </w:rPr>
+        <w:t>24</w:t>
+      </w:r>
+      <w:r>
+        <w:rPr>
+          <w:noProof/>
+          <w:webHidden/>
+        </w:rPr>
+        <w:fldChar w:fldCharType="end"/>
+      </w:r>
+      <w:r>
+        <w:rPr>
+          <w:rStyle w:val="Hyperlink"/>
+          <w:noProof/>
+        </w:rPr>
+        <w:fldChar w:fldCharType="end"/>
+      </w:r>
     </w:p>
     <w:p>
       <w:pPr>
@@ -2534,23 +2471,40 @@
           <w:lang w:eastAsia="pt-BR"/>
         </w:rPr>
       </w:pPr>
-      <w:hyperlink w:anchor="_Toc516419865" w:history="1">
+      <w:hyperlink w:anchor="_Toc516420627" w:history="1">
         <w:r>
           <w:rPr>
             <w:rStyle w:val="Hyperlink"/>
             <w:noProof/>
           </w:rPr>
-          <w:t>Glossário</w:t>
-        </w:r>
-        <w:r>
-          <w:rPr>
-            <w:noProof/>
-            <w:webHidden/>
+          <w:t>8.</w:t>
+        </w:r>
+        <w:r>
+          <w:rPr>
+            <w:rFonts w:asciiTheme="minorHAnsi" w:eastAsiaTheme="minorEastAsia" w:hAnsiTheme="minorHAnsi" w:cstheme="minorBidi"/>
+            <w:noProof/>
+            <w:sz w:val="22"/>
+            <w:szCs w:val="22"/>
+            <w:lang w:eastAsia="pt-BR"/>
           </w:rPr>
           <w:tab/>
         </w:r>
         <w:r>
           <w:rPr>
+            <w:rStyle w:val="Hyperlink"/>
+            <w:noProof/>
+          </w:rPr>
+          <w:t>Considerações Finais</w:t>
+        </w:r>
+        <w:r>
+          <w:rPr>
+            <w:noProof/>
+            <w:webHidden/>
+          </w:rPr>
+          <w:tab/>
+        </w:r>
+        <w:r>
+          <w:rPr>
             <w:noProof/>
             <w:webHidden/>
           </w:rPr>
@@ -2561,7 +2515,7 @@
             <w:noProof/>
             <w:webHidden/>
           </w:rPr>
-          <w:instrText xml:space="preserve"> PAGEREF _Toc516419865 \h </w:instrText>
+          <w:instrText xml:space="preserve"> PAGEREF _Toc516420627 \h </w:instrText>
         </w:r>
         <w:r>
           <w:rPr>
@@ -2581,7 +2535,7 @@
             <w:noProof/>
             <w:webHidden/>
           </w:rPr>
-          <w:t>27</w:t>
+          <w:t>25</w:t>
         </w:r>
         <w:r>
           <w:rPr>
@@ -2594,42 +2548,7 @@
     </w:p>
     <w:p>
       <w:pPr>
-        <w:spacing w:before="240"/>
-        <w:ind w:firstLine="0"/>
-        <w:rPr>
-          <w:rFonts w:cs="Arial"/>
-          <w:b/>
-          <w:sz w:val="32"/>
-        </w:rPr>
-      </w:pPr>
-      <w:r>
-        <w:rPr>
-          <w:rStyle w:val="Hyperlink"/>
-          <w:noProof/>
-          <w:color w:val="auto"/>
-          <w:u w:val="dotted" w:color="FFFFFF"/>
-        </w:rPr>
-        <w:fldChar w:fldCharType="end"/>
-      </w:r>
-      <w:r>
-        <w:br w:type="page"/>
-      </w:r>
-      <w:r>
-        <w:rPr>
-          <w:rFonts w:cs="Arial"/>
-          <w:b/>
-          <w:sz w:val="32"/>
-        </w:rPr>
-        <w:lastRenderedPageBreak/>
-        <w:t>Lista de Figuras</w:t>
-      </w:r>
-    </w:p>
-    <w:p>
-      <w:pPr>
-        <w:pStyle w:val="ndicedeilustraes"/>
-        <w:tabs>
-          <w:tab w:val="right" w:leader="dot" w:pos="8828"/>
-        </w:tabs>
+        <w:pStyle w:val="Sumrio1"/>
         <w:rPr>
           <w:rFonts w:asciiTheme="minorHAnsi" w:eastAsiaTheme="minorEastAsia" w:hAnsiTheme="minorHAnsi" w:cstheme="minorBidi"/>
           <w:noProof/>
@@ -2638,30 +2557,13 @@
           <w:lang w:eastAsia="pt-BR"/>
         </w:rPr>
       </w:pPr>
-      <w:r>
-        <w:fldChar w:fldCharType="begin"/>
-      </w:r>
-      <w:r>
-        <w:instrText xml:space="preserve"> TOC \h \z \t "EstiloFig" \c </w:instrText>
-      </w:r>
-      <w:r>
-        <w:fldChar w:fldCharType="separate"/>
-      </w:r>
-      <w:hyperlink w:anchor="_Toc516419866" w:history="1">
+      <w:hyperlink w:anchor="_Toc516420628" w:history="1">
         <w:r>
           <w:rPr>
             <w:rStyle w:val="Hyperlink"/>
             <w:noProof/>
           </w:rPr>
-          <w:t xml:space="preserve">Figura 1: Estrutura do </w:t>
-        </w:r>
-        <w:r>
-          <w:rPr>
-            <w:rStyle w:val="Hyperlink"/>
-            <w:i/>
-            <w:noProof/>
-          </w:rPr>
-          <w:t>Framework</w:t>
+          <w:t>Referências</w:t>
         </w:r>
         <w:r>
           <w:rPr>
@@ -2682,7 +2584,7 @@
             <w:noProof/>
             <w:webHidden/>
           </w:rPr>
-          <w:instrText xml:space="preserve"> PAGEREF _Toc516419866 \h </w:instrText>
+          <w:instrText xml:space="preserve"> PAGEREF _Toc516420628 \h </w:instrText>
         </w:r>
         <w:r>
           <w:rPr>
@@ -2702,7 +2604,7 @@
             <w:noProof/>
             <w:webHidden/>
           </w:rPr>
-          <w:t>2</w:t>
+          <w:t>26</w:t>
         </w:r>
         <w:r>
           <w:rPr>
@@ -2715,40 +2617,7 @@
     </w:p>
     <w:p>
       <w:pPr>
-        <w:spacing w:before="240"/>
-        <w:ind w:firstLine="0"/>
-        <w:rPr>
-          <w:rFonts w:cs="Arial"/>
-          <w:b/>
-          <w:sz w:val="32"/>
-        </w:rPr>
-      </w:pPr>
-      <w:r>
-        <w:fldChar w:fldCharType="end"/>
-      </w:r>
-      <w:r>
-        <w:rPr>
-          <w:rFonts w:cs="Arial"/>
-          <w:b/>
-          <w:sz w:val="32"/>
-        </w:rPr>
-        <w:t xml:space="preserve">Lista de </w:t>
-      </w:r>
-      <w:r>
-        <w:rPr>
-          <w:rFonts w:cs="Arial"/>
-          <w:b/>
-          <w:sz w:val="32"/>
-        </w:rPr>
-        <w:t>Listagens</w:t>
-      </w:r>
-    </w:p>
-    <w:p>
-      <w:pPr>
-        <w:pStyle w:val="ndicedeilustraes"/>
-        <w:tabs>
-          <w:tab w:val="right" w:leader="dot" w:pos="8828"/>
-        </w:tabs>
+        <w:pStyle w:val="Sumrio1"/>
         <w:rPr>
           <w:rFonts w:asciiTheme="minorHAnsi" w:eastAsiaTheme="minorEastAsia" w:hAnsiTheme="minorHAnsi" w:cstheme="minorBidi"/>
           <w:noProof/>
@@ -2757,23 +2626,13 @@
           <w:lang w:eastAsia="pt-BR"/>
         </w:rPr>
       </w:pPr>
-      <w:r>
-        <w:fldChar w:fldCharType="begin"/>
-      </w:r>
-      <w:r>
-        <w:instrText xml:space="preserve"> TOC \h \z \c "Listagem" </w:instrText>
-      </w:r>
-      <w:r>
-        <w:fldChar w:fldCharType="separate"/>
-      </w:r>
-      <w:hyperlink w:anchor="_Toc516419901" w:history="1">
+      <w:hyperlink w:anchor="_Toc516420629" w:history="1">
         <w:r>
           <w:rPr>
             <w:rStyle w:val="Hyperlink"/>
-            <w:rFonts w:cs="Arial"/>
-            <w:noProof/>
-          </w:rPr>
-          <w:t>Listagem 1 – Classe Pessoa</w:t>
+            <w:noProof/>
+          </w:rPr>
+          <w:t>Glossário</w:t>
         </w:r>
         <w:r>
           <w:rPr>
@@ -2794,7 +2653,7 @@
             <w:noProof/>
             <w:webHidden/>
           </w:rPr>
-          <w:instrText xml:space="preserve"> PAGEREF _Toc516419901 \h </w:instrText>
+          <w:instrText xml:space="preserve"> PAGEREF _Toc516420629 \h </w:instrText>
         </w:r>
         <w:r>
           <w:rPr>
@@ -2814,7 +2673,7 @@
             <w:noProof/>
             <w:webHidden/>
           </w:rPr>
-          <w:t>12</w:t>
+          <w:t>27</w:t>
         </w:r>
         <w:r>
           <w:rPr>
@@ -2824,6 +2683,38 @@
           <w:fldChar w:fldCharType="end"/>
         </w:r>
       </w:hyperlink>
+    </w:p>
+    <w:p>
+      <w:pPr>
+        <w:spacing w:before="240"/>
+        <w:ind w:firstLine="0"/>
+        <w:rPr>
+          <w:rFonts w:cs="Arial"/>
+          <w:b/>
+          <w:sz w:val="32"/>
+        </w:rPr>
+      </w:pPr>
+      <w:r>
+        <w:rPr>
+          <w:rStyle w:val="Hyperlink"/>
+          <w:noProof/>
+          <w:color w:val="auto"/>
+          <w:u w:val="dotted" w:color="FFFFFF"/>
+        </w:rPr>
+        <w:fldChar w:fldCharType="end"/>
+      </w:r>
+      <w:r>
+        <w:br w:type="page"/>
+      </w:r>
+      <w:r>
+        <w:rPr>
+          <w:rFonts w:cs="Arial"/>
+          <w:b/>
+          <w:sz w:val="32"/>
+        </w:rPr>
+        <w:lastRenderedPageBreak/>
+        <w:t>Lista de Figuras</w:t>
+      </w:r>
     </w:p>
     <w:p>
       <w:pPr>
@@ -2839,14 +2730,30 @@
           <w:lang w:eastAsia="pt-BR"/>
         </w:rPr>
       </w:pPr>
-      <w:hyperlink w:anchor="_Toc516419902" w:history="1">
+      <w:r>
+        <w:fldChar w:fldCharType="begin"/>
+      </w:r>
+      <w:r>
+        <w:instrText xml:space="preserve"> TOC \h \z \t "EstiloFig" \c </w:instrText>
+      </w:r>
+      <w:r>
+        <w:fldChar w:fldCharType="separate"/>
+      </w:r>
+      <w:hyperlink w:anchor="_Toc516420630" w:history="1">
         <w:r>
           <w:rPr>
             <w:rStyle w:val="Hyperlink"/>
-            <w:rFonts w:cs="Arial"/>
-            <w:noProof/>
-          </w:rPr>
-          <w:t>Listagem 2 – Exemplo de uso da classe ReflectionClass</w:t>
+            <w:noProof/>
+          </w:rPr>
+          <w:t xml:space="preserve">Figura 1: Estrutura do </w:t>
+        </w:r>
+        <w:r>
+          <w:rPr>
+            <w:rStyle w:val="Hyperlink"/>
+            <w:i/>
+            <w:noProof/>
+          </w:rPr>
+          <w:t>Framework</w:t>
         </w:r>
         <w:r>
           <w:rPr>
@@ -2867,7 +2774,7 @@
             <w:noProof/>
             <w:webHidden/>
           </w:rPr>
-          <w:instrText xml:space="preserve"> PAGEREF _Toc516419902 \h </w:instrText>
+          <w:instrText xml:space="preserve"> PAGEREF _Toc516420630 \h </w:instrText>
         </w:r>
         <w:r>
           <w:rPr>
@@ -2887,7 +2794,7 @@
             <w:noProof/>
             <w:webHidden/>
           </w:rPr>
-          <w:t>13</w:t>
+          <w:t>2</w:t>
         </w:r>
         <w:r>
           <w:rPr>
@@ -2897,6 +2804,36 @@
           <w:fldChar w:fldCharType="end"/>
         </w:r>
       </w:hyperlink>
+    </w:p>
+    <w:p>
+      <w:pPr>
+        <w:spacing w:before="240"/>
+        <w:ind w:firstLine="0"/>
+        <w:rPr>
+          <w:rFonts w:cs="Arial"/>
+          <w:b/>
+          <w:sz w:val="32"/>
+        </w:rPr>
+      </w:pPr>
+      <w:r>
+        <w:fldChar w:fldCharType="end"/>
+      </w:r>
+      <w:r>
+        <w:rPr>
+          <w:rFonts w:cs="Arial"/>
+          <w:b/>
+          <w:sz w:val="32"/>
+        </w:rPr>
+        <w:t xml:space="preserve">Lista de </w:t>
+      </w:r>
+      <w:r>
+        <w:rPr>
+          <w:rFonts w:cs="Arial"/>
+          <w:b/>
+          <w:sz w:val="32"/>
+        </w:rPr>
+        <w:t>Listagens</w:t>
+      </w:r>
     </w:p>
     <w:p>
       <w:pPr>
@@ -2912,14 +2849,23 @@
           <w:lang w:eastAsia="pt-BR"/>
         </w:rPr>
       </w:pPr>
-      <w:hyperlink w:anchor="_Toc516419903" w:history="1">
+      <w:r>
+        <w:fldChar w:fldCharType="begin"/>
+      </w:r>
+      <w:r>
+        <w:instrText xml:space="preserve"> TOC \h \z \c "Listagem" </w:instrText>
+      </w:r>
+      <w:r>
+        <w:fldChar w:fldCharType="separate"/>
+      </w:r>
+      <w:hyperlink w:anchor="_Toc516420631" w:history="1">
         <w:r>
           <w:rPr>
             <w:rStyle w:val="Hyperlink"/>
             <w:rFonts w:cs="Arial"/>
             <w:noProof/>
           </w:rPr>
-          <w:t>Listagem 3 – Exemplo da classe ReflectionProperty</w:t>
+          <w:t>Listagem 1 – Classe Pessoa</w:t>
         </w:r>
         <w:r>
           <w:rPr>
@@ -2940,7 +2886,7 @@
             <w:noProof/>
             <w:webHidden/>
           </w:rPr>
-          <w:instrText xml:space="preserve"> PAGEREF _Toc516419903 \h </w:instrText>
+          <w:instrText xml:space="preserve"> PAGEREF _Toc516420631 \h </w:instrText>
         </w:r>
         <w:r>
           <w:rPr>
@@ -2960,7 +2906,7 @@
             <w:noProof/>
             <w:webHidden/>
           </w:rPr>
-          <w:t>13</w:t>
+          <w:t>12</w:t>
         </w:r>
         <w:r>
           <w:rPr>
@@ -2985,14 +2931,14 @@
           <w:lang w:eastAsia="pt-BR"/>
         </w:rPr>
       </w:pPr>
-      <w:hyperlink w:anchor="_Toc516419904" w:history="1">
+      <w:hyperlink w:anchor="_Toc516420632" w:history="1">
         <w:r>
           <w:rPr>
             <w:rStyle w:val="Hyperlink"/>
             <w:rFonts w:cs="Arial"/>
             <w:noProof/>
           </w:rPr>
-          <w:t>Listagem 4 – Exemplo de Expressão Regular</w:t>
+          <w:t>Listagem 2 – Exemplo de uso da classe ReflectionClass</w:t>
         </w:r>
         <w:r>
           <w:rPr>
@@ -3013,7 +2959,7 @@
             <w:noProof/>
             <w:webHidden/>
           </w:rPr>
-          <w:instrText xml:space="preserve"> PAGEREF _Toc516419904 \h </w:instrText>
+          <w:instrText xml:space="preserve"> PAGEREF _Toc516420632 \h </w:instrText>
         </w:r>
         <w:r>
           <w:rPr>
@@ -3033,7 +2979,7 @@
             <w:noProof/>
             <w:webHidden/>
           </w:rPr>
-          <w:t>14</w:t>
+          <w:t>13</w:t>
         </w:r>
         <w:r>
           <w:rPr>
@@ -3058,14 +3004,14 @@
           <w:lang w:eastAsia="pt-BR"/>
         </w:rPr>
       </w:pPr>
-      <w:hyperlink w:anchor="_Toc516419905" w:history="1">
+      <w:hyperlink w:anchor="_Toc516420633" w:history="1">
         <w:r>
           <w:rPr>
             <w:rStyle w:val="Hyperlink"/>
             <w:rFonts w:cs="Arial"/>
             <w:noProof/>
           </w:rPr>
-          <w:t>Listagem 5 – Exemplo de arquivo de conexões</w:t>
+          <w:t>Listagem 3 – Exemplo da classe ReflectionProperty</w:t>
         </w:r>
         <w:r>
           <w:rPr>
@@ -3086,7 +3032,7 @@
             <w:noProof/>
             <w:webHidden/>
           </w:rPr>
-          <w:instrText xml:space="preserve"> PAGEREF _Toc516419905 \h </w:instrText>
+          <w:instrText xml:space="preserve"> PAGEREF _Toc516420633 \h </w:instrText>
         </w:r>
         <w:r>
           <w:rPr>
@@ -3106,7 +3052,7 @@
             <w:noProof/>
             <w:webHidden/>
           </w:rPr>
-          <w:t>17</w:t>
+          <w:t>13</w:t>
         </w:r>
         <w:r>
           <w:rPr>
@@ -3131,14 +3077,14 @@
           <w:lang w:eastAsia="pt-BR"/>
         </w:rPr>
       </w:pPr>
-      <w:hyperlink w:anchor="_Toc516419906" w:history="1">
+      <w:hyperlink w:anchor="_Toc516420634" w:history="1">
         <w:r>
           <w:rPr>
             <w:rStyle w:val="Hyperlink"/>
             <w:rFonts w:cs="Arial"/>
             <w:noProof/>
           </w:rPr>
-          <w:t>Listagem 6 – Exemplo para utilizar a conexão</w:t>
+          <w:t>Listagem 4 – Exemplo de Expressão Regular</w:t>
         </w:r>
         <w:r>
           <w:rPr>
@@ -3159,7 +3105,7 @@
             <w:noProof/>
             <w:webHidden/>
           </w:rPr>
-          <w:instrText xml:space="preserve"> PAGEREF _Toc516419906 \h </w:instrText>
+          <w:instrText xml:space="preserve"> PAGEREF _Toc516420634 \h </w:instrText>
         </w:r>
         <w:r>
           <w:rPr>
@@ -3179,7 +3125,7 @@
             <w:noProof/>
             <w:webHidden/>
           </w:rPr>
-          <w:t>18</w:t>
+          <w:t>14</w:t>
         </w:r>
         <w:r>
           <w:rPr>
@@ -3204,14 +3150,14 @@
           <w:lang w:eastAsia="pt-BR"/>
         </w:rPr>
       </w:pPr>
-      <w:hyperlink w:anchor="_Toc516419907" w:history="1">
+      <w:hyperlink w:anchor="_Toc516420635" w:history="1">
         <w:r>
           <w:rPr>
             <w:rStyle w:val="Hyperlink"/>
             <w:rFonts w:cs="Arial"/>
             <w:noProof/>
           </w:rPr>
-          <w:t>Listagem 7 – Exemplo para configurar a criação de tabelas</w:t>
+          <w:t>Listagem 5 – Exemplo de arquivo de conexões</w:t>
         </w:r>
         <w:r>
           <w:rPr>
@@ -3232,7 +3178,7 @@
             <w:noProof/>
             <w:webHidden/>
           </w:rPr>
-          <w:instrText xml:space="preserve"> PAGEREF _Toc516419907 \h </w:instrText>
+          <w:instrText xml:space="preserve"> PAGEREF _Toc516420635 \h </w:instrText>
         </w:r>
         <w:r>
           <w:rPr>
@@ -3252,7 +3198,7 @@
             <w:noProof/>
             <w:webHidden/>
           </w:rPr>
-          <w:t>21</w:t>
+          <w:t>17</w:t>
         </w:r>
         <w:r>
           <w:rPr>
@@ -3277,14 +3223,14 @@
           <w:lang w:eastAsia="pt-BR"/>
         </w:rPr>
       </w:pPr>
-      <w:hyperlink w:anchor="_Toc516419908" w:history="1">
+      <w:hyperlink w:anchor="_Toc516420636" w:history="1">
         <w:r>
           <w:rPr>
             <w:rStyle w:val="Hyperlink"/>
             <w:rFonts w:cs="Arial"/>
             <w:noProof/>
           </w:rPr>
-          <w:t>Listagem 8 – Exemplo para configurar para apagar as tabelas</w:t>
+          <w:t>Listagem 6 – Exemplo para utilizar a conexão</w:t>
         </w:r>
         <w:r>
           <w:rPr>
@@ -3305,7 +3251,7 @@
             <w:noProof/>
             <w:webHidden/>
           </w:rPr>
-          <w:instrText xml:space="preserve"> PAGEREF _Toc516419908 \h </w:instrText>
+          <w:instrText xml:space="preserve"> PAGEREF _Toc516420636 \h </w:instrText>
         </w:r>
         <w:r>
           <w:rPr>
@@ -3325,7 +3271,7 @@
             <w:noProof/>
             <w:webHidden/>
           </w:rPr>
-          <w:t>22</w:t>
+          <w:t>18</w:t>
         </w:r>
         <w:r>
           <w:rPr>
@@ -3350,13 +3296,159 @@
           <w:lang w:eastAsia="pt-BR"/>
         </w:rPr>
       </w:pPr>
-      <w:hyperlink w:anchor="_Toc516419909" w:history="1">
+      <w:hyperlink w:anchor="_Toc516420637" w:history="1">
         <w:r>
           <w:rPr>
             <w:rStyle w:val="Hyperlink"/>
             <w:rFonts w:cs="Arial"/>
             <w:noProof/>
           </w:rPr>
+          <w:t>Listagem 7 – Exemplo para configurar a criação de tabelas</w:t>
+        </w:r>
+        <w:r>
+          <w:rPr>
+            <w:noProof/>
+            <w:webHidden/>
+          </w:rPr>
+          <w:tab/>
+        </w:r>
+        <w:r>
+          <w:rPr>
+            <w:noProof/>
+            <w:webHidden/>
+          </w:rPr>
+          <w:fldChar w:fldCharType="begin"/>
+        </w:r>
+        <w:r>
+          <w:rPr>
+            <w:noProof/>
+            <w:webHidden/>
+          </w:rPr>
+          <w:instrText xml:space="preserve"> PAGEREF _Toc516420637 \h </w:instrText>
+        </w:r>
+        <w:r>
+          <w:rPr>
+            <w:noProof/>
+            <w:webHidden/>
+          </w:rPr>
+        </w:r>
+        <w:r>
+          <w:rPr>
+            <w:noProof/>
+            <w:webHidden/>
+          </w:rPr>
+          <w:fldChar w:fldCharType="separate"/>
+        </w:r>
+        <w:r>
+          <w:rPr>
+            <w:noProof/>
+            <w:webHidden/>
+          </w:rPr>
+          <w:t>21</w:t>
+        </w:r>
+        <w:r>
+          <w:rPr>
+            <w:noProof/>
+            <w:webHidden/>
+          </w:rPr>
+          <w:fldChar w:fldCharType="end"/>
+        </w:r>
+      </w:hyperlink>
+    </w:p>
+    <w:p>
+      <w:pPr>
+        <w:pStyle w:val="ndicedeilustraes"/>
+        <w:tabs>
+          <w:tab w:val="right" w:leader="dot" w:pos="8828"/>
+        </w:tabs>
+        <w:rPr>
+          <w:rFonts w:asciiTheme="minorHAnsi" w:eastAsiaTheme="minorEastAsia" w:hAnsiTheme="minorHAnsi" w:cstheme="minorBidi"/>
+          <w:noProof/>
+          <w:sz w:val="22"/>
+          <w:szCs w:val="22"/>
+          <w:lang w:eastAsia="pt-BR"/>
+        </w:rPr>
+      </w:pPr>
+      <w:hyperlink w:anchor="_Toc516420638" w:history="1">
+        <w:r>
+          <w:rPr>
+            <w:rStyle w:val="Hyperlink"/>
+            <w:rFonts w:cs="Arial"/>
+            <w:noProof/>
+          </w:rPr>
+          <w:t>Listagem 8 – Exemplo para configurar para apagar as tabelas</w:t>
+        </w:r>
+        <w:r>
+          <w:rPr>
+            <w:noProof/>
+            <w:webHidden/>
+          </w:rPr>
+          <w:tab/>
+        </w:r>
+        <w:r>
+          <w:rPr>
+            <w:noProof/>
+            <w:webHidden/>
+          </w:rPr>
+          <w:fldChar w:fldCharType="begin"/>
+        </w:r>
+        <w:r>
+          <w:rPr>
+            <w:noProof/>
+            <w:webHidden/>
+          </w:rPr>
+          <w:instrText xml:space="preserve"> PAGEREF _Toc516420638 \h </w:instrText>
+        </w:r>
+        <w:r>
+          <w:rPr>
+            <w:noProof/>
+            <w:webHidden/>
+          </w:rPr>
+        </w:r>
+        <w:r>
+          <w:rPr>
+            <w:noProof/>
+            <w:webHidden/>
+          </w:rPr>
+          <w:fldChar w:fldCharType="separate"/>
+        </w:r>
+        <w:r>
+          <w:rPr>
+            <w:noProof/>
+            <w:webHidden/>
+          </w:rPr>
+          <w:t>22</w:t>
+        </w:r>
+        <w:r>
+          <w:rPr>
+            <w:noProof/>
+            <w:webHidden/>
+          </w:rPr>
+          <w:fldChar w:fldCharType="end"/>
+        </w:r>
+      </w:hyperlink>
+    </w:p>
+    <w:p>
+      <w:pPr>
+        <w:pStyle w:val="ndicedeilustraes"/>
+        <w:tabs>
+          <w:tab w:val="right" w:leader="dot" w:pos="8828"/>
+        </w:tabs>
+        <w:rPr>
+          <w:rFonts w:asciiTheme="minorHAnsi" w:eastAsiaTheme="minorEastAsia" w:hAnsiTheme="minorHAnsi" w:cstheme="minorBidi"/>
+          <w:noProof/>
+          <w:sz w:val="22"/>
+          <w:szCs w:val="22"/>
+          <w:lang w:eastAsia="pt-BR"/>
+        </w:rPr>
+      </w:pPr>
+      <w:hyperlink w:anchor="_Toc516420639" w:history="1">
+        <w:r>
+          <w:rPr>
+            <w:rStyle w:val="Hyperlink"/>
+            <w:rFonts w:cs="Arial"/>
+            <w:noProof/>
+          </w:rPr>
           <w:t>Listagem 9 – Exemplo para executar ações antes de apagar as tabelas e depois de cria-las</w:t>
         </w:r>
         <w:r>
@@ -3378,7 +3470,7 @@
             <w:noProof/>
             <w:webHidden/>
           </w:rPr>
-          <w:instrText xml:space="preserve"> PAGEREF _Toc516419909 \h </w:instrText>
+          <w:instrText xml:space="preserve"> PAGEREF _Toc516420639 \h </w:instrText>
         </w:r>
         <w:r>
           <w:rPr>
@@ -3459,11 +3551,11 @@
       <w:pPr>
         <w:pStyle w:val="Ttulo1"/>
       </w:pPr>
-      <w:bookmarkStart w:id="0" w:name="_Toc516419842"/>
+      <w:bookmarkStart w:id="1" w:name="_Toc516420606"/>
       <w:r>
         <w:t>Resumo</w:t>
       </w:r>
-      <w:bookmarkEnd w:id="0"/>
+      <w:bookmarkEnd w:id="1"/>
     </w:p>
     <w:p>
       <w:r>
@@ -3532,12 +3624,12 @@
           <w:numId w:val="3"/>
         </w:numPr>
       </w:pPr>
-      <w:bookmarkStart w:id="1" w:name="_Toc516419843"/>
+      <w:bookmarkStart w:id="2" w:name="_Toc516420607"/>
       <w:r>
         <w:lastRenderedPageBreak/>
         <w:t>Objetivo</w:t>
       </w:r>
-      <w:bookmarkEnd w:id="1"/>
+      <w:bookmarkEnd w:id="2"/>
     </w:p>
     <w:p>
       <w:r>
@@ -3599,7 +3691,7 @@
           <w:lang w:val="pt-BR"/>
         </w:rPr>
       </w:pPr>
-      <w:bookmarkStart w:id="2" w:name="_Toc516419866"/>
+      <w:bookmarkStart w:id="3" w:name="_Toc516420630"/>
       <w:r>
         <w:rPr>
           <w:lang w:val="pt-BR"/>
@@ -3619,7 +3711,7 @@
         </w:rPr>
         <w:t>Framework</w:t>
       </w:r>
-      <w:bookmarkEnd w:id="2"/>
+      <w:bookmarkEnd w:id="3"/>
     </w:p>
     <w:p>
       <w:pPr>
@@ -3761,8 +3853,8 @@
         </w:rPr>
         <w:t xml:space="preserve"> utilizando </w:t>
       </w:r>
-      <w:commentRangeStart w:id="3"/>
       <w:commentRangeStart w:id="4"/>
+      <w:commentRangeStart w:id="5"/>
       <w:r>
         <w:rPr>
           <w:i/>
@@ -3770,23 +3862,23 @@
         </w:rPr>
         <w:t>Annotations</w:t>
       </w:r>
-      <w:commentRangeEnd w:id="3"/>
+      <w:commentRangeEnd w:id="4"/>
       <w:r>
         <w:rPr>
           <w:rStyle w:val="Refdecomentrio"/>
           <w:i/>
           <w:lang w:val="pt-BR"/>
         </w:rPr>
-        <w:commentReference w:id="3"/>
-      </w:r>
-      <w:commentRangeEnd w:id="4"/>
+        <w:commentReference w:id="4"/>
+      </w:r>
+      <w:commentRangeEnd w:id="5"/>
       <w:r>
         <w:rPr>
           <w:rStyle w:val="Refdecomentrio"/>
           <w:i/>
           <w:lang w:val="pt-BR"/>
         </w:rPr>
-        <w:commentReference w:id="4"/>
+        <w:commentReference w:id="5"/>
       </w:r>
       <w:r>
         <w:rPr>
@@ -3930,12 +4022,12 @@
           <w:numId w:val="3"/>
         </w:numPr>
       </w:pPr>
-      <w:bookmarkStart w:id="5" w:name="_Toc516419844"/>
+      <w:bookmarkStart w:id="6" w:name="_Toc516420608"/>
       <w:r>
         <w:lastRenderedPageBreak/>
         <w:t>Introdução</w:t>
       </w:r>
-      <w:bookmarkEnd w:id="5"/>
+      <w:bookmarkEnd w:id="6"/>
     </w:p>
     <w:p>
       <w:r>
@@ -3970,7 +4062,7 @@
       </w:r>
     </w:p>
     <w:p>
-      <w:bookmarkStart w:id="6" w:name="_Hlk516408410"/>
+      <w:bookmarkStart w:id="7" w:name="_Hlk516408410"/>
       <w:r>
         <w:t>Por isso a importância dos</w:t>
       </w:r>
@@ -4101,7 +4193,7 @@
         <w:t>.</w:t>
       </w:r>
     </w:p>
-    <w:bookmarkEnd w:id="6"/>
+    <w:bookmarkEnd w:id="7"/>
     <w:p>
       <w:pPr>
         <w:ind w:firstLine="0"/>
@@ -4124,7 +4216,7 @@
           <w:i/>
         </w:rPr>
       </w:pPr>
-      <w:bookmarkStart w:id="7" w:name="_Toc516419845"/>
+      <w:bookmarkStart w:id="8" w:name="_Toc516420609"/>
       <w:r>
         <w:rPr>
           <w:i/>
@@ -4132,7 +4224,7 @@
         <w:lastRenderedPageBreak/>
         <w:t>Framework</w:t>
       </w:r>
-      <w:bookmarkEnd w:id="7"/>
+      <w:bookmarkEnd w:id="8"/>
     </w:p>
     <w:p>
       <w:r>
@@ -4212,19 +4304,19 @@
         </w:rPr>
         <w:t xml:space="preserve"> é uma técnica da Orientação a Objetos que é voltada exclusivamente para o reaproveitamento de soluções que se beneficia de três das características que linguagens de programação orientadas à objetos oferecem: </w:t>
       </w:r>
-      <w:commentRangeStart w:id="8"/>
+      <w:commentRangeStart w:id="9"/>
       <w:r>
         <w:rPr>
           <w:lang w:eastAsia="pt-BR"/>
         </w:rPr>
         <w:t>herança, polimorfismo e abstração</w:t>
       </w:r>
-      <w:commentRangeEnd w:id="8"/>
+      <w:commentRangeEnd w:id="9"/>
       <w:r>
         <w:rPr>
           <w:rStyle w:val="Refdecomentrio"/>
         </w:rPr>
-        <w:commentReference w:id="8"/>
+        <w:commentReference w:id="9"/>
       </w:r>
       <w:r>
         <w:rPr>
@@ -4303,19 +4395,19 @@
         </w:rPr>
         <w:t xml:space="preserve">com </w:t>
       </w:r>
-      <w:commentRangeStart w:id="9"/>
+      <w:commentRangeStart w:id="10"/>
       <w:r>
         <w:rPr>
           <w:lang w:eastAsia="pt-BR"/>
         </w:rPr>
         <w:t>interfaces e classes abstratas e seu uso se dá através da especialização ou composição dos seus serviços</w:t>
       </w:r>
-      <w:commentRangeEnd w:id="9"/>
+      <w:commentRangeEnd w:id="10"/>
       <w:r>
         <w:rPr>
           <w:rStyle w:val="Refdecomentrio"/>
         </w:rPr>
-        <w:commentReference w:id="9"/>
+        <w:commentReference w:id="10"/>
       </w:r>
       <w:r>
         <w:rPr>
@@ -4495,7 +4587,7 @@
           <w:i/>
         </w:rPr>
       </w:pPr>
-      <w:bookmarkStart w:id="10" w:name="_Toc516419846"/>
+      <w:bookmarkStart w:id="11" w:name="_Toc516420610"/>
       <w:r>
         <w:rPr>
           <w:i/>
@@ -4503,7 +4595,7 @@
         <w:lastRenderedPageBreak/>
         <w:t>Design Patterns</w:t>
       </w:r>
-      <w:bookmarkEnd w:id="10"/>
+      <w:bookmarkEnd w:id="11"/>
     </w:p>
     <w:p>
       <w:pPr>
@@ -4529,7 +4621,7 @@
         </w:rPr>
         <w:t>u</w:t>
       </w:r>
-      <w:commentRangeStart w:id="11"/>
+      <w:commentRangeStart w:id="12"/>
       <w:r>
         <w:rPr>
           <w:lang w:eastAsia="pt-BR"/>
@@ -4555,12 +4647,12 @@
         </w:rPr>
         <w:t xml:space="preserve"> (padrão de projeto) é composto por três partes: um contexto, um problema e uma solução. O contexto define o ambiente e as circunstâncias dentro do qual algo existe. O problema é uma questão indefinida, algo que precisa de investigação e solução, e que está diretamente relacionado ao contexto. E por fim a solução, diz respeito a resposta do problema que ajuda a soluciona-lo.</w:t>
       </w:r>
-      <w:commentRangeEnd w:id="11"/>
+      <w:commentRangeEnd w:id="12"/>
       <w:r>
         <w:rPr>
           <w:rStyle w:val="Refdecomentrio"/>
         </w:rPr>
-        <w:commentReference w:id="11"/>
+        <w:commentReference w:id="12"/>
       </w:r>
     </w:p>
     <w:p>
@@ -4743,12 +4835,12 @@
         <w:snapToGrid w:val="0"/>
         <w:ind w:left="1276" w:hanging="567"/>
       </w:pPr>
-      <w:bookmarkStart w:id="12" w:name="_Toc516419847"/>
+      <w:bookmarkStart w:id="13" w:name="_Toc516420611"/>
       <w:r>
         <w:lastRenderedPageBreak/>
         <w:t>Quando não usar?</w:t>
       </w:r>
-      <w:bookmarkEnd w:id="12"/>
+      <w:bookmarkEnd w:id="13"/>
     </w:p>
     <w:p>
       <w:pPr>
@@ -4910,7 +5002,7 @@
         <w:snapToGrid w:val="0"/>
         <w:ind w:left="1276" w:hanging="567"/>
       </w:pPr>
-      <w:bookmarkStart w:id="13" w:name="_Toc516419848"/>
+      <w:bookmarkStart w:id="14" w:name="_Toc516420612"/>
       <w:r>
         <w:t xml:space="preserve">Qual a diferença entre o </w:t>
       </w:r>
@@ -4929,7 +5021,7 @@
         </w:rPr>
         <w:t>Framework</w:t>
       </w:r>
-      <w:bookmarkEnd w:id="13"/>
+      <w:bookmarkEnd w:id="14"/>
     </w:p>
     <w:p>
       <w:pPr>
@@ -5120,12 +5212,12 @@
           <w:numId w:val="3"/>
         </w:numPr>
       </w:pPr>
-      <w:bookmarkStart w:id="14" w:name="_Toc516419849"/>
+      <w:bookmarkStart w:id="15" w:name="_Toc516420613"/>
       <w:r>
         <w:lastRenderedPageBreak/>
         <w:t>ORM</w:t>
       </w:r>
-      <w:bookmarkEnd w:id="14"/>
+      <w:bookmarkEnd w:id="15"/>
     </w:p>
     <w:p>
       <w:r>
@@ -5220,14 +5312,14 @@
           <w:i/>
         </w:rPr>
       </w:pPr>
-      <w:bookmarkStart w:id="15" w:name="_Toc516419850"/>
+      <w:bookmarkStart w:id="16" w:name="_Toc516420614"/>
       <w:r>
         <w:rPr>
           <w:i/>
         </w:rPr>
         <w:t>Active Record</w:t>
       </w:r>
-      <w:bookmarkEnd w:id="15"/>
+      <w:bookmarkEnd w:id="16"/>
     </w:p>
     <w:p>
       <w:pPr>
@@ -5241,14 +5333,14 @@
         </w:rPr>
         <w:t xml:space="preserve">De acordo com </w:t>
       </w:r>
-      <w:bookmarkStart w:id="16" w:name="_Hlk514594955"/>
+      <w:bookmarkStart w:id="17" w:name="_Hlk514594955"/>
       <w:r>
         <w:rPr>
           <w:lang w:eastAsia="pt-BR"/>
         </w:rPr>
         <w:t>Fowler (2018)</w:t>
       </w:r>
-      <w:bookmarkEnd w:id="16"/>
+      <w:bookmarkEnd w:id="17"/>
       <w:r>
         <w:rPr>
           <w:lang w:eastAsia="pt-BR"/>
@@ -5302,14 +5394,14 @@
           <w:i/>
         </w:rPr>
       </w:pPr>
-      <w:bookmarkStart w:id="17" w:name="_Toc516419851"/>
+      <w:bookmarkStart w:id="18" w:name="_Toc516420615"/>
       <w:r>
         <w:rPr>
           <w:i/>
         </w:rPr>
         <w:t>Data Mapper</w:t>
       </w:r>
-      <w:bookmarkEnd w:id="17"/>
+      <w:bookmarkEnd w:id="18"/>
     </w:p>
     <w:p>
       <w:r>
@@ -5354,7 +5446,7 @@
       </w:r>
     </w:p>
     <w:p>
-      <w:bookmarkStart w:id="18" w:name="_Hlk515026820"/>
+      <w:bookmarkStart w:id="19" w:name="_Hlk515026820"/>
       <w:r>
         <w:t xml:space="preserve">Fowler (2018) define </w:t>
       </w:r>
@@ -5376,7 +5468,7 @@
         <w:t>esse foi o padrão escolhido.</w:t>
       </w:r>
     </w:p>
-    <w:bookmarkEnd w:id="18"/>
+    <w:bookmarkEnd w:id="19"/>
     <w:p>
       <w:pPr>
         <w:spacing w:before="0" w:after="0" w:line="240" w:lineRule="auto"/>
@@ -5395,12 +5487,12 @@
           <w:numId w:val="3"/>
         </w:numPr>
       </w:pPr>
-      <w:bookmarkStart w:id="19" w:name="_Toc516419852"/>
+      <w:bookmarkStart w:id="20" w:name="_Toc516420616"/>
       <w:r>
         <w:lastRenderedPageBreak/>
         <w:t>Estudo de caso</w:t>
       </w:r>
-      <w:bookmarkEnd w:id="19"/>
+      <w:bookmarkEnd w:id="20"/>
     </w:p>
     <w:p>
       <w:r>
@@ -5426,11 +5518,11 @@
         <w:snapToGrid w:val="0"/>
         <w:ind w:left="1276" w:hanging="567"/>
       </w:pPr>
-      <w:bookmarkStart w:id="20" w:name="_Toc516419853"/>
+      <w:bookmarkStart w:id="21" w:name="_Toc516420617"/>
       <w:r>
         <w:t>Tecnologias</w:t>
       </w:r>
-      <w:bookmarkEnd w:id="20"/>
+      <w:bookmarkEnd w:id="21"/>
     </w:p>
     <w:p>
       <w:r>
@@ -5484,11 +5576,11 @@
         <w:snapToGrid w:val="0"/>
         <w:ind w:left="1276" w:hanging="567"/>
       </w:pPr>
-      <w:bookmarkStart w:id="21" w:name="_Toc516419854"/>
+      <w:bookmarkStart w:id="22" w:name="_Toc516420618"/>
       <w:r>
         <w:t>Mapeamento</w:t>
       </w:r>
-      <w:bookmarkEnd w:id="21"/>
+      <w:bookmarkEnd w:id="22"/>
     </w:p>
     <w:p>
       <w:r>
@@ -6892,10 +6984,10 @@
           <w:sz w:val="20"/>
         </w:rPr>
       </w:pPr>
-      <w:bookmarkStart w:id="22" w:name="_Ref515136793"/>
-      <w:bookmarkStart w:id="23" w:name="_Toc515136564"/>
-      <w:bookmarkStart w:id="24" w:name="_Ref516079163"/>
-      <w:bookmarkStart w:id="25" w:name="_Toc516419901"/>
+      <w:bookmarkStart w:id="23" w:name="_Ref515136793"/>
+      <w:bookmarkStart w:id="24" w:name="_Toc515136564"/>
+      <w:bookmarkStart w:id="25" w:name="_Ref516079163"/>
+      <w:bookmarkStart w:id="26" w:name="_Toc516420631"/>
       <w:r>
         <w:rPr>
           <w:rFonts w:ascii="Arial" w:hAnsi="Arial" w:cs="Arial"/>
@@ -6951,7 +7043,7 @@
         </w:rPr>
         <w:fldChar w:fldCharType="end"/>
       </w:r>
-      <w:bookmarkEnd w:id="22"/>
+      <w:bookmarkEnd w:id="23"/>
       <w:r>
         <w:rPr>
           <w:rFonts w:ascii="Arial" w:hAnsi="Arial" w:cs="Arial"/>
@@ -6961,7 +7053,7 @@
         </w:rPr>
         <w:t xml:space="preserve"> </w:t>
       </w:r>
-      <w:bookmarkStart w:id="26" w:name="_Ref516079171"/>
+      <w:bookmarkStart w:id="27" w:name="_Ref516079171"/>
       <w:r>
         <w:rPr>
           <w:rFonts w:ascii="Arial" w:hAnsi="Arial" w:cs="Arial"/>
@@ -6971,10 +7063,10 @@
         </w:rPr>
         <w:t>– Classe Pessoa</w:t>
       </w:r>
-      <w:bookmarkEnd w:id="23"/>
       <w:bookmarkEnd w:id="24"/>
       <w:bookmarkEnd w:id="25"/>
       <w:bookmarkEnd w:id="26"/>
+      <w:bookmarkEnd w:id="27"/>
     </w:p>
     <w:p>
       <w:pPr>
@@ -7265,9 +7357,9 @@
           <w:sz w:val="20"/>
         </w:rPr>
       </w:pPr>
-      <w:bookmarkStart w:id="27" w:name="_Ref515741805"/>
-      <w:bookmarkStart w:id="28" w:name="_Ref515741796"/>
-      <w:bookmarkStart w:id="29" w:name="_Toc516419902"/>
+      <w:bookmarkStart w:id="28" w:name="_Ref515741805"/>
+      <w:bookmarkStart w:id="29" w:name="_Ref515741796"/>
+      <w:bookmarkStart w:id="30" w:name="_Toc516420632"/>
       <w:r>
         <w:rPr>
           <w:rFonts w:ascii="Arial" w:hAnsi="Arial" w:cs="Arial"/>
@@ -7323,7 +7415,7 @@
         </w:rPr>
         <w:fldChar w:fldCharType="end"/>
       </w:r>
-      <w:bookmarkEnd w:id="27"/>
+      <w:bookmarkEnd w:id="28"/>
       <w:r>
         <w:rPr>
           <w:rFonts w:ascii="Arial" w:hAnsi="Arial" w:cs="Arial"/>
@@ -7341,8 +7433,8 @@
         </w:rPr>
         <w:t>ReflectionClass</w:t>
       </w:r>
-      <w:bookmarkEnd w:id="28"/>
       <w:bookmarkEnd w:id="29"/>
+      <w:bookmarkEnd w:id="30"/>
     </w:p>
     <w:p>
       <w:pPr>
@@ -8101,7 +8193,7 @@
           <w:sz w:val="20"/>
         </w:rPr>
       </w:pPr>
-      <w:bookmarkStart w:id="30" w:name="_Toc516419903"/>
+      <w:bookmarkStart w:id="31" w:name="_Toc516420633"/>
       <w:r>
         <w:rPr>
           <w:rFonts w:ascii="Arial" w:hAnsi="Arial" w:cs="Arial"/>
@@ -8182,7 +8274,7 @@
         </w:rPr>
         <w:t>Property</w:t>
       </w:r>
-      <w:bookmarkEnd w:id="30"/>
+      <w:bookmarkEnd w:id="31"/>
     </w:p>
     <w:p>
       <w:pPr>
@@ -8525,7 +8617,7 @@
         </w:rPr>
         <w:t xml:space="preserve">    </w:t>
       </w:r>
-      <w:bookmarkStart w:id="31" w:name="_Hlk516001831"/>
+      <w:bookmarkStart w:id="32" w:name="_Hlk516001831"/>
       <w:r>
         <w:rPr>
           <w:rFonts w:ascii="Consolas" w:hAnsi="Consolas"/>
@@ -8535,7 +8627,7 @@
         </w:rPr>
         <w:t>$doc</w:t>
       </w:r>
-      <w:bookmarkEnd w:id="31"/>
+      <w:bookmarkEnd w:id="32"/>
       <w:r>
         <w:rPr>
           <w:rFonts w:ascii="Consolas" w:hAnsi="Consolas"/>
@@ -9371,7 +9463,7 @@
           <w:sz w:val="20"/>
         </w:rPr>
       </w:pPr>
-      <w:bookmarkStart w:id="32" w:name="_Toc516419904"/>
+      <w:bookmarkStart w:id="33" w:name="_Toc516420634"/>
       <w:r>
         <w:rPr>
           <w:rFonts w:cs="Arial"/>
@@ -9429,7 +9521,7 @@
         </w:rPr>
         <w:t>e Expressão Regular</w:t>
       </w:r>
-      <w:bookmarkEnd w:id="32"/>
+      <w:bookmarkEnd w:id="33"/>
     </w:p>
     <w:p>
       <w:pPr>
@@ -10118,17 +10210,17 @@
         <w:snapToGrid w:val="0"/>
         <w:ind w:left="1276" w:hanging="567"/>
       </w:pPr>
-      <w:bookmarkStart w:id="33" w:name="_Ref516414368"/>
-      <w:bookmarkStart w:id="34" w:name="_Ref516415139"/>
-      <w:bookmarkStart w:id="35" w:name="_Ref516415143"/>
-      <w:bookmarkStart w:id="36" w:name="_Toc516419855"/>
+      <w:bookmarkStart w:id="34" w:name="_Ref516414368"/>
+      <w:bookmarkStart w:id="35" w:name="_Ref516415139"/>
+      <w:bookmarkStart w:id="36" w:name="_Ref516415143"/>
+      <w:bookmarkStart w:id="37" w:name="_Toc516420619"/>
       <w:r>
         <w:t>Conexões</w:t>
       </w:r>
-      <w:bookmarkEnd w:id="33"/>
       <w:bookmarkEnd w:id="34"/>
       <w:bookmarkEnd w:id="35"/>
       <w:bookmarkEnd w:id="36"/>
+      <w:bookmarkEnd w:id="37"/>
     </w:p>
     <w:p>
       <w:pPr>
@@ -11885,8 +11977,8 @@
           <w:sz w:val="20"/>
         </w:rPr>
       </w:pPr>
-      <w:bookmarkStart w:id="37" w:name="_Ref516254227"/>
-      <w:bookmarkStart w:id="38" w:name="_Toc516419905"/>
+      <w:bookmarkStart w:id="38" w:name="_Ref516254227"/>
+      <w:bookmarkStart w:id="39" w:name="_Toc516420635"/>
       <w:r>
         <w:rPr>
           <w:rFonts w:cs="Arial"/>
@@ -11930,7 +12022,7 @@
         </w:rPr>
         <w:fldChar w:fldCharType="end"/>
       </w:r>
-      <w:bookmarkEnd w:id="37"/>
+      <w:bookmarkEnd w:id="38"/>
       <w:r>
         <w:rPr>
           <w:rFonts w:cs="Arial"/>
@@ -11945,7 +12037,7 @@
         </w:rPr>
         <w:t>e arquivo de conexões</w:t>
       </w:r>
-      <w:bookmarkEnd w:id="38"/>
+      <w:bookmarkEnd w:id="39"/>
     </w:p>
     <w:p>
       <w:pPr>
@@ -12074,7 +12166,7 @@
         </w:rPr>
         <w:t xml:space="preserve"> contendo as chaves “db”, “version”, “host”, “schema”, “user” e “pass”. </w:t>
       </w:r>
-      <w:bookmarkStart w:id="39" w:name="_Hlk516266006"/>
+      <w:bookmarkStart w:id="40" w:name="_Hlk516266006"/>
       <w:r>
         <w:rPr>
           <w:rFonts w:cs="Arial"/>
@@ -12097,7 +12189,7 @@
         </w:rPr>
         <w:t xml:space="preserve"> deve corresponder à essa versão. A chave “host” </w:t>
       </w:r>
-      <w:bookmarkEnd w:id="39"/>
+      <w:bookmarkEnd w:id="40"/>
       <w:r>
         <w:rPr>
           <w:rFonts w:cs="Arial"/>
@@ -12105,7 +12197,7 @@
         </w:rPr>
         <w:t>é o endereço onde o banco de dados está localizado.</w:t>
       </w:r>
-      <w:bookmarkStart w:id="40" w:name="_Hlk516265070"/>
+      <w:bookmarkStart w:id="41" w:name="_Hlk516265070"/>
       <w:r>
         <w:rPr>
           <w:rFonts w:cs="Arial"/>
@@ -12113,7 +12205,7 @@
         </w:rPr>
         <w:t xml:space="preserve"> A chave </w:t>
       </w:r>
-      <w:bookmarkEnd w:id="40"/>
+      <w:bookmarkEnd w:id="41"/>
       <w:r>
         <w:rPr>
           <w:rFonts w:cs="Arial"/>
@@ -12252,7 +12344,7 @@
         </w:rPr>
         <w:t xml:space="preserve">    </w:t>
       </w:r>
-      <w:bookmarkStart w:id="41" w:name="_Hlk516266693"/>
+      <w:bookmarkStart w:id="42" w:name="_Hlk516266693"/>
       <w:r>
         <w:rPr>
           <w:rFonts w:ascii="Consolas" w:hAnsi="Consolas"/>
@@ -12273,7 +12365,7 @@
         </w:rPr>
         <w:t>orm</w:t>
       </w:r>
-      <w:bookmarkEnd w:id="41"/>
+      <w:bookmarkEnd w:id="42"/>
       <w:r>
         <w:rPr>
           <w:rFonts w:ascii="Consolas" w:hAnsi="Consolas"/>
@@ -12481,7 +12573,7 @@
           <w:sz w:val="20"/>
         </w:rPr>
       </w:pPr>
-      <w:bookmarkStart w:id="42" w:name="_Toc516419906"/>
+      <w:bookmarkStart w:id="43" w:name="_Toc516420636"/>
       <w:r>
         <w:rPr>
           <w:rFonts w:cs="Arial"/>
@@ -12539,7 +12631,7 @@
         </w:rPr>
         <w:t>para utilizar a conexão</w:t>
       </w:r>
-      <w:bookmarkEnd w:id="42"/>
+      <w:bookmarkEnd w:id="43"/>
     </w:p>
     <w:p>
       <w:pPr>
@@ -12726,14 +12818,14 @@
           <w:i/>
         </w:rPr>
       </w:pPr>
-      <w:bookmarkStart w:id="43" w:name="_Toc516419856"/>
+      <w:bookmarkStart w:id="44" w:name="_Toc516420620"/>
       <w:r>
         <w:rPr>
           <w:i/>
         </w:rPr>
         <w:t>Drivers</w:t>
       </w:r>
-      <w:bookmarkEnd w:id="43"/>
+      <w:bookmarkEnd w:id="44"/>
     </w:p>
     <w:p>
       <w:pPr>
@@ -12929,8 +13021,8 @@
           <w:b/>
         </w:rPr>
       </w:pPr>
-      <w:bookmarkStart w:id="44" w:name="_Hlk516414590"/>
-      <w:bookmarkStart w:id="45" w:name="_Toc516419857"/>
+      <w:bookmarkStart w:id="45" w:name="_Hlk516414590"/>
+      <w:bookmarkStart w:id="46" w:name="_Toc516420621"/>
       <w:r>
         <w:rPr>
           <w:b/>
@@ -12949,8 +13041,8 @@
         </w:rPr>
         <w:t>onexões</w:t>
       </w:r>
-      <w:bookmarkEnd w:id="44"/>
       <w:bookmarkEnd w:id="45"/>
+      <w:bookmarkEnd w:id="46"/>
     </w:p>
     <w:p>
       <w:pPr>
@@ -13067,14 +13159,14 @@
           <w:b/>
         </w:rPr>
       </w:pPr>
-      <w:bookmarkStart w:id="46" w:name="_Toc516419858"/>
+      <w:bookmarkStart w:id="47" w:name="_Toc516420622"/>
       <w:r>
         <w:rPr>
           <w:b/>
         </w:rPr>
         <w:t>Tipos de Dados</w:t>
       </w:r>
-      <w:bookmarkEnd w:id="46"/>
+      <w:bookmarkEnd w:id="47"/>
     </w:p>
     <w:p>
       <w:pPr>
@@ -13185,14 +13277,14 @@
           <w:b/>
         </w:rPr>
       </w:pPr>
-      <w:bookmarkStart w:id="47" w:name="_Toc516419859"/>
+      <w:bookmarkStart w:id="48" w:name="_Toc516420623"/>
       <w:r>
         <w:rPr>
           <w:b/>
         </w:rPr>
         <w:t>Valores Auto Gerados</w:t>
       </w:r>
-      <w:bookmarkEnd w:id="47"/>
+      <w:bookmarkEnd w:id="48"/>
     </w:p>
     <w:p>
       <w:pPr>
@@ -13375,14 +13467,14 @@
           <w:b/>
         </w:rPr>
       </w:pPr>
-      <w:bookmarkStart w:id="48" w:name="_Toc516419860"/>
+      <w:bookmarkStart w:id="49" w:name="_Toc516420624"/>
       <w:r>
         <w:rPr>
           <w:b/>
         </w:rPr>
         <w:t>Paginação</w:t>
       </w:r>
-      <w:bookmarkEnd w:id="48"/>
+      <w:bookmarkEnd w:id="49"/>
     </w:p>
     <w:p>
       <w:pPr>
@@ -13427,11 +13519,11 @@
         <w:snapToGrid w:val="0"/>
         <w:ind w:left="1276" w:hanging="567"/>
       </w:pPr>
-      <w:bookmarkStart w:id="49" w:name="_Toc516419861"/>
+      <w:bookmarkStart w:id="50" w:name="_Toc516420625"/>
       <w:r>
         <w:t>Criação das Tabelas</w:t>
       </w:r>
-      <w:bookmarkEnd w:id="49"/>
+      <w:bookmarkEnd w:id="50"/>
     </w:p>
     <w:p>
       <w:pPr>
@@ -14251,7 +14343,7 @@
           <w:sz w:val="20"/>
         </w:rPr>
       </w:pPr>
-      <w:bookmarkStart w:id="50" w:name="_Toc516419907"/>
+      <w:bookmarkStart w:id="51" w:name="_Toc516420637"/>
       <w:r>
         <w:rPr>
           <w:rFonts w:cs="Arial"/>
@@ -14309,7 +14401,7 @@
         </w:rPr>
         <w:t>para configurar a criação de tabelas</w:t>
       </w:r>
-      <w:bookmarkEnd w:id="50"/>
+      <w:bookmarkEnd w:id="51"/>
     </w:p>
     <w:p>
       <w:pPr>
@@ -15088,7 +15180,7 @@
           <w:sz w:val="20"/>
         </w:rPr>
       </w:pPr>
-      <w:bookmarkStart w:id="51" w:name="_Toc516419908"/>
+      <w:bookmarkStart w:id="52" w:name="_Toc516420638"/>
       <w:r>
         <w:rPr>
           <w:rFonts w:cs="Arial"/>
@@ -15146,7 +15238,7 @@
         </w:rPr>
         <w:t>para configurar para apagar as tabelas</w:t>
       </w:r>
-      <w:bookmarkEnd w:id="51"/>
+      <w:bookmarkEnd w:id="52"/>
     </w:p>
     <w:p>
       <w:pPr>
@@ -16442,7 +16534,7 @@
           <w:sz w:val="20"/>
         </w:rPr>
       </w:pPr>
-      <w:bookmarkStart w:id="52" w:name="_Toc516419909"/>
+      <w:bookmarkStart w:id="53" w:name="_Toc516420639"/>
       <w:r>
         <w:rPr>
           <w:rFonts w:cs="Arial"/>
@@ -16500,7 +16592,7 @@
         </w:rPr>
         <w:t>para executar ações antes de apagar as tabelas e depois de cria-las</w:t>
       </w:r>
-      <w:bookmarkEnd w:id="52"/>
+      <w:bookmarkEnd w:id="53"/>
     </w:p>
     <w:p>
       <w:pPr>
@@ -16605,12 +16697,12 @@
           <w:numId w:val="3"/>
         </w:numPr>
       </w:pPr>
-      <w:bookmarkStart w:id="53" w:name="_Toc516419862"/>
+      <w:bookmarkStart w:id="54" w:name="_Toc516420626"/>
       <w:r>
         <w:lastRenderedPageBreak/>
         <w:t>Codificação</w:t>
       </w:r>
-      <w:bookmarkEnd w:id="53"/>
+      <w:bookmarkEnd w:id="54"/>
     </w:p>
     <w:p>
       <w:r>
@@ -16676,12 +16768,12 @@
           <w:numId w:val="3"/>
         </w:numPr>
       </w:pPr>
-      <w:bookmarkStart w:id="54" w:name="_Toc516419863"/>
+      <w:bookmarkStart w:id="55" w:name="_Toc516420627"/>
       <w:r>
         <w:lastRenderedPageBreak/>
         <w:t>Considerações Finais</w:t>
       </w:r>
-      <w:bookmarkEnd w:id="54"/>
+      <w:bookmarkEnd w:id="55"/>
     </w:p>
     <w:p>
       <w:r>
@@ -16705,12 +16797,7 @@
     </w:p>
     <w:p>
       <w:r>
-        <w:t>Com a facilidade de modificar somente a conexão do banco de dados que o framework ORM utiliza, é possível trocar para outro banco de dados, completamente novo, sem que haja necessidade de adaptar qualquer trecho de código produzido na aplicação. E com apenas algumas linhas, ter a habilidade de criar as tabelas do banco de dados de fazer com que</w:t>
-      </w:r>
-      <w:bookmarkStart w:id="55" w:name="_GoBack"/>
-      <w:bookmarkEnd w:id="55"/>
-      <w:r>
-        <w:t xml:space="preserve"> o ORM crie todas as tabelas necessárias para a aplicação. Tendo ainda a possibilidade de executar ações antes e depois da criação das tabelas, por exemplo, para incluir dados em tabelas de configuração ou para backup.</w:t>
+        <w:t>Com a facilidade de modificar somente a conexão do banco de dados que o framework ORM utiliza, é possível trocar para outro banco de dados, completamente novo, sem que haja necessidade de adaptar qualquer trecho de código produzido na aplicação. E com apenas algumas linhas, ter a habilidade de criar as tabelas do banco de dados de fazer com que o ORM crie todas as tabelas necessárias para a aplicação. Tendo ainda a possibilidade de executar ações antes e depois da criação das tabelas, por exemplo, para incluir dados em tabelas de configuração ou para backup.</w:t>
       </w:r>
     </w:p>
     <w:p>
@@ -16733,7 +16820,7 @@
         <w:jc w:val="center"/>
       </w:pPr>
       <w:bookmarkStart w:id="56" w:name="_Toc467798761"/>
-      <w:bookmarkStart w:id="57" w:name="_Toc516419864"/>
+      <w:bookmarkStart w:id="57" w:name="_Toc516420628"/>
       <w:r>
         <w:lastRenderedPageBreak/>
         <w:t>Referências</w:t>
@@ -17097,7 +17184,7 @@
         <w:pStyle w:val="Ttulo1"/>
         <w:jc w:val="center"/>
       </w:pPr>
-      <w:bookmarkStart w:id="58" w:name="_Toc516419865"/>
+      <w:bookmarkStart w:id="58" w:name="_Toc516420629"/>
       <w:r>
         <w:lastRenderedPageBreak/>
         <w:t>Glossário</w:t>
@@ -17960,7 +18047,7 @@
 
 <file path=word/comments.xml><?xml version="1.0" encoding="utf-8"?>
 <w:comments xmlns:wpc="http://schemas.microsoft.com/office/word/2010/wordprocessingCanvas" xmlns:cx="http://schemas.microsoft.com/office/drawing/2014/chartex" xmlns:cx1="http://schemas.microsoft.com/office/drawing/2015/9/8/chartex" xmlns:cx2="http://schemas.microsoft.com/office/drawing/2015/10/21/chartex" xmlns:cx3="http://schemas.microsoft.com/office/drawing/2016/5/9/chartex" xmlns:cx4="http://schemas.microsoft.com/office/drawing/2016/5/10/chartex" xmlns:cx5="http://schemas.microsoft.com/office/drawing/2016/5/11/chartex" xmlns:cx6="http://schemas.microsoft.com/office/drawing/2016/5/12/chartex" xmlns:cx7="http://schemas.microsoft.com/office/drawing/2016/5/13/chartex" xmlns:cx8="http://schemas.microsoft.com/office/drawing/2016/5/14/chartex" xmlns:mc="http://schemas.openxmlformats.org/markup-compatibility/2006" xmlns:aink="http://schemas.microsoft.com/office/drawing/2016/ink" xmlns:am3d="http://schemas.microsoft.com/office/drawing/2017/model3d" xmlns:o="urn:schemas-microsoft-com:office:office" xmlns:r="http://schemas.openxmlformats.org/officeDocument/2006/relationships" xmlns:m="http://schemas.openxmlformats.org/officeDocument/2006/math" xmlns:v="urn:schemas-microsoft-com:vml" xmlns:wp14="http://schemas.microsoft.com/office/word/2010/wordprocessingDrawing" xmlns:wp="http://schemas.openxmlformats.org/drawingml/2006/wordprocessingDrawing" xmlns:w10="urn:schemas-microsoft-com:office:word" xmlns:w="http://schemas.openxmlformats.org/wordprocessingml/2006/main" xmlns:w14="http://schemas.microsoft.com/office/word/2010/wordml" xmlns:w15="http://schemas.microsoft.com/office/word/2012/wordml" xmlns:w16cid="http://schemas.microsoft.com/office/word/2016/wordml/cid" xmlns:w16se="http://schemas.microsoft.com/office/word/2015/wordml/symex" xmlns:wpg="http://schemas.microsoft.com/office/word/2010/wordprocessingGroup" xmlns:wpi="http://schemas.microsoft.com/office/word/2010/wordprocessingInk" xmlns:wne="http://schemas.microsoft.com/office/word/2006/wordml" xmlns:wps="http://schemas.microsoft.com/office/word/2010/wordprocessingShape" mc:Ignorable="w14 w15 w16se w16cid wp14">
-  <w:comment w:id="3" w:author="Cristiane-Aula" w:date="2018-05-11T18:07:00Z" w:initials="C">
+  <w:comment w:id="4" w:author="Cristiane-Aula" w:date="2018-05-11T18:07:00Z" w:initials="C">
     <w:p>
       <w:pPr>
         <w:pStyle w:val="Textodecomentrio"/>
@@ -17976,7 +18063,7 @@
       </w:r>
     </w:p>
   </w:comment>
-  <w:comment w:id="4" w:author="Diego Francklin" w:date="2018-05-12T12:52:00Z" w:initials="DF">
+  <w:comment w:id="5" w:author="Diego Francklin" w:date="2018-05-12T12:52:00Z" w:initials="DF">
     <w:p>
       <w:pPr>
         <w:pStyle w:val="Textodecomentrio"/>
@@ -17992,7 +18079,7 @@
       </w:r>
     </w:p>
   </w:comment>
-  <w:comment w:id="8" w:author="Cristiane-Aula" w:date="2018-05-11T18:11:00Z" w:initials="C">
+  <w:comment w:id="9" w:author="Cristiane-Aula" w:date="2018-05-11T18:11:00Z" w:initials="C">
     <w:p>
       <w:pPr>
         <w:pStyle w:val="Textodecomentrio"/>
@@ -18008,7 +18095,7 @@
       </w:r>
     </w:p>
   </w:comment>
-  <w:comment w:id="9" w:author="Cristiane-Aula" w:date="2018-05-11T18:12:00Z" w:initials="C">
+  <w:comment w:id="10" w:author="Cristiane-Aula" w:date="2018-05-11T18:12:00Z" w:initials="C">
     <w:p>
       <w:pPr>
         <w:pStyle w:val="Textodecomentrio"/>
@@ -18024,7 +18111,7 @@
       </w:r>
     </w:p>
   </w:comment>
-  <w:comment w:id="11" w:author="Cristiane-Aula" w:date="2018-05-11T18:13:00Z" w:initials="C">
+  <w:comment w:id="12" w:author="Cristiane-Aula" w:date="2018-05-11T18:13:00Z" w:initials="C">
     <w:p>
       <w:pPr>
         <w:pStyle w:val="Textodecomentrio"/>
@@ -20982,7 +21069,7 @@
     <w:next w:val="Normal"/>
     <w:link w:val="Ttulo1Char"/>
     <w:qFormat/>
-    <w:rsid w:val="000F0F9E"/>
+    <w:rsid w:val="003505AD"/>
     <w:pPr>
       <w:keepNext/>
       <w:spacing w:before="240" w:after="60"/>
@@ -20991,6 +21078,7 @@
     </w:pPr>
     <w:rPr>
       <w:b/>
+      <w:caps/>
       <w:kern w:val="32"/>
       <w:sz w:val="32"/>
     </w:rPr>
@@ -21358,10 +21446,11 @@
     <w:name w:val="Título 1 Char"/>
     <w:basedOn w:val="Fontepargpadro"/>
     <w:link w:val="Ttulo1"/>
-    <w:rsid w:val="000F0F9E"/>
+    <w:rsid w:val="003505AD"/>
     <w:rPr>
       <w:rFonts w:ascii="Arial" w:hAnsi="Arial"/>
       <w:b/>
+      <w:caps/>
       <w:kern w:val="32"/>
       <w:sz w:val="32"/>
       <w:lang w:eastAsia="en-US"/>
@@ -21879,7 +21968,7 @@
 </file>
 
 <file path=customXml/itemProps1.xml><?xml version="1.0" encoding="utf-8"?>
-<ds:datastoreItem xmlns:ds="http://schemas.openxmlformats.org/officeDocument/2006/customXml" ds:itemID="{925194E7-9FC5-4C77-97BB-0AF781D5C536}">
+<ds:datastoreItem xmlns:ds="http://schemas.openxmlformats.org/officeDocument/2006/customXml" ds:itemID="{22CA53D2-0A63-4252-8F97-EE946220F704}">
   <ds:schemaRefs>
     <ds:schemaRef ds:uri="http://schemas.openxmlformats.org/officeDocument/2006/bibliography"/>
   </ds:schemaRefs>

--- a/TG - Lumberjack's ORM - Monografia v3.docx
+++ b/TG - Lumberjack's ORM - Monografia v3.docx
@@ -106,12 +106,21 @@
           <w:sz w:val="44"/>
         </w:rPr>
       </w:pPr>
+      <w:proofErr w:type="spellStart"/>
       <w:r>
         <w:rPr>
           <w:b w:val="0"/>
           <w:sz w:val="44"/>
         </w:rPr>
-        <w:t>Lamberjack’s ORM</w:t>
+        <w:t>Lamberjack’s</w:t>
+      </w:r>
+      <w:proofErr w:type="spellEnd"/>
+      <w:r>
+        <w:rPr>
+          <w:b w:val="0"/>
+          <w:sz w:val="44"/>
+        </w:rPr>
+        <w:t xml:space="preserve"> ORM</w:t>
       </w:r>
     </w:p>
     <w:p>
@@ -293,12 +302,21 @@
           <w:sz w:val="44"/>
         </w:rPr>
       </w:pPr>
+      <w:proofErr w:type="spellStart"/>
       <w:r>
         <w:rPr>
           <w:b w:val="0"/>
           <w:sz w:val="44"/>
         </w:rPr>
-        <w:t>Lamberjack’s ORM</w:t>
+        <w:t>Lamberjack’s</w:t>
+      </w:r>
+      <w:proofErr w:type="spellEnd"/>
+      <w:r>
+        <w:rPr>
+          <w:b w:val="0"/>
+          <w:sz w:val="44"/>
+        </w:rPr>
+        <w:t xml:space="preserve"> ORM</w:t>
       </w:r>
     </w:p>
     <w:p>
@@ -329,12 +347,21 @@
           <w:sz w:val="40"/>
         </w:rPr>
       </w:pPr>
+      <w:proofErr w:type="gramStart"/>
       <w:r>
         <w:rPr>
           <w:b w:val="0"/>
           <w:sz w:val="40"/>
         </w:rPr>
-        <w:t>Prof. Cristiane Palomar Mercado</w:t>
+        <w:t>Prof. Cristiane</w:t>
+      </w:r>
+      <w:proofErr w:type="gramEnd"/>
+      <w:r>
+        <w:rPr>
+          <w:b w:val="0"/>
+          <w:sz w:val="40"/>
+        </w:rPr>
+        <w:t xml:space="preserve"> Palomar Mercado</w:t>
       </w:r>
       <w:r>
         <w:rPr>
@@ -544,25 +571,22 @@
       <w:r>
         <w:rPr>
           <w:rFonts w:cs="Arial"/>
-          <w:b/>
         </w:rPr>
         <w:fldChar w:fldCharType="begin"/>
       </w:r>
       <w:r>
         <w:rPr>
           <w:rFonts w:cs="Arial"/>
-          <w:b/>
         </w:rPr>
         <w:instrText xml:space="preserve"> TOC \o "1-3" \h \z \u </w:instrText>
       </w:r>
       <w:r>
         <w:rPr>
           <w:rFonts w:cs="Arial"/>
-          <w:b/>
         </w:rPr>
         <w:fldChar w:fldCharType="separate"/>
       </w:r>
-      <w:hyperlink w:anchor="_Toc516420606" w:history="1">
+      <w:hyperlink w:anchor="_Toc516429515" w:history="1">
         <w:r>
           <w:rPr>
             <w:rStyle w:val="Hyperlink"/>
@@ -589,7 +613,7 @@
             <w:noProof/>
             <w:webHidden/>
           </w:rPr>
-          <w:instrText xml:space="preserve"> PAGEREF _Toc516420606 \h </w:instrText>
+          <w:instrText xml:space="preserve"> PAGEREF _Toc516429515 \h </w:instrText>
         </w:r>
         <w:r>
           <w:rPr>
@@ -631,7 +655,7 @@
           <w:lang w:eastAsia="pt-BR"/>
         </w:rPr>
       </w:pPr>
-      <w:hyperlink w:anchor="_Toc516420607" w:history="1">
+      <w:hyperlink w:anchor="_Toc516429516" w:history="1">
         <w:r>
           <w:rPr>
             <w:rStyle w:val="Hyperlink"/>
@@ -675,7 +699,7 @@
             <w:noProof/>
             <w:webHidden/>
           </w:rPr>
-          <w:instrText xml:space="preserve"> PAGEREF _Toc516420607 \h </w:instrText>
+          <w:instrText xml:space="preserve"> PAGEREF _Toc516429516 \h </w:instrText>
         </w:r>
         <w:r>
           <w:rPr>
@@ -717,7 +741,7 @@
           <w:lang w:eastAsia="pt-BR"/>
         </w:rPr>
       </w:pPr>
-      <w:hyperlink w:anchor="_Toc516420608" w:history="1">
+      <w:hyperlink w:anchor="_Toc516429517" w:history="1">
         <w:r>
           <w:rPr>
             <w:rStyle w:val="Hyperlink"/>
@@ -761,7 +785,7 @@
             <w:noProof/>
             <w:webHidden/>
           </w:rPr>
-          <w:instrText xml:space="preserve"> PAGEREF _Toc516420608 \h </w:instrText>
+          <w:instrText xml:space="preserve"> PAGEREF _Toc516429517 \h </w:instrText>
         </w:r>
         <w:r>
           <w:rPr>
@@ -803,7 +827,7 @@
           <w:lang w:eastAsia="pt-BR"/>
         </w:rPr>
       </w:pPr>
-      <w:hyperlink w:anchor="_Toc516420609" w:history="1">
+      <w:hyperlink w:anchor="_Toc516429518" w:history="1">
         <w:r>
           <w:rPr>
             <w:rStyle w:val="Hyperlink"/>
@@ -848,7 +872,7 @@
             <w:noProof/>
             <w:webHidden/>
           </w:rPr>
-          <w:instrText xml:space="preserve"> PAGEREF _Toc516420609 \h </w:instrText>
+          <w:instrText xml:space="preserve"> PAGEREF _Toc516429518 \h </w:instrText>
         </w:r>
         <w:r>
           <w:rPr>
@@ -890,7 +914,7 @@
           <w:lang w:eastAsia="pt-BR"/>
         </w:rPr>
       </w:pPr>
-      <w:hyperlink w:anchor="_Toc516420610" w:history="1">
+      <w:hyperlink w:anchor="_Toc516429519" w:history="1">
         <w:r>
           <w:rPr>
             <w:rStyle w:val="Hyperlink"/>
@@ -935,7 +959,7 @@
             <w:noProof/>
             <w:webHidden/>
           </w:rPr>
-          <w:instrText xml:space="preserve"> PAGEREF _Toc516420610 \h </w:instrText>
+          <w:instrText xml:space="preserve"> PAGEREF _Toc516429519 \h </w:instrText>
         </w:r>
         <w:r>
           <w:rPr>
@@ -977,7 +1001,7 @@
           <w:lang w:eastAsia="pt-BR"/>
         </w:rPr>
       </w:pPr>
-      <w:hyperlink w:anchor="_Toc516420611" w:history="1">
+      <w:hyperlink w:anchor="_Toc516429520" w:history="1">
         <w:r>
           <w:rPr>
             <w:rStyle w:val="Hyperlink"/>
@@ -1021,7 +1045,7 @@
             <w:noProof/>
             <w:webHidden/>
           </w:rPr>
-          <w:instrText xml:space="preserve"> PAGEREF _Toc516420611 \h </w:instrText>
+          <w:instrText xml:space="preserve"> PAGEREF _Toc516429520 \h </w:instrText>
         </w:r>
         <w:r>
           <w:rPr>
@@ -1063,7 +1087,7 @@
           <w:lang w:eastAsia="pt-BR"/>
         </w:rPr>
       </w:pPr>
-      <w:hyperlink w:anchor="_Toc516420612" w:history="1">
+      <w:hyperlink w:anchor="_Toc516429521" w:history="1">
         <w:r>
           <w:rPr>
             <w:rStyle w:val="Hyperlink"/>
@@ -1130,7 +1154,7 @@
             <w:noProof/>
             <w:webHidden/>
           </w:rPr>
-          <w:instrText xml:space="preserve"> PAGEREF _Toc516420612 \h </w:instrText>
+          <w:instrText xml:space="preserve"> PAGEREF _Toc516429521 \h </w:instrText>
         </w:r>
         <w:r>
           <w:rPr>
@@ -1172,7 +1196,7 @@
           <w:lang w:eastAsia="pt-BR"/>
         </w:rPr>
       </w:pPr>
-      <w:hyperlink w:anchor="_Toc516420613" w:history="1">
+      <w:hyperlink w:anchor="_Toc516429522" w:history="1">
         <w:r>
           <w:rPr>
             <w:rStyle w:val="Hyperlink"/>
@@ -1216,7 +1240,7 @@
             <w:noProof/>
             <w:webHidden/>
           </w:rPr>
-          <w:instrText xml:space="preserve"> PAGEREF _Toc516420613 \h </w:instrText>
+          <w:instrText xml:space="preserve"> PAGEREF _Toc516429522 \h </w:instrText>
         </w:r>
         <w:r>
           <w:rPr>
@@ -1258,7 +1282,7 @@
           <w:lang w:eastAsia="pt-BR"/>
         </w:rPr>
       </w:pPr>
-      <w:hyperlink w:anchor="_Toc516420614" w:history="1">
+      <w:hyperlink w:anchor="_Toc516429523" w:history="1">
         <w:r>
           <w:rPr>
             <w:rStyle w:val="Hyperlink"/>
@@ -1303,7 +1327,7 @@
             <w:noProof/>
             <w:webHidden/>
           </w:rPr>
-          <w:instrText xml:space="preserve"> PAGEREF _Toc516420614 \h </w:instrText>
+          <w:instrText xml:space="preserve"> PAGEREF _Toc516429523 \h </w:instrText>
         </w:r>
         <w:r>
           <w:rPr>
@@ -1345,7 +1369,7 @@
           <w:lang w:eastAsia="pt-BR"/>
         </w:rPr>
       </w:pPr>
-      <w:hyperlink w:anchor="_Toc516420615" w:history="1">
+      <w:hyperlink w:anchor="_Toc516429524" w:history="1">
         <w:r>
           <w:rPr>
             <w:rStyle w:val="Hyperlink"/>
@@ -1390,7 +1414,7 @@
             <w:noProof/>
             <w:webHidden/>
           </w:rPr>
-          <w:instrText xml:space="preserve"> PAGEREF _Toc516420615 \h </w:instrText>
+          <w:instrText xml:space="preserve"> PAGEREF _Toc516429524 \h </w:instrText>
         </w:r>
         <w:r>
           <w:rPr>
@@ -1432,7 +1456,7 @@
           <w:lang w:eastAsia="pt-BR"/>
         </w:rPr>
       </w:pPr>
-      <w:hyperlink w:anchor="_Toc516420616" w:history="1">
+      <w:hyperlink w:anchor="_Toc516429525" w:history="1">
         <w:r>
           <w:rPr>
             <w:rStyle w:val="Hyperlink"/>
@@ -1476,7 +1500,7 @@
             <w:noProof/>
             <w:webHidden/>
           </w:rPr>
-          <w:instrText xml:space="preserve"> PAGEREF _Toc516420616 \h </w:instrText>
+          <w:instrText xml:space="preserve"> PAGEREF _Toc516429525 \h </w:instrText>
         </w:r>
         <w:r>
           <w:rPr>
@@ -1518,7 +1542,7 @@
           <w:lang w:eastAsia="pt-BR"/>
         </w:rPr>
       </w:pPr>
-      <w:hyperlink w:anchor="_Toc516420617" w:history="1">
+      <w:hyperlink w:anchor="_Toc516429526" w:history="1">
         <w:r>
           <w:rPr>
             <w:rStyle w:val="Hyperlink"/>
@@ -1562,7 +1586,7 @@
             <w:noProof/>
             <w:webHidden/>
           </w:rPr>
-          <w:instrText xml:space="preserve"> PAGEREF _Toc516420617 \h </w:instrText>
+          <w:instrText xml:space="preserve"> PAGEREF _Toc516429526 \h </w:instrText>
         </w:r>
         <w:r>
           <w:rPr>
@@ -1604,7 +1628,7 @@
           <w:lang w:eastAsia="pt-BR"/>
         </w:rPr>
       </w:pPr>
-      <w:hyperlink w:anchor="_Toc516420618" w:history="1">
+      <w:hyperlink w:anchor="_Toc516429527" w:history="1">
         <w:r>
           <w:rPr>
             <w:rStyle w:val="Hyperlink"/>
@@ -1648,7 +1672,7 @@
             <w:noProof/>
             <w:webHidden/>
           </w:rPr>
-          <w:instrText xml:space="preserve"> PAGEREF _Toc516420618 \h </w:instrText>
+          <w:instrText xml:space="preserve"> PAGEREF _Toc516429527 \h </w:instrText>
         </w:r>
         <w:r>
           <w:rPr>
@@ -1690,7 +1714,7 @@
           <w:lang w:eastAsia="pt-BR"/>
         </w:rPr>
       </w:pPr>
-      <w:hyperlink w:anchor="_Toc516420619" w:history="1">
+      <w:hyperlink w:anchor="_Toc516429528" w:history="1">
         <w:r>
           <w:rPr>
             <w:rStyle w:val="Hyperlink"/>
@@ -1734,7 +1758,7 @@
             <w:noProof/>
             <w:webHidden/>
           </w:rPr>
-          <w:instrText xml:space="preserve"> PAGEREF _Toc516420619 \h </w:instrText>
+          <w:instrText xml:space="preserve"> PAGEREF _Toc516429528 \h </w:instrText>
         </w:r>
         <w:r>
           <w:rPr>
@@ -1776,7 +1800,7 @@
           <w:lang w:eastAsia="pt-BR"/>
         </w:rPr>
       </w:pPr>
-      <w:hyperlink w:anchor="_Toc516420620" w:history="1">
+      <w:hyperlink w:anchor="_Toc516429529" w:history="1">
         <w:r>
           <w:rPr>
             <w:rStyle w:val="Hyperlink"/>
@@ -1821,7 +1845,7 @@
             <w:noProof/>
             <w:webHidden/>
           </w:rPr>
-          <w:instrText xml:space="preserve"> PAGEREF _Toc516420620 \h </w:instrText>
+          <w:instrText xml:space="preserve"> PAGEREF _Toc516429529 \h </w:instrText>
         </w:r>
         <w:r>
           <w:rPr>
@@ -1863,7 +1887,7 @@
           <w:lang w:eastAsia="pt-BR"/>
         </w:rPr>
       </w:pPr>
-      <w:hyperlink w:anchor="_Toc516420621" w:history="1">
+      <w:hyperlink w:anchor="_Toc516429530" w:history="1">
         <w:r>
           <w:rPr>
             <w:rStyle w:val="Hyperlink"/>
@@ -1907,7 +1931,7 @@
             <w:noProof/>
             <w:webHidden/>
           </w:rPr>
-          <w:instrText xml:space="preserve"> PAGEREF _Toc516420621 \h </w:instrText>
+          <w:instrText xml:space="preserve"> PAGEREF _Toc516429530 \h </w:instrText>
         </w:r>
         <w:r>
           <w:rPr>
@@ -1949,7 +1973,7 @@
           <w:lang w:eastAsia="pt-BR"/>
         </w:rPr>
       </w:pPr>
-      <w:hyperlink w:anchor="_Toc516420622" w:history="1">
+      <w:hyperlink w:anchor="_Toc516429531" w:history="1">
         <w:r>
           <w:rPr>
             <w:rStyle w:val="Hyperlink"/>
@@ -1993,7 +2017,7 @@
             <w:noProof/>
             <w:webHidden/>
           </w:rPr>
-          <w:instrText xml:space="preserve"> PAGEREF _Toc516420622 \h </w:instrText>
+          <w:instrText xml:space="preserve"> PAGEREF _Toc516429531 \h </w:instrText>
         </w:r>
         <w:r>
           <w:rPr>
@@ -2035,7 +2059,7 @@
           <w:lang w:eastAsia="pt-BR"/>
         </w:rPr>
       </w:pPr>
-      <w:hyperlink w:anchor="_Toc516420623" w:history="1">
+      <w:hyperlink w:anchor="_Toc516429532" w:history="1">
         <w:r>
           <w:rPr>
             <w:rStyle w:val="Hyperlink"/>
@@ -2079,7 +2103,7 @@
             <w:noProof/>
             <w:webHidden/>
           </w:rPr>
-          <w:instrText xml:space="preserve"> PAGEREF _Toc516420623 \h </w:instrText>
+          <w:instrText xml:space="preserve"> PAGEREF _Toc516429532 \h </w:instrText>
         </w:r>
         <w:r>
           <w:rPr>
@@ -2121,7 +2145,7 @@
           <w:lang w:eastAsia="pt-BR"/>
         </w:rPr>
       </w:pPr>
-      <w:hyperlink w:anchor="_Toc516420624" w:history="1">
+      <w:hyperlink w:anchor="_Toc516429533" w:history="1">
         <w:r>
           <w:rPr>
             <w:rStyle w:val="Hyperlink"/>
@@ -2165,7 +2189,7 @@
             <w:noProof/>
             <w:webHidden/>
           </w:rPr>
-          <w:instrText xml:space="preserve"> PAGEREF _Toc516420624 \h </w:instrText>
+          <w:instrText xml:space="preserve"> PAGEREF _Toc516429533 \h </w:instrText>
         </w:r>
         <w:r>
           <w:rPr>
@@ -2185,7 +2209,7 @@
             <w:noProof/>
             <w:webHidden/>
           </w:rPr>
-          <w:t>20</w:t>
+          <w:t>21</w:t>
         </w:r>
         <w:r>
           <w:rPr>
@@ -2196,7 +2220,6 @@
         </w:r>
       </w:hyperlink>
     </w:p>
-    <w:bookmarkStart w:id="0" w:name="_GoBack"/>
     <w:p>
       <w:pPr>
         <w:pStyle w:val="Sumrio2"/>
@@ -2208,54 +2231,84 @@
           <w:lang w:eastAsia="pt-BR"/>
         </w:rPr>
       </w:pPr>
-      <w:r>
-        <w:rPr>
-          <w:rStyle w:val="Hyperlink"/>
-          <w:noProof/>
-        </w:rPr>
-        <w:fldChar w:fldCharType="begin"/>
-      </w:r>
-      <w:r>
-        <w:rPr>
-          <w:rStyle w:val="Hyperlink"/>
-          <w:noProof/>
-        </w:rPr>
-        <w:instrText xml:space="preserve"> </w:instrText>
-      </w:r>
-      <w:r>
-        <w:rPr>
-          <w:noProof/>
-        </w:rPr>
-        <w:instrText>HYPERLINK \l "_Toc516420625"</w:instrText>
-      </w:r>
-      <w:r>
-        <w:rPr>
-          <w:rStyle w:val="Hyperlink"/>
-          <w:noProof/>
-        </w:rPr>
-        <w:instrText xml:space="preserve"> </w:instrText>
-      </w:r>
-      <w:r>
-        <w:rPr>
-          <w:rStyle w:val="Hyperlink"/>
-          <w:noProof/>
-        </w:rPr>
-      </w:r>
-      <w:r>
-        <w:rPr>
-          <w:rStyle w:val="Hyperlink"/>
-          <w:noProof/>
-        </w:rPr>
-        <w:fldChar w:fldCharType="separate"/>
-      </w:r>
-      <w:r>
-        <w:rPr>
-          <w:rStyle w:val="Hyperlink"/>
-          <w:noProof/>
-        </w:rPr>
-        <w:t>6.5.</w:t>
-      </w:r>
-      <w:r>
+      <w:hyperlink w:anchor="_Toc516429534" w:history="1">
+        <w:r>
+          <w:rPr>
+            <w:rStyle w:val="Hyperlink"/>
+            <w:noProof/>
+          </w:rPr>
+          <w:t>6.5.</w:t>
+        </w:r>
+        <w:r>
+          <w:rPr>
+            <w:rFonts w:asciiTheme="minorHAnsi" w:eastAsiaTheme="minorEastAsia" w:hAnsiTheme="minorHAnsi" w:cstheme="minorBidi"/>
+            <w:noProof/>
+            <w:sz w:val="22"/>
+            <w:szCs w:val="22"/>
+            <w:lang w:eastAsia="pt-BR"/>
+          </w:rPr>
+          <w:tab/>
+        </w:r>
+        <w:r>
+          <w:rPr>
+            <w:rStyle w:val="Hyperlink"/>
+            <w:noProof/>
+          </w:rPr>
+          <w:t>Criação das Tabelas</w:t>
+        </w:r>
+        <w:r>
+          <w:rPr>
+            <w:noProof/>
+            <w:webHidden/>
+          </w:rPr>
+          <w:tab/>
+        </w:r>
+        <w:r>
+          <w:rPr>
+            <w:noProof/>
+            <w:webHidden/>
+          </w:rPr>
+          <w:fldChar w:fldCharType="begin"/>
+        </w:r>
+        <w:r>
+          <w:rPr>
+            <w:noProof/>
+            <w:webHidden/>
+          </w:rPr>
+          <w:instrText xml:space="preserve"> PAGEREF _Toc516429534 \h </w:instrText>
+        </w:r>
+        <w:r>
+          <w:rPr>
+            <w:noProof/>
+            <w:webHidden/>
+          </w:rPr>
+        </w:r>
+        <w:r>
+          <w:rPr>
+            <w:noProof/>
+            <w:webHidden/>
+          </w:rPr>
+          <w:fldChar w:fldCharType="separate"/>
+        </w:r>
+        <w:r>
+          <w:rPr>
+            <w:noProof/>
+            <w:webHidden/>
+          </w:rPr>
+          <w:t>21</w:t>
+        </w:r>
+        <w:r>
+          <w:rPr>
+            <w:noProof/>
+            <w:webHidden/>
+          </w:rPr>
+          <w:fldChar w:fldCharType="end"/>
+        </w:r>
+      </w:hyperlink>
+    </w:p>
+    <w:p>
+      <w:pPr>
+        <w:pStyle w:val="Sumrio1"/>
         <w:rPr>
           <w:rFonts w:asciiTheme="minorHAnsi" w:eastAsiaTheme="minorEastAsia" w:hAnsiTheme="minorHAnsi" w:cstheme="minorBidi"/>
           <w:noProof/>
@@ -2263,72 +2316,82 @@
           <w:szCs w:val="22"/>
           <w:lang w:eastAsia="pt-BR"/>
         </w:rPr>
-        <w:tab/>
-      </w:r>
-      <w:r>
-        <w:rPr>
-          <w:rStyle w:val="Hyperlink"/>
-          <w:noProof/>
-        </w:rPr>
-        <w:t>Criação das Tabelas</w:t>
-      </w:r>
-      <w:r>
-        <w:rPr>
-          <w:noProof/>
-          <w:webHidden/>
-        </w:rPr>
-        <w:tab/>
-      </w:r>
-      <w:r>
-        <w:rPr>
-          <w:noProof/>
-          <w:webHidden/>
-        </w:rPr>
-        <w:fldChar w:fldCharType="begin"/>
-      </w:r>
-      <w:r>
-        <w:rPr>
-          <w:noProof/>
-          <w:webHidden/>
-        </w:rPr>
-        <w:instrText xml:space="preserve"> PAGEREF _Toc516420625 \h </w:instrText>
-      </w:r>
-      <w:r>
-        <w:rPr>
-          <w:noProof/>
-          <w:webHidden/>
-        </w:rPr>
-      </w:r>
-      <w:r>
-        <w:rPr>
-          <w:noProof/>
-          <w:webHidden/>
-        </w:rPr>
-        <w:fldChar w:fldCharType="separate"/>
-      </w:r>
-      <w:r>
-        <w:rPr>
-          <w:noProof/>
-          <w:webHidden/>
-        </w:rPr>
-        <w:t>21</w:t>
-      </w:r>
-      <w:r>
-        <w:rPr>
-          <w:noProof/>
-          <w:webHidden/>
-        </w:rPr>
-        <w:fldChar w:fldCharType="end"/>
-      </w:r>
-      <w:r>
-        <w:rPr>
-          <w:rStyle w:val="Hyperlink"/>
-          <w:noProof/>
-        </w:rPr>
-        <w:fldChar w:fldCharType="end"/>
-      </w:r>
-    </w:p>
-    <w:bookmarkEnd w:id="0"/>
+      </w:pPr>
+      <w:hyperlink w:anchor="_Toc516429535" w:history="1">
+        <w:r>
+          <w:rPr>
+            <w:rStyle w:val="Hyperlink"/>
+            <w:noProof/>
+          </w:rPr>
+          <w:t>7.</w:t>
+        </w:r>
+        <w:r>
+          <w:rPr>
+            <w:rFonts w:asciiTheme="minorHAnsi" w:eastAsiaTheme="minorEastAsia" w:hAnsiTheme="minorHAnsi" w:cstheme="minorBidi"/>
+            <w:noProof/>
+            <w:sz w:val="22"/>
+            <w:szCs w:val="22"/>
+            <w:lang w:eastAsia="pt-BR"/>
+          </w:rPr>
+          <w:tab/>
+        </w:r>
+        <w:r>
+          <w:rPr>
+            <w:rStyle w:val="Hyperlink"/>
+            <w:noProof/>
+          </w:rPr>
+          <w:t>Codificação</w:t>
+        </w:r>
+        <w:r>
+          <w:rPr>
+            <w:noProof/>
+            <w:webHidden/>
+          </w:rPr>
+          <w:tab/>
+        </w:r>
+        <w:r>
+          <w:rPr>
+            <w:noProof/>
+            <w:webHidden/>
+          </w:rPr>
+          <w:fldChar w:fldCharType="begin"/>
+        </w:r>
+        <w:r>
+          <w:rPr>
+            <w:noProof/>
+            <w:webHidden/>
+          </w:rPr>
+          <w:instrText xml:space="preserve"> PAGEREF _Toc516429535 \h </w:instrText>
+        </w:r>
+        <w:r>
+          <w:rPr>
+            <w:noProof/>
+            <w:webHidden/>
+          </w:rPr>
+        </w:r>
+        <w:r>
+          <w:rPr>
+            <w:noProof/>
+            <w:webHidden/>
+          </w:rPr>
+          <w:fldChar w:fldCharType="separate"/>
+        </w:r>
+        <w:r>
+          <w:rPr>
+            <w:noProof/>
+            <w:webHidden/>
+          </w:rPr>
+          <w:t>24</w:t>
+        </w:r>
+        <w:r>
+          <w:rPr>
+            <w:noProof/>
+            <w:webHidden/>
+          </w:rPr>
+          <w:fldChar w:fldCharType="end"/>
+        </w:r>
+      </w:hyperlink>
+    </w:p>
     <w:p>
       <w:pPr>
         <w:pStyle w:val="Sumrio1"/>
@@ -2340,54 +2403,84 @@
           <w:lang w:eastAsia="pt-BR"/>
         </w:rPr>
       </w:pPr>
-      <w:r>
-        <w:rPr>
-          <w:rStyle w:val="Hyperlink"/>
-          <w:noProof/>
-        </w:rPr>
-        <w:fldChar w:fldCharType="begin"/>
-      </w:r>
-      <w:r>
-        <w:rPr>
-          <w:rStyle w:val="Hyperlink"/>
-          <w:noProof/>
-        </w:rPr>
-        <w:instrText xml:space="preserve"> </w:instrText>
-      </w:r>
-      <w:r>
-        <w:rPr>
-          <w:noProof/>
-        </w:rPr>
-        <w:instrText>HYPERLINK \l "_Toc516420626"</w:instrText>
-      </w:r>
-      <w:r>
-        <w:rPr>
-          <w:rStyle w:val="Hyperlink"/>
-          <w:noProof/>
-        </w:rPr>
-        <w:instrText xml:space="preserve"> </w:instrText>
-      </w:r>
-      <w:r>
-        <w:rPr>
-          <w:rStyle w:val="Hyperlink"/>
-          <w:noProof/>
-        </w:rPr>
-      </w:r>
-      <w:r>
-        <w:rPr>
-          <w:rStyle w:val="Hyperlink"/>
-          <w:noProof/>
-        </w:rPr>
-        <w:fldChar w:fldCharType="separate"/>
-      </w:r>
-      <w:r>
-        <w:rPr>
-          <w:rStyle w:val="Hyperlink"/>
-          <w:noProof/>
-        </w:rPr>
-        <w:t>7.</w:t>
-      </w:r>
-      <w:r>
+      <w:hyperlink w:anchor="_Toc516429536" w:history="1">
+        <w:r>
+          <w:rPr>
+            <w:rStyle w:val="Hyperlink"/>
+            <w:noProof/>
+          </w:rPr>
+          <w:t>8.</w:t>
+        </w:r>
+        <w:r>
+          <w:rPr>
+            <w:rFonts w:asciiTheme="minorHAnsi" w:eastAsiaTheme="minorEastAsia" w:hAnsiTheme="minorHAnsi" w:cstheme="minorBidi"/>
+            <w:noProof/>
+            <w:sz w:val="22"/>
+            <w:szCs w:val="22"/>
+            <w:lang w:eastAsia="pt-BR"/>
+          </w:rPr>
+          <w:tab/>
+        </w:r>
+        <w:r>
+          <w:rPr>
+            <w:rStyle w:val="Hyperlink"/>
+            <w:noProof/>
+          </w:rPr>
+          <w:t>Considerações Finais</w:t>
+        </w:r>
+        <w:r>
+          <w:rPr>
+            <w:noProof/>
+            <w:webHidden/>
+          </w:rPr>
+          <w:tab/>
+        </w:r>
+        <w:r>
+          <w:rPr>
+            <w:noProof/>
+            <w:webHidden/>
+          </w:rPr>
+          <w:fldChar w:fldCharType="begin"/>
+        </w:r>
+        <w:r>
+          <w:rPr>
+            <w:noProof/>
+            <w:webHidden/>
+          </w:rPr>
+          <w:instrText xml:space="preserve"> PAGEREF _Toc516429536 \h </w:instrText>
+        </w:r>
+        <w:r>
+          <w:rPr>
+            <w:noProof/>
+            <w:webHidden/>
+          </w:rPr>
+        </w:r>
+        <w:r>
+          <w:rPr>
+            <w:noProof/>
+            <w:webHidden/>
+          </w:rPr>
+          <w:fldChar w:fldCharType="separate"/>
+        </w:r>
+        <w:r>
+          <w:rPr>
+            <w:noProof/>
+            <w:webHidden/>
+          </w:rPr>
+          <w:t>25</w:t>
+        </w:r>
+        <w:r>
+          <w:rPr>
+            <w:noProof/>
+            <w:webHidden/>
+          </w:rPr>
+          <w:fldChar w:fldCharType="end"/>
+        </w:r>
+      </w:hyperlink>
+    </w:p>
+    <w:p>
+      <w:pPr>
+        <w:pStyle w:val="Sumrio1"/>
         <w:rPr>
           <w:rFonts w:asciiTheme="minorHAnsi" w:eastAsiaTheme="minorEastAsia" w:hAnsiTheme="minorHAnsi" w:cstheme="minorBidi"/>
           <w:noProof/>
@@ -2395,70 +2488,64 @@
           <w:szCs w:val="22"/>
           <w:lang w:eastAsia="pt-BR"/>
         </w:rPr>
-        <w:tab/>
-      </w:r>
-      <w:r>
-        <w:rPr>
-          <w:rStyle w:val="Hyperlink"/>
-          <w:noProof/>
-        </w:rPr>
-        <w:t>Codificação</w:t>
-      </w:r>
-      <w:r>
-        <w:rPr>
-          <w:noProof/>
-          <w:webHidden/>
-        </w:rPr>
-        <w:tab/>
-      </w:r>
-      <w:r>
-        <w:rPr>
-          <w:noProof/>
-          <w:webHidden/>
-        </w:rPr>
-        <w:fldChar w:fldCharType="begin"/>
-      </w:r>
-      <w:r>
-        <w:rPr>
-          <w:noProof/>
-          <w:webHidden/>
-        </w:rPr>
-        <w:instrText xml:space="preserve"> PAGEREF _Toc516420626 \h </w:instrText>
-      </w:r>
-      <w:r>
-        <w:rPr>
-          <w:noProof/>
-          <w:webHidden/>
-        </w:rPr>
-      </w:r>
-      <w:r>
-        <w:rPr>
-          <w:noProof/>
-          <w:webHidden/>
-        </w:rPr>
-        <w:fldChar w:fldCharType="separate"/>
-      </w:r>
-      <w:r>
-        <w:rPr>
-          <w:noProof/>
-          <w:webHidden/>
-        </w:rPr>
-        <w:t>24</w:t>
-      </w:r>
-      <w:r>
-        <w:rPr>
-          <w:noProof/>
-          <w:webHidden/>
-        </w:rPr>
-        <w:fldChar w:fldCharType="end"/>
-      </w:r>
-      <w:r>
-        <w:rPr>
-          <w:rStyle w:val="Hyperlink"/>
-          <w:noProof/>
-        </w:rPr>
-        <w:fldChar w:fldCharType="end"/>
-      </w:r>
+      </w:pPr>
+      <w:hyperlink w:anchor="_Toc516429537" w:history="1">
+        <w:r>
+          <w:rPr>
+            <w:rStyle w:val="Hyperlink"/>
+            <w:noProof/>
+          </w:rPr>
+          <w:t>Referências</w:t>
+        </w:r>
+        <w:r>
+          <w:rPr>
+            <w:noProof/>
+            <w:webHidden/>
+          </w:rPr>
+          <w:tab/>
+        </w:r>
+        <w:r>
+          <w:rPr>
+            <w:noProof/>
+            <w:webHidden/>
+          </w:rPr>
+          <w:fldChar w:fldCharType="begin"/>
+        </w:r>
+        <w:r>
+          <w:rPr>
+            <w:noProof/>
+            <w:webHidden/>
+          </w:rPr>
+          <w:instrText xml:space="preserve"> PAGEREF _Toc516429537 \h </w:instrText>
+        </w:r>
+        <w:r>
+          <w:rPr>
+            <w:noProof/>
+            <w:webHidden/>
+          </w:rPr>
+        </w:r>
+        <w:r>
+          <w:rPr>
+            <w:noProof/>
+            <w:webHidden/>
+          </w:rPr>
+          <w:fldChar w:fldCharType="separate"/>
+        </w:r>
+        <w:r>
+          <w:rPr>
+            <w:noProof/>
+            <w:webHidden/>
+          </w:rPr>
+          <w:t>26</w:t>
+        </w:r>
+        <w:r>
+          <w:rPr>
+            <w:noProof/>
+            <w:webHidden/>
+          </w:rPr>
+          <w:fldChar w:fldCharType="end"/>
+        </w:r>
+      </w:hyperlink>
     </w:p>
     <w:p>
       <w:pPr>
@@ -2471,84 +2558,102 @@
           <w:lang w:eastAsia="pt-BR"/>
         </w:rPr>
       </w:pPr>
-      <w:hyperlink w:anchor="_Toc516420627" w:history="1">
+      <w:hyperlink w:anchor="_Toc516429538" w:history="1">
         <w:r>
           <w:rPr>
             <w:rStyle w:val="Hyperlink"/>
             <w:noProof/>
           </w:rPr>
-          <w:t>8.</w:t>
-        </w:r>
-        <w:r>
-          <w:rPr>
-            <w:rFonts w:asciiTheme="minorHAnsi" w:eastAsiaTheme="minorEastAsia" w:hAnsiTheme="minorHAnsi" w:cstheme="minorBidi"/>
-            <w:noProof/>
-            <w:sz w:val="22"/>
-            <w:szCs w:val="22"/>
-            <w:lang w:eastAsia="pt-BR"/>
+          <w:t>Glossário</w:t>
+        </w:r>
+        <w:r>
+          <w:rPr>
+            <w:noProof/>
+            <w:webHidden/>
           </w:rPr>
           <w:tab/>
         </w:r>
         <w:r>
           <w:rPr>
-            <w:rStyle w:val="Hyperlink"/>
-            <w:noProof/>
-          </w:rPr>
-          <w:t>Considerações Finais</w:t>
-        </w:r>
-        <w:r>
-          <w:rPr>
             <w:noProof/>
             <w:webHidden/>
           </w:rPr>
-          <w:tab/>
+          <w:fldChar w:fldCharType="begin"/>
         </w:r>
         <w:r>
           <w:rPr>
             <w:noProof/>
             <w:webHidden/>
           </w:rPr>
-          <w:fldChar w:fldCharType="begin"/>
+          <w:instrText xml:space="preserve"> PAGEREF _Toc516429538 \h </w:instrText>
         </w:r>
         <w:r>
           <w:rPr>
             <w:noProof/>
             <w:webHidden/>
           </w:rPr>
-          <w:instrText xml:space="preserve"> PAGEREF _Toc516420627 \h </w:instrText>
         </w:r>
         <w:r>
           <w:rPr>
             <w:noProof/>
             <w:webHidden/>
           </w:rPr>
+          <w:fldChar w:fldCharType="separate"/>
         </w:r>
         <w:r>
           <w:rPr>
             <w:noProof/>
             <w:webHidden/>
           </w:rPr>
-          <w:fldChar w:fldCharType="separate"/>
+          <w:t>27</w:t>
         </w:r>
         <w:r>
           <w:rPr>
             <w:noProof/>
             <w:webHidden/>
           </w:rPr>
-          <w:t>25</w:t>
-        </w:r>
-        <w:r>
-          <w:rPr>
-            <w:noProof/>
-            <w:webHidden/>
-          </w:rPr>
           <w:fldChar w:fldCharType="end"/>
         </w:r>
       </w:hyperlink>
     </w:p>
     <w:p>
       <w:pPr>
-        <w:pStyle w:val="Sumrio1"/>
+        <w:spacing w:before="240"/>
+        <w:ind w:firstLine="0"/>
+        <w:rPr>
+          <w:rFonts w:cs="Arial"/>
+          <w:b/>
+          <w:sz w:val="32"/>
+        </w:rPr>
+      </w:pPr>
+      <w:r>
+        <w:rPr>
+          <w:rStyle w:val="Hyperlink"/>
+          <w:noProof/>
+          <w:color w:val="auto"/>
+          <w:u w:val="dotted" w:color="FFFFFF"/>
+        </w:rPr>
+        <w:fldChar w:fldCharType="end"/>
+      </w:r>
+      <w:r>
+        <w:br w:type="page"/>
+      </w:r>
+      <w:r>
+        <w:rPr>
+          <w:rFonts w:cs="Arial"/>
+          <w:b/>
+          <w:sz w:val="32"/>
+        </w:rPr>
+        <w:lastRenderedPageBreak/>
+        <w:t>Lista de Figuras</w:t>
+      </w:r>
+    </w:p>
+    <w:p>
+      <w:pPr>
+        <w:pStyle w:val="ndicedeilustraes"/>
+        <w:tabs>
+          <w:tab w:val="right" w:leader="dot" w:pos="8828"/>
+        </w:tabs>
         <w:rPr>
           <w:rFonts w:asciiTheme="minorHAnsi" w:eastAsiaTheme="minorEastAsia" w:hAnsiTheme="minorHAnsi" w:cstheme="minorBidi"/>
           <w:noProof/>
@@ -2557,13 +2662,30 @@
           <w:lang w:eastAsia="pt-BR"/>
         </w:rPr>
       </w:pPr>
-      <w:hyperlink w:anchor="_Toc516420628" w:history="1">
+      <w:r>
+        <w:fldChar w:fldCharType="begin"/>
+      </w:r>
+      <w:r>
+        <w:instrText xml:space="preserve"> TOC \h \z \t "EstiloFig" \c </w:instrText>
+      </w:r>
+      <w:r>
+        <w:fldChar w:fldCharType="separate"/>
+      </w:r>
+      <w:hyperlink w:anchor="_Toc516429539" w:history="1">
         <w:r>
           <w:rPr>
             <w:rStyle w:val="Hyperlink"/>
             <w:noProof/>
           </w:rPr>
-          <w:t>Referências</w:t>
+          <w:t xml:space="preserve">Figura 1: Estrutura do </w:t>
+        </w:r>
+        <w:r>
+          <w:rPr>
+            <w:rStyle w:val="Hyperlink"/>
+            <w:i/>
+            <w:noProof/>
+          </w:rPr>
+          <w:t>Framework</w:t>
         </w:r>
         <w:r>
           <w:rPr>
@@ -2584,7 +2706,7 @@
             <w:noProof/>
             <w:webHidden/>
           </w:rPr>
-          <w:instrText xml:space="preserve"> PAGEREF _Toc516420628 \h </w:instrText>
+          <w:instrText xml:space="preserve"> PAGEREF _Toc516429539 \h </w:instrText>
         </w:r>
         <w:r>
           <w:rPr>
@@ -2604,7 +2726,7 @@
             <w:noProof/>
             <w:webHidden/>
           </w:rPr>
-          <w:t>26</w:t>
+          <w:t>2</w:t>
         </w:r>
         <w:r>
           <w:rPr>
@@ -2617,7 +2739,40 @@
     </w:p>
     <w:p>
       <w:pPr>
-        <w:pStyle w:val="Sumrio1"/>
+        <w:spacing w:before="240"/>
+        <w:ind w:firstLine="0"/>
+        <w:rPr>
+          <w:rFonts w:cs="Arial"/>
+          <w:b/>
+          <w:sz w:val="32"/>
+        </w:rPr>
+      </w:pPr>
+      <w:r>
+        <w:fldChar w:fldCharType="end"/>
+      </w:r>
+      <w:r>
+        <w:rPr>
+          <w:rFonts w:cs="Arial"/>
+          <w:b/>
+          <w:sz w:val="32"/>
+        </w:rPr>
+        <w:t xml:space="preserve">Lista de </w:t>
+      </w:r>
+      <w:r>
+        <w:rPr>
+          <w:rFonts w:cs="Arial"/>
+          <w:b/>
+          <w:sz w:val="32"/>
+        </w:rPr>
+        <w:t>Listagens</w:t>
+      </w:r>
+    </w:p>
+    <w:p>
+      <w:pPr>
+        <w:pStyle w:val="ndicedeilustraes"/>
+        <w:tabs>
+          <w:tab w:val="right" w:leader="dot" w:pos="8828"/>
+        </w:tabs>
         <w:rPr>
           <w:rFonts w:asciiTheme="minorHAnsi" w:eastAsiaTheme="minorEastAsia" w:hAnsiTheme="minorHAnsi" w:cstheme="minorBidi"/>
           <w:noProof/>
@@ -2626,13 +2781,23 @@
           <w:lang w:eastAsia="pt-BR"/>
         </w:rPr>
       </w:pPr>
-      <w:hyperlink w:anchor="_Toc516420629" w:history="1">
+      <w:r>
+        <w:fldChar w:fldCharType="begin"/>
+      </w:r>
+      <w:r>
+        <w:instrText xml:space="preserve"> TOC \h \z \c "Listagem" </w:instrText>
+      </w:r>
+      <w:r>
+        <w:fldChar w:fldCharType="separate"/>
+      </w:r>
+      <w:hyperlink w:anchor="_Toc516429540" w:history="1">
         <w:r>
           <w:rPr>
             <w:rStyle w:val="Hyperlink"/>
-            <w:noProof/>
-          </w:rPr>
-          <w:t>Glossário</w:t>
+            <w:rFonts w:cs="Arial"/>
+            <w:noProof/>
+          </w:rPr>
+          <w:t>Listagem 1 – Classe Pessoa</w:t>
         </w:r>
         <w:r>
           <w:rPr>
@@ -2653,7 +2818,7 @@
             <w:noProof/>
             <w:webHidden/>
           </w:rPr>
-          <w:instrText xml:space="preserve"> PAGEREF _Toc516420629 \h </w:instrText>
+          <w:instrText xml:space="preserve"> PAGEREF _Toc516429540 \h </w:instrText>
         </w:r>
         <w:r>
           <w:rPr>
@@ -2673,7 +2838,7 @@
             <w:noProof/>
             <w:webHidden/>
           </w:rPr>
-          <w:t>27</w:t>
+          <w:t>12</w:t>
         </w:r>
         <w:r>
           <w:rPr>
@@ -2683,38 +2848,6 @@
           <w:fldChar w:fldCharType="end"/>
         </w:r>
       </w:hyperlink>
-    </w:p>
-    <w:p>
-      <w:pPr>
-        <w:spacing w:before="240"/>
-        <w:ind w:firstLine="0"/>
-        <w:rPr>
-          <w:rFonts w:cs="Arial"/>
-          <w:b/>
-          <w:sz w:val="32"/>
-        </w:rPr>
-      </w:pPr>
-      <w:r>
-        <w:rPr>
-          <w:rStyle w:val="Hyperlink"/>
-          <w:noProof/>
-          <w:color w:val="auto"/>
-          <w:u w:val="dotted" w:color="FFFFFF"/>
-        </w:rPr>
-        <w:fldChar w:fldCharType="end"/>
-      </w:r>
-      <w:r>
-        <w:br w:type="page"/>
-      </w:r>
-      <w:r>
-        <w:rPr>
-          <w:rFonts w:cs="Arial"/>
-          <w:b/>
-          <w:sz w:val="32"/>
-        </w:rPr>
-        <w:lastRenderedPageBreak/>
-        <w:t>Lista de Figuras</w:t>
-      </w:r>
     </w:p>
     <w:p>
       <w:pPr>
@@ -2730,30 +2863,14 @@
           <w:lang w:eastAsia="pt-BR"/>
         </w:rPr>
       </w:pPr>
-      <w:r>
-        <w:fldChar w:fldCharType="begin"/>
-      </w:r>
-      <w:r>
-        <w:instrText xml:space="preserve"> TOC \h \z \t "EstiloFig" \c </w:instrText>
-      </w:r>
-      <w:r>
-        <w:fldChar w:fldCharType="separate"/>
-      </w:r>
-      <w:hyperlink w:anchor="_Toc516420630" w:history="1">
+      <w:hyperlink w:anchor="_Toc516429541" w:history="1">
         <w:r>
           <w:rPr>
             <w:rStyle w:val="Hyperlink"/>
-            <w:noProof/>
-          </w:rPr>
-          <w:t xml:space="preserve">Figura 1: Estrutura do </w:t>
-        </w:r>
-        <w:r>
-          <w:rPr>
-            <w:rStyle w:val="Hyperlink"/>
-            <w:i/>
-            <w:noProof/>
-          </w:rPr>
-          <w:t>Framework</w:t>
+            <w:rFonts w:cs="Arial"/>
+            <w:noProof/>
+          </w:rPr>
+          <w:t>Listagem 2 – Exemplo de uso da classe ReflectionClass</w:t>
         </w:r>
         <w:r>
           <w:rPr>
@@ -2774,7 +2891,7 @@
             <w:noProof/>
             <w:webHidden/>
           </w:rPr>
-          <w:instrText xml:space="preserve"> PAGEREF _Toc516420630 \h </w:instrText>
+          <w:instrText xml:space="preserve"> PAGEREF _Toc516429541 \h </w:instrText>
         </w:r>
         <w:r>
           <w:rPr>
@@ -2794,7 +2911,7 @@
             <w:noProof/>
             <w:webHidden/>
           </w:rPr>
-          <w:t>2</w:t>
+          <w:t>13</w:t>
         </w:r>
         <w:r>
           <w:rPr>
@@ -2804,36 +2921,6 @@
           <w:fldChar w:fldCharType="end"/>
         </w:r>
       </w:hyperlink>
-    </w:p>
-    <w:p>
-      <w:pPr>
-        <w:spacing w:before="240"/>
-        <w:ind w:firstLine="0"/>
-        <w:rPr>
-          <w:rFonts w:cs="Arial"/>
-          <w:b/>
-          <w:sz w:val="32"/>
-        </w:rPr>
-      </w:pPr>
-      <w:r>
-        <w:fldChar w:fldCharType="end"/>
-      </w:r>
-      <w:r>
-        <w:rPr>
-          <w:rFonts w:cs="Arial"/>
-          <w:b/>
-          <w:sz w:val="32"/>
-        </w:rPr>
-        <w:t xml:space="preserve">Lista de </w:t>
-      </w:r>
-      <w:r>
-        <w:rPr>
-          <w:rFonts w:cs="Arial"/>
-          <w:b/>
-          <w:sz w:val="32"/>
-        </w:rPr>
-        <w:t>Listagens</w:t>
-      </w:r>
     </w:p>
     <w:p>
       <w:pPr>
@@ -2849,23 +2936,14 @@
           <w:lang w:eastAsia="pt-BR"/>
         </w:rPr>
       </w:pPr>
-      <w:r>
-        <w:fldChar w:fldCharType="begin"/>
-      </w:r>
-      <w:r>
-        <w:instrText xml:space="preserve"> TOC \h \z \c "Listagem" </w:instrText>
-      </w:r>
-      <w:r>
-        <w:fldChar w:fldCharType="separate"/>
-      </w:r>
-      <w:hyperlink w:anchor="_Toc516420631" w:history="1">
+      <w:hyperlink w:anchor="_Toc516429542" w:history="1">
         <w:r>
           <w:rPr>
             <w:rStyle w:val="Hyperlink"/>
             <w:rFonts w:cs="Arial"/>
             <w:noProof/>
           </w:rPr>
-          <w:t>Listagem 1 – Classe Pessoa</w:t>
+          <w:t>Listagem 3 – Exemplo da classe ReflectionProperty</w:t>
         </w:r>
         <w:r>
           <w:rPr>
@@ -2886,7 +2964,7 @@
             <w:noProof/>
             <w:webHidden/>
           </w:rPr>
-          <w:instrText xml:space="preserve"> PAGEREF _Toc516420631 \h </w:instrText>
+          <w:instrText xml:space="preserve"> PAGEREF _Toc516429542 \h </w:instrText>
         </w:r>
         <w:r>
           <w:rPr>
@@ -2906,7 +2984,7 @@
             <w:noProof/>
             <w:webHidden/>
           </w:rPr>
-          <w:t>12</w:t>
+          <w:t>13</w:t>
         </w:r>
         <w:r>
           <w:rPr>
@@ -2931,14 +3009,14 @@
           <w:lang w:eastAsia="pt-BR"/>
         </w:rPr>
       </w:pPr>
-      <w:hyperlink w:anchor="_Toc516420632" w:history="1">
+      <w:hyperlink w:anchor="_Toc516429543" w:history="1">
         <w:r>
           <w:rPr>
             <w:rStyle w:val="Hyperlink"/>
             <w:rFonts w:cs="Arial"/>
             <w:noProof/>
           </w:rPr>
-          <w:t>Listagem 2 – Exemplo de uso da classe ReflectionClass</w:t>
+          <w:t>Listagem 4 – Exemplo de Expressão Regular</w:t>
         </w:r>
         <w:r>
           <w:rPr>
@@ -2959,7 +3037,7 @@
             <w:noProof/>
             <w:webHidden/>
           </w:rPr>
-          <w:instrText xml:space="preserve"> PAGEREF _Toc516420632 \h </w:instrText>
+          <w:instrText xml:space="preserve"> PAGEREF _Toc516429543 \h </w:instrText>
         </w:r>
         <w:r>
           <w:rPr>
@@ -2979,7 +3057,7 @@
             <w:noProof/>
             <w:webHidden/>
           </w:rPr>
-          <w:t>13</w:t>
+          <w:t>14</w:t>
         </w:r>
         <w:r>
           <w:rPr>
@@ -3004,14 +3082,14 @@
           <w:lang w:eastAsia="pt-BR"/>
         </w:rPr>
       </w:pPr>
-      <w:hyperlink w:anchor="_Toc516420633" w:history="1">
+      <w:hyperlink w:anchor="_Toc516429544" w:history="1">
         <w:r>
           <w:rPr>
             <w:rStyle w:val="Hyperlink"/>
             <w:rFonts w:cs="Arial"/>
             <w:noProof/>
           </w:rPr>
-          <w:t>Listagem 3 – Exemplo da classe ReflectionProperty</w:t>
+          <w:t>Listagem 5 – Exemplo para substituir o arquivo de conexões</w:t>
         </w:r>
         <w:r>
           <w:rPr>
@@ -3032,7 +3110,7 @@
             <w:noProof/>
             <w:webHidden/>
           </w:rPr>
-          <w:instrText xml:space="preserve"> PAGEREF _Toc516420633 \h </w:instrText>
+          <w:instrText xml:space="preserve"> PAGEREF _Toc516429544 \h </w:instrText>
         </w:r>
         <w:r>
           <w:rPr>
@@ -3052,7 +3130,7 @@
             <w:noProof/>
             <w:webHidden/>
           </w:rPr>
-          <w:t>13</w:t>
+          <w:t>16</w:t>
         </w:r>
         <w:r>
           <w:rPr>
@@ -3077,14 +3155,14 @@
           <w:lang w:eastAsia="pt-BR"/>
         </w:rPr>
       </w:pPr>
-      <w:hyperlink w:anchor="_Toc516420634" w:history="1">
+      <w:hyperlink w:anchor="_Toc516429545" w:history="1">
         <w:r>
           <w:rPr>
             <w:rStyle w:val="Hyperlink"/>
             <w:rFonts w:cs="Arial"/>
             <w:noProof/>
           </w:rPr>
-          <w:t>Listagem 4 – Exemplo de Expressão Regular</w:t>
+          <w:t>Listagem 6 – Exemplo de arquivo de conexões</w:t>
         </w:r>
         <w:r>
           <w:rPr>
@@ -3105,7 +3183,7 @@
             <w:noProof/>
             <w:webHidden/>
           </w:rPr>
-          <w:instrText xml:space="preserve"> PAGEREF _Toc516420634 \h </w:instrText>
+          <w:instrText xml:space="preserve"> PAGEREF _Toc516429545 \h </w:instrText>
         </w:r>
         <w:r>
           <w:rPr>
@@ -3125,7 +3203,7 @@
             <w:noProof/>
             <w:webHidden/>
           </w:rPr>
-          <w:t>14</w:t>
+          <w:t>17</w:t>
         </w:r>
         <w:r>
           <w:rPr>
@@ -3150,14 +3228,14 @@
           <w:lang w:eastAsia="pt-BR"/>
         </w:rPr>
       </w:pPr>
-      <w:hyperlink w:anchor="_Toc516420635" w:history="1">
+      <w:hyperlink w:anchor="_Toc516429546" w:history="1">
         <w:r>
           <w:rPr>
             <w:rStyle w:val="Hyperlink"/>
             <w:rFonts w:cs="Arial"/>
             <w:noProof/>
           </w:rPr>
-          <w:t>Listagem 5 – Exemplo de arquivo de conexões</w:t>
+          <w:t>Listagem 7 – Exemplo para utilizar a conexão</w:t>
         </w:r>
         <w:r>
           <w:rPr>
@@ -3178,7 +3256,7 @@
             <w:noProof/>
             <w:webHidden/>
           </w:rPr>
-          <w:instrText xml:space="preserve"> PAGEREF _Toc516420635 \h </w:instrText>
+          <w:instrText xml:space="preserve"> PAGEREF _Toc516429546 \h </w:instrText>
         </w:r>
         <w:r>
           <w:rPr>
@@ -3198,7 +3276,7 @@
             <w:noProof/>
             <w:webHidden/>
           </w:rPr>
-          <w:t>17</w:t>
+          <w:t>18</w:t>
         </w:r>
         <w:r>
           <w:rPr>
@@ -3223,14 +3301,14 @@
           <w:lang w:eastAsia="pt-BR"/>
         </w:rPr>
       </w:pPr>
-      <w:hyperlink w:anchor="_Toc516420636" w:history="1">
+      <w:hyperlink w:anchor="_Toc516429547" w:history="1">
         <w:r>
           <w:rPr>
             <w:rStyle w:val="Hyperlink"/>
             <w:rFonts w:cs="Arial"/>
             <w:noProof/>
           </w:rPr>
-          <w:t>Listagem 6 – Exemplo para utilizar a conexão</w:t>
+          <w:t>Listagem 8 – Exemplo para configurar a criação de tabelas</w:t>
         </w:r>
         <w:r>
           <w:rPr>
@@ -3251,7 +3329,7 @@
             <w:noProof/>
             <w:webHidden/>
           </w:rPr>
-          <w:instrText xml:space="preserve"> PAGEREF _Toc516420636 \h </w:instrText>
+          <w:instrText xml:space="preserve"> PAGEREF _Toc516429547 \h </w:instrText>
         </w:r>
         <w:r>
           <w:rPr>
@@ -3271,7 +3349,7 @@
             <w:noProof/>
             <w:webHidden/>
           </w:rPr>
-          <w:t>18</w:t>
+          <w:t>21</w:t>
         </w:r>
         <w:r>
           <w:rPr>
@@ -3296,14 +3374,14 @@
           <w:lang w:eastAsia="pt-BR"/>
         </w:rPr>
       </w:pPr>
-      <w:hyperlink w:anchor="_Toc516420637" w:history="1">
+      <w:hyperlink w:anchor="_Toc516429548" w:history="1">
         <w:r>
           <w:rPr>
             <w:rStyle w:val="Hyperlink"/>
             <w:rFonts w:cs="Arial"/>
             <w:noProof/>
           </w:rPr>
-          <w:t>Listagem 7 – Exemplo para configurar a criação de tabelas</w:t>
+          <w:t>Listagem 9 – Exemplo para configurar para apagar as tabelas</w:t>
         </w:r>
         <w:r>
           <w:rPr>
@@ -3324,7 +3402,7 @@
             <w:noProof/>
             <w:webHidden/>
           </w:rPr>
-          <w:instrText xml:space="preserve"> PAGEREF _Toc516420637 \h </w:instrText>
+          <w:instrText xml:space="preserve"> PAGEREF _Toc516429548 \h </w:instrText>
         </w:r>
         <w:r>
           <w:rPr>
@@ -3344,7 +3422,7 @@
             <w:noProof/>
             <w:webHidden/>
           </w:rPr>
-          <w:t>21</w:t>
+          <w:t>22</w:t>
         </w:r>
         <w:r>
           <w:rPr>
@@ -3369,14 +3447,14 @@
           <w:lang w:eastAsia="pt-BR"/>
         </w:rPr>
       </w:pPr>
-      <w:hyperlink w:anchor="_Toc516420638" w:history="1">
+      <w:hyperlink w:anchor="_Toc516429549" w:history="1">
         <w:r>
           <w:rPr>
             <w:rStyle w:val="Hyperlink"/>
             <w:rFonts w:cs="Arial"/>
             <w:noProof/>
           </w:rPr>
-          <w:t>Listagem 8 – Exemplo para configurar para apagar as tabelas</w:t>
+          <w:t>Listagem 10 – Exemplo para executar ações antes de apagar as tabelas e depois de cria-las</w:t>
         </w:r>
         <w:r>
           <w:rPr>
@@ -3397,80 +3475,7 @@
             <w:noProof/>
             <w:webHidden/>
           </w:rPr>
-          <w:instrText xml:space="preserve"> PAGEREF _Toc516420638 \h </w:instrText>
-        </w:r>
-        <w:r>
-          <w:rPr>
-            <w:noProof/>
-            <w:webHidden/>
-          </w:rPr>
-        </w:r>
-        <w:r>
-          <w:rPr>
-            <w:noProof/>
-            <w:webHidden/>
-          </w:rPr>
-          <w:fldChar w:fldCharType="separate"/>
-        </w:r>
-        <w:r>
-          <w:rPr>
-            <w:noProof/>
-            <w:webHidden/>
-          </w:rPr>
-          <w:t>22</w:t>
-        </w:r>
-        <w:r>
-          <w:rPr>
-            <w:noProof/>
-            <w:webHidden/>
-          </w:rPr>
-          <w:fldChar w:fldCharType="end"/>
-        </w:r>
-      </w:hyperlink>
-    </w:p>
-    <w:p>
-      <w:pPr>
-        <w:pStyle w:val="ndicedeilustraes"/>
-        <w:tabs>
-          <w:tab w:val="right" w:leader="dot" w:pos="8828"/>
-        </w:tabs>
-        <w:rPr>
-          <w:rFonts w:asciiTheme="minorHAnsi" w:eastAsiaTheme="minorEastAsia" w:hAnsiTheme="minorHAnsi" w:cstheme="minorBidi"/>
-          <w:noProof/>
-          <w:sz w:val="22"/>
-          <w:szCs w:val="22"/>
-          <w:lang w:eastAsia="pt-BR"/>
-        </w:rPr>
-      </w:pPr>
-      <w:hyperlink w:anchor="_Toc516420639" w:history="1">
-        <w:r>
-          <w:rPr>
-            <w:rStyle w:val="Hyperlink"/>
-            <w:rFonts w:cs="Arial"/>
-            <w:noProof/>
-          </w:rPr>
-          <w:t>Listagem 9 – Exemplo para executar ações antes de apagar as tabelas e depois de cria-las</w:t>
-        </w:r>
-        <w:r>
-          <w:rPr>
-            <w:noProof/>
-            <w:webHidden/>
-          </w:rPr>
-          <w:tab/>
-        </w:r>
-        <w:r>
-          <w:rPr>
-            <w:noProof/>
-            <w:webHidden/>
-          </w:rPr>
-          <w:fldChar w:fldCharType="begin"/>
-        </w:r>
-        <w:r>
-          <w:rPr>
-            <w:noProof/>
-            <w:webHidden/>
-          </w:rPr>
-          <w:instrText xml:space="preserve"> PAGEREF _Toc516420639 \h </w:instrText>
+          <w:instrText xml:space="preserve"> PAGEREF _Toc516429549 \h </w:instrText>
         </w:r>
         <w:r>
           <w:rPr>
@@ -3528,13 +3533,22 @@
           <w:sz w:val="28"/>
         </w:rPr>
       </w:pPr>
+      <w:proofErr w:type="spellStart"/>
       <w:r>
         <w:rPr>
           <w:b/>
           <w:sz w:val="28"/>
         </w:rPr>
         <w:lastRenderedPageBreak/>
-        <w:t>Lamberjack’s ORM</w:t>
+        <w:t>Lamberjack’s</w:t>
+      </w:r>
+      <w:proofErr w:type="spellEnd"/>
+      <w:r>
+        <w:rPr>
+          <w:b/>
+          <w:sz w:val="28"/>
+        </w:rPr>
+        <w:t xml:space="preserve"> ORM</w:t>
       </w:r>
     </w:p>
     <w:p>
@@ -3551,11 +3565,11 @@
       <w:pPr>
         <w:pStyle w:val="Ttulo1"/>
       </w:pPr>
-      <w:bookmarkStart w:id="1" w:name="_Toc516420606"/>
+      <w:bookmarkStart w:id="0" w:name="_Toc516429515"/>
       <w:r>
         <w:t>Resumo</w:t>
       </w:r>
-      <w:bookmarkEnd w:id="1"/>
+      <w:bookmarkEnd w:id="0"/>
     </w:p>
     <w:p>
       <w:r>
@@ -3566,12 +3580,28 @@
       <w:r>
         <w:t>O ORM (</w:t>
       </w:r>
+      <w:proofErr w:type="spellStart"/>
       <w:r>
         <w:rPr>
           <w:i/>
         </w:rPr>
-        <w:t>Object-Relational Mapping</w:t>
-      </w:r>
+        <w:t>Object-Relational</w:t>
+      </w:r>
+      <w:proofErr w:type="spellEnd"/>
+      <w:r>
+        <w:rPr>
+          <w:i/>
+        </w:rPr>
+        <w:t xml:space="preserve"> </w:t>
+      </w:r>
+      <w:proofErr w:type="spellStart"/>
+      <w:r>
+        <w:rPr>
+          <w:i/>
+        </w:rPr>
+        <w:t>Mapping</w:t>
+      </w:r>
+      <w:proofErr w:type="spellEnd"/>
       <w:r>
         <w:t xml:space="preserve">) é uma técnica que visa o mapeamento entre </w:t>
       </w:r>
@@ -3624,12 +3654,12 @@
           <w:numId w:val="3"/>
         </w:numPr>
       </w:pPr>
-      <w:bookmarkStart w:id="2" w:name="_Toc516420607"/>
+      <w:bookmarkStart w:id="1" w:name="_Toc516429516"/>
       <w:r>
         <w:lastRenderedPageBreak/>
         <w:t>Objetivo</w:t>
       </w:r>
-      <w:bookmarkEnd w:id="2"/>
+      <w:bookmarkEnd w:id="1"/>
     </w:p>
     <w:p>
       <w:r>
@@ -3650,8 +3680,13 @@
       <w:r>
         <w:t xml:space="preserve">chamado </w:t>
       </w:r>
-      <w:r>
-        <w:t xml:space="preserve">Lumberjack’s ORM para facilitar a utilização de bancos de dados </w:t>
+      <w:proofErr w:type="spellStart"/>
+      <w:r>
+        <w:t>Lumberjack’s</w:t>
+      </w:r>
+      <w:proofErr w:type="spellEnd"/>
+      <w:r>
+        <w:t xml:space="preserve"> ORM para facilitar a utilização de bancos de dados </w:t>
       </w:r>
       <w:r>
         <w:t xml:space="preserve">relacionais </w:t>
@@ -3691,7 +3726,7 @@
           <w:lang w:val="pt-BR"/>
         </w:rPr>
       </w:pPr>
-      <w:bookmarkStart w:id="3" w:name="_Toc516420630"/>
+      <w:bookmarkStart w:id="2" w:name="_Toc516429539"/>
       <w:r>
         <w:rPr>
           <w:lang w:val="pt-BR"/>
@@ -3711,7 +3746,7 @@
         </w:rPr>
         <w:t>Framework</w:t>
       </w:r>
-      <w:bookmarkEnd w:id="3"/>
+      <w:bookmarkEnd w:id="2"/>
     </w:p>
     <w:p>
       <w:pPr>
@@ -3834,6 +3869,7 @@
         </w:rPr>
         <w:t xml:space="preserve">de entidades (tabelas ou </w:t>
       </w:r>
+      <w:proofErr w:type="spellStart"/>
       <w:r>
         <w:rPr>
           <w:i/>
@@ -3841,6 +3877,7 @@
         </w:rPr>
         <w:t>views</w:t>
       </w:r>
+      <w:proofErr w:type="spellEnd"/>
       <w:r>
         <w:rPr>
           <w:lang w:val="pt-BR"/>
@@ -3853,8 +3890,9 @@
         </w:rPr>
         <w:t xml:space="preserve"> utilizando </w:t>
       </w:r>
+      <w:commentRangeStart w:id="3"/>
       <w:commentRangeStart w:id="4"/>
-      <w:commentRangeStart w:id="5"/>
+      <w:proofErr w:type="spellStart"/>
       <w:r>
         <w:rPr>
           <w:i/>
@@ -3862,23 +3900,24 @@
         </w:rPr>
         <w:t>Annotations</w:t>
       </w:r>
-      <w:commentRangeEnd w:id="4"/>
+      <w:commentRangeEnd w:id="3"/>
+      <w:proofErr w:type="spellEnd"/>
       <w:r>
         <w:rPr>
           <w:rStyle w:val="Refdecomentrio"/>
           <w:i/>
           <w:lang w:val="pt-BR"/>
         </w:rPr>
-        <w:commentReference w:id="4"/>
-      </w:r>
-      <w:commentRangeEnd w:id="5"/>
+        <w:commentReference w:id="3"/>
+      </w:r>
+      <w:commentRangeEnd w:id="4"/>
       <w:r>
         <w:rPr>
           <w:rStyle w:val="Refdecomentrio"/>
           <w:i/>
           <w:lang w:val="pt-BR"/>
         </w:rPr>
-        <w:commentReference w:id="5"/>
+        <w:commentReference w:id="4"/>
       </w:r>
       <w:r>
         <w:rPr>
@@ -4022,12 +4061,12 @@
           <w:numId w:val="3"/>
         </w:numPr>
       </w:pPr>
-      <w:bookmarkStart w:id="6" w:name="_Toc516420608"/>
+      <w:bookmarkStart w:id="5" w:name="_Toc516429517"/>
       <w:r>
         <w:lastRenderedPageBreak/>
         <w:t>Introdução</w:t>
       </w:r>
-      <w:bookmarkEnd w:id="6"/>
+      <w:bookmarkEnd w:id="5"/>
     </w:p>
     <w:p>
       <w:r>
@@ -4062,9 +4101,13 @@
       </w:r>
     </w:p>
     <w:p>
-      <w:bookmarkStart w:id="7" w:name="_Hlk516408410"/>
-      <w:r>
-        <w:t>Por isso a importância dos</w:t>
+      <w:bookmarkStart w:id="6" w:name="_Hlk516408410"/>
+      <w:r>
+        <w:t xml:space="preserve">Por isso a importância </w:t>
+      </w:r>
+      <w:proofErr w:type="gramStart"/>
+      <w:r>
+        <w:t>dos</w:t>
       </w:r>
       <w:r>
         <w:t xml:space="preserve"> </w:t>
@@ -4073,12 +4116,27 @@
         <w:rPr>
           <w:i/>
         </w:rPr>
-        <w:t>design patterns</w:t>
-      </w:r>
+        <w:t>design</w:t>
+      </w:r>
+      <w:proofErr w:type="gramEnd"/>
       <w:r>
         <w:rPr>
           <w:i/>
         </w:rPr>
+        <w:t xml:space="preserve"> </w:t>
+      </w:r>
+      <w:proofErr w:type="spellStart"/>
+      <w:r>
+        <w:rPr>
+          <w:i/>
+        </w:rPr>
+        <w:t>patterns</w:t>
+      </w:r>
+      <w:proofErr w:type="spellEnd"/>
+      <w:r>
+        <w:rPr>
+          <w:i/>
+        </w:rPr>
         <w:t xml:space="preserve"> (</w:t>
       </w:r>
       <w:r>
@@ -4193,7 +4251,7 @@
         <w:t>.</w:t>
       </w:r>
     </w:p>
-    <w:bookmarkEnd w:id="7"/>
+    <w:bookmarkEnd w:id="6"/>
     <w:p>
       <w:pPr>
         <w:ind w:firstLine="0"/>
@@ -4216,7 +4274,7 @@
           <w:i/>
         </w:rPr>
       </w:pPr>
-      <w:bookmarkStart w:id="8" w:name="_Toc516420609"/>
+      <w:bookmarkStart w:id="7" w:name="_Toc516429518"/>
       <w:r>
         <w:rPr>
           <w:i/>
@@ -4224,7 +4282,7 @@
         <w:lastRenderedPageBreak/>
         <w:t>Framework</w:t>
       </w:r>
-      <w:bookmarkEnd w:id="8"/>
+      <w:bookmarkEnd w:id="7"/>
     </w:p>
     <w:p>
       <w:r>
@@ -4245,7 +4303,15 @@
     </w:p>
     <w:p>
       <w:r>
-        <w:t xml:space="preserve">Segundo Gamma (1995), </w:t>
+        <w:t xml:space="preserve">Segundo </w:t>
+      </w:r>
+      <w:proofErr w:type="spellStart"/>
+      <w:r>
+        <w:t>Gamma</w:t>
+      </w:r>
+      <w:proofErr w:type="spellEnd"/>
+      <w:r>
+        <w:t xml:space="preserve"> (1995), </w:t>
       </w:r>
       <w:r>
         <w:t>uma coisa que os projetistas de software mais experientes sabem é que não devem resolver cada problema a partir de princípios elementares ou do zero, mas reutilizar soluções que funcionaram no passado.</w:t>
@@ -4304,19 +4370,19 @@
         </w:rPr>
         <w:t xml:space="preserve"> é uma técnica da Orientação a Objetos que é voltada exclusivamente para o reaproveitamento de soluções que se beneficia de três das características que linguagens de programação orientadas à objetos oferecem: </w:t>
       </w:r>
-      <w:commentRangeStart w:id="9"/>
+      <w:commentRangeStart w:id="8"/>
       <w:r>
         <w:rPr>
           <w:lang w:eastAsia="pt-BR"/>
         </w:rPr>
         <w:t>herança, polimorfismo e abstração</w:t>
       </w:r>
-      <w:commentRangeEnd w:id="9"/>
+      <w:commentRangeEnd w:id="8"/>
       <w:r>
         <w:rPr>
           <w:rStyle w:val="Refdecomentrio"/>
         </w:rPr>
-        <w:commentReference w:id="9"/>
+        <w:commentReference w:id="8"/>
       </w:r>
       <w:r>
         <w:rPr>
@@ -4395,19 +4461,19 @@
         </w:rPr>
         <w:t xml:space="preserve">com </w:t>
       </w:r>
-      <w:commentRangeStart w:id="10"/>
+      <w:commentRangeStart w:id="9"/>
       <w:r>
         <w:rPr>
           <w:lang w:eastAsia="pt-BR"/>
         </w:rPr>
         <w:t>interfaces e classes abstratas e seu uso se dá através da especialização ou composição dos seus serviços</w:t>
       </w:r>
-      <w:commentRangeEnd w:id="10"/>
+      <w:commentRangeEnd w:id="9"/>
       <w:r>
         <w:rPr>
           <w:rStyle w:val="Refdecomentrio"/>
         </w:rPr>
-        <w:commentReference w:id="10"/>
+        <w:commentReference w:id="9"/>
       </w:r>
       <w:r>
         <w:rPr>
@@ -4464,7 +4530,21 @@
         <w:rPr>
           <w:lang w:eastAsia="pt-BR"/>
         </w:rPr>
-        <w:t>Segundo Fayad (1999</w:t>
+        <w:t xml:space="preserve">Segundo </w:t>
+      </w:r>
+      <w:proofErr w:type="spellStart"/>
+      <w:r>
+        <w:rPr>
+          <w:lang w:eastAsia="pt-BR"/>
+        </w:rPr>
+        <w:t>Fayad</w:t>
+      </w:r>
+      <w:proofErr w:type="spellEnd"/>
+      <w:r>
+        <w:rPr>
+          <w:lang w:eastAsia="pt-BR"/>
+        </w:rPr>
+        <w:t xml:space="preserve"> (1999</w:t>
       </w:r>
       <w:r>
         <w:rPr>
@@ -4523,7 +4603,21 @@
           <w:lang w:eastAsia="pt-BR"/>
         </w:rPr>
         <w:tab/>
-        <w:t>Aumenta a reutilização – definição de componentes genéricos que podem ser replicados para criar novos sistemas.</w:t>
+        <w:t xml:space="preserve">Aumenta a reutilização – definição de componentes genéricos que podem ser replicados para </w:t>
+      </w:r>
+      <w:proofErr w:type="gramStart"/>
+      <w:r>
+        <w:rPr>
+          <w:lang w:eastAsia="pt-BR"/>
+        </w:rPr>
+        <w:t>criar novos</w:t>
+      </w:r>
+      <w:proofErr w:type="gramEnd"/>
+      <w:r>
+        <w:rPr>
+          <w:lang w:eastAsia="pt-BR"/>
+        </w:rPr>
+        <w:t xml:space="preserve"> sistemas.</w:t>
       </w:r>
     </w:p>
     <w:p>
@@ -4587,7 +4681,7 @@
           <w:i/>
         </w:rPr>
       </w:pPr>
-      <w:bookmarkStart w:id="11" w:name="_Toc516420610"/>
+      <w:bookmarkStart w:id="10" w:name="_Toc516429519"/>
       <w:r>
         <w:rPr>
           <w:i/>
@@ -4595,7 +4689,7 @@
         <w:lastRenderedPageBreak/>
         <w:t>Design Patterns</w:t>
       </w:r>
-      <w:bookmarkEnd w:id="11"/>
+      <w:bookmarkEnd w:id="10"/>
     </w:p>
     <w:p>
       <w:pPr>
@@ -4609,19 +4703,27 @@
         </w:rPr>
         <w:t xml:space="preserve">Segundo </w:t>
       </w:r>
+      <w:proofErr w:type="spellStart"/>
       <w:r>
         <w:rPr>
           <w:lang w:eastAsia="pt-BR"/>
         </w:rPr>
-        <w:t xml:space="preserve">Gerra (2012), </w:t>
-      </w:r>
+        <w:t>Gerra</w:t>
+      </w:r>
+      <w:proofErr w:type="spellEnd"/>
       <w:r>
         <w:rPr>
           <w:lang w:eastAsia="pt-BR"/>
         </w:rPr>
+        <w:t xml:space="preserve"> (2012), </w:t>
+      </w:r>
+      <w:r>
+        <w:rPr>
+          <w:lang w:eastAsia="pt-BR"/>
+        </w:rPr>
         <w:t>u</w:t>
       </w:r>
-      <w:commentRangeStart w:id="12"/>
+      <w:commentRangeStart w:id="11"/>
       <w:r>
         <w:rPr>
           <w:lang w:eastAsia="pt-BR"/>
@@ -4639,46 +4741,29 @@
           <w:i/>
           <w:lang w:eastAsia="pt-BR"/>
         </w:rPr>
-        <w:t>design pattern</w:t>
-      </w:r>
-      <w:r>
-        <w:rPr>
-          <w:lang w:eastAsia="pt-BR"/>
-        </w:rPr>
-        <w:t xml:space="preserve"> (padrão de projeto) é composto por três partes: um contexto, um problema e uma solução. O contexto define o ambiente e as circunstâncias dentro do qual algo existe. O problema é uma questão indefinida, algo que precisa de investigação e solução, e que está diretamente relacionado ao contexto. E por fim a solução, diz respeito a resposta do problema que ajuda a soluciona-lo.</w:t>
-      </w:r>
-      <w:commentRangeEnd w:id="12"/>
-      <w:r>
-        <w:rPr>
-          <w:rStyle w:val="Refdecomentrio"/>
-        </w:rPr>
-        <w:commentReference w:id="12"/>
-      </w:r>
-    </w:p>
-    <w:p>
-      <w:pPr>
-        <w:rPr>
-          <w:lang w:eastAsia="pt-BR"/>
-        </w:rPr>
-      </w:pPr>
-      <w:r>
-        <w:rPr>
-          <w:lang w:eastAsia="pt-BR"/>
-        </w:rPr>
-        <w:t xml:space="preserve">Um </w:t>
-      </w:r>
+        <w:t xml:space="preserve">design </w:t>
+      </w:r>
+      <w:proofErr w:type="spellStart"/>
       <w:r>
         <w:rPr>
           <w:i/>
           <w:lang w:eastAsia="pt-BR"/>
         </w:rPr>
-        <w:t>design pattern</w:t>
-      </w:r>
+        <w:t>pattern</w:t>
+      </w:r>
+      <w:proofErr w:type="spellEnd"/>
       <w:r>
         <w:rPr>
           <w:lang w:eastAsia="pt-BR"/>
         </w:rPr>
-        <w:t xml:space="preserve"> descreve uma solução para um problema em um contexto, porém não descreve qualquer solução, mas sim, uma solução que já tenha sido utilizada com sucesso diversas vezes em vários contextos diferentes. Por isso, podemos dizer que um padrão não descreve soluções novas, mas soluções já testadas e consolidadas. Mas para ser um padrão, uma solução não basta ser recorrente, mas precisar ser uma boa solução.</w:t>
+        <w:t xml:space="preserve"> (padrão de projeto) é composto por três partes: um contexto, um problema e uma solução. O contexto define o ambiente e as circunstâncias dentro do qual algo existe. O problema é uma questão indefinida, algo que precisa de investigação e solução, e que está diretamente relacionado ao contexto. E por fim a solução, diz respeito a resposta do problema que ajuda a soluciona-lo.</w:t>
+      </w:r>
+      <w:commentRangeEnd w:id="11"/>
+      <w:r>
+        <w:rPr>
+          <w:rStyle w:val="Refdecomentrio"/>
+        </w:rPr>
+        <w:commentReference w:id="11"/>
       </w:r>
     </w:p>
     <w:p>
@@ -4691,94 +4776,29 @@
         <w:rPr>
           <w:lang w:eastAsia="pt-BR"/>
         </w:rPr>
-        <w:t>Segundo Christopher Alexander</w:t>
-      </w:r>
-      <w:r>
-        <w:rPr>
-          <w:lang w:eastAsia="pt-BR"/>
-        </w:rPr>
-        <w:t xml:space="preserve"> (1977</w:t>
-      </w:r>
-      <w:r>
-        <w:rPr>
-          <w:lang w:eastAsia="pt-BR"/>
-        </w:rPr>
-        <w:t>)</w:t>
-      </w:r>
-      <w:r>
-        <w:rPr>
-          <w:lang w:eastAsia="pt-BR"/>
-        </w:rPr>
-        <w:t xml:space="preserve">, “cada padrão descreve um problema no nosso ambiente e o núcleo da sua solução, de tal forma que você possa usar esta solução mais de um milhão de vezes, sem nunca </w:t>
-      </w:r>
-      <w:r>
-        <w:rPr>
-          <w:lang w:eastAsia="pt-BR"/>
-        </w:rPr>
-        <w:t>o fazer</w:t>
-      </w:r>
-      <w:r>
-        <w:rPr>
-          <w:lang w:eastAsia="pt-BR"/>
-        </w:rPr>
-        <w:t xml:space="preserve"> da mesma maneira”.</w:t>
-      </w:r>
-    </w:p>
-    <w:p>
-      <w:pPr>
-        <w:rPr>
-          <w:lang w:eastAsia="pt-BR"/>
-        </w:rPr>
-      </w:pPr>
-      <w:r>
-        <w:rPr>
-          <w:lang w:eastAsia="pt-BR"/>
-        </w:rPr>
-        <w:t xml:space="preserve">Os </w:t>
-      </w:r>
-      <w:r>
-        <w:rPr>
-          <w:lang w:eastAsia="pt-BR"/>
-        </w:rPr>
-        <w:t xml:space="preserve">padrões </w:t>
-      </w:r>
-      <w:r>
-        <w:rPr>
-          <w:lang w:eastAsia="pt-BR"/>
-        </w:rPr>
-        <w:t>popularizaram-se com o conhecido livro “</w:t>
+        <w:t xml:space="preserve">Um </w:t>
       </w:r>
       <w:r>
         <w:rPr>
           <w:i/>
           <w:lang w:eastAsia="pt-BR"/>
         </w:rPr>
-        <w:t>Design Patterns: Elements of Reusable Object-Oriented Software</w:t>
-      </w:r>
-      <w:r>
-        <w:rPr>
-          <w:lang w:eastAsia="pt-BR"/>
-        </w:rPr>
-        <w:t>”. O livro é</w:t>
-      </w:r>
-      <w:r>
-        <w:rPr>
-          <w:lang w:eastAsia="pt-BR"/>
-        </w:rPr>
-        <w:t xml:space="preserve"> um catálogo que possui 23 </w:t>
-      </w:r>
+        <w:t xml:space="preserve">design </w:t>
+      </w:r>
+      <w:proofErr w:type="spellStart"/>
       <w:r>
         <w:rPr>
           <w:i/>
           <w:lang w:eastAsia="pt-BR"/>
         </w:rPr>
-        <w:t>design patterns</w:t>
-      </w:r>
+        <w:t>pattern</w:t>
+      </w:r>
+      <w:proofErr w:type="spellEnd"/>
       <w:r>
         <w:rPr>
           <w:lang w:eastAsia="pt-BR"/>
         </w:rPr>
-        <w:t>, cada uma descrevendo uma solução para problemas de software orientado a objeto, o contexto e suas eventuais consequências. As soluções são utilizadas até hoje por desenvolvedores em todo o mundo.</w:t>
+        <w:t xml:space="preserve"> descreve uma solução para um problema em um contexto, porém não descreve qualquer solução, mas sim, uma solução que já tenha sido utilizada com sucesso diversas vezes em vários contextos diferentes. Por isso, podemos dizer que um padrão não descreve soluções novas, mas soluções já testadas e consolidadas. Mas para ser um padrão, uma solução não basta ser recorrente, mas precisar ser uma boa solução.</w:t>
       </w:r>
     </w:p>
     <w:p>
@@ -4791,38 +4811,289 @@
         <w:rPr>
           <w:lang w:eastAsia="pt-BR"/>
         </w:rPr>
-        <w:t xml:space="preserve">A primeira definição do </w:t>
+        <w:t>Segundo Christopher Alexander</w:t>
       </w:r>
       <w:r>
         <w:rPr>
           <w:lang w:eastAsia="pt-BR"/>
         </w:rPr>
-        <w:t>que seria um design patter</w:t>
+        <w:t xml:space="preserve"> (1977</w:t>
       </w:r>
       <w:r>
         <w:rPr>
           <w:lang w:eastAsia="pt-BR"/>
         </w:rPr>
-        <w:t>n</w:t>
+        <w:t>)</w:t>
       </w:r>
       <w:r>
         <w:rPr>
           <w:lang w:eastAsia="pt-BR"/>
         </w:rPr>
-        <w:t xml:space="preserve"> foi apresentada no livro “</w:t>
+        <w:t xml:space="preserve">, “cada padrão descreve um problema no nosso ambiente e o núcleo da sua solução, de tal forma que você possa usar esta solução mais de um milhão de vezes, sem nunca </w:t>
+      </w:r>
+      <w:r>
+        <w:rPr>
+          <w:lang w:eastAsia="pt-BR"/>
+        </w:rPr>
+        <w:t>o fazer</w:t>
+      </w:r>
+      <w:r>
+        <w:rPr>
+          <w:lang w:eastAsia="pt-BR"/>
+        </w:rPr>
+        <w:t xml:space="preserve"> da mesma maneira”.</w:t>
+      </w:r>
+    </w:p>
+    <w:p>
+      <w:pPr>
+        <w:rPr>
+          <w:lang w:eastAsia="pt-BR"/>
+        </w:rPr>
+      </w:pPr>
+      <w:r>
+        <w:rPr>
+          <w:lang w:eastAsia="pt-BR"/>
+        </w:rPr>
+        <w:t xml:space="preserve">Os </w:t>
+      </w:r>
+      <w:r>
+        <w:rPr>
+          <w:lang w:eastAsia="pt-BR"/>
+        </w:rPr>
+        <w:t xml:space="preserve">padrões </w:t>
+      </w:r>
+      <w:r>
+        <w:rPr>
+          <w:lang w:eastAsia="pt-BR"/>
+        </w:rPr>
+        <w:t>popularizaram-se com o conhecido livro “</w:t>
       </w:r>
       <w:r>
         <w:rPr>
           <w:i/>
           <w:lang w:eastAsia="pt-BR"/>
         </w:rPr>
-        <w:t>A Times Way of Building</w:t>
-      </w:r>
-      <w:r>
-        <w:rPr>
+        <w:t xml:space="preserve">Design </w:t>
+      </w:r>
+      <w:proofErr w:type="spellStart"/>
+      <w:r>
+        <w:rPr>
+          <w:i/>
           <w:lang w:eastAsia="pt-BR"/>
         </w:rPr>
-        <w:t>” (Oxford University Press, 1979), que é: “Cada padrão é uma regra de três partes, que expressa uma relação entre um certo contexto, um problema e uma solução”.</w:t>
+        <w:t>Patterns</w:t>
+      </w:r>
+      <w:proofErr w:type="spellEnd"/>
+      <w:r>
+        <w:rPr>
+          <w:i/>
+          <w:lang w:eastAsia="pt-BR"/>
+        </w:rPr>
+        <w:t xml:space="preserve">: </w:t>
+      </w:r>
+      <w:proofErr w:type="spellStart"/>
+      <w:r>
+        <w:rPr>
+          <w:i/>
+          <w:lang w:eastAsia="pt-BR"/>
+        </w:rPr>
+        <w:t>Elements</w:t>
+      </w:r>
+      <w:proofErr w:type="spellEnd"/>
+      <w:r>
+        <w:rPr>
+          <w:i/>
+          <w:lang w:eastAsia="pt-BR"/>
+        </w:rPr>
+        <w:t xml:space="preserve"> </w:t>
+      </w:r>
+      <w:proofErr w:type="spellStart"/>
+      <w:r>
+        <w:rPr>
+          <w:i/>
+          <w:lang w:eastAsia="pt-BR"/>
+        </w:rPr>
+        <w:t>of</w:t>
+      </w:r>
+      <w:proofErr w:type="spellEnd"/>
+      <w:r>
+        <w:rPr>
+          <w:i/>
+          <w:lang w:eastAsia="pt-BR"/>
+        </w:rPr>
+        <w:t xml:space="preserve"> </w:t>
+      </w:r>
+      <w:proofErr w:type="spellStart"/>
+      <w:r>
+        <w:rPr>
+          <w:i/>
+          <w:lang w:eastAsia="pt-BR"/>
+        </w:rPr>
+        <w:t>Reusable</w:t>
+      </w:r>
+      <w:proofErr w:type="spellEnd"/>
+      <w:r>
+        <w:rPr>
+          <w:i/>
+          <w:lang w:eastAsia="pt-BR"/>
+        </w:rPr>
+        <w:t xml:space="preserve"> </w:t>
+      </w:r>
+      <w:proofErr w:type="spellStart"/>
+      <w:r>
+        <w:rPr>
+          <w:i/>
+          <w:lang w:eastAsia="pt-BR"/>
+        </w:rPr>
+        <w:t>Object-Oriented</w:t>
+      </w:r>
+      <w:proofErr w:type="spellEnd"/>
+      <w:r>
+        <w:rPr>
+          <w:i/>
+          <w:lang w:eastAsia="pt-BR"/>
+        </w:rPr>
+        <w:t xml:space="preserve"> Software</w:t>
+      </w:r>
+      <w:r>
+        <w:rPr>
+          <w:lang w:eastAsia="pt-BR"/>
+        </w:rPr>
+        <w:t>”. O livro é</w:t>
+      </w:r>
+      <w:r>
+        <w:rPr>
+          <w:lang w:eastAsia="pt-BR"/>
+        </w:rPr>
+        <w:t xml:space="preserve"> um catálogo que possui </w:t>
+      </w:r>
+      <w:proofErr w:type="gramStart"/>
+      <w:r>
+        <w:rPr>
+          <w:lang w:eastAsia="pt-BR"/>
+        </w:rPr>
+        <w:t xml:space="preserve">23 </w:t>
+      </w:r>
+      <w:r>
+        <w:rPr>
+          <w:i/>
+          <w:lang w:eastAsia="pt-BR"/>
+        </w:rPr>
+        <w:t>design</w:t>
+      </w:r>
+      <w:proofErr w:type="gramEnd"/>
+      <w:r>
+        <w:rPr>
+          <w:i/>
+          <w:lang w:eastAsia="pt-BR"/>
+        </w:rPr>
+        <w:t xml:space="preserve"> </w:t>
+      </w:r>
+      <w:proofErr w:type="spellStart"/>
+      <w:r>
+        <w:rPr>
+          <w:i/>
+          <w:lang w:eastAsia="pt-BR"/>
+        </w:rPr>
+        <w:t>patterns</w:t>
+      </w:r>
+      <w:proofErr w:type="spellEnd"/>
+      <w:r>
+        <w:rPr>
+          <w:lang w:eastAsia="pt-BR"/>
+        </w:rPr>
+        <w:t>, cada uma descrevendo uma solução para problemas de software orientado a objeto, o contexto e suas eventuais consequências. As soluções são utilizadas até hoje por desenvolvedores em todo o mundo.</w:t>
+      </w:r>
+    </w:p>
+    <w:p>
+      <w:pPr>
+        <w:rPr>
+          <w:lang w:eastAsia="pt-BR"/>
+        </w:rPr>
+      </w:pPr>
+      <w:r>
+        <w:rPr>
+          <w:lang w:eastAsia="pt-BR"/>
+        </w:rPr>
+        <w:t xml:space="preserve">A primeira definição do </w:t>
+      </w:r>
+      <w:r>
+        <w:rPr>
+          <w:lang w:eastAsia="pt-BR"/>
+        </w:rPr>
+        <w:t xml:space="preserve">que seria um design </w:t>
+      </w:r>
+      <w:proofErr w:type="spellStart"/>
+      <w:r>
+        <w:rPr>
+          <w:lang w:eastAsia="pt-BR"/>
+        </w:rPr>
+        <w:t>patter</w:t>
+      </w:r>
+      <w:r>
+        <w:rPr>
+          <w:lang w:eastAsia="pt-BR"/>
+        </w:rPr>
+        <w:t>n</w:t>
+      </w:r>
+      <w:proofErr w:type="spellEnd"/>
+      <w:r>
+        <w:rPr>
+          <w:lang w:eastAsia="pt-BR"/>
+        </w:rPr>
+        <w:t xml:space="preserve"> foi apresentada no livro “</w:t>
+      </w:r>
+      <w:r>
+        <w:rPr>
+          <w:i/>
+          <w:lang w:eastAsia="pt-BR"/>
+        </w:rPr>
+        <w:t xml:space="preserve">A Times Way </w:t>
+      </w:r>
+      <w:proofErr w:type="spellStart"/>
+      <w:r>
+        <w:rPr>
+          <w:i/>
+          <w:lang w:eastAsia="pt-BR"/>
+        </w:rPr>
+        <w:t>of</w:t>
+      </w:r>
+      <w:proofErr w:type="spellEnd"/>
+      <w:r>
+        <w:rPr>
+          <w:i/>
+          <w:lang w:eastAsia="pt-BR"/>
+        </w:rPr>
+        <w:t xml:space="preserve"> </w:t>
+      </w:r>
+      <w:proofErr w:type="spellStart"/>
+      <w:r>
+        <w:rPr>
+          <w:i/>
+          <w:lang w:eastAsia="pt-BR"/>
+        </w:rPr>
+        <w:t>Building</w:t>
+      </w:r>
+      <w:proofErr w:type="spellEnd"/>
+      <w:r>
+        <w:rPr>
+          <w:lang w:eastAsia="pt-BR"/>
+        </w:rPr>
+        <w:t xml:space="preserve">” (Oxford </w:t>
+      </w:r>
+      <w:proofErr w:type="spellStart"/>
+      <w:r>
+        <w:rPr>
+          <w:lang w:eastAsia="pt-BR"/>
+        </w:rPr>
+        <w:t>University</w:t>
+      </w:r>
+      <w:proofErr w:type="spellEnd"/>
+      <w:r>
+        <w:rPr>
+          <w:lang w:eastAsia="pt-BR"/>
+        </w:rPr>
+        <w:t xml:space="preserve"> Press, 1979), que é: “Cada padrão é uma regra de três partes, que expressa uma relação entre um certo contexto, um problema e uma solução”.</w:t>
       </w:r>
     </w:p>
     <w:p>
@@ -4835,12 +5106,12 @@
         <w:snapToGrid w:val="0"/>
         <w:ind w:left="1276" w:hanging="567"/>
       </w:pPr>
-      <w:bookmarkStart w:id="13" w:name="_Toc516420611"/>
+      <w:bookmarkStart w:id="12" w:name="_Toc516429520"/>
       <w:r>
         <w:lastRenderedPageBreak/>
         <w:t>Quando não usar?</w:t>
       </w:r>
-      <w:bookmarkEnd w:id="13"/>
+      <w:bookmarkEnd w:id="12"/>
     </w:p>
     <w:p>
       <w:pPr>
@@ -4859,132 +5130,164 @@
           <w:i/>
           <w:lang w:eastAsia="pt-BR"/>
         </w:rPr>
-        <w:t>design patterns</w:t>
-      </w:r>
-      <w:r>
-        <w:rPr>
-          <w:lang w:eastAsia="pt-BR"/>
-        </w:rPr>
-        <w:t xml:space="preserve"> eu utilizar, melhor meu projeto vai ficar? Não! Um padrão é uma solução para um problema, portanto, utilizá-lo onde não há um problema apenas complica mais as onde não há necessidade.</w:t>
-      </w:r>
-    </w:p>
-    <w:p>
-      <w:pPr>
-        <w:rPr>
-          <w:lang w:eastAsia="pt-BR"/>
-        </w:rPr>
-      </w:pPr>
-      <w:r>
-        <w:rPr>
-          <w:lang w:eastAsia="pt-BR"/>
-        </w:rPr>
-        <w:t>Um</w:t>
-      </w:r>
-      <w:r>
-        <w:rPr>
-          <w:lang w:eastAsia="pt-BR"/>
-        </w:rPr>
-        <w:t xml:space="preserve"> </w:t>
-      </w:r>
+        <w:t xml:space="preserve">design </w:t>
+      </w:r>
+      <w:proofErr w:type="spellStart"/>
       <w:r>
         <w:rPr>
           <w:i/>
           <w:lang w:eastAsia="pt-BR"/>
         </w:rPr>
-        <w:t>design pattern</w:t>
-      </w:r>
+        <w:t>patterns</w:t>
+      </w:r>
+      <w:proofErr w:type="spellEnd"/>
       <w:r>
         <w:rPr>
           <w:lang w:eastAsia="pt-BR"/>
         </w:rPr>
-        <w:t xml:space="preserve"> também possu</w:t>
-      </w:r>
-      <w:r>
+        <w:t xml:space="preserve"> eu utilizar, melhor meu projeto vai ficar? Não! Um padrão é uma solução para um problema, portanto, utilizá-lo onde não há um problema apenas complica mais as onde não há necessidade.</w:t>
+      </w:r>
+    </w:p>
+    <w:p>
+      <w:pPr>
         <w:rPr>
           <w:lang w:eastAsia="pt-BR"/>
         </w:rPr>
-        <w:t>i</w:t>
-      </w:r>
+      </w:pPr>
       <w:r>
         <w:rPr>
           <w:lang w:eastAsia="pt-BR"/>
         </w:rPr>
-        <w:t xml:space="preserve"> consequências negativas que podem se sobrepor às vantagens em alguns casos. Sua utilização desnecessária pode ser desastrosa</w:t>
+        <w:t>Um</w:t>
       </w:r>
       <w:r>
         <w:rPr>
           <w:lang w:eastAsia="pt-BR"/>
         </w:rPr>
-        <w:t xml:space="preserve"> e isso, no mínimo, aumenta a complexidade do sistema sem necessidade, o que torna muito mais difícil a manutenção do mesmo</w:t>
-      </w:r>
-      <w:r>
-        <w:rPr>
-          <w:lang w:eastAsia="pt-BR"/>
-        </w:rPr>
-        <w:t>.</w:t>
-      </w:r>
-      <w:r>
-        <w:rPr>
-          <w:lang w:eastAsia="pt-BR"/>
-        </w:rPr>
-        <w:t xml:space="preserve"> Esse </w:t>
-      </w:r>
-      <w:r>
-        <w:rPr>
-          <w:lang w:eastAsia="pt-BR"/>
-        </w:rPr>
-        <w:t xml:space="preserve">uso inadequado ou o uso exagerado é o que constitui o chamado </w:t>
+        <w:t xml:space="preserve"> </w:t>
       </w:r>
       <w:r>
         <w:rPr>
           <w:i/>
           <w:lang w:eastAsia="pt-BR"/>
         </w:rPr>
-        <w:t>anti-pattern</w:t>
-      </w:r>
-      <w:r>
-        <w:rPr>
-          <w:lang w:eastAsia="pt-BR"/>
-        </w:rPr>
-        <w:t xml:space="preserve"> (</w:t>
-      </w:r>
-      <w:r>
-        <w:rPr>
-          <w:lang w:eastAsia="pt-BR"/>
-        </w:rPr>
-        <w:t>antipadrão</w:t>
-      </w:r>
-      <w:r>
-        <w:rPr>
-          <w:lang w:eastAsia="pt-BR"/>
-        </w:rPr>
-        <w:t>)</w:t>
-      </w:r>
-      <w:r>
-        <w:rPr>
-          <w:lang w:eastAsia="pt-BR"/>
-        </w:rPr>
-        <w:t>. De acordo com Andrew Koenig</w:t>
-      </w:r>
-      <w:r>
-        <w:rPr>
-          <w:lang w:eastAsia="pt-BR"/>
-        </w:rPr>
-        <w:t xml:space="preserve"> (2018)</w:t>
-      </w:r>
-      <w:r>
-        <w:rPr>
-          <w:lang w:eastAsia="pt-BR"/>
-        </w:rPr>
-        <w:t xml:space="preserve">, se um padrão representa a “melhor prática”, então um </w:t>
-      </w:r>
+        <w:t xml:space="preserve">design </w:t>
+      </w:r>
+      <w:proofErr w:type="spellStart"/>
       <w:r>
         <w:rPr>
           <w:i/>
           <w:lang w:eastAsia="pt-BR"/>
         </w:rPr>
+        <w:t>pattern</w:t>
+      </w:r>
+      <w:proofErr w:type="spellEnd"/>
+      <w:r>
+        <w:rPr>
+          <w:lang w:eastAsia="pt-BR"/>
+        </w:rPr>
+        <w:t xml:space="preserve"> também possu</w:t>
+      </w:r>
+      <w:r>
+        <w:rPr>
+          <w:lang w:eastAsia="pt-BR"/>
+        </w:rPr>
+        <w:t>i</w:t>
+      </w:r>
+      <w:r>
+        <w:rPr>
+          <w:lang w:eastAsia="pt-BR"/>
+        </w:rPr>
+        <w:t xml:space="preserve"> consequências negativas que podem se sobrepor às vantagens em alguns casos. Sua utilização desnecessária pode ser desastrosa</w:t>
+      </w:r>
+      <w:r>
+        <w:rPr>
+          <w:lang w:eastAsia="pt-BR"/>
+        </w:rPr>
+        <w:t xml:space="preserve"> e isso, no mínimo, aumenta a complexidade do sistema sem necessidade, o que torna muito mais difícil a manutenção do mesmo</w:t>
+      </w:r>
+      <w:r>
+        <w:rPr>
+          <w:lang w:eastAsia="pt-BR"/>
+        </w:rPr>
+        <w:t>.</w:t>
+      </w:r>
+      <w:r>
+        <w:rPr>
+          <w:lang w:eastAsia="pt-BR"/>
+        </w:rPr>
+        <w:t xml:space="preserve"> Esse </w:t>
+      </w:r>
+      <w:r>
+        <w:rPr>
+          <w:lang w:eastAsia="pt-BR"/>
+        </w:rPr>
+        <w:t xml:space="preserve">uso inadequado ou o uso exagerado é o que constitui o chamado </w:t>
+      </w:r>
+      <w:proofErr w:type="spellStart"/>
+      <w:r>
+        <w:rPr>
+          <w:i/>
+          <w:lang w:eastAsia="pt-BR"/>
+        </w:rPr>
         <w:t>anti-pattern</w:t>
       </w:r>
+      <w:proofErr w:type="spellEnd"/>
+      <w:r>
+        <w:rPr>
+          <w:lang w:eastAsia="pt-BR"/>
+        </w:rPr>
+        <w:t xml:space="preserve"> (</w:t>
+      </w:r>
+      <w:proofErr w:type="spellStart"/>
+      <w:r>
+        <w:rPr>
+          <w:lang w:eastAsia="pt-BR"/>
+        </w:rPr>
+        <w:t>antipadrão</w:t>
+      </w:r>
+      <w:proofErr w:type="spellEnd"/>
+      <w:r>
+        <w:rPr>
+          <w:lang w:eastAsia="pt-BR"/>
+        </w:rPr>
+        <w:t>)</w:t>
+      </w:r>
+      <w:r>
+        <w:rPr>
+          <w:lang w:eastAsia="pt-BR"/>
+        </w:rPr>
+        <w:t xml:space="preserve">. De acordo com Andrew </w:t>
+      </w:r>
+      <w:proofErr w:type="spellStart"/>
+      <w:r>
+        <w:rPr>
+          <w:lang w:eastAsia="pt-BR"/>
+        </w:rPr>
+        <w:t>Koenig</w:t>
+      </w:r>
+      <w:proofErr w:type="spellEnd"/>
+      <w:r>
+        <w:rPr>
+          <w:lang w:eastAsia="pt-BR"/>
+        </w:rPr>
+        <w:t xml:space="preserve"> (2018)</w:t>
+      </w:r>
+      <w:r>
+        <w:rPr>
+          <w:lang w:eastAsia="pt-BR"/>
+        </w:rPr>
+        <w:t xml:space="preserve">, se um padrão representa a “melhor prática”, então um </w:t>
+      </w:r>
+      <w:proofErr w:type="spellStart"/>
+      <w:r>
+        <w:rPr>
+          <w:i/>
+          <w:lang w:eastAsia="pt-BR"/>
+        </w:rPr>
+        <w:t>anti-pattern</w:t>
+      </w:r>
+      <w:proofErr w:type="spellEnd"/>
       <w:r>
         <w:rPr>
           <w:lang w:eastAsia="pt-BR"/>
@@ -5002,7 +5305,7 @@
         <w:snapToGrid w:val="0"/>
         <w:ind w:left="1276" w:hanging="567"/>
       </w:pPr>
-      <w:bookmarkStart w:id="14" w:name="_Toc516420612"/>
+      <w:bookmarkStart w:id="13" w:name="_Toc516429521"/>
       <w:r>
         <w:t xml:space="preserve">Qual a diferença entre o </w:t>
       </w:r>
@@ -5010,8 +5313,16 @@
         <w:rPr>
           <w:i/>
         </w:rPr>
-        <w:t>Design Pattern</w:t>
-      </w:r>
+        <w:t xml:space="preserve">Design </w:t>
+      </w:r>
+      <w:proofErr w:type="spellStart"/>
+      <w:r>
+        <w:rPr>
+          <w:i/>
+        </w:rPr>
+        <w:t>Pattern</w:t>
+      </w:r>
+      <w:proofErr w:type="spellEnd"/>
       <w:r>
         <w:t xml:space="preserve"> e o </w:t>
       </w:r>
@@ -5021,7 +5332,7 @@
         </w:rPr>
         <w:t>Framework</w:t>
       </w:r>
-      <w:bookmarkEnd w:id="14"/>
+      <w:bookmarkEnd w:id="13"/>
     </w:p>
     <w:p>
       <w:pPr>
@@ -5033,7 +5344,21 @@
         <w:rPr>
           <w:lang w:eastAsia="pt-BR"/>
         </w:rPr>
-        <w:t xml:space="preserve">O conceito de design pattern é muito parecido ao do </w:t>
+        <w:t xml:space="preserve">O conceito de design </w:t>
+      </w:r>
+      <w:proofErr w:type="spellStart"/>
+      <w:r>
+        <w:rPr>
+          <w:lang w:eastAsia="pt-BR"/>
+        </w:rPr>
+        <w:t>pattern</w:t>
+      </w:r>
+      <w:proofErr w:type="spellEnd"/>
+      <w:r>
+        <w:rPr>
+          <w:lang w:eastAsia="pt-BR"/>
+        </w:rPr>
+        <w:t xml:space="preserve"> é muito parecido ao do </w:t>
       </w:r>
       <w:r>
         <w:rPr>
@@ -5212,12 +5537,12 @@
           <w:numId w:val="3"/>
         </w:numPr>
       </w:pPr>
-      <w:bookmarkStart w:id="15" w:name="_Toc516420613"/>
+      <w:bookmarkStart w:id="14" w:name="_Toc516429522"/>
       <w:r>
         <w:lastRenderedPageBreak/>
         <w:t>ORM</w:t>
       </w:r>
-      <w:bookmarkEnd w:id="15"/>
+      <w:bookmarkEnd w:id="14"/>
     </w:p>
     <w:p>
       <w:r>
@@ -5228,12 +5553,28 @@
       <w:r>
         <w:t xml:space="preserve">ORM (da sigla em inglês que significa </w:t>
       </w:r>
+      <w:proofErr w:type="spellStart"/>
       <w:r>
         <w:rPr>
           <w:i/>
         </w:rPr>
-        <w:t>Object-Relational Mapping</w:t>
-      </w:r>
+        <w:t>Object-Relational</w:t>
+      </w:r>
+      <w:proofErr w:type="spellEnd"/>
+      <w:r>
+        <w:rPr>
+          <w:i/>
+        </w:rPr>
+        <w:t xml:space="preserve"> </w:t>
+      </w:r>
+      <w:proofErr w:type="spellStart"/>
+      <w:r>
+        <w:rPr>
+          <w:i/>
+        </w:rPr>
+        <w:t>Mapping</w:t>
+      </w:r>
+      <w:proofErr w:type="spellEnd"/>
       <w:r>
         <w:t xml:space="preserve">, traduzindo para português Mapeamento Objeto-Relacional) é a camada de aplicação que está situada entre a camada de acesso a dados da aplicação e o banco de dados. Ele é responsável por tomar conta de boa parte do trabalho </w:t>
       </w:r>
@@ -5293,8 +5634,16 @@
         <w:rPr>
           <w:i/>
         </w:rPr>
-        <w:t>Data Mapper</w:t>
-      </w:r>
+        <w:t xml:space="preserve">Data </w:t>
+      </w:r>
+      <w:proofErr w:type="spellStart"/>
+      <w:r>
+        <w:rPr>
+          <w:i/>
+        </w:rPr>
+        <w:t>Mapper</w:t>
+      </w:r>
+      <w:proofErr w:type="spellEnd"/>
       <w:r>
         <w:t>.</w:t>
       </w:r>
@@ -5312,35 +5661,35 @@
           <w:i/>
         </w:rPr>
       </w:pPr>
-      <w:bookmarkStart w:id="16" w:name="_Toc516420614"/>
+      <w:bookmarkStart w:id="15" w:name="_Toc516429523"/>
       <w:r>
         <w:rPr>
           <w:i/>
         </w:rPr>
         <w:t>Active Record</w:t>
       </w:r>
+      <w:bookmarkEnd w:id="15"/>
+    </w:p>
+    <w:p>
+      <w:pPr>
+        <w:rPr>
+          <w:lang w:eastAsia="pt-BR"/>
+        </w:rPr>
+      </w:pPr>
+      <w:r>
+        <w:rPr>
+          <w:lang w:eastAsia="pt-BR"/>
+        </w:rPr>
+        <w:t xml:space="preserve">De acordo com </w:t>
+      </w:r>
+      <w:bookmarkStart w:id="16" w:name="_Hlk514594955"/>
+      <w:r>
+        <w:rPr>
+          <w:lang w:eastAsia="pt-BR"/>
+        </w:rPr>
+        <w:t>Fowler (2018)</w:t>
+      </w:r>
       <w:bookmarkEnd w:id="16"/>
-    </w:p>
-    <w:p>
-      <w:pPr>
-        <w:rPr>
-          <w:lang w:eastAsia="pt-BR"/>
-        </w:rPr>
-      </w:pPr>
-      <w:r>
-        <w:rPr>
-          <w:lang w:eastAsia="pt-BR"/>
-        </w:rPr>
-        <w:t xml:space="preserve">De acordo com </w:t>
-      </w:r>
-      <w:bookmarkStart w:id="17" w:name="_Hlk514594955"/>
-      <w:r>
-        <w:rPr>
-          <w:lang w:eastAsia="pt-BR"/>
-        </w:rPr>
-        <w:t>Fowler (2018)</w:t>
-      </w:r>
-      <w:bookmarkEnd w:id="17"/>
       <w:r>
         <w:rPr>
           <w:lang w:eastAsia="pt-BR"/>
@@ -5394,14 +5743,22 @@
           <w:i/>
         </w:rPr>
       </w:pPr>
-      <w:bookmarkStart w:id="18" w:name="_Toc516420615"/>
+      <w:bookmarkStart w:id="17" w:name="_Toc516429524"/>
       <w:r>
         <w:rPr>
           <w:i/>
         </w:rPr>
-        <w:t>Data Mapper</w:t>
-      </w:r>
-      <w:bookmarkEnd w:id="18"/>
+        <w:t xml:space="preserve">Data </w:t>
+      </w:r>
+      <w:proofErr w:type="spellStart"/>
+      <w:r>
+        <w:rPr>
+          <w:i/>
+        </w:rPr>
+        <w:t>Mapper</w:t>
+      </w:r>
+      <w:bookmarkEnd w:id="17"/>
+      <w:proofErr w:type="spellEnd"/>
     </w:p>
     <w:p>
       <w:r>
@@ -5411,8 +5768,16 @@
         <w:rPr>
           <w:i/>
         </w:rPr>
-        <w:t>Data Mapper</w:t>
-      </w:r>
+        <w:t xml:space="preserve">Data </w:t>
+      </w:r>
+      <w:proofErr w:type="spellStart"/>
+      <w:r>
+        <w:rPr>
+          <w:i/>
+        </w:rPr>
+        <w:t>Mapper</w:t>
+      </w:r>
+      <w:proofErr w:type="spellEnd"/>
       <w:r>
         <w:t xml:space="preserve"> consiste em uma camada de objetos que mapeiam, ou seja, movem dados entre os objetos do modelo e o banco de dados, mantendo um independente do outro. O uso desse padrão torna o código mais limpo e simples de se compreender.</w:t>
       </w:r>
@@ -5425,8 +5790,16 @@
         <w:rPr>
           <w:i/>
         </w:rPr>
-        <w:t>Data Mapper</w:t>
-      </w:r>
+        <w:t xml:space="preserve">Data </w:t>
+      </w:r>
+      <w:proofErr w:type="spellStart"/>
+      <w:r>
+        <w:rPr>
+          <w:i/>
+        </w:rPr>
+        <w:t>Mapper</w:t>
+      </w:r>
+      <w:proofErr w:type="spellEnd"/>
       <w:r>
         <w:t>, mapeia uma tabela do banco de dados para uma classe equivalente, campo a campo.</w:t>
       </w:r>
@@ -5435,27 +5808,59 @@
       <w:r>
         <w:t xml:space="preserve">Os objetos do modelo geralmente estão muito interconectados, por isso é necessário utilizar um padrão que limita até qual nível desses relacionamentos é desejado alcançar, do contrário, seria possível trazer muito mais dados do banco de dados do que o desejado. Esse padrão é denominado </w:t>
       </w:r>
+      <w:proofErr w:type="spellStart"/>
       <w:r>
         <w:rPr>
           <w:i/>
         </w:rPr>
-        <w:t>Lazy Load</w:t>
-      </w:r>
+        <w:t>Lazy</w:t>
+      </w:r>
+      <w:proofErr w:type="spellEnd"/>
+      <w:r>
+        <w:rPr>
+          <w:i/>
+        </w:rPr>
+        <w:t xml:space="preserve"> </w:t>
+      </w:r>
+      <w:proofErr w:type="spellStart"/>
+      <w:r>
+        <w:rPr>
+          <w:i/>
+        </w:rPr>
+        <w:t>Load</w:t>
+      </w:r>
+      <w:proofErr w:type="spellEnd"/>
       <w:r>
         <w:t>.</w:t>
       </w:r>
     </w:p>
     <w:p>
-      <w:bookmarkStart w:id="19" w:name="_Hlk515026820"/>
+      <w:bookmarkStart w:id="18" w:name="_Hlk515026820"/>
       <w:r>
         <w:t xml:space="preserve">Fowler (2018) define </w:t>
       </w:r>
+      <w:proofErr w:type="spellStart"/>
       <w:r>
         <w:rPr>
           <w:i/>
         </w:rPr>
-        <w:t>Lazy Load</w:t>
-      </w:r>
+        <w:t>Lazy</w:t>
+      </w:r>
+      <w:proofErr w:type="spellEnd"/>
+      <w:r>
+        <w:rPr>
+          <w:i/>
+        </w:rPr>
+        <w:t xml:space="preserve"> </w:t>
+      </w:r>
+      <w:proofErr w:type="spellStart"/>
+      <w:r>
+        <w:rPr>
+          <w:i/>
+        </w:rPr>
+        <w:t>Load</w:t>
+      </w:r>
+      <w:proofErr w:type="spellEnd"/>
       <w:r>
         <w:t xml:space="preserve"> como um objeto que não contém todos os dados que você precisa, ou seja, o objeto não está completo, mas sabe como obter os dados.</w:t>
       </w:r>
@@ -5468,7 +5873,7 @@
         <w:t>esse foi o padrão escolhido.</w:t>
       </w:r>
     </w:p>
-    <w:bookmarkEnd w:id="19"/>
+    <w:bookmarkEnd w:id="18"/>
     <w:p>
       <w:pPr>
         <w:spacing w:before="0" w:after="0" w:line="240" w:lineRule="auto"/>
@@ -5487,12 +5892,12 @@
           <w:numId w:val="3"/>
         </w:numPr>
       </w:pPr>
-      <w:bookmarkStart w:id="20" w:name="_Toc516420616"/>
+      <w:bookmarkStart w:id="19" w:name="_Toc516429525"/>
       <w:r>
         <w:lastRenderedPageBreak/>
         <w:t>Estudo de caso</w:t>
       </w:r>
-      <w:bookmarkEnd w:id="20"/>
+      <w:bookmarkEnd w:id="19"/>
     </w:p>
     <w:p>
       <w:r>
@@ -5518,11 +5923,11 @@
         <w:snapToGrid w:val="0"/>
         <w:ind w:left="1276" w:hanging="567"/>
       </w:pPr>
-      <w:bookmarkStart w:id="21" w:name="_Toc516420617"/>
+      <w:bookmarkStart w:id="20" w:name="_Toc516429526"/>
       <w:r>
         <w:t>Tecnologias</w:t>
       </w:r>
-      <w:bookmarkEnd w:id="21"/>
+      <w:bookmarkEnd w:id="20"/>
     </w:p>
     <w:p>
       <w:r>
@@ -5532,10 +5937,26 @@
         <w:rPr>
           <w:i/>
         </w:rPr>
-        <w:t>Hypertext PreProcessor</w:t>
-      </w:r>
-      <w:r>
-        <w:t xml:space="preserve"> (ou em português Pré-Processador de Hipertexto).</w:t>
+        <w:t xml:space="preserve">Hypertext </w:t>
+      </w:r>
+      <w:proofErr w:type="spellStart"/>
+      <w:r>
+        <w:rPr>
+          <w:i/>
+        </w:rPr>
+        <w:t>PreProcessor</w:t>
+      </w:r>
+      <w:proofErr w:type="spellEnd"/>
+      <w:r>
+        <w:t xml:space="preserve"> (ou em português </w:t>
+      </w:r>
+      <w:proofErr w:type="spellStart"/>
+      <w:r>
+        <w:t>Pré</w:t>
+      </w:r>
+      <w:proofErr w:type="spellEnd"/>
+      <w:r>
+        <w:t>-Processador de Hipertexto).</w:t>
       </w:r>
     </w:p>
     <w:p>
@@ -5560,8 +5981,16 @@
         <w:rPr>
           <w:i/>
         </w:rPr>
-        <w:t>open source</w:t>
-      </w:r>
+        <w:t xml:space="preserve">open </w:t>
+      </w:r>
+      <w:proofErr w:type="spellStart"/>
+      <w:r>
+        <w:rPr>
+          <w:i/>
+        </w:rPr>
+        <w:t>source</w:t>
+      </w:r>
+      <w:proofErr w:type="spellEnd"/>
       <w:r>
         <w:t xml:space="preserve"> e poder ser utilizado na maioria dos sistemas operacionais, incluindo Linux, variantes Unix, Mac OS e Microsoft Windows.</w:t>
       </w:r>
@@ -5576,22 +6005,24 @@
         <w:snapToGrid w:val="0"/>
         <w:ind w:left="1276" w:hanging="567"/>
       </w:pPr>
-      <w:bookmarkStart w:id="22" w:name="_Toc516420618"/>
+      <w:bookmarkStart w:id="21" w:name="_Toc516429527"/>
       <w:r>
         <w:t>Mapeamento</w:t>
       </w:r>
-      <w:bookmarkEnd w:id="22"/>
+      <w:bookmarkEnd w:id="21"/>
     </w:p>
     <w:p>
       <w:r>
         <w:t xml:space="preserve">Para realizar o mapeamento dos modelos de dados, foi utilizado o conceito de </w:t>
       </w:r>
+      <w:proofErr w:type="spellStart"/>
       <w:r>
         <w:rPr>
           <w:i/>
         </w:rPr>
         <w:t>Annotations</w:t>
       </w:r>
+      <w:proofErr w:type="spellEnd"/>
       <w:r>
         <w:t>.</w:t>
       </w:r>
@@ -5600,30 +6031,36 @@
       <w:r>
         <w:t xml:space="preserve">As </w:t>
       </w:r>
+      <w:proofErr w:type="spellStart"/>
       <w:r>
         <w:rPr>
           <w:i/>
         </w:rPr>
         <w:t>annotations</w:t>
       </w:r>
+      <w:proofErr w:type="spellEnd"/>
       <w:r>
         <w:t xml:space="preserve"> são “etiquetas” que adicionam metadados relevantes sobre classes, métodos e propriedades. Ou seja, através do uso de </w:t>
       </w:r>
+      <w:proofErr w:type="spellStart"/>
       <w:r>
         <w:rPr>
           <w:i/>
         </w:rPr>
         <w:t>annotations</w:t>
       </w:r>
+      <w:proofErr w:type="spellEnd"/>
       <w:r>
         <w:t xml:space="preserve">, pode-se adicionar às classes informações para mapear tabelas do banco de dados, e adicionar às propriedades da classe para mapear as colunas de uma tabela do banco de dados, para que posteriormente, em tempo de execução, os metadados indicados pelas </w:t>
       </w:r>
+      <w:proofErr w:type="spellStart"/>
       <w:r>
         <w:rPr>
           <w:i/>
         </w:rPr>
         <w:t>annotations</w:t>
       </w:r>
+      <w:proofErr w:type="spellEnd"/>
       <w:r>
         <w:t xml:space="preserve"> sejam analisados e a partir disso, o ORM irá trabalhar de acordo com essas informações.</w:t>
       </w:r>
@@ -5633,12 +6070,14 @@
         <w:lastRenderedPageBreak/>
         <w:t xml:space="preserve">Porém, no PHP, como em outras linguagens de programação como o Java, não existe uma estrutura nativa para adicionar esses metadados dentro do contexto da classe. Então, qual seria a solução para isso? Utilizar expressões regulares e a família de classes </w:t>
       </w:r>
+      <w:proofErr w:type="spellStart"/>
       <w:r>
         <w:rPr>
           <w:i/>
         </w:rPr>
         <w:t>Reflection</w:t>
       </w:r>
+      <w:proofErr w:type="spellEnd"/>
       <w:r>
         <w:t xml:space="preserve"> do PHP para resolver essa questão. </w:t>
       </w:r>
@@ -5653,12 +6092,14 @@
       <w:r>
         <w:t xml:space="preserve">guagens de programação possuem uma estrutura para documentar as classes, propriedades e métodos, essa estrutura é o bloco de comentário. No PHP, essa estrutura é comumente conhecida como </w:t>
       </w:r>
+      <w:proofErr w:type="spellStart"/>
       <w:r>
         <w:rPr>
           <w:i/>
         </w:rPr>
         <w:t>PHPDoc</w:t>
       </w:r>
+      <w:proofErr w:type="spellEnd"/>
       <w:r>
         <w:t>.</w:t>
       </w:r>
@@ -5667,30 +6108,36 @@
       <w:r>
         <w:t xml:space="preserve">Para obter os comentários contidos nas classes e extrair as informações dos comentários, pode-se utilizar a família de classes </w:t>
       </w:r>
+      <w:proofErr w:type="spellStart"/>
       <w:r>
         <w:rPr>
           <w:i/>
         </w:rPr>
         <w:t>Reflection</w:t>
       </w:r>
+      <w:proofErr w:type="spellEnd"/>
       <w:r>
         <w:t xml:space="preserve">, no caso, especificamente as classes </w:t>
       </w:r>
+      <w:proofErr w:type="spellStart"/>
       <w:r>
         <w:rPr>
           <w:i/>
         </w:rPr>
         <w:t>ReflectionClass</w:t>
       </w:r>
+      <w:proofErr w:type="spellEnd"/>
       <w:r>
         <w:t xml:space="preserve"> e </w:t>
       </w:r>
+      <w:proofErr w:type="spellStart"/>
       <w:r>
         <w:rPr>
           <w:i/>
         </w:rPr>
         <w:t>ReflectionProperty</w:t>
       </w:r>
+      <w:proofErr w:type="spellEnd"/>
       <w:r>
         <w:t>.</w:t>
       </w:r>
@@ -5741,8 +6188,19 @@
           <w:szCs w:val="18"/>
           <w:bdr w:val="none" w:sz="0" w:space="0" w:color="auto" w:frame="1"/>
         </w:rPr>
-        <w:t>&lt;?php</w:t>
-      </w:r>
+        <w:t>&lt;?</w:t>
+      </w:r>
+      <w:proofErr w:type="spellStart"/>
+      <w:r>
+        <w:rPr>
+          <w:rFonts w:ascii="Consolas" w:hAnsi="Consolas"/>
+          <w:color w:val="FF0000"/>
+          <w:szCs w:val="18"/>
+          <w:bdr w:val="none" w:sz="0" w:space="0" w:color="auto" w:frame="1"/>
+        </w:rPr>
+        <w:t>php</w:t>
+      </w:r>
+      <w:proofErr w:type="spellEnd"/>
     </w:p>
     <w:p>
       <w:pPr>
@@ -5776,6 +6234,7 @@
         </w:rPr>
         <w:t xml:space="preserve">    </w:t>
       </w:r>
+      <w:proofErr w:type="spellStart"/>
       <w:r>
         <w:rPr>
           <w:rStyle w:val="keyword2"/>
@@ -5784,6 +6243,7 @@
         </w:rPr>
         <w:t>namespace</w:t>
       </w:r>
+      <w:proofErr w:type="spellEnd"/>
       <w:r>
         <w:rPr>
           <w:rFonts w:ascii="Consolas" w:hAnsi="Consolas"/>
@@ -5897,8 +6357,18 @@
           <w:rFonts w:ascii="Consolas" w:hAnsi="Consolas"/>
           <w:szCs w:val="18"/>
         </w:rPr>
-        <w:t>@ORM/Entity</w:t>
-      </w:r>
+        <w:t>@ORM/</w:t>
+      </w:r>
+      <w:proofErr w:type="spellStart"/>
+      <w:r>
+        <w:rPr>
+          <w:rStyle w:val="comment2"/>
+          <w:rFonts w:ascii="Consolas" w:hAnsi="Consolas"/>
+          <w:szCs w:val="18"/>
+        </w:rPr>
+        <w:t>Entity</w:t>
+      </w:r>
+      <w:proofErr w:type="spellEnd"/>
     </w:p>
     <w:p>
       <w:pPr>
@@ -5954,7 +6424,43 @@
           <w:rFonts w:ascii="Consolas" w:hAnsi="Consolas"/>
           <w:szCs w:val="18"/>
         </w:rPr>
-        <w:t xml:space="preserve"> @ORM/Table(name=pessoa)</w:t>
+        <w:t xml:space="preserve"> @ORM/</w:t>
+      </w:r>
+      <w:proofErr w:type="spellStart"/>
+      <w:r>
+        <w:rPr>
+          <w:rStyle w:val="comment2"/>
+          <w:rFonts w:ascii="Consolas" w:hAnsi="Consolas"/>
+          <w:szCs w:val="18"/>
+        </w:rPr>
+        <w:t>Table</w:t>
+      </w:r>
+      <w:proofErr w:type="spellEnd"/>
+      <w:r>
+        <w:rPr>
+          <w:rStyle w:val="comment2"/>
+          <w:rFonts w:ascii="Consolas" w:hAnsi="Consolas"/>
+          <w:szCs w:val="18"/>
+        </w:rPr>
+        <w:t>(</w:t>
+      </w:r>
+      <w:proofErr w:type="spellStart"/>
+      <w:r>
+        <w:rPr>
+          <w:rStyle w:val="comment2"/>
+          <w:rFonts w:ascii="Consolas" w:hAnsi="Consolas"/>
+          <w:szCs w:val="18"/>
+        </w:rPr>
+        <w:t>name</w:t>
+      </w:r>
+      <w:proofErr w:type="spellEnd"/>
+      <w:r>
+        <w:rPr>
+          <w:rStyle w:val="comment2"/>
+          <w:rFonts w:ascii="Consolas" w:hAnsi="Consolas"/>
+          <w:szCs w:val="18"/>
+        </w:rPr>
+        <w:t>=pessoa)</w:t>
       </w:r>
     </w:p>
     <w:p>
@@ -6038,6 +6544,7 @@
         </w:rPr>
         <w:t xml:space="preserve">    </w:t>
       </w:r>
+      <w:proofErr w:type="spellStart"/>
       <w:r>
         <w:rPr>
           <w:rStyle w:val="keyword2"/>
@@ -6054,6 +6561,7 @@
         </w:rPr>
         <w:t>lass</w:t>
       </w:r>
+      <w:proofErr w:type="spellEnd"/>
       <w:r>
         <w:rPr>
           <w:rFonts w:ascii="Consolas" w:hAnsi="Consolas"/>
@@ -6229,8 +6737,18 @@
           <w:rFonts w:ascii="Consolas" w:hAnsi="Consolas"/>
           <w:szCs w:val="18"/>
         </w:rPr>
-        <w:t>* @ORM/Generated</w:t>
-      </w:r>
+        <w:t>* @ORM/</w:t>
+      </w:r>
+      <w:proofErr w:type="spellStart"/>
+      <w:r>
+        <w:rPr>
+          <w:rStyle w:val="comment2"/>
+          <w:rFonts w:ascii="Consolas" w:hAnsi="Consolas"/>
+          <w:szCs w:val="18"/>
+        </w:rPr>
+        <w:t>Generated</w:t>
+      </w:r>
+      <w:proofErr w:type="spellEnd"/>
     </w:p>
     <w:p>
       <w:pPr>
@@ -6281,7 +6799,47 @@
           <w:szCs w:val="18"/>
           <w:lang w:val="en-GB"/>
         </w:rPr>
-        <w:t>* @ORM/Column(name=pessoa_id, type=int)</w:t>
+        <w:t>* @ORM/</w:t>
+      </w:r>
+      <w:proofErr w:type="gramStart"/>
+      <w:r>
+        <w:rPr>
+          <w:rStyle w:val="comment2"/>
+          <w:rFonts w:ascii="Consolas" w:hAnsi="Consolas"/>
+          <w:szCs w:val="18"/>
+          <w:lang w:val="en-GB"/>
+        </w:rPr>
+        <w:t>Column(</w:t>
+      </w:r>
+      <w:proofErr w:type="gramEnd"/>
+      <w:r>
+        <w:rPr>
+          <w:rStyle w:val="comment2"/>
+          <w:rFonts w:ascii="Consolas" w:hAnsi="Consolas"/>
+          <w:szCs w:val="18"/>
+          <w:lang w:val="en-GB"/>
+        </w:rPr>
+        <w:t>name=</w:t>
+      </w:r>
+      <w:proofErr w:type="spellStart"/>
+      <w:r>
+        <w:rPr>
+          <w:rStyle w:val="comment2"/>
+          <w:rFonts w:ascii="Consolas" w:hAnsi="Consolas"/>
+          <w:szCs w:val="18"/>
+          <w:lang w:val="en-GB"/>
+        </w:rPr>
+        <w:t>pessoa_id</w:t>
+      </w:r>
+      <w:proofErr w:type="spellEnd"/>
+      <w:r>
+        <w:rPr>
+          <w:rStyle w:val="comment2"/>
+          <w:rFonts w:ascii="Consolas" w:hAnsi="Consolas"/>
+          <w:szCs w:val="18"/>
+          <w:lang w:val="en-GB"/>
+        </w:rPr>
+        <w:t>, type=int)</w:t>
       </w:r>
     </w:p>
     <w:p>
@@ -6376,6 +6934,7 @@
         </w:rPr>
         <w:t xml:space="preserve">        </w:t>
       </w:r>
+      <w:proofErr w:type="spellStart"/>
       <w:r>
         <w:rPr>
           <w:rStyle w:val="keyword2"/>
@@ -6392,6 +6951,7 @@
         </w:rPr>
         <w:t>ublic</w:t>
       </w:r>
+      <w:proofErr w:type="spellEnd"/>
       <w:r>
         <w:rPr>
           <w:rFonts w:ascii="Consolas" w:hAnsi="Consolas"/>
@@ -6545,7 +7105,47 @@
           <w:szCs w:val="18"/>
           <w:lang w:val="en-GB"/>
         </w:rPr>
-        <w:t>* @ORM/Column(name=nome, type=string, length=50)</w:t>
+        <w:t>* @ORM/</w:t>
+      </w:r>
+      <w:proofErr w:type="gramStart"/>
+      <w:r>
+        <w:rPr>
+          <w:rStyle w:val="comment2"/>
+          <w:rFonts w:ascii="Consolas" w:hAnsi="Consolas"/>
+          <w:szCs w:val="18"/>
+          <w:lang w:val="en-GB"/>
+        </w:rPr>
+        <w:t>Column(</w:t>
+      </w:r>
+      <w:proofErr w:type="gramEnd"/>
+      <w:r>
+        <w:rPr>
+          <w:rStyle w:val="comment2"/>
+          <w:rFonts w:ascii="Consolas" w:hAnsi="Consolas"/>
+          <w:szCs w:val="18"/>
+          <w:lang w:val="en-GB"/>
+        </w:rPr>
+        <w:t>name=</w:t>
+      </w:r>
+      <w:proofErr w:type="spellStart"/>
+      <w:r>
+        <w:rPr>
+          <w:rStyle w:val="comment2"/>
+          <w:rFonts w:ascii="Consolas" w:hAnsi="Consolas"/>
+          <w:szCs w:val="18"/>
+          <w:lang w:val="en-GB"/>
+        </w:rPr>
+        <w:t>nome</w:t>
+      </w:r>
+      <w:proofErr w:type="spellEnd"/>
+      <w:r>
+        <w:rPr>
+          <w:rStyle w:val="comment2"/>
+          <w:rFonts w:ascii="Consolas" w:hAnsi="Consolas"/>
+          <w:szCs w:val="18"/>
+          <w:lang w:val="en-GB"/>
+        </w:rPr>
+        <w:t>, type=string, length=50)</w:t>
       </w:r>
     </w:p>
     <w:p>
@@ -6631,6 +7231,7 @@
         </w:rPr>
         <w:t xml:space="preserve">        </w:t>
       </w:r>
+      <w:proofErr w:type="spellStart"/>
       <w:r>
         <w:rPr>
           <w:rStyle w:val="keyword2"/>
@@ -6647,6 +7248,7 @@
         </w:rPr>
         <w:t>ublic</w:t>
       </w:r>
+      <w:proofErr w:type="spellEnd"/>
       <w:r>
         <w:rPr>
           <w:rFonts w:ascii="Consolas" w:hAnsi="Consolas"/>
@@ -6790,7 +7392,47 @@
           <w:szCs w:val="18"/>
           <w:lang w:val="en-GB"/>
         </w:rPr>
-        <w:t xml:space="preserve"> * @ORM/Column(name=data_nasc, type=date)</w:t>
+        <w:t xml:space="preserve"> * @ORM/</w:t>
+      </w:r>
+      <w:proofErr w:type="gramStart"/>
+      <w:r>
+        <w:rPr>
+          <w:rStyle w:val="comment2"/>
+          <w:rFonts w:ascii="Consolas" w:hAnsi="Consolas"/>
+          <w:szCs w:val="18"/>
+          <w:lang w:val="en-GB"/>
+        </w:rPr>
+        <w:t>Column(</w:t>
+      </w:r>
+      <w:proofErr w:type="gramEnd"/>
+      <w:r>
+        <w:rPr>
+          <w:rStyle w:val="comment2"/>
+          <w:rFonts w:ascii="Consolas" w:hAnsi="Consolas"/>
+          <w:szCs w:val="18"/>
+          <w:lang w:val="en-GB"/>
+        </w:rPr>
+        <w:t>name=</w:t>
+      </w:r>
+      <w:proofErr w:type="spellStart"/>
+      <w:r>
+        <w:rPr>
+          <w:rStyle w:val="comment2"/>
+          <w:rFonts w:ascii="Consolas" w:hAnsi="Consolas"/>
+          <w:szCs w:val="18"/>
+          <w:lang w:val="en-GB"/>
+        </w:rPr>
+        <w:t>data_nasc</w:t>
+      </w:r>
+      <w:proofErr w:type="spellEnd"/>
+      <w:r>
+        <w:rPr>
+          <w:rStyle w:val="comment2"/>
+          <w:rFonts w:ascii="Consolas" w:hAnsi="Consolas"/>
+          <w:szCs w:val="18"/>
+          <w:lang w:val="en-GB"/>
+        </w:rPr>
+        <w:t>, type=date)</w:t>
       </w:r>
     </w:p>
     <w:p>
@@ -6886,6 +7528,7 @@
         </w:rPr>
         <w:t xml:space="preserve">        </w:t>
       </w:r>
+      <w:proofErr w:type="spellStart"/>
       <w:r>
         <w:rPr>
           <w:rStyle w:val="keyword2"/>
@@ -6902,6 +7545,7 @@
         </w:rPr>
         <w:t>ublic</w:t>
       </w:r>
+      <w:proofErr w:type="spellEnd"/>
       <w:r>
         <w:rPr>
           <w:rFonts w:ascii="Consolas" w:hAnsi="Consolas"/>
@@ -6918,8 +7562,19 @@
           <w:szCs w:val="18"/>
           <w:bdr w:val="none" w:sz="0" w:space="0" w:color="auto" w:frame="1"/>
         </w:rPr>
-        <w:t>$dataNasc</w:t>
-      </w:r>
+        <w:t>$</w:t>
+      </w:r>
+      <w:proofErr w:type="spellStart"/>
+      <w:r>
+        <w:rPr>
+          <w:rFonts w:ascii="Consolas" w:hAnsi="Consolas"/>
+          <w:color w:val="5B9BD5" w:themeColor="accent1"/>
+          <w:szCs w:val="18"/>
+          <w:bdr w:val="none" w:sz="0" w:space="0" w:color="auto" w:frame="1"/>
+        </w:rPr>
+        <w:t>dataNasc</w:t>
+      </w:r>
+      <w:proofErr w:type="spellEnd"/>
       <w:r>
         <w:rPr>
           <w:rFonts w:ascii="Consolas" w:hAnsi="Consolas"/>
@@ -6975,7 +7630,7 @@
     <w:p>
       <w:pPr>
         <w:pStyle w:val="Legenda"/>
-        <w:spacing w:after="0"/>
+        <w:spacing w:after="0" w:line="360" w:lineRule="auto"/>
         <w:jc w:val="center"/>
         <w:rPr>
           <w:rFonts w:ascii="Arial" w:hAnsi="Arial" w:cs="Arial"/>
@@ -6984,10 +7639,10 @@
           <w:sz w:val="20"/>
         </w:rPr>
       </w:pPr>
-      <w:bookmarkStart w:id="23" w:name="_Ref515136793"/>
-      <w:bookmarkStart w:id="24" w:name="_Toc515136564"/>
-      <w:bookmarkStart w:id="25" w:name="_Ref516079163"/>
-      <w:bookmarkStart w:id="26" w:name="_Toc516420631"/>
+      <w:bookmarkStart w:id="22" w:name="_Ref515136793"/>
+      <w:bookmarkStart w:id="23" w:name="_Toc515136564"/>
+      <w:bookmarkStart w:id="24" w:name="_Ref516079163"/>
+      <w:bookmarkStart w:id="25" w:name="_Toc516429540"/>
       <w:r>
         <w:rPr>
           <w:rFonts w:ascii="Arial" w:hAnsi="Arial" w:cs="Arial"/>
@@ -7043,7 +7698,7 @@
         </w:rPr>
         <w:fldChar w:fldCharType="end"/>
       </w:r>
-      <w:bookmarkEnd w:id="23"/>
+      <w:bookmarkEnd w:id="22"/>
       <w:r>
         <w:rPr>
           <w:rFonts w:ascii="Arial" w:hAnsi="Arial" w:cs="Arial"/>
@@ -7053,7 +7708,7 @@
         </w:rPr>
         <w:t xml:space="preserve"> </w:t>
       </w:r>
-      <w:bookmarkStart w:id="27" w:name="_Ref516079171"/>
+      <w:bookmarkStart w:id="26" w:name="_Ref516079171"/>
       <w:r>
         <w:rPr>
           <w:rFonts w:ascii="Arial" w:hAnsi="Arial" w:cs="Arial"/>
@@ -7063,14 +7718,15 @@
         </w:rPr>
         <w:t>– Classe Pessoa</w:t>
       </w:r>
+      <w:bookmarkEnd w:id="23"/>
       <w:bookmarkEnd w:id="24"/>
       <w:bookmarkEnd w:id="25"/>
       <w:bookmarkEnd w:id="26"/>
-      <w:bookmarkEnd w:id="27"/>
     </w:p>
     <w:p>
       <w:pPr>
         <w:pStyle w:val="Legenda"/>
+        <w:spacing w:line="360" w:lineRule="auto"/>
         <w:jc w:val="center"/>
         <w:rPr>
           <w:rFonts w:ascii="Arial" w:hAnsi="Arial" w:cs="Arial"/>
@@ -7094,21 +7750,25 @@
         <w:lastRenderedPageBreak/>
         <w:t xml:space="preserve">Extrair o </w:t>
       </w:r>
+      <w:proofErr w:type="spellStart"/>
       <w:r>
         <w:rPr>
           <w:i/>
         </w:rPr>
         <w:t>PHPDoc</w:t>
       </w:r>
+      <w:proofErr w:type="spellEnd"/>
       <w:r>
         <w:t xml:space="preserve"> de uma classe do modelo é realizado de maneira simples através do uso da classe </w:t>
       </w:r>
+      <w:proofErr w:type="spellStart"/>
       <w:r>
         <w:rPr>
           <w:i/>
         </w:rPr>
         <w:t>ReflectionClass</w:t>
       </w:r>
+      <w:proofErr w:type="spellEnd"/>
       <w:r>
         <w:t>. Como no exemplo abaixo:</w:t>
       </w:r>
@@ -7139,8 +7799,19 @@
           <w:szCs w:val="18"/>
           <w:bdr w:val="none" w:sz="0" w:space="0" w:color="auto" w:frame="1"/>
         </w:rPr>
-        <w:t>&lt;?php</w:t>
-      </w:r>
+        <w:t>&lt;?</w:t>
+      </w:r>
+      <w:proofErr w:type="spellStart"/>
+      <w:r>
+        <w:rPr>
+          <w:rFonts w:ascii="Consolas" w:hAnsi="Consolas"/>
+          <w:color w:val="FF0000"/>
+          <w:szCs w:val="18"/>
+          <w:bdr w:val="none" w:sz="0" w:space="0" w:color="auto" w:frame="1"/>
+        </w:rPr>
+        <w:t>php</w:t>
+      </w:r>
+      <w:proofErr w:type="spellEnd"/>
     </w:p>
     <w:p>
       <w:pPr>
@@ -7209,7 +7880,29 @@
           <w:bdr w:val="none" w:sz="0" w:space="0" w:color="auto" w:frame="1"/>
           <w:lang w:val="en-GB"/>
         </w:rPr>
-        <w:t xml:space="preserve"> ReflectionClass(</w:t>
+        <w:t xml:space="preserve"> </w:t>
+      </w:r>
+      <w:proofErr w:type="spellStart"/>
+      <w:r>
+        <w:rPr>
+          <w:rFonts w:ascii="Consolas" w:hAnsi="Consolas"/>
+          <w:color w:val="000000"/>
+          <w:szCs w:val="18"/>
+          <w:bdr w:val="none" w:sz="0" w:space="0" w:color="auto" w:frame="1"/>
+          <w:lang w:val="en-GB"/>
+        </w:rPr>
+        <w:t>ReflectionClass</w:t>
+      </w:r>
+      <w:proofErr w:type="spellEnd"/>
+      <w:r>
+        <w:rPr>
+          <w:rFonts w:ascii="Consolas" w:hAnsi="Consolas"/>
+          <w:color w:val="000000"/>
+          <w:szCs w:val="18"/>
+          <w:bdr w:val="none" w:sz="0" w:space="0" w:color="auto" w:frame="1"/>
+          <w:lang w:val="en-GB"/>
+        </w:rPr>
+        <w:t>(</w:t>
       </w:r>
       <w:r>
         <w:rPr>
@@ -7268,8 +7961,19 @@
           <w:szCs w:val="18"/>
           <w:bdr w:val="none" w:sz="0" w:space="0" w:color="auto" w:frame="1"/>
         </w:rPr>
-        <w:t>$doc</w:t>
-      </w:r>
+        <w:t>$</w:t>
+      </w:r>
+      <w:proofErr w:type="spellStart"/>
+      <w:r>
+        <w:rPr>
+          <w:rFonts w:ascii="Consolas" w:hAnsi="Consolas"/>
+          <w:color w:val="5B9BD5" w:themeColor="accent1"/>
+          <w:szCs w:val="18"/>
+          <w:bdr w:val="none" w:sz="0" w:space="0" w:color="auto" w:frame="1"/>
+        </w:rPr>
+        <w:t>doc</w:t>
+      </w:r>
+      <w:proofErr w:type="spellEnd"/>
       <w:r>
         <w:rPr>
           <w:rFonts w:ascii="Consolas" w:hAnsi="Consolas"/>
@@ -7304,16 +8008,47 @@
           <w:szCs w:val="18"/>
           <w:bdr w:val="none" w:sz="0" w:space="0" w:color="auto" w:frame="1"/>
         </w:rPr>
-        <w:t>$reflection</w:t>
-      </w:r>
-      <w:r>
-        <w:rPr>
-          <w:rFonts w:ascii="Consolas" w:hAnsi="Consolas"/>
-          <w:color w:val="000000"/>
-          <w:szCs w:val="18"/>
-          <w:bdr w:val="none" w:sz="0" w:space="0" w:color="auto" w:frame="1"/>
-        </w:rPr>
-        <w:t>-&gt;getDocComment();</w:t>
+        <w:t>$</w:t>
+      </w:r>
+      <w:proofErr w:type="spellStart"/>
+      <w:r>
+        <w:rPr>
+          <w:rFonts w:ascii="Consolas" w:hAnsi="Consolas"/>
+          <w:color w:val="5B9BD5" w:themeColor="accent1"/>
+          <w:szCs w:val="18"/>
+          <w:bdr w:val="none" w:sz="0" w:space="0" w:color="auto" w:frame="1"/>
+        </w:rPr>
+        <w:t>reflection</w:t>
+      </w:r>
+      <w:proofErr w:type="spellEnd"/>
+      <w:r>
+        <w:rPr>
+          <w:rFonts w:ascii="Consolas" w:hAnsi="Consolas"/>
+          <w:color w:val="000000"/>
+          <w:szCs w:val="18"/>
+          <w:bdr w:val="none" w:sz="0" w:space="0" w:color="auto" w:frame="1"/>
+        </w:rPr>
+        <w:t>-&gt;</w:t>
+      </w:r>
+      <w:proofErr w:type="spellStart"/>
+      <w:r>
+        <w:rPr>
+          <w:rFonts w:ascii="Consolas" w:hAnsi="Consolas"/>
+          <w:color w:val="000000"/>
+          <w:szCs w:val="18"/>
+          <w:bdr w:val="none" w:sz="0" w:space="0" w:color="auto" w:frame="1"/>
+        </w:rPr>
+        <w:t>getDocComment</w:t>
+      </w:r>
+      <w:proofErr w:type="spellEnd"/>
+      <w:r>
+        <w:rPr>
+          <w:rFonts w:ascii="Consolas" w:hAnsi="Consolas"/>
+          <w:color w:val="000000"/>
+          <w:szCs w:val="18"/>
+          <w:bdr w:val="none" w:sz="0" w:space="0" w:color="auto" w:frame="1"/>
+        </w:rPr>
+        <w:t>();</w:t>
       </w:r>
     </w:p>
     <w:p>
@@ -7349,7 +8084,7 @@
     <w:p>
       <w:pPr>
         <w:pStyle w:val="Legenda"/>
-        <w:spacing w:after="0"/>
+        <w:spacing w:after="0" w:line="360" w:lineRule="auto"/>
         <w:jc w:val="center"/>
         <w:rPr>
           <w:rFonts w:ascii="Arial" w:hAnsi="Arial" w:cs="Arial"/>
@@ -7357,9 +8092,9 @@
           <w:sz w:val="20"/>
         </w:rPr>
       </w:pPr>
-      <w:bookmarkStart w:id="28" w:name="_Ref515741805"/>
-      <w:bookmarkStart w:id="29" w:name="_Ref515741796"/>
-      <w:bookmarkStart w:id="30" w:name="_Toc516420632"/>
+      <w:bookmarkStart w:id="27" w:name="_Ref515741805"/>
+      <w:bookmarkStart w:id="28" w:name="_Ref515741796"/>
+      <w:bookmarkStart w:id="29" w:name="_Toc516429541"/>
       <w:r>
         <w:rPr>
           <w:rFonts w:ascii="Arial" w:hAnsi="Arial" w:cs="Arial"/>
@@ -7415,7 +8150,7 @@
         </w:rPr>
         <w:fldChar w:fldCharType="end"/>
       </w:r>
-      <w:bookmarkEnd w:id="28"/>
+      <w:bookmarkEnd w:id="27"/>
       <w:r>
         <w:rPr>
           <w:rFonts w:ascii="Arial" w:hAnsi="Arial" w:cs="Arial"/>
@@ -7425,6 +8160,7 @@
         </w:rPr>
         <w:t xml:space="preserve"> – Exemplo de uso da classe </w:t>
       </w:r>
+      <w:proofErr w:type="spellStart"/>
       <w:r>
         <w:rPr>
           <w:rFonts w:ascii="Arial" w:hAnsi="Arial" w:cs="Arial"/>
@@ -7433,12 +8169,14 @@
         </w:rPr>
         <w:t>ReflectionClass</w:t>
       </w:r>
+      <w:bookmarkEnd w:id="28"/>
       <w:bookmarkEnd w:id="29"/>
-      <w:bookmarkEnd w:id="30"/>
+      <w:proofErr w:type="spellEnd"/>
     </w:p>
     <w:p>
       <w:pPr>
         <w:pStyle w:val="Legenda"/>
+        <w:spacing w:line="360" w:lineRule="auto"/>
         <w:jc w:val="center"/>
         <w:rPr>
           <w:rFonts w:ascii="Arial" w:hAnsi="Arial" w:cs="Arial"/>
@@ -7480,12 +8218,12 @@
         <w:rPr>
           <w:szCs w:val="24"/>
         </w:rPr>
+        <w:instrText xml:space="preserve"> \* MERGEFORMAT </w:instrText>
       </w:r>
       <w:r>
         <w:rPr>
           <w:szCs w:val="24"/>
         </w:rPr>
-        <w:instrText xml:space="preserve"> \* MERGEFORMAT </w:instrText>
       </w:r>
       <w:r>
         <w:rPr>
@@ -7523,21 +8261,25 @@
       <w:r>
         <w:t xml:space="preserve">ncia da classe </w:t>
       </w:r>
+      <w:proofErr w:type="spellStart"/>
       <w:r>
         <w:rPr>
           <w:i/>
         </w:rPr>
         <w:t>ReflectionClass</w:t>
       </w:r>
+      <w:proofErr w:type="spellEnd"/>
       <w:r>
         <w:t xml:space="preserve">, passando como parâmetro para o construtor, o nome da classe do modelo. Já na linha 3, o método </w:t>
       </w:r>
+      <w:proofErr w:type="spellStart"/>
       <w:r>
         <w:rPr>
           <w:i/>
         </w:rPr>
         <w:t>getDocComment</w:t>
       </w:r>
+      <w:proofErr w:type="spellEnd"/>
       <w:r>
         <w:t xml:space="preserve"> retorna o bloco de comentário da classe informada no construtor.</w:t>
       </w:r>
@@ -7546,12 +8288,14 @@
       <w:r>
         <w:t xml:space="preserve">Com a instância da classe </w:t>
       </w:r>
+      <w:proofErr w:type="spellStart"/>
       <w:r>
         <w:rPr>
           <w:i/>
         </w:rPr>
         <w:t>ReflectionClass</w:t>
       </w:r>
+      <w:proofErr w:type="spellEnd"/>
       <w:r>
         <w:t>, é possível acessar as propriedades da classe do modelo. Por exemplo:</w:t>
       </w:r>
@@ -7583,8 +8327,19 @@
           <w:szCs w:val="18"/>
           <w:bdr w:val="none" w:sz="0" w:space="0" w:color="auto" w:frame="1"/>
         </w:rPr>
-        <w:t>&lt;?php</w:t>
-      </w:r>
+        <w:t>&lt;?</w:t>
+      </w:r>
+      <w:proofErr w:type="spellStart"/>
+      <w:r>
+        <w:rPr>
+          <w:rFonts w:ascii="Consolas" w:hAnsi="Consolas"/>
+          <w:color w:val="FF0000"/>
+          <w:szCs w:val="18"/>
+          <w:bdr w:val="none" w:sz="0" w:space="0" w:color="auto" w:frame="1"/>
+        </w:rPr>
+        <w:t>php</w:t>
+      </w:r>
+      <w:proofErr w:type="spellEnd"/>
     </w:p>
     <w:p>
       <w:pPr>
@@ -7653,7 +8408,29 @@
           <w:bdr w:val="none" w:sz="0" w:space="0" w:color="auto" w:frame="1"/>
           <w:lang w:val="en-GB"/>
         </w:rPr>
-        <w:t xml:space="preserve"> ReflectionClass(</w:t>
+        <w:t xml:space="preserve"> </w:t>
+      </w:r>
+      <w:proofErr w:type="spellStart"/>
+      <w:r>
+        <w:rPr>
+          <w:rFonts w:ascii="Consolas" w:hAnsi="Consolas"/>
+          <w:color w:val="000000"/>
+          <w:szCs w:val="18"/>
+          <w:bdr w:val="none" w:sz="0" w:space="0" w:color="auto" w:frame="1"/>
+          <w:lang w:val="en-GB"/>
+        </w:rPr>
+        <w:t>ReflectionClass</w:t>
+      </w:r>
+      <w:proofErr w:type="spellEnd"/>
+      <w:r>
+        <w:rPr>
+          <w:rFonts w:ascii="Consolas" w:hAnsi="Consolas"/>
+          <w:color w:val="000000"/>
+          <w:szCs w:val="18"/>
+          <w:bdr w:val="none" w:sz="0" w:space="0" w:color="auto" w:frame="1"/>
+          <w:lang w:val="en-GB"/>
+        </w:rPr>
+        <w:t>(</w:t>
       </w:r>
       <w:r>
         <w:rPr>
@@ -7712,8 +8489,19 @@
           <w:szCs w:val="18"/>
           <w:bdr w:val="none" w:sz="0" w:space="0" w:color="auto" w:frame="1"/>
         </w:rPr>
-        <w:t>$doc</w:t>
-      </w:r>
+        <w:t>$</w:t>
+      </w:r>
+      <w:proofErr w:type="spellStart"/>
+      <w:r>
+        <w:rPr>
+          <w:rFonts w:ascii="Consolas" w:hAnsi="Consolas"/>
+          <w:color w:val="5B9BD5" w:themeColor="accent1"/>
+          <w:szCs w:val="18"/>
+          <w:bdr w:val="none" w:sz="0" w:space="0" w:color="auto" w:frame="1"/>
+        </w:rPr>
+        <w:t>doc</w:t>
+      </w:r>
+      <w:proofErr w:type="spellEnd"/>
       <w:r>
         <w:rPr>
           <w:rFonts w:ascii="Consolas" w:hAnsi="Consolas"/>
@@ -7748,16 +8536,47 @@
           <w:szCs w:val="18"/>
           <w:bdr w:val="none" w:sz="0" w:space="0" w:color="auto" w:frame="1"/>
         </w:rPr>
-        <w:t>$reflection</w:t>
-      </w:r>
-      <w:r>
-        <w:rPr>
-          <w:rFonts w:ascii="Consolas" w:hAnsi="Consolas"/>
-          <w:color w:val="000000"/>
-          <w:szCs w:val="18"/>
-          <w:bdr w:val="none" w:sz="0" w:space="0" w:color="auto" w:frame="1"/>
-        </w:rPr>
-        <w:t>-&gt;getDocComment();</w:t>
+        <w:t>$</w:t>
+      </w:r>
+      <w:proofErr w:type="spellStart"/>
+      <w:r>
+        <w:rPr>
+          <w:rFonts w:ascii="Consolas" w:hAnsi="Consolas"/>
+          <w:color w:val="5B9BD5" w:themeColor="accent1"/>
+          <w:szCs w:val="18"/>
+          <w:bdr w:val="none" w:sz="0" w:space="0" w:color="auto" w:frame="1"/>
+        </w:rPr>
+        <w:t>reflection</w:t>
+      </w:r>
+      <w:proofErr w:type="spellEnd"/>
+      <w:r>
+        <w:rPr>
+          <w:rFonts w:ascii="Consolas" w:hAnsi="Consolas"/>
+          <w:color w:val="000000"/>
+          <w:szCs w:val="18"/>
+          <w:bdr w:val="none" w:sz="0" w:space="0" w:color="auto" w:frame="1"/>
+        </w:rPr>
+        <w:t>-&gt;</w:t>
+      </w:r>
+      <w:proofErr w:type="spellStart"/>
+      <w:r>
+        <w:rPr>
+          <w:rFonts w:ascii="Consolas" w:hAnsi="Consolas"/>
+          <w:color w:val="000000"/>
+          <w:szCs w:val="18"/>
+          <w:bdr w:val="none" w:sz="0" w:space="0" w:color="auto" w:frame="1"/>
+        </w:rPr>
+        <w:t>getDocComment</w:t>
+      </w:r>
+      <w:proofErr w:type="spellEnd"/>
+      <w:r>
+        <w:rPr>
+          <w:rFonts w:ascii="Consolas" w:hAnsi="Consolas"/>
+          <w:color w:val="000000"/>
+          <w:szCs w:val="18"/>
+          <w:bdr w:val="none" w:sz="0" w:space="0" w:color="auto" w:frame="1"/>
+        </w:rPr>
+        <w:t>();</w:t>
       </w:r>
     </w:p>
     <w:p>
@@ -7796,6 +8615,7 @@
         </w:rPr>
         <w:t>$</w:t>
       </w:r>
+      <w:proofErr w:type="spellStart"/>
       <w:r>
         <w:rPr>
           <w:rFonts w:ascii="Consolas" w:hAnsi="Consolas"/>
@@ -7805,6 +8625,7 @@
         </w:rPr>
         <w:t>properties</w:t>
       </w:r>
+      <w:proofErr w:type="spellEnd"/>
       <w:r>
         <w:rPr>
           <w:rFonts w:ascii="Consolas" w:hAnsi="Consolas"/>
@@ -7839,16 +8660,37 @@
           <w:szCs w:val="18"/>
           <w:bdr w:val="none" w:sz="0" w:space="0" w:color="auto" w:frame="1"/>
         </w:rPr>
-        <w:t>$reflection</w:t>
-      </w:r>
-      <w:r>
-        <w:rPr>
-          <w:rFonts w:ascii="Consolas" w:hAnsi="Consolas"/>
-          <w:color w:val="000000"/>
-          <w:szCs w:val="18"/>
-          <w:bdr w:val="none" w:sz="0" w:space="0" w:color="auto" w:frame="1"/>
-        </w:rPr>
-        <w:t>-&gt;get</w:t>
+        <w:t>$</w:t>
+      </w:r>
+      <w:proofErr w:type="spellStart"/>
+      <w:r>
+        <w:rPr>
+          <w:rFonts w:ascii="Consolas" w:hAnsi="Consolas"/>
+          <w:color w:val="5B9BD5" w:themeColor="accent1"/>
+          <w:szCs w:val="18"/>
+          <w:bdr w:val="none" w:sz="0" w:space="0" w:color="auto" w:frame="1"/>
+        </w:rPr>
+        <w:t>reflection</w:t>
+      </w:r>
+      <w:proofErr w:type="spellEnd"/>
+      <w:r>
+        <w:rPr>
+          <w:rFonts w:ascii="Consolas" w:hAnsi="Consolas"/>
+          <w:color w:val="000000"/>
+          <w:szCs w:val="18"/>
+          <w:bdr w:val="none" w:sz="0" w:space="0" w:color="auto" w:frame="1"/>
+        </w:rPr>
+        <w:t>-&gt;</w:t>
+      </w:r>
+      <w:proofErr w:type="spellStart"/>
+      <w:r>
+        <w:rPr>
+          <w:rFonts w:ascii="Consolas" w:hAnsi="Consolas"/>
+          <w:color w:val="000000"/>
+          <w:szCs w:val="18"/>
+          <w:bdr w:val="none" w:sz="0" w:space="0" w:color="auto" w:frame="1"/>
+        </w:rPr>
+        <w:t>get</w:t>
       </w:r>
       <w:r>
         <w:rPr>
@@ -7859,6 +8701,7 @@
         </w:rPr>
         <w:t>Properties</w:t>
       </w:r>
+      <w:proofErr w:type="spellEnd"/>
       <w:r>
         <w:rPr>
           <w:rFonts w:ascii="Consolas" w:hAnsi="Consolas"/>
@@ -7916,6 +8759,7 @@
         </w:rPr>
         <w:t xml:space="preserve">    </w:t>
       </w:r>
+      <w:proofErr w:type="spellStart"/>
       <w:r>
         <w:rPr>
           <w:rStyle w:val="keyword2"/>
@@ -7924,6 +8768,7 @@
         </w:rPr>
         <w:t>foreach</w:t>
       </w:r>
+      <w:proofErr w:type="spellEnd"/>
       <w:r>
         <w:rPr>
           <w:rFonts w:ascii="Consolas" w:hAnsi="Consolas"/>
@@ -7942,6 +8787,7 @@
         </w:rPr>
         <w:t>$</w:t>
       </w:r>
+      <w:proofErr w:type="spellStart"/>
       <w:r>
         <w:rPr>
           <w:rFonts w:ascii="Consolas" w:hAnsi="Consolas"/>
@@ -7951,6 +8797,7 @@
         </w:rPr>
         <w:t>properties</w:t>
       </w:r>
+      <w:proofErr w:type="spellEnd"/>
       <w:r>
         <w:rPr>
           <w:rFonts w:ascii="Consolas" w:hAnsi="Consolas"/>
@@ -7986,6 +8833,7 @@
         </w:rPr>
         <w:t>$</w:t>
       </w:r>
+      <w:proofErr w:type="spellStart"/>
       <w:r>
         <w:rPr>
           <w:rFonts w:ascii="Consolas" w:hAnsi="Consolas"/>
@@ -7995,6 +8843,7 @@
         </w:rPr>
         <w:t>property</w:t>
       </w:r>
+      <w:proofErr w:type="spellEnd"/>
       <w:r>
         <w:rPr>
           <w:rFonts w:ascii="Consolas" w:hAnsi="Consolas"/>
@@ -8051,6 +8900,7 @@
         </w:rPr>
         <w:t>$</w:t>
       </w:r>
+      <w:proofErr w:type="spellStart"/>
       <w:r>
         <w:rPr>
           <w:rFonts w:ascii="Consolas" w:hAnsi="Consolas"/>
@@ -8069,6 +8919,7 @@
         </w:rPr>
         <w:t>oc</w:t>
       </w:r>
+      <w:proofErr w:type="spellEnd"/>
       <w:r>
         <w:rPr>
           <w:rFonts w:ascii="Consolas" w:hAnsi="Consolas"/>
@@ -8105,6 +8956,7 @@
         </w:rPr>
         <w:t>$</w:t>
       </w:r>
+      <w:proofErr w:type="spellStart"/>
       <w:r>
         <w:rPr>
           <w:rFonts w:ascii="Consolas" w:hAnsi="Consolas"/>
@@ -8114,14 +8966,35 @@
         </w:rPr>
         <w:t>property</w:t>
       </w:r>
-      <w:r>
-        <w:rPr>
-          <w:rFonts w:ascii="Consolas" w:hAnsi="Consolas"/>
-          <w:color w:val="000000"/>
-          <w:szCs w:val="18"/>
-          <w:bdr w:val="none" w:sz="0" w:space="0" w:color="auto" w:frame="1"/>
-        </w:rPr>
-        <w:t>-&gt;getDocComment();</w:t>
+      <w:proofErr w:type="spellEnd"/>
+      <w:r>
+        <w:rPr>
+          <w:rFonts w:ascii="Consolas" w:hAnsi="Consolas"/>
+          <w:color w:val="000000"/>
+          <w:szCs w:val="18"/>
+          <w:bdr w:val="none" w:sz="0" w:space="0" w:color="auto" w:frame="1"/>
+        </w:rPr>
+        <w:t>-&gt;</w:t>
+      </w:r>
+      <w:proofErr w:type="spellStart"/>
+      <w:r>
+        <w:rPr>
+          <w:rFonts w:ascii="Consolas" w:hAnsi="Consolas"/>
+          <w:color w:val="000000"/>
+          <w:szCs w:val="18"/>
+          <w:bdr w:val="none" w:sz="0" w:space="0" w:color="auto" w:frame="1"/>
+        </w:rPr>
+        <w:t>getDocComment</w:t>
+      </w:r>
+      <w:proofErr w:type="spellEnd"/>
+      <w:r>
+        <w:rPr>
+          <w:rFonts w:ascii="Consolas" w:hAnsi="Consolas"/>
+          <w:color w:val="000000"/>
+          <w:szCs w:val="18"/>
+          <w:bdr w:val="none" w:sz="0" w:space="0" w:color="auto" w:frame="1"/>
+        </w:rPr>
+        <w:t>();</w:t>
       </w:r>
     </w:p>
     <w:p>
@@ -8185,7 +9058,7 @@
     <w:p>
       <w:pPr>
         <w:pStyle w:val="Legenda"/>
-        <w:spacing w:after="0"/>
+        <w:spacing w:after="0" w:line="360" w:lineRule="auto"/>
         <w:jc w:val="center"/>
         <w:rPr>
           <w:rFonts w:ascii="Arial" w:hAnsi="Arial" w:cs="Arial"/>
@@ -8193,7 +9066,7 @@
           <w:sz w:val="20"/>
         </w:rPr>
       </w:pPr>
-      <w:bookmarkStart w:id="31" w:name="_Toc516420633"/>
+      <w:bookmarkStart w:id="30" w:name="_Toc516429542"/>
       <w:r>
         <w:rPr>
           <w:rFonts w:ascii="Arial" w:hAnsi="Arial" w:cs="Arial"/>
@@ -8258,6 +9131,7 @@
         </w:rPr>
         <w:t xml:space="preserve"> – Exemplo da classe </w:t>
       </w:r>
+      <w:proofErr w:type="spellStart"/>
       <w:r>
         <w:rPr>
           <w:rFonts w:ascii="Arial" w:hAnsi="Arial" w:cs="Arial"/>
@@ -8274,11 +9148,13 @@
         </w:rPr>
         <w:t>Property</w:t>
       </w:r>
-      <w:bookmarkEnd w:id="31"/>
+      <w:bookmarkEnd w:id="30"/>
+      <w:proofErr w:type="spellEnd"/>
     </w:p>
     <w:p>
       <w:pPr>
         <w:pStyle w:val="Legenda"/>
+        <w:spacing w:line="360" w:lineRule="auto"/>
         <w:jc w:val="center"/>
         <w:rPr>
           <w:rFonts w:ascii="Arial" w:hAnsi="Arial" w:cs="Arial"/>
@@ -8301,48 +9177,58 @@
       <w:r>
         <w:t xml:space="preserve">Na linha 4, o método </w:t>
       </w:r>
+      <w:proofErr w:type="spellStart"/>
       <w:r>
         <w:rPr>
           <w:i/>
         </w:rPr>
         <w:t>getProperties</w:t>
       </w:r>
+      <w:proofErr w:type="spellEnd"/>
       <w:r>
         <w:t xml:space="preserve"> retorna um </w:t>
       </w:r>
+      <w:proofErr w:type="spellStart"/>
       <w:r>
         <w:rPr>
           <w:i/>
         </w:rPr>
         <w:t>array</w:t>
       </w:r>
+      <w:proofErr w:type="spellEnd"/>
       <w:r>
         <w:t xml:space="preserve"> contento instancias da classe </w:t>
       </w:r>
+      <w:proofErr w:type="spellStart"/>
       <w:r>
         <w:rPr>
           <w:i/>
         </w:rPr>
         <w:t>ReflectionProperity</w:t>
       </w:r>
+      <w:proofErr w:type="spellEnd"/>
       <w:r>
         <w:t xml:space="preserve">, uma para cada propriedade contendo da classe. Então, para obter os blocos de comentário das propriedades da classe, percorre-se a o </w:t>
       </w:r>
+      <w:proofErr w:type="spellStart"/>
       <w:r>
         <w:rPr>
           <w:i/>
         </w:rPr>
         <w:t>array</w:t>
       </w:r>
+      <w:proofErr w:type="spellEnd"/>
       <w:r>
         <w:t xml:space="preserve"> na linha 6 e na linha 7 o método </w:t>
       </w:r>
+      <w:proofErr w:type="spellStart"/>
       <w:r>
         <w:rPr>
           <w:i/>
         </w:rPr>
         <w:t>getDocComment</w:t>
       </w:r>
+      <w:proofErr w:type="spellEnd"/>
       <w:r>
         <w:t xml:space="preserve"> retorna o bloco de comentário da propriedade atual.</w:t>
       </w:r>
@@ -8351,18 +9237,52 @@
       <w:r>
         <w:t xml:space="preserve">Agora, com os blocos de comentário em mãos, o próximo passo é utilizar a expressões regulares para extrair as </w:t>
       </w:r>
+      <w:proofErr w:type="spellStart"/>
       <w:r>
         <w:rPr>
           <w:i/>
         </w:rPr>
         <w:t>annotations</w:t>
       </w:r>
-      <w:r>
-        <w:t xml:space="preserve"> e suas informações. Expressão Regular é um recurso muito comum em diversas linguagens. Para executar uma expressão regular no PHP, usa-se duas das diversas funções nativas disponíveis chamadas </w:t>
+      <w:proofErr w:type="spellEnd"/>
+      <w:r>
+        <w:t xml:space="preserve"> e suas informações. Expressão Regular é um recurso muito comum em diversas linguagens. Para executar uma expressão </w:t>
       </w:r>
       <w:r>
         <w:lastRenderedPageBreak/>
-        <w:t>“preg_match” (PHP, 2018) e “preg_match_all” (PHP, 2018). Ambas executam uma expressão regular contra um texto procurando por referências, a diferença entre as duas é que, a função “preg_match” para quando encontra a primeira correspondência e a função “preg_match_all” procura no texto inteiro e retorna todas as correspondências.</w:t>
+        <w:t>regular no PHP, usa-se duas das diversas funções nativas disponíveis chamadas “</w:t>
+      </w:r>
+      <w:proofErr w:type="spellStart"/>
+      <w:r>
+        <w:t>preg_match</w:t>
+      </w:r>
+      <w:proofErr w:type="spellEnd"/>
+      <w:r>
+        <w:t>” (PHP, 2018) e “</w:t>
+      </w:r>
+      <w:proofErr w:type="spellStart"/>
+      <w:r>
+        <w:t>preg_match_all</w:t>
+      </w:r>
+      <w:proofErr w:type="spellEnd"/>
+      <w:r>
+        <w:t>” (PHP, 2018). Ambas executam uma expressão regular contra um texto procurando por referências, a diferença entre as duas é que, a função “</w:t>
+      </w:r>
+      <w:proofErr w:type="spellStart"/>
+      <w:r>
+        <w:t>preg_match</w:t>
+      </w:r>
+      <w:proofErr w:type="spellEnd"/>
+      <w:r>
+        <w:t>” para quando encontra a primeira correspondência e a função “</w:t>
+      </w:r>
+      <w:proofErr w:type="spellStart"/>
+      <w:r>
+        <w:t>preg_match_all</w:t>
+      </w:r>
+      <w:proofErr w:type="spellEnd"/>
+      <w:r>
+        <w:t>” procura no texto inteiro e retorna todas as correspondências.</w:t>
       </w:r>
     </w:p>
     <w:p>
@@ -8388,12 +9308,12 @@
         <w:rPr>
           <w:szCs w:val="24"/>
         </w:rPr>
+        <w:instrText xml:space="preserve"> \* MERGEFORMAT </w:instrText>
       </w:r>
       <w:r>
         <w:rPr>
           <w:szCs w:val="24"/>
         </w:rPr>
-        <w:instrText xml:space="preserve"> \* MERGEFORMAT </w:instrText>
       </w:r>
       <w:r>
         <w:rPr>
@@ -8425,23 +9345,35 @@
       <w:r>
         <w:t xml:space="preserve">, a classe “Pessoa” possui algumas </w:t>
       </w:r>
+      <w:proofErr w:type="spellStart"/>
       <w:r>
         <w:rPr>
           <w:i/>
         </w:rPr>
         <w:t>annotations</w:t>
       </w:r>
+      <w:proofErr w:type="spellEnd"/>
       <w:r>
         <w:t xml:space="preserve">, entre elas a </w:t>
       </w:r>
+      <w:proofErr w:type="spellStart"/>
       <w:r>
         <w:rPr>
           <w:i/>
         </w:rPr>
         <w:t>annotation</w:t>
       </w:r>
-      <w:r>
-        <w:t xml:space="preserve"> “@ORM/Table”, que informa, entre outras coisas, o nom</w:t>
+      <w:proofErr w:type="spellEnd"/>
+      <w:r>
+        <w:t xml:space="preserve"> “@ORM/</w:t>
+      </w:r>
+      <w:proofErr w:type="spellStart"/>
+      <w:r>
+        <w:t>Table</w:t>
+      </w:r>
+      <w:proofErr w:type="spellEnd"/>
+      <w:r>
+        <w:t>”, que informa, entre outras coisas, o nom</w:t>
       </w:r>
       <w:r>
         <w:t>e</w:t>
@@ -8449,12 +9381,14 @@
       <w:r>
         <w:t xml:space="preserve"> da tabela em questão que deve ser mapeada. Então para identificar essa </w:t>
       </w:r>
+      <w:proofErr w:type="spellStart"/>
       <w:r>
         <w:rPr>
           <w:i/>
         </w:rPr>
         <w:t>annotation</w:t>
       </w:r>
+      <w:proofErr w:type="spellEnd"/>
       <w:r>
         <w:t xml:space="preserve"> e suas propriedades, para então extrair suas informações, é possível da seguinte maneira:</w:t>
       </w:r>
@@ -8489,8 +9423,19 @@
           <w:szCs w:val="18"/>
           <w:bdr w:val="none" w:sz="0" w:space="0" w:color="auto" w:frame="1"/>
         </w:rPr>
-        <w:t>&lt;?php</w:t>
-      </w:r>
+        <w:t>&lt;?</w:t>
+      </w:r>
+      <w:proofErr w:type="spellStart"/>
+      <w:r>
+        <w:rPr>
+          <w:rFonts w:ascii="Consolas" w:hAnsi="Consolas"/>
+          <w:color w:val="FF0000"/>
+          <w:szCs w:val="18"/>
+          <w:bdr w:val="none" w:sz="0" w:space="0" w:color="auto" w:frame="1"/>
+        </w:rPr>
+        <w:t>php</w:t>
+      </w:r>
+      <w:proofErr w:type="spellEnd"/>
     </w:p>
     <w:p>
       <w:pPr>
@@ -8562,7 +9507,29 @@
           <w:bdr w:val="none" w:sz="0" w:space="0" w:color="auto" w:frame="1"/>
           <w:lang w:val="en-GB"/>
         </w:rPr>
-        <w:t xml:space="preserve"> ReflectionClass(</w:t>
+        <w:t xml:space="preserve"> </w:t>
+      </w:r>
+      <w:proofErr w:type="spellStart"/>
+      <w:r>
+        <w:rPr>
+          <w:rFonts w:ascii="Consolas" w:hAnsi="Consolas"/>
+          <w:color w:val="000000"/>
+          <w:szCs w:val="18"/>
+          <w:bdr w:val="none" w:sz="0" w:space="0" w:color="auto" w:frame="1"/>
+          <w:lang w:val="en-GB"/>
+        </w:rPr>
+        <w:t>ReflectionClass</w:t>
+      </w:r>
+      <w:proofErr w:type="spellEnd"/>
+      <w:r>
+        <w:rPr>
+          <w:rFonts w:ascii="Consolas" w:hAnsi="Consolas"/>
+          <w:color w:val="000000"/>
+          <w:szCs w:val="18"/>
+          <w:bdr w:val="none" w:sz="0" w:space="0" w:color="auto" w:frame="1"/>
+          <w:lang w:val="en-GB"/>
+        </w:rPr>
+        <w:t>(</w:t>
       </w:r>
       <w:r>
         <w:rPr>
@@ -8617,7 +9584,7 @@
         </w:rPr>
         <w:t xml:space="preserve">    </w:t>
       </w:r>
-      <w:bookmarkStart w:id="32" w:name="_Hlk516001831"/>
+      <w:bookmarkStart w:id="31" w:name="_Hlk516001831"/>
       <w:r>
         <w:rPr>
           <w:rFonts w:ascii="Consolas" w:hAnsi="Consolas"/>
@@ -8625,9 +9592,20 @@
           <w:szCs w:val="18"/>
           <w:bdr w:val="none" w:sz="0" w:space="0" w:color="auto" w:frame="1"/>
         </w:rPr>
-        <w:t>$doc</w:t>
-      </w:r>
-      <w:bookmarkEnd w:id="32"/>
+        <w:t>$</w:t>
+      </w:r>
+      <w:proofErr w:type="spellStart"/>
+      <w:r>
+        <w:rPr>
+          <w:rFonts w:ascii="Consolas" w:hAnsi="Consolas"/>
+          <w:color w:val="5B9BD5" w:themeColor="accent1"/>
+          <w:szCs w:val="18"/>
+          <w:bdr w:val="none" w:sz="0" w:space="0" w:color="auto" w:frame="1"/>
+        </w:rPr>
+        <w:t>doc</w:t>
+      </w:r>
+      <w:bookmarkEnd w:id="31"/>
+      <w:proofErr w:type="spellEnd"/>
       <w:r>
         <w:rPr>
           <w:rFonts w:ascii="Consolas" w:hAnsi="Consolas"/>
@@ -8662,16 +9640,47 @@
           <w:szCs w:val="18"/>
           <w:bdr w:val="none" w:sz="0" w:space="0" w:color="auto" w:frame="1"/>
         </w:rPr>
-        <w:t>$reflection</w:t>
-      </w:r>
-      <w:r>
-        <w:rPr>
-          <w:rFonts w:ascii="Consolas" w:hAnsi="Consolas"/>
-          <w:color w:val="000000"/>
-          <w:szCs w:val="18"/>
-          <w:bdr w:val="none" w:sz="0" w:space="0" w:color="auto" w:frame="1"/>
-        </w:rPr>
-        <w:t>-&gt;getDocComment();</w:t>
+        <w:t>$</w:t>
+      </w:r>
+      <w:proofErr w:type="spellStart"/>
+      <w:r>
+        <w:rPr>
+          <w:rFonts w:ascii="Consolas" w:hAnsi="Consolas"/>
+          <w:color w:val="5B9BD5" w:themeColor="accent1"/>
+          <w:szCs w:val="18"/>
+          <w:bdr w:val="none" w:sz="0" w:space="0" w:color="auto" w:frame="1"/>
+        </w:rPr>
+        <w:t>reflection</w:t>
+      </w:r>
+      <w:proofErr w:type="spellEnd"/>
+      <w:r>
+        <w:rPr>
+          <w:rFonts w:ascii="Consolas" w:hAnsi="Consolas"/>
+          <w:color w:val="000000"/>
+          <w:szCs w:val="18"/>
+          <w:bdr w:val="none" w:sz="0" w:space="0" w:color="auto" w:frame="1"/>
+        </w:rPr>
+        <w:t>-&gt;</w:t>
+      </w:r>
+      <w:proofErr w:type="spellStart"/>
+      <w:r>
+        <w:rPr>
+          <w:rFonts w:ascii="Consolas" w:hAnsi="Consolas"/>
+          <w:color w:val="000000"/>
+          <w:szCs w:val="18"/>
+          <w:bdr w:val="none" w:sz="0" w:space="0" w:color="auto" w:frame="1"/>
+        </w:rPr>
+        <w:t>getDocComment</w:t>
+      </w:r>
+      <w:proofErr w:type="spellEnd"/>
+      <w:r>
+        <w:rPr>
+          <w:rFonts w:ascii="Consolas" w:hAnsi="Consolas"/>
+          <w:color w:val="000000"/>
+          <w:szCs w:val="18"/>
+          <w:bdr w:val="none" w:sz="0" w:space="0" w:color="auto" w:frame="1"/>
+        </w:rPr>
+        <w:t>();</w:t>
       </w:r>
     </w:p>
     <w:p>
@@ -8714,8 +9723,20 @@
           <w:bdr w:val="none" w:sz="0" w:space="0" w:color="auto" w:frame="1"/>
           <w:lang w:val="en-GB"/>
         </w:rPr>
-        <w:t>$findAnnotatoins</w:t>
-      </w:r>
+        <w:t>$</w:t>
+      </w:r>
+      <w:proofErr w:type="spellStart"/>
+      <w:r>
+        <w:rPr>
+          <w:rFonts w:ascii="Consolas" w:hAnsi="Consolas"/>
+          <w:color w:val="5B9BD5" w:themeColor="accent1"/>
+          <w:szCs w:val="18"/>
+          <w:bdr w:val="none" w:sz="0" w:space="0" w:color="auto" w:frame="1"/>
+          <w:lang w:val="en-GB"/>
+        </w:rPr>
+        <w:t>findAnnotatoins</w:t>
+      </w:r>
+      <w:proofErr w:type="spellEnd"/>
       <w:r>
         <w:rPr>
           <w:rFonts w:ascii="Consolas" w:hAnsi="Consolas"/>
@@ -8734,7 +9755,51 @@
           <w:bdr w:val="none" w:sz="0" w:space="0" w:color="auto" w:frame="1"/>
           <w:lang w:val="en-GB"/>
         </w:rPr>
-        <w:t>‘/@ORM\/[@A-Za-z0-9=,_\/\s\(\)\{\}]+/i’</w:t>
+        <w:t>‘/@ORM\/[@A-Za-z0-9</w:t>
+      </w:r>
+      <w:proofErr w:type="gramStart"/>
+      <w:r>
+        <w:rPr>
+          <w:rFonts w:ascii="Consolas" w:hAnsi="Consolas"/>
+          <w:color w:val="767171" w:themeColor="background2" w:themeShade="80"/>
+          <w:szCs w:val="18"/>
+          <w:bdr w:val="none" w:sz="0" w:space="0" w:color="auto" w:frame="1"/>
+          <w:lang w:val="en-GB"/>
+        </w:rPr>
+        <w:t>=,_</w:t>
+      </w:r>
+      <w:proofErr w:type="gramEnd"/>
+      <w:r>
+        <w:rPr>
+          <w:rFonts w:ascii="Consolas" w:hAnsi="Consolas"/>
+          <w:color w:val="767171" w:themeColor="background2" w:themeShade="80"/>
+          <w:szCs w:val="18"/>
+          <w:bdr w:val="none" w:sz="0" w:space="0" w:color="auto" w:frame="1"/>
+          <w:lang w:val="en-GB"/>
+        </w:rPr>
+        <w:t>\/\s\(\)\{\}]+/</w:t>
+      </w:r>
+      <w:proofErr w:type="spellStart"/>
+      <w:r>
+        <w:rPr>
+          <w:rFonts w:ascii="Consolas" w:hAnsi="Consolas"/>
+          <w:color w:val="767171" w:themeColor="background2" w:themeShade="80"/>
+          <w:szCs w:val="18"/>
+          <w:bdr w:val="none" w:sz="0" w:space="0" w:color="auto" w:frame="1"/>
+          <w:lang w:val="en-GB"/>
+        </w:rPr>
+        <w:t>i</w:t>
+      </w:r>
+      <w:proofErr w:type="spellEnd"/>
+      <w:r>
+        <w:rPr>
+          <w:rFonts w:ascii="Consolas" w:hAnsi="Consolas"/>
+          <w:color w:val="767171" w:themeColor="background2" w:themeShade="80"/>
+          <w:szCs w:val="18"/>
+          <w:bdr w:val="none" w:sz="0" w:space="0" w:color="auto" w:frame="1"/>
+          <w:lang w:val="en-GB"/>
+        </w:rPr>
+        <w:t>’</w:t>
       </w:r>
       <w:r>
         <w:rPr>
@@ -8787,8 +9852,20 @@
           <w:bdr w:val="none" w:sz="0" w:space="0" w:color="auto" w:frame="1"/>
           <w:lang w:val="en-GB"/>
         </w:rPr>
-        <w:t>$findTable</w:t>
-      </w:r>
+        <w:t>$</w:t>
+      </w:r>
+      <w:proofErr w:type="spellStart"/>
+      <w:r>
+        <w:rPr>
+          <w:rFonts w:ascii="Consolas" w:hAnsi="Consolas"/>
+          <w:color w:val="5B9BD5" w:themeColor="accent1"/>
+          <w:szCs w:val="18"/>
+          <w:bdr w:val="none" w:sz="0" w:space="0" w:color="auto" w:frame="1"/>
+          <w:lang w:val="en-GB"/>
+        </w:rPr>
+        <w:t>findTable</w:t>
+      </w:r>
+      <w:proofErr w:type="spellEnd"/>
       <w:r>
         <w:rPr>
           <w:rFonts w:ascii="Consolas" w:hAnsi="Consolas"/>
@@ -8807,7 +9884,51 @@
           <w:bdr w:val="none" w:sz="0" w:space="0" w:color="auto" w:frame="1"/>
           <w:lang w:val="en-GB"/>
         </w:rPr>
-        <w:t>‘/Table\([@A-Za-z0-9=,_\/\s\(\)]+\)/i’</w:t>
+        <w:t>‘/Table\([@A-Za-z0-9</w:t>
+      </w:r>
+      <w:proofErr w:type="gramStart"/>
+      <w:r>
+        <w:rPr>
+          <w:rFonts w:ascii="Consolas" w:hAnsi="Consolas"/>
+          <w:color w:val="767171" w:themeColor="background2" w:themeShade="80"/>
+          <w:szCs w:val="18"/>
+          <w:bdr w:val="none" w:sz="0" w:space="0" w:color="auto" w:frame="1"/>
+          <w:lang w:val="en-GB"/>
+        </w:rPr>
+        <w:t>=,_</w:t>
+      </w:r>
+      <w:proofErr w:type="gramEnd"/>
+      <w:r>
+        <w:rPr>
+          <w:rFonts w:ascii="Consolas" w:hAnsi="Consolas"/>
+          <w:color w:val="767171" w:themeColor="background2" w:themeShade="80"/>
+          <w:szCs w:val="18"/>
+          <w:bdr w:val="none" w:sz="0" w:space="0" w:color="auto" w:frame="1"/>
+          <w:lang w:val="en-GB"/>
+        </w:rPr>
+        <w:t>\/\s\(\)]+\)/</w:t>
+      </w:r>
+      <w:proofErr w:type="spellStart"/>
+      <w:r>
+        <w:rPr>
+          <w:rFonts w:ascii="Consolas" w:hAnsi="Consolas"/>
+          <w:color w:val="767171" w:themeColor="background2" w:themeShade="80"/>
+          <w:szCs w:val="18"/>
+          <w:bdr w:val="none" w:sz="0" w:space="0" w:color="auto" w:frame="1"/>
+          <w:lang w:val="en-GB"/>
+        </w:rPr>
+        <w:t>i</w:t>
+      </w:r>
+      <w:proofErr w:type="spellEnd"/>
+      <w:r>
+        <w:rPr>
+          <w:rFonts w:ascii="Consolas" w:hAnsi="Consolas"/>
+          <w:color w:val="767171" w:themeColor="background2" w:themeShade="80"/>
+          <w:szCs w:val="18"/>
+          <w:bdr w:val="none" w:sz="0" w:space="0" w:color="auto" w:frame="1"/>
+          <w:lang w:val="en-GB"/>
+        </w:rPr>
+        <w:t>’</w:t>
       </w:r>
       <w:r>
         <w:rPr>
@@ -8860,8 +9981,20 @@
           <w:bdr w:val="none" w:sz="0" w:space="0" w:color="auto" w:frame="1"/>
           <w:lang w:val="en-GB"/>
         </w:rPr>
-        <w:t>$findName</w:t>
-      </w:r>
+        <w:t>$</w:t>
+      </w:r>
+      <w:proofErr w:type="spellStart"/>
+      <w:r>
+        <w:rPr>
+          <w:rFonts w:ascii="Consolas" w:hAnsi="Consolas"/>
+          <w:color w:val="5B9BD5" w:themeColor="accent1"/>
+          <w:szCs w:val="18"/>
+          <w:bdr w:val="none" w:sz="0" w:space="0" w:color="auto" w:frame="1"/>
+          <w:lang w:val="en-GB"/>
+        </w:rPr>
+        <w:t>findName</w:t>
+      </w:r>
+      <w:proofErr w:type="spellEnd"/>
       <w:r>
         <w:rPr>
           <w:rFonts w:ascii="Consolas" w:hAnsi="Consolas"/>
@@ -8880,7 +10013,51 @@
           <w:bdr w:val="none" w:sz="0" w:space="0" w:color="auto" w:frame="1"/>
           <w:lang w:val="en-GB"/>
         </w:rPr>
-        <w:t>‘/name[\s]?=[\s]?(\w+)/i’</w:t>
+        <w:t>‘/name[\s</w:t>
+      </w:r>
+      <w:proofErr w:type="gramStart"/>
+      <w:r>
+        <w:rPr>
+          <w:rFonts w:ascii="Consolas" w:hAnsi="Consolas"/>
+          <w:color w:val="767171" w:themeColor="background2" w:themeShade="80"/>
+          <w:szCs w:val="18"/>
+          <w:bdr w:val="none" w:sz="0" w:space="0" w:color="auto" w:frame="1"/>
+          <w:lang w:val="en-GB"/>
+        </w:rPr>
+        <w:t>]?=</w:t>
+      </w:r>
+      <w:proofErr w:type="gramEnd"/>
+      <w:r>
+        <w:rPr>
+          <w:rFonts w:ascii="Consolas" w:hAnsi="Consolas"/>
+          <w:color w:val="767171" w:themeColor="background2" w:themeShade="80"/>
+          <w:szCs w:val="18"/>
+          <w:bdr w:val="none" w:sz="0" w:space="0" w:color="auto" w:frame="1"/>
+          <w:lang w:val="en-GB"/>
+        </w:rPr>
+        <w:t>[\s]?(\w+)/</w:t>
+      </w:r>
+      <w:proofErr w:type="spellStart"/>
+      <w:r>
+        <w:rPr>
+          <w:rFonts w:ascii="Consolas" w:hAnsi="Consolas"/>
+          <w:color w:val="767171" w:themeColor="background2" w:themeShade="80"/>
+          <w:szCs w:val="18"/>
+          <w:bdr w:val="none" w:sz="0" w:space="0" w:color="auto" w:frame="1"/>
+          <w:lang w:val="en-GB"/>
+        </w:rPr>
+        <w:t>i</w:t>
+      </w:r>
+      <w:proofErr w:type="spellEnd"/>
+      <w:r>
+        <w:rPr>
+          <w:rFonts w:ascii="Consolas" w:hAnsi="Consolas"/>
+          <w:color w:val="767171" w:themeColor="background2" w:themeShade="80"/>
+          <w:szCs w:val="18"/>
+          <w:bdr w:val="none" w:sz="0" w:space="0" w:color="auto" w:frame="1"/>
+          <w:lang w:val="en-GB"/>
+        </w:rPr>
+        <w:t>’</w:t>
       </w:r>
       <w:r>
         <w:rPr>
@@ -8958,6 +10135,7 @@
         </w:rPr>
         <w:t xml:space="preserve">    </w:t>
       </w:r>
+      <w:proofErr w:type="spellStart"/>
       <w:r>
         <w:rPr>
           <w:rStyle w:val="keyword2"/>
@@ -8965,8 +10143,19 @@
           <w:szCs w:val="18"/>
           <w:lang w:val="en-GB"/>
         </w:rPr>
-        <w:t>preg_match_all</w:t>
-      </w:r>
+        <w:t>preg_match_</w:t>
+      </w:r>
+      <w:proofErr w:type="gramStart"/>
+      <w:r>
+        <w:rPr>
+          <w:rStyle w:val="keyword2"/>
+          <w:rFonts w:ascii="Consolas" w:hAnsi="Consolas"/>
+          <w:szCs w:val="18"/>
+          <w:lang w:val="en-GB"/>
+        </w:rPr>
+        <w:t>all</w:t>
+      </w:r>
+      <w:proofErr w:type="spellEnd"/>
       <w:r>
         <w:rPr>
           <w:rFonts w:ascii="Consolas" w:hAnsi="Consolas"/>
@@ -8977,6 +10166,7 @@
         </w:rPr>
         <w:t>(</w:t>
       </w:r>
+      <w:proofErr w:type="gramEnd"/>
       <w:r>
         <w:rPr>
           <w:rFonts w:ascii="Consolas" w:hAnsi="Consolas"/>
@@ -8985,8 +10175,20 @@
           <w:bdr w:val="none" w:sz="0" w:space="0" w:color="auto" w:frame="1"/>
           <w:lang w:val="en-GB"/>
         </w:rPr>
-        <w:t>$findAnnotatoins</w:t>
-      </w:r>
+        <w:t>$</w:t>
+      </w:r>
+      <w:proofErr w:type="spellStart"/>
+      <w:r>
+        <w:rPr>
+          <w:rFonts w:ascii="Consolas" w:hAnsi="Consolas"/>
+          <w:color w:val="5B9BD5" w:themeColor="accent1"/>
+          <w:szCs w:val="18"/>
+          <w:bdr w:val="none" w:sz="0" w:space="0" w:color="auto" w:frame="1"/>
+          <w:lang w:val="en-GB"/>
+        </w:rPr>
+        <w:t>findAnnotatoins</w:t>
+      </w:r>
+      <w:proofErr w:type="spellEnd"/>
       <w:r>
         <w:rPr>
           <w:rFonts w:ascii="Consolas" w:hAnsi="Consolas"/>
@@ -9079,6 +10281,7 @@
         </w:rPr>
         <w:t>$</w:t>
       </w:r>
+      <w:proofErr w:type="spellStart"/>
       <w:r>
         <w:rPr>
           <w:rFonts w:ascii="Consolas" w:hAnsi="Consolas"/>
@@ -9088,6 +10291,7 @@
         </w:rPr>
         <w:t>annotations</w:t>
       </w:r>
+      <w:proofErr w:type="spellEnd"/>
       <w:r>
         <w:rPr>
           <w:rFonts w:ascii="Consolas" w:hAnsi="Consolas"/>
@@ -9115,6 +10319,7 @@
         </w:rPr>
         <w:t xml:space="preserve"> </w:t>
       </w:r>
+      <w:proofErr w:type="spellStart"/>
       <w:r>
         <w:rPr>
           <w:rStyle w:val="keyword2"/>
@@ -9123,6 +10328,7 @@
         </w:rPr>
         <w:t>join</w:t>
       </w:r>
+      <w:proofErr w:type="spellEnd"/>
       <w:r>
         <w:rPr>
           <w:rFonts w:ascii="Consolas" w:hAnsi="Consolas"/>
@@ -9141,6 +10347,7 @@
         </w:rPr>
         <w:t>$</w:t>
       </w:r>
+      <w:proofErr w:type="spellStart"/>
       <w:r>
         <w:rPr>
           <w:rFonts w:ascii="Consolas" w:hAnsi="Consolas"/>
@@ -9150,6 +10357,7 @@
         </w:rPr>
         <w:t>annotations</w:t>
       </w:r>
+      <w:proofErr w:type="spellEnd"/>
       <w:r>
         <w:rPr>
           <w:rFonts w:ascii="Consolas" w:hAnsi="Consolas"/>
@@ -9219,6 +10427,7 @@
         </w:rPr>
         <w:t xml:space="preserve">    </w:t>
       </w:r>
+      <w:proofErr w:type="spellStart"/>
       <w:r>
         <w:rPr>
           <w:rStyle w:val="keyword2"/>
@@ -9226,8 +10435,19 @@
           <w:szCs w:val="18"/>
           <w:lang w:val="en-GB"/>
         </w:rPr>
-        <w:t>preg_match</w:t>
-      </w:r>
+        <w:t>preg_</w:t>
+      </w:r>
+      <w:proofErr w:type="gramStart"/>
+      <w:r>
+        <w:rPr>
+          <w:rStyle w:val="keyword2"/>
+          <w:rFonts w:ascii="Consolas" w:hAnsi="Consolas"/>
+          <w:szCs w:val="18"/>
+          <w:lang w:val="en-GB"/>
+        </w:rPr>
+        <w:t>match</w:t>
+      </w:r>
+      <w:proofErr w:type="spellEnd"/>
       <w:r>
         <w:rPr>
           <w:rFonts w:ascii="Consolas" w:hAnsi="Consolas"/>
@@ -9238,6 +10458,7 @@
         </w:rPr>
         <w:t>(</w:t>
       </w:r>
+      <w:proofErr w:type="gramEnd"/>
       <w:r>
         <w:rPr>
           <w:rFonts w:ascii="Consolas" w:hAnsi="Consolas"/>
@@ -9246,8 +10467,20 @@
           <w:bdr w:val="none" w:sz="0" w:space="0" w:color="auto" w:frame="1"/>
           <w:lang w:val="en-GB"/>
         </w:rPr>
-        <w:t>$findTable</w:t>
-      </w:r>
+        <w:t>$</w:t>
+      </w:r>
+      <w:proofErr w:type="spellStart"/>
+      <w:r>
+        <w:rPr>
+          <w:rFonts w:ascii="Consolas" w:hAnsi="Consolas"/>
+          <w:color w:val="5B9BD5" w:themeColor="accent1"/>
+          <w:szCs w:val="18"/>
+          <w:bdr w:val="none" w:sz="0" w:space="0" w:color="auto" w:frame="1"/>
+          <w:lang w:val="en-GB"/>
+        </w:rPr>
+        <w:t>findTable</w:t>
+      </w:r>
+      <w:proofErr w:type="spellEnd"/>
       <w:r>
         <w:rPr>
           <w:rFonts w:ascii="Consolas" w:hAnsi="Consolas"/>
@@ -9331,6 +10564,7 @@
         </w:rPr>
         <w:t xml:space="preserve">    </w:t>
       </w:r>
+      <w:proofErr w:type="spellStart"/>
       <w:r>
         <w:rPr>
           <w:rStyle w:val="keyword2"/>
@@ -9338,8 +10572,19 @@
           <w:szCs w:val="18"/>
           <w:lang w:val="en-GB"/>
         </w:rPr>
-        <w:t>preg_match</w:t>
-      </w:r>
+        <w:t>preg_</w:t>
+      </w:r>
+      <w:proofErr w:type="gramStart"/>
+      <w:r>
+        <w:rPr>
+          <w:rStyle w:val="keyword2"/>
+          <w:rFonts w:ascii="Consolas" w:hAnsi="Consolas"/>
+          <w:szCs w:val="18"/>
+          <w:lang w:val="en-GB"/>
+        </w:rPr>
+        <w:t>match</w:t>
+      </w:r>
+      <w:proofErr w:type="spellEnd"/>
       <w:r>
         <w:rPr>
           <w:rFonts w:ascii="Consolas" w:hAnsi="Consolas"/>
@@ -9350,6 +10595,7 @@
         </w:rPr>
         <w:t>(</w:t>
       </w:r>
+      <w:proofErr w:type="gramEnd"/>
       <w:r>
         <w:rPr>
           <w:rFonts w:ascii="Consolas" w:hAnsi="Consolas"/>
@@ -9358,8 +10604,20 @@
           <w:bdr w:val="none" w:sz="0" w:space="0" w:color="auto" w:frame="1"/>
           <w:lang w:val="en-GB"/>
         </w:rPr>
-        <w:t>$findName</w:t>
-      </w:r>
+        <w:t>$</w:t>
+      </w:r>
+      <w:proofErr w:type="spellStart"/>
+      <w:r>
+        <w:rPr>
+          <w:rFonts w:ascii="Consolas" w:hAnsi="Consolas"/>
+          <w:color w:val="5B9BD5" w:themeColor="accent1"/>
+          <w:szCs w:val="18"/>
+          <w:bdr w:val="none" w:sz="0" w:space="0" w:color="auto" w:frame="1"/>
+          <w:lang w:val="en-GB"/>
+        </w:rPr>
+        <w:t>findName</w:t>
+      </w:r>
+      <w:proofErr w:type="spellEnd"/>
       <w:r>
         <w:rPr>
           <w:rFonts w:ascii="Consolas" w:hAnsi="Consolas"/>
@@ -9455,7 +10713,7 @@
     </w:p>
     <w:p>
       <w:pPr>
-        <w:spacing w:after="0"/>
+        <w:spacing w:before="0" w:after="0"/>
         <w:ind w:firstLine="0"/>
         <w:jc w:val="center"/>
         <w:rPr>
@@ -9463,7 +10721,7 @@
           <w:sz w:val="20"/>
         </w:rPr>
       </w:pPr>
-      <w:bookmarkStart w:id="33" w:name="_Toc516420634"/>
+      <w:bookmarkStart w:id="32" w:name="_Toc516429543"/>
       <w:r>
         <w:rPr>
           <w:rFonts w:cs="Arial"/>
@@ -9521,11 +10779,12 @@
         </w:rPr>
         <w:t>e Expressão Regular</w:t>
       </w:r>
-      <w:bookmarkEnd w:id="33"/>
+      <w:bookmarkEnd w:id="32"/>
     </w:p>
     <w:p>
       <w:pPr>
         <w:pStyle w:val="Legenda"/>
+        <w:spacing w:line="360" w:lineRule="auto"/>
         <w:jc w:val="center"/>
         <w:rPr>
           <w:rFonts w:ascii="Arial" w:hAnsi="Arial" w:cs="Arial"/>
@@ -9548,12 +10807,14 @@
       <w:r>
         <w:t xml:space="preserve">As linhas 2 e 3 já foram mostradas anteriormente, mas nas linhas 4, 5 e 6, estão declaradas as expressões regulares que serão usadas para identificar a </w:t>
       </w:r>
+      <w:proofErr w:type="spellStart"/>
       <w:r>
         <w:rPr>
           <w:i/>
         </w:rPr>
         <w:t>annotation</w:t>
       </w:r>
+      <w:proofErr w:type="spellEnd"/>
       <w:r>
         <w:t xml:space="preserve"> e extrair as informações dela. Para um melhor entendimento das expressões regulares, ela pode ser quebrada em algumas partes menores:</w:t>
       </w:r>
@@ -9666,6 +10927,31 @@
     <w:p>
       <w:pPr>
         <w:pStyle w:val="PargrafodaLista"/>
+        <w:numPr>
+          <w:ilvl w:val="0"/>
+          <w:numId w:val="14"/>
+        </w:numPr>
+        <w:spacing w:before="0"/>
+        <w:ind w:left="993" w:hanging="284"/>
+        <w:rPr>
+          <w:rFonts w:cs="Arial"/>
+          <w:b/>
+          <w:lang w:val="pt-BR"/>
+        </w:rPr>
+      </w:pPr>
+      <w:r>
+        <w:rPr>
+          <w:rFonts w:cs="Arial"/>
+          <w:b/>
+          <w:lang w:val="pt-BR"/>
+        </w:rPr>
+        <w:lastRenderedPageBreak/>
+        <w:t>“[]”</w:t>
+      </w:r>
+    </w:p>
+    <w:p>
+      <w:pPr>
+        <w:pStyle w:val="PargrafodaLista"/>
         <w:spacing w:before="0"/>
         <w:ind w:left="993" w:firstLine="0"/>
         <w:rPr>
@@ -9673,6 +10959,20 @@
           <w:lang w:val="pt-BR"/>
         </w:rPr>
       </w:pPr>
+      <w:r>
+        <w:rPr>
+          <w:rFonts w:cs="Arial"/>
+          <w:lang w:val="pt-BR"/>
+        </w:rPr>
+        <w:t>O trecho “[]” indica um conjunto, ou seja, a expressão deve considerar qualquer combinação dos caracteres entre colchetes como um texto válido</w:t>
+      </w:r>
+      <w:r>
+        <w:rPr>
+          <w:rFonts w:cs="Arial"/>
+          <w:lang w:val="pt-BR"/>
+        </w:rPr>
+        <w:t>;</w:t>
+      </w:r>
     </w:p>
     <w:p>
       <w:pPr>
@@ -9695,8 +10995,7 @@
           <w:b/>
           <w:lang w:val="pt-BR"/>
         </w:rPr>
-        <w:lastRenderedPageBreak/>
-        <w:t>“[]”</w:t>
+        <w:t>“@A-Za-z0-9=,_\/\(\)\{\}”</w:t>
       </w:r>
     </w:p>
     <w:p>
@@ -9714,14 +11013,21 @@
           <w:rFonts w:cs="Arial"/>
           <w:lang w:val="pt-BR"/>
         </w:rPr>
-        <w:t>O trecho “[]” indica um conjunto, ou seja, a expressão deve considerar qualquer combinação dos caracteres entre colchetes como um texto válido</w:t>
+        <w:t xml:space="preserve">O trecho acima indica que a expressão regular deve considerar o </w:t>
       </w:r>
       <w:r>
         <w:rPr>
           <w:rFonts w:cs="Arial"/>
           <w:lang w:val="pt-BR"/>
         </w:rPr>
-        <w:t>;</w:t>
+        <w:t>caractere</w:t>
+      </w:r>
+      <w:r>
+        <w:rPr>
+          <w:rFonts w:cs="Arial"/>
+          <w:lang w:val="pt-BR"/>
+        </w:rPr>
+        <w:t xml:space="preserve"> “@”, todas letras maiúsculas e minúsculas, os números de 0 a 9, os caracteres “=”, “,”, “/”, “(“, “)”, “{“, “}”;</w:t>
       </w:r>
     </w:p>
     <w:p>
@@ -9745,7 +11051,7 @@
           <w:b/>
           <w:lang w:val="pt-BR"/>
         </w:rPr>
-        <w:t>“@A-Za-z0-9=,_\/\(\)\{\}”</w:t>
+        <w:t>“\s”</w:t>
       </w:r>
     </w:p>
     <w:p>
@@ -9763,21 +11069,7 @@
           <w:rFonts w:cs="Arial"/>
           <w:lang w:val="pt-BR"/>
         </w:rPr>
-        <w:t xml:space="preserve">O trecho acima indica que a expressão regular deve considerar o </w:t>
-      </w:r>
-      <w:r>
-        <w:rPr>
-          <w:rFonts w:cs="Arial"/>
-          <w:lang w:val="pt-BR"/>
-        </w:rPr>
-        <w:t>caractere</w:t>
-      </w:r>
-      <w:r>
-        <w:rPr>
-          <w:rFonts w:cs="Arial"/>
-          <w:lang w:val="pt-BR"/>
-        </w:rPr>
-        <w:t xml:space="preserve"> “@”, todas letras maiúsculas e minúsculas, os números de 0 a 9, os caracteres “=”, “,”, “/”, “(“, “)”, “{“, “}”;</w:t>
+        <w:t>O trecho “\s” indica que a expressão regular deve considerar os caracteres de espaço e tabulação;</w:t>
       </w:r>
     </w:p>
     <w:p>
@@ -9801,7 +11093,7 @@
           <w:b/>
           <w:lang w:val="pt-BR"/>
         </w:rPr>
-        <w:t>“\s”</w:t>
+        <w:t>“\w”</w:t>
       </w:r>
     </w:p>
     <w:p>
@@ -9819,7 +11111,23 @@
           <w:rFonts w:cs="Arial"/>
           <w:lang w:val="pt-BR"/>
         </w:rPr>
-        <w:t>O trecho “\s” indica que a expressão regular deve considerar os caracteres de espaço e tabulação;</w:t>
+        <w:t xml:space="preserve">O “\w” representa uma palavra com letras, números e </w:t>
+      </w:r>
+      <w:proofErr w:type="spellStart"/>
+      <w:r>
+        <w:rPr>
+          <w:rFonts w:cs="Arial"/>
+          <w:lang w:val="pt-BR"/>
+        </w:rPr>
+        <w:t>underline</w:t>
+      </w:r>
+      <w:proofErr w:type="spellEnd"/>
+      <w:r>
+        <w:rPr>
+          <w:rFonts w:cs="Arial"/>
+          <w:lang w:val="pt-BR"/>
+        </w:rPr>
+        <w:t>;</w:t>
       </w:r>
     </w:p>
     <w:p>
@@ -9843,7 +11151,7 @@
           <w:b/>
           <w:lang w:val="pt-BR"/>
         </w:rPr>
-        <w:t>“\w”</w:t>
+        <w:t>“i”</w:t>
       </w:r>
     </w:p>
     <w:p>
@@ -9861,7 +11169,32 @@
           <w:rFonts w:cs="Arial"/>
           <w:lang w:val="pt-BR"/>
         </w:rPr>
-        <w:t>O “\w” representa uma palavra com letras, números e underline;</w:t>
+        <w:t xml:space="preserve">A letra “i” sinaliza que a expressão regular deve ser </w:t>
+      </w:r>
+      <w:r>
+        <w:rPr>
+          <w:rFonts w:cs="Arial"/>
+          <w:i/>
+          <w:lang w:val="pt-BR"/>
+        </w:rPr>
+        <w:t xml:space="preserve">case </w:t>
+      </w:r>
+      <w:proofErr w:type="spellStart"/>
+      <w:r>
+        <w:rPr>
+          <w:rFonts w:cs="Arial"/>
+          <w:i/>
+          <w:lang w:val="pt-BR"/>
+        </w:rPr>
+        <w:t>insensitive</w:t>
+      </w:r>
+      <w:proofErr w:type="spellEnd"/>
+      <w:r>
+        <w:rPr>
+          <w:rFonts w:cs="Arial"/>
+          <w:lang w:val="pt-BR"/>
+        </w:rPr>
+        <w:t>, ou seja, a expressão regular não deve diferenciar entre letras maiúsculas e minúsculas;</w:t>
       </w:r>
     </w:p>
     <w:p>
@@ -9885,7 +11218,7 @@
           <w:b/>
           <w:lang w:val="pt-BR"/>
         </w:rPr>
-        <w:t>“i”</w:t>
+        <w:t>“+”</w:t>
       </w:r>
     </w:p>
     <w:p>
@@ -9903,22 +11236,7 @@
           <w:rFonts w:cs="Arial"/>
           <w:lang w:val="pt-BR"/>
         </w:rPr>
-        <w:t xml:space="preserve">A letra “i” sinaliza que a expressão regular deve ser </w:t>
-      </w:r>
-      <w:r>
-        <w:rPr>
-          <w:rFonts w:cs="Arial"/>
-          <w:i/>
-          <w:lang w:val="pt-BR"/>
-        </w:rPr>
-        <w:t>case insensitive</w:t>
-      </w:r>
-      <w:r>
-        <w:rPr>
-          <w:rFonts w:cs="Arial"/>
-          <w:lang w:val="pt-BR"/>
-        </w:rPr>
-        <w:t>, ou seja, a expressão regular não deve diferenciar entre letras maiúsculas e minúsculas;</w:t>
+        <w:t>O “+” indica que a expressão deve que o padrão que o precede ocorra uma ou mais vezes, por exemplo, “\w+”, o padrão indica que a expressão deve esperar uma ou mais palavras dentro do texto em que a expressão será aplicada;</w:t>
       </w:r>
     </w:p>
     <w:p>
@@ -9942,7 +11260,7 @@
           <w:b/>
           <w:lang w:val="pt-BR"/>
         </w:rPr>
-        <w:t>“+”</w:t>
+        <w:t>“?”</w:t>
       </w:r>
     </w:p>
     <w:p>
@@ -9952,71 +11270,47 @@
         <w:ind w:left="993" w:firstLine="0"/>
         <w:rPr>
           <w:rFonts w:cs="Arial"/>
+        </w:rPr>
+      </w:pPr>
+      <w:r>
+        <w:rPr>
+          <w:rFonts w:cs="Arial"/>
           <w:lang w:val="pt-BR"/>
         </w:rPr>
-      </w:pPr>
-      <w:r>
-        <w:rPr>
-          <w:rFonts w:cs="Arial"/>
-          <w:lang w:val="pt-BR"/>
-        </w:rPr>
-        <w:t>O “+” indica que a expressão deve que o padrão que o precede ocorra uma ou mais vezes, por exemplo, “\w+”, o padrão indica que a expressão deve esperar uma ou mais palavras dentro do texto em que a expressão será aplicada;</w:t>
-      </w:r>
-    </w:p>
-    <w:p>
-      <w:pPr>
-        <w:pStyle w:val="PargrafodaLista"/>
-        <w:numPr>
-          <w:ilvl w:val="0"/>
-          <w:numId w:val="14"/>
-        </w:numPr>
+        <w:t>O “?” indica que a expressão deve que o padrão que o precede ocorra zero ou uma vez, por exemplo, “\w?”, o padrão indica que a expressão deve esperar zero ou uma (no caso a primeira) palavra dentro do texto em que a expressão será aplicada.</w:t>
+      </w:r>
+    </w:p>
+    <w:p>
+      <w:pPr>
         <w:spacing w:before="0"/>
-        <w:ind w:left="993" w:hanging="284"/>
-        <w:rPr>
-          <w:rFonts w:cs="Arial"/>
-          <w:b/>
-          <w:lang w:val="pt-BR"/>
-        </w:rPr>
-      </w:pPr>
-      <w:r>
-        <w:rPr>
-          <w:rFonts w:cs="Arial"/>
-          <w:b/>
-          <w:lang w:val="pt-BR"/>
-        </w:rPr>
-        <w:t>“?”</w:t>
-      </w:r>
-    </w:p>
-    <w:p>
-      <w:pPr>
-        <w:pStyle w:val="PargrafodaLista"/>
-        <w:spacing w:before="0"/>
-        <w:ind w:left="993" w:firstLine="0"/>
-        <w:rPr>
-          <w:rFonts w:cs="Arial"/>
-        </w:rPr>
-      </w:pPr>
-      <w:r>
-        <w:rPr>
-          <w:rFonts w:cs="Arial"/>
-          <w:lang w:val="pt-BR"/>
-        </w:rPr>
-        <w:t>O “?” indica que a expressão deve que o padrão que o precede ocorra zero ou uma vez, por exemplo, “\w?”, o padrão indica que a expressão deve esperar zero ou uma (no caso a primeira) palavra dentro do texto em que a expressão será aplicada.</w:t>
-      </w:r>
-    </w:p>
-    <w:p>
-      <w:pPr>
-        <w:spacing w:before="0"/>
-      </w:pPr>
-      <w:r>
-        <w:t xml:space="preserve">A combinação dessas partes e de várias outras possíveis, é o que cria o padrão a ser encontrado dentro do texto. As funções “preg_match” e “preg_match_all” utilizam a expressão, que é informada no primeiro parâmetro da função, para encontrar as ocorrências dentro do bloco de texto, informado no segundo parâmetro e armazena as ocorrências em um </w:t>
-      </w:r>
+      </w:pPr>
+      <w:r>
+        <w:t>A combinação dessas partes e de várias outras possíveis, é o que cria o padrão a ser encontrado dentro do texto. As funções “</w:t>
+      </w:r>
+      <w:proofErr w:type="spellStart"/>
+      <w:r>
+        <w:t>preg_match</w:t>
+      </w:r>
+      <w:proofErr w:type="spellEnd"/>
+      <w:r>
+        <w:t>” e “</w:t>
+      </w:r>
+      <w:proofErr w:type="spellStart"/>
+      <w:r>
+        <w:t>preg_match_all</w:t>
+      </w:r>
+      <w:proofErr w:type="spellEnd"/>
+      <w:r>
+        <w:t xml:space="preserve">” utilizam a expressão, que é informada no primeiro parâmetro da função, para encontrar as ocorrências dentro do bloco de texto, informado no segundo parâmetro e armazena as ocorrências em um </w:t>
+      </w:r>
+      <w:proofErr w:type="spellStart"/>
       <w:r>
         <w:rPr>
           <w:i/>
         </w:rPr>
         <w:t>array</w:t>
       </w:r>
+      <w:proofErr w:type="spellEnd"/>
       <w:r>
         <w:t xml:space="preserve"> que é armazenado na variável informada no terceiro parâmetro.</w:t>
       </w:r>
@@ -10035,6 +11329,7 @@
         <w:lastRenderedPageBreak/>
         <w:t xml:space="preserve">Com todas as informações identificadas, elas serão armazenadas em um </w:t>
       </w:r>
+      <w:proofErr w:type="spellStart"/>
       <w:r>
         <w:rPr>
           <w:rFonts w:cs="Arial"/>
@@ -10042,6 +11337,7 @@
         </w:rPr>
         <w:t>array</w:t>
       </w:r>
+      <w:proofErr w:type="spellEnd"/>
       <w:r>
         <w:rPr>
           <w:rFonts w:cs="Arial"/>
@@ -10140,13 +11436,13 @@
           <w:rFonts w:cs="Arial"/>
           <w:szCs w:val="24"/>
         </w:rPr>
+        <w:instrText xml:space="preserve"> \* MERGEFORMAT </w:instrText>
       </w:r>
       <w:r>
         <w:rPr>
           <w:rFonts w:cs="Arial"/>
           <w:szCs w:val="24"/>
         </w:rPr>
-        <w:instrText xml:space="preserve"> \* MERGEFORMAT </w:instrText>
       </w:r>
       <w:r>
         <w:rPr>
@@ -10210,56 +11506,644 @@
         <w:snapToGrid w:val="0"/>
         <w:ind w:left="1276" w:hanging="567"/>
       </w:pPr>
-      <w:bookmarkStart w:id="34" w:name="_Ref516414368"/>
-      <w:bookmarkStart w:id="35" w:name="_Ref516415139"/>
-      <w:bookmarkStart w:id="36" w:name="_Ref516415143"/>
-      <w:bookmarkStart w:id="37" w:name="_Toc516420619"/>
+      <w:bookmarkStart w:id="33" w:name="_Ref516414368"/>
+      <w:bookmarkStart w:id="34" w:name="_Ref516415139"/>
+      <w:bookmarkStart w:id="35" w:name="_Ref516415143"/>
+      <w:bookmarkStart w:id="36" w:name="_Toc516429528"/>
       <w:r>
         <w:t>Conexões</w:t>
       </w:r>
+      <w:bookmarkEnd w:id="33"/>
       <w:bookmarkEnd w:id="34"/>
       <w:bookmarkEnd w:id="35"/>
       <w:bookmarkEnd w:id="36"/>
+    </w:p>
+    <w:p>
+      <w:pPr>
+        <w:rPr>
+          <w:rFonts w:cs="Arial"/>
+        </w:rPr>
+      </w:pPr>
+      <w:r>
+        <w:rPr>
+          <w:rFonts w:cs="Arial"/>
+        </w:rPr>
+        <w:t>Para que se possa enviar comandos ao banco de dados e receber as repostas desses comandos, é necessário que exista uma conexão com o banco de dados para ser possível realizar essa comunicação.</w:t>
+      </w:r>
+    </w:p>
+    <w:p>
+      <w:pPr>
+        <w:rPr>
+          <w:rFonts w:cs="Arial"/>
+        </w:rPr>
+      </w:pPr>
+      <w:r>
+        <w:rPr>
+          <w:rFonts w:cs="Arial"/>
+        </w:rPr>
+        <w:t>As conexões que serão utilizadas pelo ORM devem ser declaradas em um arquivo com extensão “.</w:t>
+      </w:r>
+      <w:proofErr w:type="spellStart"/>
+      <w:r>
+        <w:rPr>
+          <w:rFonts w:cs="Arial"/>
+        </w:rPr>
+        <w:t>php</w:t>
+      </w:r>
+      <w:proofErr w:type="spellEnd"/>
+      <w:r>
+        <w:rPr>
+          <w:rFonts w:cs="Arial"/>
+        </w:rPr>
+        <w:t>”. Por padrão, o arquivo é esperado que esteja na pasta raiz do ORM com o nome “</w:t>
+      </w:r>
+      <w:proofErr w:type="spellStart"/>
+      <w:r>
+        <w:rPr>
+          <w:rFonts w:cs="Arial"/>
+        </w:rPr>
+        <w:t>connection.config.php</w:t>
+      </w:r>
+      <w:proofErr w:type="spellEnd"/>
+      <w:r>
+        <w:rPr>
+          <w:rFonts w:cs="Arial"/>
+        </w:rPr>
+        <w:t>”, ou seja, supondo que o ORM esteja localizado “/home/</w:t>
+      </w:r>
+      <w:proofErr w:type="spellStart"/>
+      <w:r>
+        <w:rPr>
+          <w:rFonts w:cs="Arial"/>
+        </w:rPr>
+        <w:t>user</w:t>
+      </w:r>
+      <w:proofErr w:type="spellEnd"/>
+      <w:r>
+        <w:rPr>
+          <w:rFonts w:cs="Arial"/>
+        </w:rPr>
+        <w:t>/app/</w:t>
+      </w:r>
+      <w:proofErr w:type="spellStart"/>
+      <w:r>
+        <w:rPr>
+          <w:rFonts w:cs="Arial"/>
+        </w:rPr>
+        <w:t>orm</w:t>
+      </w:r>
+      <w:proofErr w:type="spellEnd"/>
+      <w:r>
+        <w:rPr>
+          <w:rFonts w:cs="Arial"/>
+        </w:rPr>
+        <w:t>/”, então o caminho para o arquivo seria “/home/</w:t>
+      </w:r>
+      <w:proofErr w:type="spellStart"/>
+      <w:r>
+        <w:rPr>
+          <w:rFonts w:cs="Arial"/>
+        </w:rPr>
+        <w:t>user</w:t>
+      </w:r>
+      <w:proofErr w:type="spellEnd"/>
+      <w:r>
+        <w:rPr>
+          <w:rFonts w:cs="Arial"/>
+        </w:rPr>
+        <w:t>/app/</w:t>
+      </w:r>
+      <w:proofErr w:type="spellStart"/>
+      <w:r>
+        <w:rPr>
+          <w:rFonts w:cs="Arial"/>
+        </w:rPr>
+        <w:t>orm</w:t>
+      </w:r>
+      <w:proofErr w:type="spellEnd"/>
+      <w:r>
+        <w:rPr>
+          <w:rFonts w:cs="Arial"/>
+        </w:rPr>
+        <w:t>/</w:t>
+      </w:r>
+      <w:proofErr w:type="spellStart"/>
+      <w:r>
+        <w:rPr>
+          <w:rFonts w:cs="Arial"/>
+        </w:rPr>
+        <w:t>connection.config.php</w:t>
+      </w:r>
+      <w:proofErr w:type="spellEnd"/>
+      <w:r>
+        <w:rPr>
+          <w:rFonts w:cs="Arial"/>
+        </w:rPr>
+        <w:t>”.</w:t>
+      </w:r>
+    </w:p>
+    <w:p>
+      <w:pPr>
+        <w:spacing w:after="0"/>
+        <w:rPr>
+          <w:rFonts w:cs="Arial"/>
+        </w:rPr>
+      </w:pPr>
+      <w:r>
+        <w:rPr>
+          <w:rFonts w:cs="Arial"/>
+        </w:rPr>
+        <w:t>O arquivo de conexões pode substituído da seguinte maneira:</w:t>
+      </w:r>
+    </w:p>
+    <w:p>
+      <w:pPr>
+        <w:numPr>
+          <w:ilvl w:val="0"/>
+          <w:numId w:val="16"/>
+        </w:numPr>
+        <w:pBdr>
+          <w:left w:val="single" w:sz="18" w:space="0" w:color="6CE26C"/>
+        </w:pBdr>
+        <w:shd w:val="clear" w:color="auto" w:fill="FFFFFF"/>
+        <w:tabs>
+          <w:tab w:val="clear" w:pos="426"/>
+        </w:tabs>
+        <w:spacing w:before="0" w:after="0" w:line="210" w:lineRule="atLeast"/>
+        <w:ind w:left="567" w:hanging="501"/>
+        <w:jc w:val="left"/>
+        <w:rPr>
+          <w:rFonts w:ascii="Consolas" w:hAnsi="Consolas"/>
+          <w:color w:val="000000"/>
+          <w:szCs w:val="18"/>
+          <w:bdr w:val="none" w:sz="0" w:space="0" w:color="auto" w:frame="1"/>
+        </w:rPr>
+      </w:pPr>
+      <w:r>
+        <w:rPr>
+          <w:rFonts w:ascii="Consolas" w:hAnsi="Consolas"/>
+          <w:color w:val="FF0000"/>
+          <w:szCs w:val="18"/>
+          <w:bdr w:val="none" w:sz="0" w:space="0" w:color="auto" w:frame="1"/>
+        </w:rPr>
+        <w:t>&lt;?</w:t>
+      </w:r>
+      <w:proofErr w:type="spellStart"/>
+      <w:r>
+        <w:rPr>
+          <w:rFonts w:ascii="Consolas" w:hAnsi="Consolas"/>
+          <w:color w:val="FF0000"/>
+          <w:szCs w:val="18"/>
+          <w:bdr w:val="none" w:sz="0" w:space="0" w:color="auto" w:frame="1"/>
+        </w:rPr>
+        <w:t>php</w:t>
+      </w:r>
+      <w:proofErr w:type="spellEnd"/>
+    </w:p>
+    <w:p>
+      <w:pPr>
+        <w:numPr>
+          <w:ilvl w:val="0"/>
+          <w:numId w:val="16"/>
+        </w:numPr>
+        <w:pBdr>
+          <w:left w:val="single" w:sz="18" w:space="0" w:color="6CE26C"/>
+        </w:pBdr>
+        <w:shd w:val="clear" w:color="auto" w:fill="F8F8F8"/>
+        <w:tabs>
+          <w:tab w:val="clear" w:pos="426"/>
+        </w:tabs>
+        <w:spacing w:before="0" w:after="0" w:line="210" w:lineRule="atLeast"/>
+        <w:ind w:left="567" w:hanging="501"/>
+        <w:jc w:val="left"/>
+        <w:rPr>
+          <w:rFonts w:ascii="Consolas" w:hAnsi="Consolas"/>
+          <w:color w:val="5C5C5C"/>
+          <w:szCs w:val="18"/>
+          <w:lang w:val="en-GB"/>
+        </w:rPr>
+      </w:pPr>
+      <w:r>
+        <w:rPr>
+          <w:rFonts w:ascii="Consolas" w:hAnsi="Consolas"/>
+          <w:color w:val="000000"/>
+          <w:szCs w:val="18"/>
+          <w:bdr w:val="none" w:sz="0" w:space="0" w:color="auto" w:frame="1"/>
+          <w:lang w:val="en-GB"/>
+        </w:rPr>
+        <w:t xml:space="preserve">    </w:t>
+      </w:r>
+      <w:r>
+        <w:rPr>
+          <w:rFonts w:ascii="Consolas" w:hAnsi="Consolas"/>
+          <w:color w:val="5B9BD5" w:themeColor="accent1"/>
+          <w:szCs w:val="18"/>
+          <w:bdr w:val="none" w:sz="0" w:space="0" w:color="auto" w:frame="1"/>
+          <w:lang w:val="en-GB"/>
+        </w:rPr>
+        <w:t>$</w:t>
+      </w:r>
+      <w:proofErr w:type="spellStart"/>
+      <w:r>
+        <w:rPr>
+          <w:rFonts w:ascii="Consolas" w:hAnsi="Consolas"/>
+          <w:color w:val="5B9BD5" w:themeColor="accent1"/>
+          <w:szCs w:val="18"/>
+          <w:bdr w:val="none" w:sz="0" w:space="0" w:color="auto" w:frame="1"/>
+          <w:lang w:val="en-GB"/>
+        </w:rPr>
+        <w:t>orm</w:t>
+      </w:r>
+      <w:proofErr w:type="spellEnd"/>
+      <w:r>
+        <w:rPr>
+          <w:rFonts w:ascii="Consolas" w:hAnsi="Consolas"/>
+          <w:color w:val="000000"/>
+          <w:szCs w:val="18"/>
+          <w:bdr w:val="none" w:sz="0" w:space="0" w:color="auto" w:frame="1"/>
+          <w:lang w:val="en-GB"/>
+        </w:rPr>
+        <w:t xml:space="preserve"> = </w:t>
+      </w:r>
+      <w:r>
+        <w:rPr>
+          <w:rFonts w:ascii="Consolas" w:hAnsi="Consolas"/>
+          <w:color w:val="000000"/>
+          <w:szCs w:val="18"/>
+          <w:bdr w:val="none" w:sz="0" w:space="0" w:color="auto" w:frame="1"/>
+          <w:lang w:val="en-GB"/>
+        </w:rPr>
+        <w:t>ORM\</w:t>
+      </w:r>
+      <w:proofErr w:type="spellStart"/>
+      <w:proofErr w:type="gramStart"/>
+      <w:r>
+        <w:rPr>
+          <w:rFonts w:ascii="Consolas" w:hAnsi="Consolas"/>
+          <w:i/>
+          <w:color w:val="000000"/>
+          <w:szCs w:val="18"/>
+          <w:bdr w:val="none" w:sz="0" w:space="0" w:color="auto" w:frame="1"/>
+          <w:lang w:val="en-GB"/>
+        </w:rPr>
+        <w:t>Orm</w:t>
+      </w:r>
+      <w:proofErr w:type="spellEnd"/>
+      <w:r>
+        <w:rPr>
+          <w:rFonts w:ascii="Consolas" w:hAnsi="Consolas"/>
+          <w:color w:val="000000"/>
+          <w:szCs w:val="18"/>
+          <w:bdr w:val="none" w:sz="0" w:space="0" w:color="auto" w:frame="1"/>
+          <w:lang w:val="en-GB"/>
+        </w:rPr>
+        <w:t>::</w:t>
+      </w:r>
+      <w:proofErr w:type="spellStart"/>
+      <w:proofErr w:type="gramEnd"/>
+      <w:r>
+        <w:rPr>
+          <w:rFonts w:ascii="Consolas" w:hAnsi="Consolas"/>
+          <w:color w:val="000000"/>
+          <w:szCs w:val="18"/>
+          <w:bdr w:val="none" w:sz="0" w:space="0" w:color="auto" w:frame="1"/>
+          <w:lang w:val="en-GB"/>
+        </w:rPr>
+        <w:t>getInstance</w:t>
+      </w:r>
+      <w:proofErr w:type="spellEnd"/>
+      <w:r>
+        <w:rPr>
+          <w:rFonts w:ascii="Consolas" w:hAnsi="Consolas"/>
+          <w:color w:val="000000"/>
+          <w:szCs w:val="18"/>
+          <w:bdr w:val="none" w:sz="0" w:space="0" w:color="auto" w:frame="1"/>
+          <w:lang w:val="en-GB"/>
+        </w:rPr>
+        <w:t>();</w:t>
+      </w:r>
+    </w:p>
+    <w:p>
+      <w:pPr>
+        <w:numPr>
+          <w:ilvl w:val="0"/>
+          <w:numId w:val="16"/>
+        </w:numPr>
+        <w:pBdr>
+          <w:left w:val="single" w:sz="18" w:space="0" w:color="6CE26C"/>
+        </w:pBdr>
+        <w:shd w:val="clear" w:color="auto" w:fill="FFFFFF"/>
+        <w:tabs>
+          <w:tab w:val="clear" w:pos="426"/>
+        </w:tabs>
+        <w:spacing w:before="0" w:after="0" w:line="210" w:lineRule="atLeast"/>
+        <w:ind w:left="567" w:hanging="501"/>
+        <w:jc w:val="left"/>
+        <w:rPr>
+          <w:rFonts w:ascii="Consolas" w:hAnsi="Consolas"/>
+          <w:color w:val="5C5C5C"/>
+          <w:szCs w:val="18"/>
+          <w:lang w:val="en-GB"/>
+        </w:rPr>
+      </w:pPr>
+      <w:r>
+        <w:rPr>
+          <w:rFonts w:ascii="Consolas" w:hAnsi="Consolas"/>
+          <w:color w:val="000000"/>
+          <w:szCs w:val="18"/>
+          <w:bdr w:val="none" w:sz="0" w:space="0" w:color="auto" w:frame="1"/>
+          <w:lang w:val="en-GB"/>
+        </w:rPr>
+        <w:t xml:space="preserve">    </w:t>
+      </w:r>
+      <w:r>
+        <w:rPr>
+          <w:rFonts w:ascii="Consolas" w:hAnsi="Consolas"/>
+          <w:color w:val="5B9BD5" w:themeColor="accent1"/>
+          <w:szCs w:val="18"/>
+          <w:bdr w:val="none" w:sz="0" w:space="0" w:color="auto" w:frame="1"/>
+          <w:lang w:val="en-GB"/>
+        </w:rPr>
+        <w:t>$</w:t>
+      </w:r>
+      <w:proofErr w:type="spellStart"/>
+      <w:r>
+        <w:rPr>
+          <w:rFonts w:ascii="Consolas" w:hAnsi="Consolas"/>
+          <w:color w:val="5B9BD5" w:themeColor="accent1"/>
+          <w:szCs w:val="18"/>
+          <w:bdr w:val="none" w:sz="0" w:space="0" w:color="auto" w:frame="1"/>
+          <w:lang w:val="en-GB"/>
+        </w:rPr>
+        <w:t>orm</w:t>
+      </w:r>
+      <w:proofErr w:type="spellEnd"/>
+      <w:r>
+        <w:rPr>
+          <w:rFonts w:ascii="Consolas" w:hAnsi="Consolas"/>
+          <w:color w:val="000000"/>
+          <w:szCs w:val="18"/>
+          <w:bdr w:val="none" w:sz="0" w:space="0" w:color="auto" w:frame="1"/>
+          <w:lang w:val="en-GB"/>
+        </w:rPr>
+        <w:t>-&gt;</w:t>
+      </w:r>
+      <w:proofErr w:type="spellStart"/>
+      <w:r>
+        <w:rPr>
+          <w:rFonts w:ascii="Consolas" w:hAnsi="Consolas"/>
+          <w:color w:val="000000"/>
+          <w:szCs w:val="18"/>
+          <w:bdr w:val="none" w:sz="0" w:space="0" w:color="auto" w:frame="1"/>
+          <w:lang w:val="en-GB"/>
+        </w:rPr>
+        <w:t>setConnectionsFile</w:t>
+      </w:r>
+      <w:proofErr w:type="spellEnd"/>
+      <w:r>
+        <w:rPr>
+          <w:rFonts w:ascii="Consolas" w:hAnsi="Consolas"/>
+          <w:color w:val="000000"/>
+          <w:szCs w:val="18"/>
+          <w:bdr w:val="none" w:sz="0" w:space="0" w:color="auto" w:frame="1"/>
+          <w:lang w:val="en-GB"/>
+        </w:rPr>
+        <w:t>(__DIR_</w:t>
+      </w:r>
+      <w:proofErr w:type="gramStart"/>
+      <w:r>
+        <w:rPr>
+          <w:rFonts w:ascii="Consolas" w:hAnsi="Consolas"/>
+          <w:color w:val="000000"/>
+          <w:szCs w:val="18"/>
+          <w:bdr w:val="none" w:sz="0" w:space="0" w:color="auto" w:frame="1"/>
+          <w:lang w:val="en-GB"/>
+        </w:rPr>
+        <w:t>_.</w:t>
+      </w:r>
+      <w:r>
+        <w:rPr>
+          <w:rFonts w:ascii="Consolas" w:hAnsi="Consolas"/>
+          <w:color w:val="767171" w:themeColor="background2" w:themeShade="80"/>
+          <w:szCs w:val="18"/>
+          <w:bdr w:val="none" w:sz="0" w:space="0" w:color="auto" w:frame="1"/>
+          <w:lang w:val="en-GB"/>
+        </w:rPr>
+        <w:t>‘</w:t>
+      </w:r>
+      <w:proofErr w:type="gramEnd"/>
+      <w:r>
+        <w:rPr>
+          <w:rFonts w:ascii="Consolas" w:hAnsi="Consolas"/>
+          <w:color w:val="767171" w:themeColor="background2" w:themeShade="80"/>
+          <w:szCs w:val="18"/>
+          <w:bdr w:val="none" w:sz="0" w:space="0" w:color="auto" w:frame="1"/>
+          <w:lang w:val="en-GB"/>
+        </w:rPr>
+        <w:t>/</w:t>
+      </w:r>
+      <w:proofErr w:type="spellStart"/>
+      <w:r>
+        <w:rPr>
+          <w:rFonts w:ascii="Consolas" w:hAnsi="Consolas"/>
+          <w:color w:val="767171" w:themeColor="background2" w:themeShade="80"/>
+          <w:szCs w:val="18"/>
+          <w:bdr w:val="none" w:sz="0" w:space="0" w:color="auto" w:frame="1"/>
+          <w:lang w:val="en-GB"/>
+        </w:rPr>
+        <w:t>db</w:t>
+      </w:r>
+      <w:proofErr w:type="spellEnd"/>
+      <w:r>
+        <w:rPr>
+          <w:rFonts w:ascii="Consolas" w:hAnsi="Consolas"/>
+          <w:color w:val="767171" w:themeColor="background2" w:themeShade="80"/>
+          <w:szCs w:val="18"/>
+          <w:bdr w:val="none" w:sz="0" w:space="0" w:color="auto" w:frame="1"/>
+          <w:lang w:val="en-GB"/>
+        </w:rPr>
+        <w:t>/</w:t>
+      </w:r>
+      <w:proofErr w:type="spellStart"/>
+      <w:r>
+        <w:rPr>
+          <w:rFonts w:ascii="Consolas" w:hAnsi="Consolas"/>
+          <w:color w:val="767171" w:themeColor="background2" w:themeShade="80"/>
+          <w:szCs w:val="18"/>
+          <w:bdr w:val="none" w:sz="0" w:space="0" w:color="auto" w:frame="1"/>
+          <w:lang w:val="en-GB"/>
+        </w:rPr>
+        <w:t>connections.php</w:t>
+      </w:r>
+      <w:proofErr w:type="spellEnd"/>
+      <w:r>
+        <w:rPr>
+          <w:rFonts w:ascii="Consolas" w:hAnsi="Consolas"/>
+          <w:color w:val="767171" w:themeColor="background2" w:themeShade="80"/>
+          <w:szCs w:val="18"/>
+          <w:bdr w:val="none" w:sz="0" w:space="0" w:color="auto" w:frame="1"/>
+          <w:lang w:val="en-GB"/>
+        </w:rPr>
+        <w:t>’</w:t>
+      </w:r>
+      <w:r>
+        <w:rPr>
+          <w:rFonts w:ascii="Consolas" w:hAnsi="Consolas"/>
+          <w:color w:val="000000"/>
+          <w:szCs w:val="18"/>
+          <w:bdr w:val="none" w:sz="0" w:space="0" w:color="auto" w:frame="1"/>
+          <w:lang w:val="en-GB"/>
+        </w:rPr>
+        <w:t>);</w:t>
+      </w:r>
+    </w:p>
+    <w:p>
+      <w:pPr>
+        <w:numPr>
+          <w:ilvl w:val="0"/>
+          <w:numId w:val="16"/>
+        </w:numPr>
+        <w:pBdr>
+          <w:left w:val="single" w:sz="18" w:space="0" w:color="6CE26C"/>
+        </w:pBdr>
+        <w:shd w:val="clear" w:color="auto" w:fill="F8F8F8"/>
+        <w:tabs>
+          <w:tab w:val="clear" w:pos="426"/>
+        </w:tabs>
+        <w:spacing w:before="0" w:after="240" w:line="210" w:lineRule="atLeast"/>
+        <w:ind w:left="567" w:hanging="501"/>
+        <w:jc w:val="left"/>
+        <w:rPr>
+          <w:rFonts w:ascii="Consolas" w:hAnsi="Consolas"/>
+          <w:color w:val="5C5C5C"/>
+          <w:szCs w:val="18"/>
+          <w:lang w:val="en-GB"/>
+        </w:rPr>
+      </w:pPr>
+      <w:r>
+        <w:rPr>
+          <w:rFonts w:ascii="Consolas" w:hAnsi="Consolas"/>
+          <w:color w:val="FF0000"/>
+          <w:szCs w:val="18"/>
+          <w:bdr w:val="none" w:sz="0" w:space="0" w:color="auto" w:frame="1"/>
+        </w:rPr>
+        <w:t>?</w:t>
+      </w:r>
+      <w:r>
+        <w:rPr>
+          <w:rFonts w:ascii="Consolas" w:hAnsi="Consolas"/>
+          <w:color w:val="FF0000"/>
+          <w:szCs w:val="18"/>
+          <w:bdr w:val="none" w:sz="0" w:space="0" w:color="auto" w:frame="1"/>
+        </w:rPr>
+        <w:t>&gt;</w:t>
+      </w:r>
+    </w:p>
+    <w:p>
+      <w:pPr>
+        <w:spacing w:before="0" w:after="0"/>
+        <w:jc w:val="center"/>
+        <w:rPr>
+          <w:rFonts w:cs="Arial"/>
+          <w:sz w:val="20"/>
+        </w:rPr>
+      </w:pPr>
+      <w:bookmarkStart w:id="37" w:name="_Toc516429544"/>
+      <w:r>
+        <w:rPr>
+          <w:rFonts w:cs="Arial"/>
+          <w:sz w:val="20"/>
+        </w:rPr>
+        <w:t xml:space="preserve">Listagem </w:t>
+      </w:r>
+      <w:r>
+        <w:rPr>
+          <w:rFonts w:cs="Arial"/>
+          <w:sz w:val="20"/>
+        </w:rPr>
+        <w:fldChar w:fldCharType="begin"/>
+      </w:r>
+      <w:r>
+        <w:rPr>
+          <w:rFonts w:cs="Arial"/>
+          <w:sz w:val="20"/>
+        </w:rPr>
+        <w:instrText xml:space="preserve"> SEQ Listagem \* ARABIC </w:instrText>
+      </w:r>
+      <w:r>
+        <w:rPr>
+          <w:rFonts w:cs="Arial"/>
+          <w:sz w:val="20"/>
+        </w:rPr>
+        <w:fldChar w:fldCharType="separate"/>
+      </w:r>
+      <w:r>
+        <w:rPr>
+          <w:rFonts w:cs="Arial"/>
+          <w:noProof/>
+          <w:sz w:val="20"/>
+        </w:rPr>
+        <w:t>5</w:t>
+      </w:r>
+      <w:r>
+        <w:rPr>
+          <w:rFonts w:cs="Arial"/>
+          <w:sz w:val="20"/>
+        </w:rPr>
+        <w:fldChar w:fldCharType="end"/>
+      </w:r>
+      <w:r>
+        <w:rPr>
+          <w:rFonts w:cs="Arial"/>
+          <w:sz w:val="20"/>
+        </w:rPr>
+        <w:t xml:space="preserve"> – Exemplo </w:t>
+      </w:r>
+      <w:r>
+        <w:rPr>
+          <w:rFonts w:cs="Arial"/>
+          <w:sz w:val="20"/>
+        </w:rPr>
+        <w:t>para substituir o arquivo de conexões</w:t>
+      </w:r>
       <w:bookmarkEnd w:id="37"/>
     </w:p>
     <w:p>
       <w:pPr>
-        <w:rPr>
-          <w:rFonts w:cs="Arial"/>
-        </w:rPr>
-      </w:pPr>
-      <w:r>
-        <w:rPr>
-          <w:rFonts w:cs="Arial"/>
-        </w:rPr>
-        <w:t>Para que se possa enviar comandos ao banco de dados e receber as repostas desses comandos, é necessário que exista uma conexão com o banco de dados para ser possível realizar essa comunicação.</w:t>
-      </w:r>
-    </w:p>
-    <w:p>
-      <w:pPr>
-        <w:rPr>
-          <w:rFonts w:cs="Arial"/>
-        </w:rPr>
-      </w:pPr>
-      <w:r>
-        <w:rPr>
-          <w:rFonts w:cs="Arial"/>
-        </w:rPr>
-        <w:t>As conexões que serão utilizadas pelo ORM devem ser declaradas em um arquivo com extensão “.php”. Por padrão, o arquivo é esperado que esteja na pasta raiz do ORM com o nome “connection.config.php”, ou seja, supondo que o ORM esteja localizado “/home/user/app/orm/”, então o caminho para o arquivo seria “/home/user/app/orm/connection.config.php”.</w:t>
-      </w:r>
-    </w:p>
-    <w:p>
-      <w:pPr>
-        <w:rPr>
-          <w:rFonts w:cs="Arial"/>
-        </w:rPr>
-      </w:pPr>
-      <w:r>
-        <w:rPr>
-          <w:rFonts w:cs="Arial"/>
-        </w:rPr>
+        <w:pStyle w:val="Legenda"/>
+        <w:spacing w:line="360" w:lineRule="auto"/>
+        <w:jc w:val="center"/>
+        <w:rPr>
+          <w:rFonts w:ascii="Arial" w:hAnsi="Arial" w:cs="Arial"/>
+          <w:i w:val="0"/>
+          <w:color w:val="auto"/>
+          <w:sz w:val="20"/>
+        </w:rPr>
+      </w:pPr>
+      <w:r>
+        <w:rPr>
+          <w:rFonts w:ascii="Arial" w:hAnsi="Arial" w:cs="Arial"/>
+          <w:i w:val="0"/>
+          <w:color w:val="auto"/>
+          <w:sz w:val="20"/>
+        </w:rPr>
+        <w:t>Fonte: Autor, 2018</w:t>
+      </w:r>
+    </w:p>
+    <w:p>
+      <w:pPr>
+        <w:rPr>
+          <w:rFonts w:cs="Arial"/>
+        </w:rPr>
+      </w:pPr>
+      <w:r>
+        <w:rPr>
+          <w:rFonts w:cs="Arial"/>
+        </w:rPr>
+        <w:lastRenderedPageBreak/>
         <w:t xml:space="preserve">O arquivo deve conter um </w:t>
       </w:r>
+      <w:proofErr w:type="spellStart"/>
       <w:r>
         <w:rPr>
           <w:rFonts w:cs="Arial"/>
@@ -10267,12 +12151,14 @@
         </w:rPr>
         <w:t>array</w:t>
       </w:r>
+      <w:proofErr w:type="spellEnd"/>
       <w:r>
         <w:rPr>
           <w:rFonts w:cs="Arial"/>
         </w:rPr>
         <w:t xml:space="preserve"> com uma ou mais conexões, onde a chave da conexão é o nome identificador da conexão e o valor é um </w:t>
       </w:r>
+      <w:proofErr w:type="spellStart"/>
       <w:r>
         <w:rPr>
           <w:rFonts w:cs="Arial"/>
@@ -10280,6 +12166,7 @@
         </w:rPr>
         <w:t>array</w:t>
       </w:r>
+      <w:proofErr w:type="spellEnd"/>
       <w:r>
         <w:rPr>
           <w:rFonts w:cs="Arial"/>
@@ -10340,7 +12227,7 @@
           <w:bCs/>
           <w:szCs w:val="24"/>
         </w:rPr>
-        <w:t>Listagem 5</w:t>
+        <w:t>Listagem 6</w:t>
       </w:r>
       <w:r>
         <w:rPr>
@@ -10387,9 +12274,19 @@
           <w:szCs w:val="18"/>
           <w:bdr w:val="none" w:sz="0" w:space="0" w:color="auto" w:frame="1"/>
         </w:rPr>
-        <w:lastRenderedPageBreak/>
-        <w:t>&lt;?php</w:t>
-      </w:r>
+        <w:t>&lt;?</w:t>
+      </w:r>
+      <w:proofErr w:type="spellStart"/>
+      <w:r>
+        <w:rPr>
+          <w:rFonts w:ascii="Consolas" w:hAnsi="Consolas"/>
+          <w:color w:val="FF0000"/>
+          <w:szCs w:val="18"/>
+          <w:bdr w:val="none" w:sz="0" w:space="0" w:color="auto" w:frame="1"/>
+        </w:rPr>
+        <w:t>php</w:t>
+      </w:r>
+      <w:proofErr w:type="spellEnd"/>
     </w:p>
     <w:p>
       <w:pPr>
@@ -10507,6 +12404,7 @@
         </w:rPr>
         <w:t>‘</w:t>
       </w:r>
+      <w:proofErr w:type="spellStart"/>
       <w:r>
         <w:rPr>
           <w:rFonts w:ascii="Consolas" w:hAnsi="Consolas"/>
@@ -10517,6 +12415,7 @@
         </w:rPr>
         <w:t>exemplo-mysql</w:t>
       </w:r>
+      <w:proofErr w:type="spellEnd"/>
       <w:r>
         <w:rPr>
           <w:rFonts w:ascii="Consolas" w:hAnsi="Consolas"/>
@@ -10608,6 +12507,7 @@
         </w:rPr>
         <w:t>‘</w:t>
       </w:r>
+      <w:proofErr w:type="spellStart"/>
       <w:r>
         <w:rPr>
           <w:rFonts w:ascii="Consolas" w:hAnsi="Consolas"/>
@@ -10618,6 +12518,7 @@
         </w:rPr>
         <w:t>db</w:t>
       </w:r>
+      <w:proofErr w:type="spellEnd"/>
       <w:r>
         <w:rPr>
           <w:rFonts w:ascii="Consolas" w:hAnsi="Consolas"/>
@@ -10658,6 +12559,7 @@
         </w:rPr>
         <w:t>‘</w:t>
       </w:r>
+      <w:proofErr w:type="spellStart"/>
       <w:r>
         <w:rPr>
           <w:rFonts w:ascii="Consolas" w:hAnsi="Consolas"/>
@@ -10668,6 +12570,7 @@
         </w:rPr>
         <w:t>mysql</w:t>
       </w:r>
+      <w:proofErr w:type="spellEnd"/>
       <w:r>
         <w:rPr>
           <w:rFonts w:ascii="Consolas" w:hAnsi="Consolas"/>
@@ -11439,6 +13342,7 @@
         </w:rPr>
         <w:t>‘</w:t>
       </w:r>
+      <w:proofErr w:type="spellStart"/>
       <w:r>
         <w:rPr>
           <w:rFonts w:ascii="Consolas" w:hAnsi="Consolas"/>
@@ -11449,6 +13353,7 @@
         </w:rPr>
         <w:t>exemplo-sqlite</w:t>
       </w:r>
+      <w:proofErr w:type="spellEnd"/>
       <w:r>
         <w:rPr>
           <w:rFonts w:ascii="Consolas" w:hAnsi="Consolas"/>
@@ -11531,6 +13436,7 @@
         </w:rPr>
         <w:t>‘</w:t>
       </w:r>
+      <w:proofErr w:type="spellStart"/>
       <w:r>
         <w:rPr>
           <w:rFonts w:ascii="Consolas" w:hAnsi="Consolas"/>
@@ -11541,6 +13447,7 @@
         </w:rPr>
         <w:t>db</w:t>
       </w:r>
+      <w:proofErr w:type="spellEnd"/>
       <w:r>
         <w:rPr>
           <w:rFonts w:ascii="Consolas" w:hAnsi="Consolas"/>
@@ -11581,6 +13488,7 @@
         </w:rPr>
         <w:t>‘</w:t>
       </w:r>
+      <w:proofErr w:type="spellStart"/>
       <w:r>
         <w:rPr>
           <w:rFonts w:ascii="Consolas" w:hAnsi="Consolas"/>
@@ -11591,6 +13499,7 @@
         </w:rPr>
         <w:t>sqlite</w:t>
       </w:r>
+      <w:proofErr w:type="spellEnd"/>
       <w:r>
         <w:rPr>
           <w:rFonts w:ascii="Consolas" w:hAnsi="Consolas"/>
@@ -11970,7 +13879,7 @@
     </w:p>
     <w:p>
       <w:pPr>
-        <w:spacing w:after="0"/>
+        <w:spacing w:before="0" w:after="0"/>
         <w:jc w:val="center"/>
         <w:rPr>
           <w:rFonts w:cs="Arial"/>
@@ -11978,7 +13887,7 @@
         </w:rPr>
       </w:pPr>
       <w:bookmarkStart w:id="38" w:name="_Ref516254227"/>
-      <w:bookmarkStart w:id="39" w:name="_Toc516420635"/>
+      <w:bookmarkStart w:id="39" w:name="_Toc516429545"/>
       <w:r>
         <w:rPr>
           <w:rFonts w:cs="Arial"/>
@@ -12013,7 +13922,7 @@
           <w:noProof/>
           <w:sz w:val="20"/>
         </w:rPr>
-        <w:t>5</w:t>
+        <w:t>6</w:t>
       </w:r>
       <w:r>
         <w:rPr>
@@ -12042,6 +13951,7 @@
     <w:p>
       <w:pPr>
         <w:pStyle w:val="Legenda"/>
+        <w:spacing w:line="360" w:lineRule="auto"/>
         <w:jc w:val="center"/>
         <w:rPr>
           <w:rFonts w:ascii="Arial" w:hAnsi="Arial" w:cs="Arial"/>
@@ -12120,7 +14030,7 @@
           <w:noProof/>
           <w:szCs w:val="24"/>
         </w:rPr>
-        <w:t>5</w:t>
+        <w:t>6</w:t>
       </w:r>
       <w:r>
         <w:rPr>
@@ -12134,23 +14044,72 @@
           <w:rFonts w:cs="Arial"/>
           <w:szCs w:val="24"/>
         </w:rPr>
-        <w:t>, duas conexões são definidas, na linha 3 está a declaração de uma conexão com o nome “exemplo-mysql” e na linha 11 a conexão com o nome “exemplo-sqlite”.</w:t>
-      </w:r>
-    </w:p>
-    <w:p>
-      <w:pPr>
+        <w:t>, duas conexões são definidas, na linha 3 está a declaração de uma conexão com o nome “exemplo-</w:t>
+      </w:r>
+      <w:proofErr w:type="spellStart"/>
+      <w:r>
         <w:rPr>
           <w:rFonts w:cs="Arial"/>
           <w:szCs w:val="24"/>
         </w:rPr>
-      </w:pPr>
+        <w:t>mysql</w:t>
+      </w:r>
+      <w:proofErr w:type="spellEnd"/>
       <w:r>
         <w:rPr>
           <w:rFonts w:cs="Arial"/>
           <w:szCs w:val="24"/>
         </w:rPr>
-        <w:t xml:space="preserve">Os valores para a conexão “exemplo-mysql” é um </w:t>
-      </w:r>
+        <w:t>” e na linha 11 a conexão com o nome “exemplo-</w:t>
+      </w:r>
+      <w:proofErr w:type="spellStart"/>
+      <w:r>
+        <w:rPr>
+          <w:rFonts w:cs="Arial"/>
+          <w:szCs w:val="24"/>
+        </w:rPr>
+        <w:t>sqlite</w:t>
+      </w:r>
+      <w:proofErr w:type="spellEnd"/>
+      <w:r>
+        <w:rPr>
+          <w:rFonts w:cs="Arial"/>
+          <w:szCs w:val="24"/>
+        </w:rPr>
+        <w:t>”.</w:t>
+      </w:r>
+    </w:p>
+    <w:p>
+      <w:pPr>
+        <w:rPr>
+          <w:rFonts w:cs="Arial"/>
+          <w:szCs w:val="24"/>
+        </w:rPr>
+      </w:pPr>
+      <w:r>
+        <w:rPr>
+          <w:rFonts w:cs="Arial"/>
+          <w:szCs w:val="24"/>
+        </w:rPr>
+        <w:t>Os valores para a conexão “exemplo-</w:t>
+      </w:r>
+      <w:proofErr w:type="spellStart"/>
+      <w:r>
+        <w:rPr>
+          <w:rFonts w:cs="Arial"/>
+          <w:szCs w:val="24"/>
+        </w:rPr>
+        <w:t>mysql</w:t>
+      </w:r>
+      <w:proofErr w:type="spellEnd"/>
+      <w:r>
+        <w:rPr>
+          <w:rFonts w:cs="Arial"/>
+          <w:szCs w:val="24"/>
+        </w:rPr>
+        <w:t xml:space="preserve">” é um </w:t>
+      </w:r>
+      <w:proofErr w:type="spellStart"/>
       <w:r>
         <w:rPr>
           <w:rFonts w:cs="Arial"/>
@@ -12159,12 +14118,93 @@
         </w:rPr>
         <w:t>array</w:t>
       </w:r>
+      <w:proofErr w:type="spellEnd"/>
       <w:r>
         <w:rPr>
           <w:rFonts w:cs="Arial"/>
           <w:szCs w:val="24"/>
         </w:rPr>
-        <w:t xml:space="preserve"> contendo as chaves “db”, “version”, “host”, “schema”, “user” e “pass”. </w:t>
+        <w:t xml:space="preserve"> contendo as chaves “</w:t>
+      </w:r>
+      <w:proofErr w:type="spellStart"/>
+      <w:r>
+        <w:rPr>
+          <w:rFonts w:cs="Arial"/>
+          <w:szCs w:val="24"/>
+        </w:rPr>
+        <w:t>db</w:t>
+      </w:r>
+      <w:proofErr w:type="spellEnd"/>
+      <w:r>
+        <w:rPr>
+          <w:rFonts w:cs="Arial"/>
+          <w:szCs w:val="24"/>
+        </w:rPr>
+        <w:t>”, “</w:t>
+      </w:r>
+      <w:proofErr w:type="spellStart"/>
+      <w:r>
+        <w:rPr>
+          <w:rFonts w:cs="Arial"/>
+          <w:szCs w:val="24"/>
+        </w:rPr>
+        <w:t>version</w:t>
+      </w:r>
+      <w:proofErr w:type="spellEnd"/>
+      <w:r>
+        <w:rPr>
+          <w:rFonts w:cs="Arial"/>
+          <w:szCs w:val="24"/>
+        </w:rPr>
+        <w:t>”, “host”, “</w:t>
+      </w:r>
+      <w:proofErr w:type="spellStart"/>
+      <w:r>
+        <w:rPr>
+          <w:rFonts w:cs="Arial"/>
+          <w:szCs w:val="24"/>
+        </w:rPr>
+        <w:t>schema</w:t>
+      </w:r>
+      <w:proofErr w:type="spellEnd"/>
+      <w:r>
+        <w:rPr>
+          <w:rFonts w:cs="Arial"/>
+          <w:szCs w:val="24"/>
+        </w:rPr>
+        <w:t>”, “</w:t>
+      </w:r>
+      <w:proofErr w:type="spellStart"/>
+      <w:r>
+        <w:rPr>
+          <w:rFonts w:cs="Arial"/>
+          <w:szCs w:val="24"/>
+        </w:rPr>
+        <w:t>user</w:t>
+      </w:r>
+      <w:proofErr w:type="spellEnd"/>
+      <w:r>
+        <w:rPr>
+          <w:rFonts w:cs="Arial"/>
+          <w:szCs w:val="24"/>
+        </w:rPr>
+        <w:t>” e “</w:t>
+      </w:r>
+      <w:proofErr w:type="spellStart"/>
+      <w:r>
+        <w:rPr>
+          <w:rFonts w:cs="Arial"/>
+          <w:szCs w:val="24"/>
+        </w:rPr>
+        <w:t>pass</w:t>
+      </w:r>
+      <w:proofErr w:type="spellEnd"/>
+      <w:r>
+        <w:rPr>
+          <w:rFonts w:cs="Arial"/>
+          <w:szCs w:val="24"/>
+        </w:rPr>
+        <w:t xml:space="preserve">”. </w:t>
       </w:r>
       <w:bookmarkStart w:id="40" w:name="_Hlk516266006"/>
       <w:r>
@@ -12172,7 +14212,39 @@
           <w:rFonts w:cs="Arial"/>
           <w:szCs w:val="24"/>
         </w:rPr>
-        <w:t xml:space="preserve">A chave “db” contém o banco de dados a ser utilizado. A chave “version” indica a versão do banco de dados utilizado, no qual o </w:t>
+        <w:t>A chave “</w:t>
+      </w:r>
+      <w:proofErr w:type="spellStart"/>
+      <w:r>
+        <w:rPr>
+          <w:rFonts w:cs="Arial"/>
+          <w:szCs w:val="24"/>
+        </w:rPr>
+        <w:t>db</w:t>
+      </w:r>
+      <w:proofErr w:type="spellEnd"/>
+      <w:r>
+        <w:rPr>
+          <w:rFonts w:cs="Arial"/>
+          <w:szCs w:val="24"/>
+        </w:rPr>
+        <w:t>” contém o banco de dados a ser utilizado. A chave “</w:t>
+      </w:r>
+      <w:proofErr w:type="spellStart"/>
+      <w:r>
+        <w:rPr>
+          <w:rFonts w:cs="Arial"/>
+          <w:szCs w:val="24"/>
+        </w:rPr>
+        <w:t>version</w:t>
+      </w:r>
+      <w:proofErr w:type="spellEnd"/>
+      <w:r>
+        <w:rPr>
+          <w:rFonts w:cs="Arial"/>
+          <w:szCs w:val="24"/>
+        </w:rPr>
+        <w:t xml:space="preserve">” indica a versão do banco de dados utilizado, no qual o </w:t>
       </w:r>
       <w:r>
         <w:rPr>
@@ -12211,23 +14283,89 @@
           <w:rFonts w:cs="Arial"/>
           <w:szCs w:val="24"/>
         </w:rPr>
-        <w:t>“schema” é o bando de dados (conjunto de tabelas) que será utilizado. As chaves “user” e “pass” são respectivamente o usuário e a senha de acesso ao banco de dados.</w:t>
-      </w:r>
-    </w:p>
-    <w:p>
-      <w:pPr>
+        <w:t>“</w:t>
+      </w:r>
+      <w:proofErr w:type="spellStart"/>
+      <w:r>
         <w:rPr>
           <w:rFonts w:cs="Arial"/>
           <w:szCs w:val="24"/>
         </w:rPr>
-      </w:pPr>
+        <w:t>schema</w:t>
+      </w:r>
+      <w:proofErr w:type="spellEnd"/>
       <w:r>
         <w:rPr>
           <w:rFonts w:cs="Arial"/>
           <w:szCs w:val="24"/>
         </w:rPr>
-        <w:t xml:space="preserve">Os valores para a conexão “exemplo-sqlite” é um </w:t>
-      </w:r>
+        <w:t>” é o bando de dados (conjunto de tabelas) que será utilizado. As chaves “</w:t>
+      </w:r>
+      <w:proofErr w:type="spellStart"/>
+      <w:r>
+        <w:rPr>
+          <w:rFonts w:cs="Arial"/>
+          <w:szCs w:val="24"/>
+        </w:rPr>
+        <w:t>user</w:t>
+      </w:r>
+      <w:proofErr w:type="spellEnd"/>
+      <w:r>
+        <w:rPr>
+          <w:rFonts w:cs="Arial"/>
+          <w:szCs w:val="24"/>
+        </w:rPr>
+        <w:t>” e “</w:t>
+      </w:r>
+      <w:proofErr w:type="spellStart"/>
+      <w:r>
+        <w:rPr>
+          <w:rFonts w:cs="Arial"/>
+          <w:szCs w:val="24"/>
+        </w:rPr>
+        <w:t>pass</w:t>
+      </w:r>
+      <w:proofErr w:type="spellEnd"/>
+      <w:r>
+        <w:rPr>
+          <w:rFonts w:cs="Arial"/>
+          <w:szCs w:val="24"/>
+        </w:rPr>
+        <w:t>” são respectivamente o usuário e a senha de acesso ao banco de dados.</w:t>
+      </w:r>
+    </w:p>
+    <w:p>
+      <w:pPr>
+        <w:rPr>
+          <w:rFonts w:cs="Arial"/>
+          <w:szCs w:val="24"/>
+        </w:rPr>
+      </w:pPr>
+      <w:r>
+        <w:rPr>
+          <w:rFonts w:cs="Arial"/>
+          <w:szCs w:val="24"/>
+        </w:rPr>
+        <w:lastRenderedPageBreak/>
+        <w:t>Os valores para a conexão “exemplo-</w:t>
+      </w:r>
+      <w:proofErr w:type="spellStart"/>
+      <w:r>
+        <w:rPr>
+          <w:rFonts w:cs="Arial"/>
+          <w:szCs w:val="24"/>
+        </w:rPr>
+        <w:t>sqlite</w:t>
+      </w:r>
+      <w:proofErr w:type="spellEnd"/>
+      <w:r>
+        <w:rPr>
+          <w:rFonts w:cs="Arial"/>
+          <w:szCs w:val="24"/>
+        </w:rPr>
+        <w:t xml:space="preserve">” é um </w:t>
+      </w:r>
+      <w:proofErr w:type="spellStart"/>
       <w:r>
         <w:rPr>
           <w:rFonts w:cs="Arial"/>
@@ -12236,18 +14374,51 @@
         </w:rPr>
         <w:t>array</w:t>
       </w:r>
+      <w:proofErr w:type="spellEnd"/>
       <w:r>
         <w:rPr>
           <w:rFonts w:cs="Arial"/>
           <w:szCs w:val="24"/>
         </w:rPr>
-        <w:t xml:space="preserve"> contendo as chaves “db”, “version”, “file”.</w:t>
-      </w:r>
+        <w:t xml:space="preserve"> contendo as chaves “</w:t>
+      </w:r>
+      <w:proofErr w:type="spellStart"/>
       <w:r>
         <w:rPr>
           <w:rFonts w:cs="Arial"/>
           <w:szCs w:val="24"/>
         </w:rPr>
+        <w:t>db</w:t>
+      </w:r>
+      <w:proofErr w:type="spellEnd"/>
+      <w:r>
+        <w:rPr>
+          <w:rFonts w:cs="Arial"/>
+          <w:szCs w:val="24"/>
+        </w:rPr>
+        <w:t>”, “</w:t>
+      </w:r>
+      <w:proofErr w:type="spellStart"/>
+      <w:r>
+        <w:rPr>
+          <w:rFonts w:cs="Arial"/>
+          <w:szCs w:val="24"/>
+        </w:rPr>
+        <w:t>version</w:t>
+      </w:r>
+      <w:proofErr w:type="spellEnd"/>
+      <w:r>
+        <w:rPr>
+          <w:rFonts w:cs="Arial"/>
+          <w:szCs w:val="24"/>
+        </w:rPr>
+        <w:t>”, “file”.</w:t>
+      </w:r>
+      <w:r>
+        <w:rPr>
+          <w:rFonts w:cs="Arial"/>
+          <w:szCs w:val="24"/>
+        </w:rPr>
         <w:t xml:space="preserve"> </w:t>
       </w:r>
       <w:r>
@@ -12255,20 +14426,67 @@
           <w:rFonts w:cs="Arial"/>
           <w:szCs w:val="24"/>
         </w:rPr>
-        <w:t>As chaves “db” e “version” funcionam da mesma maneira que a conexão anterior. A chave “file” indica o arquivo local o qual o banco de dados SQLite utilizará para armazenar os dados.</w:t>
-      </w:r>
-    </w:p>
-    <w:p>
-      <w:pPr>
-        <w:rPr>
-          <w:rFonts w:cs="Arial"/>
-        </w:rPr>
-      </w:pPr>
-      <w:r>
-        <w:rPr>
-          <w:rFonts w:cs="Arial"/>
-        </w:rPr>
-        <w:lastRenderedPageBreak/>
+        <w:t>As chaves “</w:t>
+      </w:r>
+      <w:proofErr w:type="spellStart"/>
+      <w:r>
+        <w:rPr>
+          <w:rFonts w:cs="Arial"/>
+          <w:szCs w:val="24"/>
+        </w:rPr>
+        <w:t>db</w:t>
+      </w:r>
+      <w:proofErr w:type="spellEnd"/>
+      <w:r>
+        <w:rPr>
+          <w:rFonts w:cs="Arial"/>
+          <w:szCs w:val="24"/>
+        </w:rPr>
+        <w:t>” e “</w:t>
+      </w:r>
+      <w:proofErr w:type="spellStart"/>
+      <w:r>
+        <w:rPr>
+          <w:rFonts w:cs="Arial"/>
+          <w:szCs w:val="24"/>
+        </w:rPr>
+        <w:t>version</w:t>
+      </w:r>
+      <w:proofErr w:type="spellEnd"/>
+      <w:r>
+        <w:rPr>
+          <w:rFonts w:cs="Arial"/>
+          <w:szCs w:val="24"/>
+        </w:rPr>
+        <w:t xml:space="preserve">” funcionam da mesma maneira que a conexão anterior. A chave “file” indica o arquivo local o qual o banco de dados </w:t>
+      </w:r>
+      <w:proofErr w:type="spellStart"/>
+      <w:r>
+        <w:rPr>
+          <w:rFonts w:cs="Arial"/>
+          <w:szCs w:val="24"/>
+        </w:rPr>
+        <w:t>SQLite</w:t>
+      </w:r>
+      <w:proofErr w:type="spellEnd"/>
+      <w:r>
+        <w:rPr>
+          <w:rFonts w:cs="Arial"/>
+          <w:szCs w:val="24"/>
+        </w:rPr>
+        <w:t xml:space="preserve"> utilizará para armazenar os dados.</w:t>
+      </w:r>
+    </w:p>
+    <w:p>
+      <w:pPr>
+        <w:rPr>
+          <w:rFonts w:cs="Arial"/>
+        </w:rPr>
+      </w:pPr>
+      <w:r>
+        <w:rPr>
+          <w:rFonts w:cs="Arial"/>
+        </w:rPr>
         <w:t>Para informar ao ORM qual (ou quais) conexão será utilizada na aplicação, deve ser feito através da classe principal do ORM conforme o exemplo a seguir:</w:t>
       </w:r>
       <w:r>
@@ -12308,8 +14526,19 @@
           <w:szCs w:val="18"/>
           <w:bdr w:val="none" w:sz="0" w:space="0" w:color="auto" w:frame="1"/>
         </w:rPr>
-        <w:t>&lt;?php</w:t>
-      </w:r>
+        <w:t>&lt;?</w:t>
+      </w:r>
+      <w:proofErr w:type="spellStart"/>
+      <w:r>
+        <w:rPr>
+          <w:rFonts w:ascii="Consolas" w:hAnsi="Consolas"/>
+          <w:color w:val="FF0000"/>
+          <w:szCs w:val="18"/>
+          <w:bdr w:val="none" w:sz="0" w:space="0" w:color="auto" w:frame="1"/>
+        </w:rPr>
+        <w:t>php</w:t>
+      </w:r>
+      <w:proofErr w:type="spellEnd"/>
     </w:p>
     <w:p>
       <w:pPr>
@@ -12355,6 +14584,7 @@
         </w:rPr>
         <w:t>$</w:t>
       </w:r>
+      <w:proofErr w:type="spellStart"/>
       <w:r>
         <w:rPr>
           <w:rFonts w:ascii="Consolas" w:hAnsi="Consolas"/>
@@ -12366,6 +14596,7 @@
         <w:t>orm</w:t>
       </w:r>
       <w:bookmarkEnd w:id="42"/>
+      <w:proofErr w:type="spellEnd"/>
       <w:r>
         <w:rPr>
           <w:rFonts w:ascii="Consolas" w:hAnsi="Consolas"/>
@@ -12386,6 +14617,8 @@
         </w:rPr>
         <w:t>ORM\</w:t>
       </w:r>
+      <w:proofErr w:type="spellStart"/>
+      <w:proofErr w:type="gramStart"/>
       <w:r>
         <w:rPr>
           <w:rFonts w:ascii="Consolas" w:hAnsi="Consolas"/>
@@ -12397,16 +14630,30 @@
         </w:rPr>
         <w:t>Orm</w:t>
       </w:r>
-      <w:r>
-        <w:rPr>
-          <w:rFonts w:ascii="Consolas" w:hAnsi="Consolas"/>
-          <w:color w:val="000000"/>
-          <w:szCs w:val="18"/>
-          <w:bdr w:val="none" w:sz="0" w:space="0" w:color="auto" w:frame="1"/>
-          <w:lang w:val="en-GB"/>
-        </w:rPr>
-        <w:t>::getInstance</w:t>
-      </w:r>
+      <w:proofErr w:type="spellEnd"/>
+      <w:r>
+        <w:rPr>
+          <w:rFonts w:ascii="Consolas" w:hAnsi="Consolas"/>
+          <w:color w:val="000000"/>
+          <w:szCs w:val="18"/>
+          <w:bdr w:val="none" w:sz="0" w:space="0" w:color="auto" w:frame="1"/>
+          <w:lang w:val="en-GB"/>
+        </w:rPr>
+        <w:t>::</w:t>
+      </w:r>
+      <w:proofErr w:type="spellStart"/>
+      <w:proofErr w:type="gramEnd"/>
+      <w:r>
+        <w:rPr>
+          <w:rFonts w:ascii="Consolas" w:hAnsi="Consolas"/>
+          <w:color w:val="000000"/>
+          <w:szCs w:val="18"/>
+          <w:bdr w:val="none" w:sz="0" w:space="0" w:color="auto" w:frame="1"/>
+          <w:lang w:val="en-GB"/>
+        </w:rPr>
+        <w:t>getInstance</w:t>
+      </w:r>
+      <w:proofErr w:type="spellEnd"/>
       <w:r>
         <w:rPr>
           <w:rFonts w:ascii="Consolas" w:hAnsi="Consolas"/>
@@ -12461,6 +14708,7 @@
         </w:rPr>
         <w:t>$</w:t>
       </w:r>
+      <w:proofErr w:type="spellStart"/>
       <w:r>
         <w:rPr>
           <w:rFonts w:ascii="Consolas" w:hAnsi="Consolas"/>
@@ -12471,15 +14719,38 @@
         </w:rPr>
         <w:t>orm</w:t>
       </w:r>
-      <w:r>
-        <w:rPr>
-          <w:rFonts w:ascii="Consolas" w:hAnsi="Consolas"/>
-          <w:color w:val="000000"/>
-          <w:szCs w:val="18"/>
-          <w:bdr w:val="none" w:sz="0" w:space="0" w:color="auto" w:frame="1"/>
-          <w:lang w:val="en-GB"/>
-        </w:rPr>
-        <w:t>-&gt;setConnection(</w:t>
+      <w:proofErr w:type="spellEnd"/>
+      <w:r>
+        <w:rPr>
+          <w:rFonts w:ascii="Consolas" w:hAnsi="Consolas"/>
+          <w:color w:val="000000"/>
+          <w:szCs w:val="18"/>
+          <w:bdr w:val="none" w:sz="0" w:space="0" w:color="auto" w:frame="1"/>
+          <w:lang w:val="en-GB"/>
+        </w:rPr>
+        <w:t>-&gt;</w:t>
+      </w:r>
+      <w:proofErr w:type="spellStart"/>
+      <w:r>
+        <w:rPr>
+          <w:rFonts w:ascii="Consolas" w:hAnsi="Consolas"/>
+          <w:color w:val="000000"/>
+          <w:szCs w:val="18"/>
+          <w:bdr w:val="none" w:sz="0" w:space="0" w:color="auto" w:frame="1"/>
+          <w:lang w:val="en-GB"/>
+        </w:rPr>
+        <w:t>setConnection</w:t>
+      </w:r>
+      <w:proofErr w:type="spellEnd"/>
+      <w:r>
+        <w:rPr>
+          <w:rFonts w:ascii="Consolas" w:hAnsi="Consolas"/>
+          <w:color w:val="000000"/>
+          <w:szCs w:val="18"/>
+          <w:bdr w:val="none" w:sz="0" w:space="0" w:color="auto" w:frame="1"/>
+          <w:lang w:val="en-GB"/>
+        </w:rPr>
+        <w:t>(</w:t>
       </w:r>
       <w:r>
         <w:rPr>
@@ -12491,6 +14762,7 @@
         </w:rPr>
         <w:t>‘</w:t>
       </w:r>
+      <w:proofErr w:type="spellStart"/>
       <w:r>
         <w:rPr>
           <w:rFonts w:ascii="Consolas" w:hAnsi="Consolas"/>
@@ -12501,6 +14773,7 @@
         </w:rPr>
         <w:t>exemplo-mysql</w:t>
       </w:r>
+      <w:proofErr w:type="spellEnd"/>
       <w:r>
         <w:rPr>
           <w:rFonts w:ascii="Consolas" w:hAnsi="Consolas"/>
@@ -12566,14 +14839,14 @@
     </w:p>
     <w:p>
       <w:pPr>
-        <w:spacing w:after="0"/>
+        <w:spacing w:before="0" w:after="0"/>
         <w:jc w:val="center"/>
         <w:rPr>
           <w:rFonts w:cs="Arial"/>
           <w:sz w:val="20"/>
         </w:rPr>
       </w:pPr>
-      <w:bookmarkStart w:id="43" w:name="_Toc516420636"/>
+      <w:bookmarkStart w:id="43" w:name="_Toc516429546"/>
       <w:r>
         <w:rPr>
           <w:rFonts w:cs="Arial"/>
@@ -12608,7 +14881,7 @@
           <w:noProof/>
           <w:sz w:val="20"/>
         </w:rPr>
-        <w:t>6</w:t>
+        <w:t>7</w:t>
       </w:r>
       <w:r>
         <w:rPr>
@@ -12635,6 +14908,7 @@
     </w:p>
     <w:p>
       <w:pPr>
+        <w:spacing w:before="0" w:after="240"/>
         <w:jc w:val="center"/>
         <w:rPr>
           <w:rFonts w:cs="Arial"/>
@@ -12658,21 +14932,45 @@
         <w:rPr>
           <w:rFonts w:cs="Arial"/>
         </w:rPr>
-        <w:t xml:space="preserve">A classe “ORM\Orm” concentra entre outras informações, as conexões com o banco de dados, e para isso ela utiliza o </w:t>
+        <w:t>A classe “ORM\</w:t>
+      </w:r>
+      <w:proofErr w:type="spellStart"/>
+      <w:r>
+        <w:rPr>
+          <w:rFonts w:cs="Arial"/>
+        </w:rPr>
+        <w:t>Orm</w:t>
+      </w:r>
+      <w:proofErr w:type="spellEnd"/>
+      <w:r>
+        <w:rPr>
+          <w:rFonts w:cs="Arial"/>
+        </w:rPr>
+        <w:t xml:space="preserve">” concentra entre outras informações, as conexões com o banco de dados, e para isso ela utiliza o </w:t>
       </w:r>
       <w:r>
         <w:rPr>
           <w:rFonts w:cs="Arial"/>
           <w:i/>
         </w:rPr>
-        <w:t>design pattern</w:t>
-      </w:r>
+        <w:t xml:space="preserve">design </w:t>
+      </w:r>
+      <w:proofErr w:type="spellStart"/>
+      <w:r>
+        <w:rPr>
+          <w:rFonts w:cs="Arial"/>
+          <w:i/>
+        </w:rPr>
+        <w:t>pattern</w:t>
+      </w:r>
+      <w:proofErr w:type="spellEnd"/>
       <w:r>
         <w:rPr>
           <w:rFonts w:cs="Arial"/>
         </w:rPr>
         <w:t xml:space="preserve"> </w:t>
       </w:r>
+      <w:proofErr w:type="spellStart"/>
       <w:r>
         <w:rPr>
           <w:rFonts w:cs="Arial"/>
@@ -12680,6 +14978,7 @@
         </w:rPr>
         <w:t>Singleton</w:t>
       </w:r>
+      <w:proofErr w:type="spellEnd"/>
       <w:r>
         <w:rPr>
           <w:rFonts w:cs="Arial"/>
@@ -12691,8 +14990,17 @@
           <w:rFonts w:cs="Arial"/>
           <w:i/>
         </w:rPr>
-        <w:t>design pattern</w:t>
-      </w:r>
+        <w:t xml:space="preserve">design </w:t>
+      </w:r>
+      <w:proofErr w:type="spellStart"/>
+      <w:r>
+        <w:rPr>
+          <w:rFonts w:cs="Arial"/>
+          <w:i/>
+        </w:rPr>
+        <w:t>pattern</w:t>
+      </w:r>
+      <w:proofErr w:type="spellEnd"/>
       <w:r>
         <w:rPr>
           <w:rFonts w:cs="Arial"/>
@@ -12704,13 +15012,107 @@
           <w:rFonts w:cs="Arial"/>
           <w:i/>
         </w:rPr>
-        <w:t>“Design Patterns: Elements of Reusable Object-Oriented Software”</w:t>
-      </w:r>
-      <w:r>
-        <w:rPr>
-          <w:rFonts w:cs="Arial"/>
-        </w:rPr>
-        <w:t xml:space="preserve"> (1995) para garantir que existirá apenas uma instância de um determinado objeto e que essa instância estará disponível de forma púbica em todo o escopo da aplicação. Portanto, a classe “ORM/Orm” retém e centraliza todas as informações públicas pertinentes ao ORM, que estarão acessíveis para todo o ORM e no escopo da aplicação.</w:t>
+        <w:t xml:space="preserve">“Design </w:t>
+      </w:r>
+      <w:proofErr w:type="spellStart"/>
+      <w:r>
+        <w:rPr>
+          <w:rFonts w:cs="Arial"/>
+          <w:i/>
+        </w:rPr>
+        <w:t>Patterns</w:t>
+      </w:r>
+      <w:proofErr w:type="spellEnd"/>
+      <w:r>
+        <w:rPr>
+          <w:rFonts w:cs="Arial"/>
+          <w:i/>
+        </w:rPr>
+        <w:t xml:space="preserve">: </w:t>
+      </w:r>
+      <w:proofErr w:type="spellStart"/>
+      <w:r>
+        <w:rPr>
+          <w:rFonts w:cs="Arial"/>
+          <w:i/>
+        </w:rPr>
+        <w:t>Elements</w:t>
+      </w:r>
+      <w:proofErr w:type="spellEnd"/>
+      <w:r>
+        <w:rPr>
+          <w:rFonts w:cs="Arial"/>
+          <w:i/>
+        </w:rPr>
+        <w:t xml:space="preserve"> </w:t>
+      </w:r>
+      <w:proofErr w:type="spellStart"/>
+      <w:r>
+        <w:rPr>
+          <w:rFonts w:cs="Arial"/>
+          <w:i/>
+        </w:rPr>
+        <w:t>of</w:t>
+      </w:r>
+      <w:proofErr w:type="spellEnd"/>
+      <w:r>
+        <w:rPr>
+          <w:rFonts w:cs="Arial"/>
+          <w:i/>
+        </w:rPr>
+        <w:t xml:space="preserve"> </w:t>
+      </w:r>
+      <w:proofErr w:type="spellStart"/>
+      <w:r>
+        <w:rPr>
+          <w:rFonts w:cs="Arial"/>
+          <w:i/>
+        </w:rPr>
+        <w:t>Reusable</w:t>
+      </w:r>
+      <w:proofErr w:type="spellEnd"/>
+      <w:r>
+        <w:rPr>
+          <w:rFonts w:cs="Arial"/>
+          <w:i/>
+        </w:rPr>
+        <w:t xml:space="preserve"> </w:t>
+      </w:r>
+      <w:proofErr w:type="spellStart"/>
+      <w:r>
+        <w:rPr>
+          <w:rFonts w:cs="Arial"/>
+          <w:i/>
+        </w:rPr>
+        <w:t>Object-Oriented</w:t>
+      </w:r>
+      <w:proofErr w:type="spellEnd"/>
+      <w:r>
+        <w:rPr>
+          <w:rFonts w:cs="Arial"/>
+          <w:i/>
+        </w:rPr>
+        <w:t xml:space="preserve"> Software”</w:t>
+      </w:r>
+      <w:r>
+        <w:rPr>
+          <w:rFonts w:cs="Arial"/>
+        </w:rPr>
+        <w:t xml:space="preserve"> (1995) para garantir que existirá apenas uma instância de um determinado objeto e que essa instância estará disponível de forma púbica em todo o escopo da aplicação. Portanto, a classe “ORM/</w:t>
+      </w:r>
+      <w:proofErr w:type="spellStart"/>
+      <w:r>
+        <w:rPr>
+          <w:rFonts w:cs="Arial"/>
+        </w:rPr>
+        <w:t>Orm</w:t>
+      </w:r>
+      <w:proofErr w:type="spellEnd"/>
+      <w:r>
+        <w:rPr>
+          <w:rFonts w:cs="Arial"/>
+        </w:rPr>
+        <w:t>” retém e centraliza todas as informações públicas pertinentes ao ORM, que estarão acessíveis para todo o ORM e no escopo da aplicação.</w:t>
       </w:r>
     </w:p>
     <w:p>
@@ -12773,7 +15175,7 @@
           <w:noProof/>
           <w:szCs w:val="24"/>
         </w:rPr>
-        <w:t>5</w:t>
+        <w:t>6</w:t>
       </w:r>
       <w:r>
         <w:rPr>
@@ -12818,7 +15220,7 @@
           <w:i/>
         </w:rPr>
       </w:pPr>
-      <w:bookmarkStart w:id="44" w:name="_Toc516420620"/>
+      <w:bookmarkStart w:id="44" w:name="_Toc516429529"/>
       <w:r>
         <w:rPr>
           <w:i/>
@@ -12850,20 +15252,26 @@
         <w:rPr>
           <w:rFonts w:cs="Arial"/>
         </w:rPr>
-        <w:t xml:space="preserve"> e isoladas do ORM, portanto, o banco de dados pode ser trocado a qualquer momento sem que o ORM precise passar por qualquer adaptação.</w:t>
-      </w:r>
-    </w:p>
-    <w:p>
-      <w:pPr>
-        <w:rPr>
-          <w:rFonts w:cs="Arial"/>
-        </w:rPr>
-      </w:pPr>
+        <w:t xml:space="preserve"> e isoladas do ORM, </w:t>
+      </w:r>
       <w:r>
         <w:rPr>
           <w:rFonts w:cs="Arial"/>
         </w:rPr>
         <w:lastRenderedPageBreak/>
+        <w:t>portanto, o banco de dados pode ser trocado a qualquer momento sem que o ORM precise passar por qualquer adaptação.</w:t>
+      </w:r>
+    </w:p>
+    <w:p>
+      <w:pPr>
+        <w:rPr>
+          <w:rFonts w:cs="Arial"/>
+        </w:rPr>
+      </w:pPr>
+      <w:r>
+        <w:rPr>
+          <w:rFonts w:cs="Arial"/>
+        </w:rPr>
         <w:t>Além das variações de banco para banco de dados, essas informações podem variar de versão para versão do banco de dados. E por isso, é necessário que haja uma implementação para cada banco de dados e suas versões para que assim, o ORM possa lidar com todas as particularidades de cada um, separadamente.</w:t>
       </w:r>
     </w:p>
@@ -12898,7 +15306,55 @@
           <w:rFonts w:cs="Arial"/>
           <w:szCs w:val="24"/>
         </w:rPr>
-        <w:t xml:space="preserve">as chaves “db”, “version” que se encontram na declaração da conexão no arquivo “connection.config.php” conforme abordado na seção </w:t>
+        <w:t>as chaves “</w:t>
+      </w:r>
+      <w:proofErr w:type="spellStart"/>
+      <w:r>
+        <w:rPr>
+          <w:rFonts w:cs="Arial"/>
+          <w:szCs w:val="24"/>
+        </w:rPr>
+        <w:t>db</w:t>
+      </w:r>
+      <w:proofErr w:type="spellEnd"/>
+      <w:r>
+        <w:rPr>
+          <w:rFonts w:cs="Arial"/>
+          <w:szCs w:val="24"/>
+        </w:rPr>
+        <w:t>”, “</w:t>
+      </w:r>
+      <w:proofErr w:type="spellStart"/>
+      <w:r>
+        <w:rPr>
+          <w:rFonts w:cs="Arial"/>
+          <w:szCs w:val="24"/>
+        </w:rPr>
+        <w:t>version</w:t>
+      </w:r>
+      <w:proofErr w:type="spellEnd"/>
+      <w:r>
+        <w:rPr>
+          <w:rFonts w:cs="Arial"/>
+          <w:szCs w:val="24"/>
+        </w:rPr>
+        <w:t>” que se encontram na declaração da conexão no arquivo “</w:t>
+      </w:r>
+      <w:proofErr w:type="spellStart"/>
+      <w:r>
+        <w:rPr>
+          <w:rFonts w:cs="Arial"/>
+          <w:szCs w:val="24"/>
+        </w:rPr>
+        <w:t>connection.config.php</w:t>
+      </w:r>
+      <w:proofErr w:type="spellEnd"/>
+      <w:r>
+        <w:rPr>
+          <w:rFonts w:cs="Arial"/>
+          <w:szCs w:val="24"/>
+        </w:rPr>
+        <w:t xml:space="preserve">” conforme abordado na seção </w:t>
       </w:r>
       <w:r>
         <w:rPr>
@@ -13022,7 +15478,7 @@
         </w:rPr>
       </w:pPr>
       <w:bookmarkStart w:id="45" w:name="_Hlk516414590"/>
-      <w:bookmarkStart w:id="46" w:name="_Toc516420621"/>
+      <w:bookmarkStart w:id="46" w:name="_Toc516429530"/>
       <w:r>
         <w:rPr>
           <w:b/>
@@ -13101,7 +15557,23 @@
           <w:rFonts w:cs="Arial"/>
           <w:szCs w:val="24"/>
         </w:rPr>
-        <w:t xml:space="preserve">declaração da conexão no arquivo “connection.config.php” (conforme abordado na seção </w:t>
+        <w:t>declaração da conexão no arquivo “</w:t>
+      </w:r>
+      <w:proofErr w:type="spellStart"/>
+      <w:r>
+        <w:rPr>
+          <w:rFonts w:cs="Arial"/>
+          <w:szCs w:val="24"/>
+        </w:rPr>
+        <w:t>connection.config.php</w:t>
+      </w:r>
+      <w:proofErr w:type="spellEnd"/>
+      <w:r>
+        <w:rPr>
+          <w:rFonts w:cs="Arial"/>
+          <w:szCs w:val="24"/>
+        </w:rPr>
+        <w:t xml:space="preserve">” (conforme abordado na seção </w:t>
       </w:r>
       <w:r>
         <w:rPr>
@@ -13159,7 +15631,7 @@
           <w:b/>
         </w:rPr>
       </w:pPr>
-      <w:bookmarkStart w:id="47" w:name="_Toc516420622"/>
+      <w:bookmarkStart w:id="47" w:name="_Toc516429531"/>
       <w:r>
         <w:rPr>
           <w:b/>
@@ -13191,8 +15663,23 @@
         <w:rPr>
           <w:rFonts w:cs="Arial"/>
         </w:rPr>
-        <w:t xml:space="preserve"> concentra os tipos de dados que o ORM pode aceitar na propriedade “type” da </w:t>
-      </w:r>
+        <w:t xml:space="preserve"> concentra os tipos de dados que o ORM pode aceitar na propriedade “</w:t>
+      </w:r>
+      <w:proofErr w:type="spellStart"/>
+      <w:r>
+        <w:rPr>
+          <w:rFonts w:cs="Arial"/>
+        </w:rPr>
+        <w:t>type</w:t>
+      </w:r>
+      <w:proofErr w:type="spellEnd"/>
+      <w:r>
+        <w:rPr>
+          <w:rFonts w:cs="Arial"/>
+        </w:rPr>
+        <w:t xml:space="preserve">” da </w:t>
+      </w:r>
+      <w:proofErr w:type="spellStart"/>
       <w:r>
         <w:rPr>
           <w:rFonts w:cs="Arial"/>
@@ -13200,12 +15687,42 @@
         </w:rPr>
         <w:t>annotation</w:t>
       </w:r>
-      <w:r>
-        <w:rPr>
-          <w:rFonts w:cs="Arial"/>
-        </w:rPr>
-        <w:t xml:space="preserve"> “@ORM/Column” e também os tipos correspondentes para o banco de dados, por exemplo, o tipo “string” que é informado na </w:t>
-      </w:r>
+      <w:proofErr w:type="spellEnd"/>
+      <w:r>
+        <w:rPr>
+          <w:rFonts w:cs="Arial"/>
+        </w:rPr>
+        <w:t xml:space="preserve"> “@ORM/</w:t>
+      </w:r>
+      <w:proofErr w:type="spellStart"/>
+      <w:r>
+        <w:rPr>
+          <w:rFonts w:cs="Arial"/>
+        </w:rPr>
+        <w:t>Column</w:t>
+      </w:r>
+      <w:proofErr w:type="spellEnd"/>
+      <w:r>
+        <w:rPr>
+          <w:rFonts w:cs="Arial"/>
+        </w:rPr>
+        <w:t>” e também os tipos correspondentes para o banco de dados, por exemplo, o tipo “</w:t>
+      </w:r>
+      <w:proofErr w:type="spellStart"/>
+      <w:r>
+        <w:rPr>
+          <w:rFonts w:cs="Arial"/>
+        </w:rPr>
+        <w:t>string</w:t>
+      </w:r>
+      <w:proofErr w:type="spellEnd"/>
+      <w:r>
+        <w:rPr>
+          <w:rFonts w:cs="Arial"/>
+        </w:rPr>
+        <w:t xml:space="preserve">” que é informado na </w:t>
+      </w:r>
+      <w:proofErr w:type="spellStart"/>
       <w:r>
         <w:rPr>
           <w:rFonts w:cs="Arial"/>
@@ -13213,31 +15730,54 @@
         </w:rPr>
         <w:t>annotation</w:t>
       </w:r>
-      <w:r>
-        <w:rPr>
-          <w:rFonts w:cs="Arial"/>
-        </w:rPr>
-        <w:t xml:space="preserve"> “@ORM/Column” é um tipo de dados aceito pelo ORM e “varchar” é o tipo de dado equivalente para o banco de dados MySQL.</w:t>
-      </w:r>
-    </w:p>
-    <w:p>
-      <w:pPr>
-        <w:rPr>
-          <w:rFonts w:cs="Arial"/>
-        </w:rPr>
-      </w:pPr>
-      <w:r>
-        <w:rPr>
-          <w:rFonts w:cs="Arial"/>
-        </w:rPr>
-        <w:t xml:space="preserve">Para o ORM mapear as classes do modelo para executar os comandos nos dados do banco de dados e mapear os resultados vindos do banco para as classes do modelo, é necessário converter os dados, do PHP para o banco de dados e do banco de dados </w:t>
-      </w:r>
+      <w:proofErr w:type="spellEnd"/>
+      <w:r>
+        <w:rPr>
+          <w:rFonts w:cs="Arial"/>
+        </w:rPr>
+        <w:t xml:space="preserve"> “@ORM/</w:t>
+      </w:r>
+      <w:proofErr w:type="spellStart"/>
+      <w:r>
+        <w:rPr>
+          <w:rFonts w:cs="Arial"/>
+        </w:rPr>
+        <w:t>Column</w:t>
+      </w:r>
+      <w:proofErr w:type="spellEnd"/>
+      <w:r>
+        <w:rPr>
+          <w:rFonts w:cs="Arial"/>
+        </w:rPr>
+        <w:t>” é um tipo de dados aceito pelo ORM e “</w:t>
+      </w:r>
+      <w:proofErr w:type="spellStart"/>
+      <w:r>
+        <w:rPr>
+          <w:rFonts w:cs="Arial"/>
+        </w:rPr>
+        <w:t>varchar</w:t>
+      </w:r>
+      <w:proofErr w:type="spellEnd"/>
+      <w:r>
+        <w:rPr>
+          <w:rFonts w:cs="Arial"/>
+        </w:rPr>
+        <w:t>” é o tipo de dado equivalente para o banco de dados MySQL.</w:t>
+      </w:r>
+    </w:p>
+    <w:p>
+      <w:pPr>
+        <w:rPr>
+          <w:rFonts w:cs="Arial"/>
+        </w:rPr>
+      </w:pPr>
       <w:r>
         <w:rPr>
           <w:rFonts w:cs="Arial"/>
         </w:rPr>
         <w:lastRenderedPageBreak/>
-        <w:t xml:space="preserve">para o PHP. Para isso, o </w:t>
+        <w:t xml:space="preserve">Para o ORM mapear as classes do modelo para executar os comandos nos dados do banco de dados e mapear os resultados vindos do banco para as classes do modelo, é necessário converter os dados, do PHP para o banco de dados e do banco de dados para o PHP. Para isso, o </w:t>
       </w:r>
       <w:r>
         <w:rPr>
@@ -13250,7 +15790,21 @@
         <w:rPr>
           <w:rFonts w:cs="Arial"/>
         </w:rPr>
-        <w:t xml:space="preserve"> contém a lógica para converter os tipos contidos nele. Para os tipos de dados “date”, “datetime” e “time” que requerem um formato específico para ser armazenado no banco de dados, o </w:t>
+        <w:t xml:space="preserve"> contém a lógica para converter os tipos contidos nele. Para os tipos de dados “date”, “</w:t>
+      </w:r>
+      <w:proofErr w:type="spellStart"/>
+      <w:r>
+        <w:rPr>
+          <w:rFonts w:cs="Arial"/>
+        </w:rPr>
+        <w:t>datetime</w:t>
+      </w:r>
+      <w:proofErr w:type="spellEnd"/>
+      <w:r>
+        <w:rPr>
+          <w:rFonts w:cs="Arial"/>
+        </w:rPr>
+        <w:t xml:space="preserve">” e “time” que requerem um formato específico para ser armazenado no banco de dados, o </w:t>
       </w:r>
       <w:r>
         <w:rPr>
@@ -13277,7 +15831,7 @@
           <w:b/>
         </w:rPr>
       </w:pPr>
-      <w:bookmarkStart w:id="48" w:name="_Toc516420623"/>
+      <w:bookmarkStart w:id="48" w:name="_Toc516429532"/>
       <w:r>
         <w:rPr>
           <w:b/>
@@ -13298,6 +15852,7 @@
         </w:rPr>
         <w:t xml:space="preserve">O ORM possui a </w:t>
       </w:r>
+      <w:proofErr w:type="spellStart"/>
       <w:r>
         <w:rPr>
           <w:rFonts w:cs="Arial"/>
@@ -13305,11 +15860,26 @@
         </w:rPr>
         <w:t>annotation</w:t>
       </w:r>
-      <w:r>
-        <w:rPr>
-          <w:rFonts w:cs="Arial"/>
-        </w:rPr>
-        <w:t xml:space="preserve"> “@ORM/Generated”, que indica que a chave primária da tabela que a classe modelo está mapeando é auto gerada. Mas, como cada banco de dados gera o valor da chave primária de maneira diferente, o </w:t>
+      <w:proofErr w:type="spellEnd"/>
+      <w:r>
+        <w:rPr>
+          <w:rFonts w:cs="Arial"/>
+        </w:rPr>
+        <w:t xml:space="preserve"> “@ORM/</w:t>
+      </w:r>
+      <w:proofErr w:type="spellStart"/>
+      <w:r>
+        <w:rPr>
+          <w:rFonts w:cs="Arial"/>
+        </w:rPr>
+        <w:t>Generated</w:t>
+      </w:r>
+      <w:proofErr w:type="spellEnd"/>
+      <w:r>
+        <w:rPr>
+          <w:rFonts w:cs="Arial"/>
+        </w:rPr>
+        <w:t xml:space="preserve">”, que indica que a chave primária da tabela que a classe modelo está mapeando é auto gerada. Mas, como cada banco de dados gera o valor da chave primária de maneira diferente, o </w:t>
       </w:r>
       <w:r>
         <w:rPr>
@@ -13348,7 +15918,21 @@
         <w:rPr>
           <w:rFonts w:cs="Arial"/>
         </w:rPr>
-        <w:t xml:space="preserve">O primeiro tipo é indicando na coluna da tabela no banco de dados, por exemplo, no MySQL a propriedade da coluna que é a chave primária chama-se “AUTO_INCREMENT” e no SQLite o nome da propriedade é “AUTOINCREMENT”. Essa diferença também é indicada pelo </w:t>
+        <w:t xml:space="preserve">O primeiro tipo é indicando na coluna da tabela no banco de dados, por exemplo, no MySQL a propriedade da coluna que é a chave primária chama-se “AUTO_INCREMENT” e no </w:t>
+      </w:r>
+      <w:proofErr w:type="spellStart"/>
+      <w:r>
+        <w:rPr>
+          <w:rFonts w:cs="Arial"/>
+        </w:rPr>
+        <w:t>SQLite</w:t>
+      </w:r>
+      <w:proofErr w:type="spellEnd"/>
+      <w:r>
+        <w:rPr>
+          <w:rFonts w:cs="Arial"/>
+        </w:rPr>
+        <w:t xml:space="preserve"> o nome da propriedade é “AUTOINCREMENT”. Essa diferença também é indicada pelo </w:t>
       </w:r>
       <w:r>
         <w:rPr>
@@ -13376,6 +15960,7 @@
         </w:rPr>
         <w:t xml:space="preserve">O segundo tipo é conhecido como </w:t>
       </w:r>
+      <w:proofErr w:type="spellStart"/>
       <w:r>
         <w:rPr>
           <w:rFonts w:cs="Arial"/>
@@ -13383,12 +15968,14 @@
         </w:rPr>
         <w:t>sequence</w:t>
       </w:r>
+      <w:proofErr w:type="spellEnd"/>
       <w:r>
         <w:rPr>
           <w:rFonts w:cs="Arial"/>
         </w:rPr>
         <w:t xml:space="preserve">. Uma </w:t>
       </w:r>
+      <w:proofErr w:type="spellStart"/>
       <w:r>
         <w:rPr>
           <w:rFonts w:cs="Arial"/>
@@ -13410,12 +15997,14 @@
         </w:rPr>
         <w:t>nce</w:t>
       </w:r>
+      <w:proofErr w:type="spellEnd"/>
       <w:r>
         <w:rPr>
           <w:rFonts w:cs="Arial"/>
         </w:rPr>
         <w:t xml:space="preserve"> é um objeto que gera um número sequencial e está disponível em bancos de dados como o Oracle e o PostgreSQL. O ORM possui também o nome de uma </w:t>
       </w:r>
+      <w:proofErr w:type="spellStart"/>
       <w:r>
         <w:rPr>
           <w:rFonts w:cs="Arial"/>
@@ -13423,6 +16012,7 @@
         </w:rPr>
         <w:t>sequence</w:t>
       </w:r>
+      <w:proofErr w:type="spellEnd"/>
       <w:r>
         <w:rPr>
           <w:rFonts w:cs="Arial"/>
@@ -13467,11 +16057,12 @@
           <w:b/>
         </w:rPr>
       </w:pPr>
-      <w:bookmarkStart w:id="49" w:name="_Toc516420624"/>
+      <w:bookmarkStart w:id="49" w:name="_Toc516429533"/>
       <w:r>
         <w:rPr>
           <w:b/>
         </w:rPr>
+        <w:lastRenderedPageBreak/>
         <w:t>Paginação</w:t>
       </w:r>
       <w:bookmarkEnd w:id="49"/>
@@ -13486,14 +16077,7 @@
         <w:rPr>
           <w:rFonts w:cs="Arial"/>
         </w:rPr>
-        <w:t xml:space="preserve">Em consultas que retornam uma grande quantidade de registros, uma abordagem comum dos desenvolvedores é dividir os registros em páginas ou simplesmente retornar </w:t>
-      </w:r>
-      <w:r>
-        <w:rPr>
-          <w:rFonts w:cs="Arial"/>
-        </w:rPr>
-        <w:lastRenderedPageBreak/>
-        <w:t xml:space="preserve">somente os registros mais recentes. Então, quando o ORM necessita criar uma consulta paginada ou trazendo somente os primeiros registros resultantes da consulta, o </w:t>
+        <w:t xml:space="preserve">Em consultas que retornam uma grande quantidade de registros, uma abordagem comum dos desenvolvedores é dividir os registros em páginas ou simplesmente retornar somente os registros mais recentes. Então, quando o ORM necessita criar uma consulta paginada ou trazendo somente os primeiros registros resultantes da consulta, o </w:t>
       </w:r>
       <w:r>
         <w:rPr>
@@ -13519,7 +16103,7 @@
         <w:snapToGrid w:val="0"/>
         <w:ind w:left="1276" w:hanging="567"/>
       </w:pPr>
-      <w:bookmarkStart w:id="50" w:name="_Toc516420625"/>
+      <w:bookmarkStart w:id="50" w:name="_Toc516429534"/>
       <w:r>
         <w:t>Criação das Tabelas</w:t>
       </w:r>
@@ -13537,6 +16121,7 @@
         </w:rPr>
         <w:t xml:space="preserve">O ORM tem a habilidade de criar as tabelas a partir das classes modelo. Para que o ORM saiba como criar, é necessário informar o caminho para a pasta que contém os modelos e o </w:t>
       </w:r>
+      <w:proofErr w:type="spellStart"/>
       <w:r>
         <w:rPr>
           <w:rFonts w:cs="Arial"/>
@@ -13544,6 +16129,7 @@
         </w:rPr>
         <w:t>namespace</w:t>
       </w:r>
+      <w:proofErr w:type="spellEnd"/>
       <w:r>
         <w:rPr>
           <w:rFonts w:cs="Arial"/>
@@ -13563,6 +16149,7 @@
         </w:rPr>
         <w:t xml:space="preserve">O </w:t>
       </w:r>
+      <w:proofErr w:type="spellStart"/>
       <w:r>
         <w:rPr>
           <w:rFonts w:cs="Arial"/>
@@ -13570,6 +16157,7 @@
         </w:rPr>
         <w:t>namespace</w:t>
       </w:r>
+      <w:proofErr w:type="spellEnd"/>
       <w:r>
         <w:rPr>
           <w:rFonts w:cs="Arial"/>
@@ -13612,6 +16200,7 @@
         </w:rPr>
         <w:t xml:space="preserve"> relacionados, e atuam como um </w:t>
       </w:r>
+      <w:proofErr w:type="spellStart"/>
       <w:r>
         <w:rPr>
           <w:rFonts w:cs="Arial"/>
@@ -13619,6 +16208,7 @@
         </w:rPr>
         <w:t>namespace</w:t>
       </w:r>
+      <w:proofErr w:type="spellEnd"/>
       <w:r>
         <w:rPr>
           <w:rFonts w:cs="Arial"/>
@@ -13631,6 +16221,7 @@
         </w:rPr>
         <w:t xml:space="preserve">Esse mesmo princípio se estende a </w:t>
       </w:r>
+      <w:proofErr w:type="spellStart"/>
       <w:r>
         <w:rPr>
           <w:rFonts w:cs="Arial"/>
@@ -13638,6 +16229,7 @@
         </w:rPr>
         <w:t>namespaces</w:t>
       </w:r>
+      <w:proofErr w:type="spellEnd"/>
       <w:r>
         <w:rPr>
           <w:rFonts w:cs="Arial"/>
@@ -13650,6 +16242,7 @@
         </w:rPr>
         <w:t xml:space="preserve"> </w:t>
       </w:r>
+      <w:proofErr w:type="spellStart"/>
       <w:r>
         <w:rPr>
           <w:rFonts w:cs="Arial"/>
@@ -13657,6 +16250,7 @@
         </w:rPr>
         <w:t>Namespace</w:t>
       </w:r>
+      <w:proofErr w:type="spellEnd"/>
       <w:r>
         <w:rPr>
           <w:rFonts w:cs="Arial"/>
@@ -13725,8 +16319,19 @@
           <w:szCs w:val="18"/>
           <w:bdr w:val="none" w:sz="0" w:space="0" w:color="auto" w:frame="1"/>
         </w:rPr>
-        <w:t>&lt;?php</w:t>
-      </w:r>
+        <w:t>&lt;?</w:t>
+      </w:r>
+      <w:proofErr w:type="spellStart"/>
+      <w:r>
+        <w:rPr>
+          <w:rFonts w:ascii="Consolas" w:hAnsi="Consolas"/>
+          <w:color w:val="FF0000"/>
+          <w:szCs w:val="18"/>
+          <w:bdr w:val="none" w:sz="0" w:space="0" w:color="auto" w:frame="1"/>
+        </w:rPr>
+        <w:t>php</w:t>
+      </w:r>
+      <w:proofErr w:type="spellEnd"/>
     </w:p>
     <w:p>
       <w:pPr>
@@ -13771,6 +16376,7 @@
         </w:rPr>
         <w:t>$</w:t>
       </w:r>
+      <w:proofErr w:type="spellStart"/>
       <w:r>
         <w:rPr>
           <w:rFonts w:ascii="Consolas" w:hAnsi="Consolas"/>
@@ -13781,6 +16387,7 @@
         </w:rPr>
         <w:t>orm</w:t>
       </w:r>
+      <w:proofErr w:type="spellEnd"/>
       <w:r>
         <w:rPr>
           <w:rFonts w:ascii="Consolas" w:hAnsi="Consolas"/>
@@ -13801,6 +16408,8 @@
         </w:rPr>
         <w:t>ORM\</w:t>
       </w:r>
+      <w:proofErr w:type="spellStart"/>
+      <w:proofErr w:type="gramStart"/>
       <w:r>
         <w:rPr>
           <w:rFonts w:ascii="Consolas" w:hAnsi="Consolas"/>
@@ -13812,16 +16421,30 @@
         </w:rPr>
         <w:t>Orm</w:t>
       </w:r>
-      <w:r>
-        <w:rPr>
-          <w:rFonts w:ascii="Consolas" w:hAnsi="Consolas"/>
-          <w:color w:val="000000"/>
-          <w:szCs w:val="18"/>
-          <w:bdr w:val="none" w:sz="0" w:space="0" w:color="auto" w:frame="1"/>
-          <w:lang w:val="en-GB"/>
-        </w:rPr>
-        <w:t>::getInstance</w:t>
-      </w:r>
+      <w:proofErr w:type="spellEnd"/>
+      <w:r>
+        <w:rPr>
+          <w:rFonts w:ascii="Consolas" w:hAnsi="Consolas"/>
+          <w:color w:val="000000"/>
+          <w:szCs w:val="18"/>
+          <w:bdr w:val="none" w:sz="0" w:space="0" w:color="auto" w:frame="1"/>
+          <w:lang w:val="en-GB"/>
+        </w:rPr>
+        <w:t>::</w:t>
+      </w:r>
+      <w:proofErr w:type="spellStart"/>
+      <w:proofErr w:type="gramEnd"/>
+      <w:r>
+        <w:rPr>
+          <w:rFonts w:ascii="Consolas" w:hAnsi="Consolas"/>
+          <w:color w:val="000000"/>
+          <w:szCs w:val="18"/>
+          <w:bdr w:val="none" w:sz="0" w:space="0" w:color="auto" w:frame="1"/>
+          <w:lang w:val="en-GB"/>
+        </w:rPr>
+        <w:t>getInstance</w:t>
+      </w:r>
+      <w:proofErr w:type="spellEnd"/>
       <w:r>
         <w:rPr>
           <w:rFonts w:ascii="Consolas" w:hAnsi="Consolas"/>
@@ -13876,6 +16499,7 @@
         </w:rPr>
         <w:t>$</w:t>
       </w:r>
+      <w:proofErr w:type="spellStart"/>
       <w:r>
         <w:rPr>
           <w:rFonts w:ascii="Consolas" w:hAnsi="Consolas"/>
@@ -13886,16 +16510,41 @@
         </w:rPr>
         <w:t>orm</w:t>
       </w:r>
-      <w:r>
-        <w:rPr>
-          <w:rFonts w:ascii="Consolas" w:hAnsi="Consolas"/>
-          <w:color w:val="000000"/>
-          <w:szCs w:val="18"/>
-          <w:bdr w:val="none" w:sz="0" w:space="0" w:color="auto" w:frame="1"/>
-          <w:lang w:val="en-GB"/>
-        </w:rPr>
-        <w:t>-&gt;setConnection(</w:t>
-      </w:r>
+      <w:proofErr w:type="spellEnd"/>
+      <w:r>
+        <w:rPr>
+          <w:rFonts w:ascii="Consolas" w:hAnsi="Consolas"/>
+          <w:color w:val="000000"/>
+          <w:szCs w:val="18"/>
+          <w:bdr w:val="none" w:sz="0" w:space="0" w:color="auto" w:frame="1"/>
+          <w:lang w:val="en-GB"/>
+        </w:rPr>
+        <w:t>-&gt;</w:t>
+      </w:r>
+      <w:proofErr w:type="spellStart"/>
+      <w:proofErr w:type="gramStart"/>
+      <w:r>
+        <w:rPr>
+          <w:rFonts w:ascii="Consolas" w:hAnsi="Consolas"/>
+          <w:color w:val="000000"/>
+          <w:szCs w:val="18"/>
+          <w:bdr w:val="none" w:sz="0" w:space="0" w:color="auto" w:frame="1"/>
+          <w:lang w:val="en-GB"/>
+        </w:rPr>
+        <w:t>setConnection</w:t>
+      </w:r>
+      <w:proofErr w:type="spellEnd"/>
+      <w:r>
+        <w:rPr>
+          <w:rFonts w:ascii="Consolas" w:hAnsi="Consolas"/>
+          <w:color w:val="000000"/>
+          <w:szCs w:val="18"/>
+          <w:bdr w:val="none" w:sz="0" w:space="0" w:color="auto" w:frame="1"/>
+          <w:lang w:val="en-GB"/>
+        </w:rPr>
+        <w:t>(</w:t>
+      </w:r>
+      <w:proofErr w:type="gramEnd"/>
       <w:r>
         <w:rPr>
           <w:rFonts w:ascii="Consolas" w:hAnsi="Consolas"/>
@@ -13906,6 +16555,7 @@
         </w:rPr>
         <w:t>‘</w:t>
       </w:r>
+      <w:proofErr w:type="spellStart"/>
       <w:r>
         <w:rPr>
           <w:rFonts w:ascii="Consolas" w:hAnsi="Consolas"/>
@@ -13916,6 +16566,7 @@
         </w:rPr>
         <w:t>exemplo-mysql</w:t>
       </w:r>
+      <w:proofErr w:type="spellEnd"/>
       <w:r>
         <w:rPr>
           <w:rFonts w:ascii="Consolas" w:hAnsi="Consolas"/>
@@ -14094,6 +16745,7 @@
         </w:rPr>
         <w:t>‘</w:t>
       </w:r>
+      <w:proofErr w:type="spellStart"/>
       <w:r>
         <w:rPr>
           <w:rFonts w:ascii="Consolas" w:hAnsi="Consolas"/>
@@ -14104,6 +16756,7 @@
         </w:rPr>
         <w:t>modelsFolder</w:t>
       </w:r>
+      <w:proofErr w:type="spellEnd"/>
       <w:r>
         <w:rPr>
           <w:rFonts w:ascii="Consolas" w:hAnsi="Consolas"/>
@@ -14336,14 +16989,14 @@
     </w:p>
     <w:p>
       <w:pPr>
-        <w:spacing w:after="0"/>
+        <w:spacing w:before="0" w:after="0"/>
         <w:jc w:val="center"/>
         <w:rPr>
           <w:rFonts w:cs="Arial"/>
           <w:sz w:val="20"/>
         </w:rPr>
       </w:pPr>
-      <w:bookmarkStart w:id="51" w:name="_Toc516420637"/>
+      <w:bookmarkStart w:id="51" w:name="_Toc516429547"/>
       <w:r>
         <w:rPr>
           <w:rFonts w:cs="Arial"/>
@@ -14378,7 +17031,7 @@
           <w:noProof/>
           <w:sz w:val="20"/>
         </w:rPr>
-        <w:t>7</w:t>
+        <w:t>8</w:t>
       </w:r>
       <w:r>
         <w:rPr>
@@ -14405,6 +17058,7 @@
     </w:p>
     <w:p>
       <w:pPr>
+        <w:spacing w:before="0" w:after="200"/>
         <w:jc w:val="center"/>
         <w:rPr>
           <w:rFonts w:cs="Arial"/>
@@ -14428,23 +17082,20 @@
         <w:rPr>
           <w:rFonts w:cs="Arial"/>
         </w:rPr>
-        <w:t>Pode ser necessário também, apagar as tabelas antes de cria-las, para isso, basta informar também na configuração da conexão:</w:t>
-      </w:r>
-    </w:p>
-    <w:p>
-      <w:pPr>
-        <w:spacing w:before="0" w:after="0" w:line="240" w:lineRule="auto"/>
-        <w:ind w:firstLine="0"/>
-        <w:jc w:val="left"/>
-        <w:rPr>
-          <w:rFonts w:cs="Arial"/>
-        </w:rPr>
-      </w:pPr>
-      <w:r>
-        <w:rPr>
-          <w:rFonts w:cs="Arial"/>
-        </w:rPr>
-        <w:br w:type="page"/>
+        <w:lastRenderedPageBreak/>
+        <w:t>Pode ser necessário também, apagar as tabelas antes de cri</w:t>
+      </w:r>
+      <w:r>
+        <w:rPr>
+          <w:rFonts w:cs="Arial"/>
+        </w:rPr>
+        <w:t>á</w:t>
+      </w:r>
+      <w:r>
+        <w:rPr>
+          <w:rFonts w:cs="Arial"/>
+        </w:rPr>
+        <w:t>-las, para isso, basta informar também na configuração da conexão:</w:t>
       </w:r>
     </w:p>
     <w:p>
@@ -14473,7 +17124,6 @@
           <w:szCs w:val="18"/>
           <w:bdr w:val="none" w:sz="0" w:space="0" w:color="auto" w:frame="1"/>
         </w:rPr>
-        <w:lastRenderedPageBreak/>
         <w:t>&lt;?</w:t>
       </w:r>
       <w:proofErr w:type="spellStart"/>
@@ -14528,6 +17178,7 @@
         </w:rPr>
         <w:t>$</w:t>
       </w:r>
+      <w:proofErr w:type="spellStart"/>
       <w:r>
         <w:rPr>
           <w:rFonts w:ascii="Consolas" w:hAnsi="Consolas"/>
@@ -14538,6 +17189,7 @@
         </w:rPr>
         <w:t>orm</w:t>
       </w:r>
+      <w:proofErr w:type="spellEnd"/>
       <w:r>
         <w:rPr>
           <w:rFonts w:ascii="Consolas" w:hAnsi="Consolas"/>
@@ -14558,6 +17210,8 @@
         </w:rPr>
         <w:t>ORM\</w:t>
       </w:r>
+      <w:proofErr w:type="spellStart"/>
+      <w:proofErr w:type="gramStart"/>
       <w:r>
         <w:rPr>
           <w:rFonts w:ascii="Consolas" w:hAnsi="Consolas"/>
@@ -14569,16 +17223,30 @@
         </w:rPr>
         <w:t>Orm</w:t>
       </w:r>
-      <w:r>
-        <w:rPr>
-          <w:rFonts w:ascii="Consolas" w:hAnsi="Consolas"/>
-          <w:color w:val="000000"/>
-          <w:szCs w:val="18"/>
-          <w:bdr w:val="none" w:sz="0" w:space="0" w:color="auto" w:frame="1"/>
-          <w:lang w:val="en-GB"/>
-        </w:rPr>
-        <w:t>::getInstance</w:t>
-      </w:r>
+      <w:proofErr w:type="spellEnd"/>
+      <w:r>
+        <w:rPr>
+          <w:rFonts w:ascii="Consolas" w:hAnsi="Consolas"/>
+          <w:color w:val="000000"/>
+          <w:szCs w:val="18"/>
+          <w:bdr w:val="none" w:sz="0" w:space="0" w:color="auto" w:frame="1"/>
+          <w:lang w:val="en-GB"/>
+        </w:rPr>
+        <w:t>::</w:t>
+      </w:r>
+      <w:proofErr w:type="spellStart"/>
+      <w:proofErr w:type="gramEnd"/>
+      <w:r>
+        <w:rPr>
+          <w:rFonts w:ascii="Consolas" w:hAnsi="Consolas"/>
+          <w:color w:val="000000"/>
+          <w:szCs w:val="18"/>
+          <w:bdr w:val="none" w:sz="0" w:space="0" w:color="auto" w:frame="1"/>
+          <w:lang w:val="en-GB"/>
+        </w:rPr>
+        <w:t>getInstance</w:t>
+      </w:r>
+      <w:proofErr w:type="spellEnd"/>
       <w:r>
         <w:rPr>
           <w:rFonts w:ascii="Consolas" w:hAnsi="Consolas"/>
@@ -14630,6 +17298,7 @@
         </w:rPr>
         <w:t>$</w:t>
       </w:r>
+      <w:proofErr w:type="spellStart"/>
       <w:r>
         <w:rPr>
           <w:rFonts w:ascii="Consolas" w:hAnsi="Consolas"/>
@@ -14640,16 +17309,41 @@
         </w:rPr>
         <w:t>orm</w:t>
       </w:r>
-      <w:r>
-        <w:rPr>
-          <w:rFonts w:ascii="Consolas" w:hAnsi="Consolas"/>
-          <w:color w:val="000000"/>
-          <w:szCs w:val="18"/>
-          <w:bdr w:val="none" w:sz="0" w:space="0" w:color="auto" w:frame="1"/>
-          <w:lang w:val="en-GB"/>
-        </w:rPr>
-        <w:t>-&gt;setConnection(</w:t>
-      </w:r>
+      <w:proofErr w:type="spellEnd"/>
+      <w:r>
+        <w:rPr>
+          <w:rFonts w:ascii="Consolas" w:hAnsi="Consolas"/>
+          <w:color w:val="000000"/>
+          <w:szCs w:val="18"/>
+          <w:bdr w:val="none" w:sz="0" w:space="0" w:color="auto" w:frame="1"/>
+          <w:lang w:val="en-GB"/>
+        </w:rPr>
+        <w:t>-&gt;</w:t>
+      </w:r>
+      <w:proofErr w:type="spellStart"/>
+      <w:proofErr w:type="gramStart"/>
+      <w:r>
+        <w:rPr>
+          <w:rFonts w:ascii="Consolas" w:hAnsi="Consolas"/>
+          <w:color w:val="000000"/>
+          <w:szCs w:val="18"/>
+          <w:bdr w:val="none" w:sz="0" w:space="0" w:color="auto" w:frame="1"/>
+          <w:lang w:val="en-GB"/>
+        </w:rPr>
+        <w:t>setConnection</w:t>
+      </w:r>
+      <w:proofErr w:type="spellEnd"/>
+      <w:r>
+        <w:rPr>
+          <w:rFonts w:ascii="Consolas" w:hAnsi="Consolas"/>
+          <w:color w:val="000000"/>
+          <w:szCs w:val="18"/>
+          <w:bdr w:val="none" w:sz="0" w:space="0" w:color="auto" w:frame="1"/>
+          <w:lang w:val="en-GB"/>
+        </w:rPr>
+        <w:t>(</w:t>
+      </w:r>
+      <w:proofErr w:type="gramEnd"/>
       <w:r>
         <w:rPr>
           <w:rFonts w:ascii="Consolas" w:hAnsi="Consolas"/>
@@ -14660,6 +17354,7 @@
         </w:rPr>
         <w:t>‘</w:t>
       </w:r>
+      <w:proofErr w:type="spellStart"/>
       <w:r>
         <w:rPr>
           <w:rFonts w:ascii="Consolas" w:hAnsi="Consolas"/>
@@ -14670,6 +17365,7 @@
         </w:rPr>
         <w:t>exemplo-mysql</w:t>
       </w:r>
+      <w:proofErr w:type="spellEnd"/>
       <w:r>
         <w:rPr>
           <w:rFonts w:ascii="Consolas" w:hAnsi="Consolas"/>
@@ -14840,6 +17536,7 @@
         </w:rPr>
         <w:t>‘</w:t>
       </w:r>
+      <w:proofErr w:type="spellStart"/>
       <w:r>
         <w:rPr>
           <w:rFonts w:ascii="Consolas" w:hAnsi="Consolas"/>
@@ -14850,6 +17547,7 @@
         </w:rPr>
         <w:t>modelsFolder</w:t>
       </w:r>
+      <w:proofErr w:type="spellEnd"/>
       <w:r>
         <w:rPr>
           <w:rFonts w:ascii="Consolas" w:hAnsi="Consolas"/>
@@ -15173,14 +17871,14 @@
     </w:p>
     <w:p>
       <w:pPr>
-        <w:spacing w:after="0"/>
+        <w:spacing w:before="0" w:after="0"/>
         <w:jc w:val="center"/>
         <w:rPr>
           <w:rFonts w:cs="Arial"/>
           <w:sz w:val="20"/>
         </w:rPr>
       </w:pPr>
-      <w:bookmarkStart w:id="52" w:name="_Toc516420638"/>
+      <w:bookmarkStart w:id="52" w:name="_Toc516429548"/>
       <w:r>
         <w:rPr>
           <w:rFonts w:cs="Arial"/>
@@ -15215,7 +17913,7 @@
           <w:noProof/>
           <w:sz w:val="20"/>
         </w:rPr>
-        <w:t>8</w:t>
+        <w:t>9</w:t>
       </w:r>
       <w:r>
         <w:rPr>
@@ -15242,6 +17940,7 @@
     </w:p>
     <w:p>
       <w:pPr>
+        <w:spacing w:before="0" w:after="200"/>
         <w:jc w:val="center"/>
         <w:rPr>
           <w:rFonts w:cs="Arial"/>
@@ -15329,7 +18028,14 @@
         <w:rPr>
           <w:rFonts w:cs="Arial"/>
         </w:rPr>
-        <w:t>A ação de apagar as tabelas do banco de dados funciona de forma semelhante, porém, para executar essa tarefa, o ORM irá começar a criar para apagar a tabela partindo da tabela que possui maior número de referências apontando para ela, para a tabela que não possui nenhuma tabela referência apontando para ela.</w:t>
+        <w:t xml:space="preserve">A ação de apagar as tabelas do banco de dados funciona de forma semelhante, porém, para executar essa tarefa, o ORM irá começar a criar para apagar a tabela partindo da tabela que possui maior número de referências apontando para ela, para a </w:t>
+      </w:r>
+      <w:r>
+        <w:rPr>
+          <w:rFonts w:cs="Arial"/>
+        </w:rPr>
+        <w:lastRenderedPageBreak/>
+        <w:t>tabela que não possui nenhuma tabela referência apontando para ela.</w:t>
       </w:r>
       <w:r>
         <w:rPr>
@@ -15354,7 +18060,6 @@
         <w:rPr>
           <w:rFonts w:cs="Arial"/>
         </w:rPr>
-        <w:lastRenderedPageBreak/>
         <w:t xml:space="preserve">O ORM permite que uma ação seja executada antes de apagar as tabelas e uma ação após criar as tabelas. Essas ações podem ser úteis para criar uma rotina de </w:t>
       </w:r>
       <w:r>
@@ -15362,8 +18067,17 @@
           <w:rFonts w:cs="Arial"/>
           <w:i/>
         </w:rPr>
-        <w:t>backup/restore</w:t>
-      </w:r>
+        <w:t>backup/</w:t>
+      </w:r>
+      <w:proofErr w:type="spellStart"/>
+      <w:r>
+        <w:rPr>
+          <w:rFonts w:cs="Arial"/>
+          <w:i/>
+        </w:rPr>
+        <w:t>restore</w:t>
+      </w:r>
+      <w:proofErr w:type="spellEnd"/>
       <w:r>
         <w:rPr>
           <w:rFonts w:cs="Arial"/>
@@ -15401,8 +18115,19 @@
           <w:szCs w:val="18"/>
           <w:bdr w:val="none" w:sz="0" w:space="0" w:color="auto" w:frame="1"/>
         </w:rPr>
-        <w:t>&lt;?php</w:t>
-      </w:r>
+        <w:t>&lt;?</w:t>
+      </w:r>
+      <w:proofErr w:type="spellStart"/>
+      <w:r>
+        <w:rPr>
+          <w:rFonts w:ascii="Consolas" w:hAnsi="Consolas"/>
+          <w:color w:val="FF0000"/>
+          <w:szCs w:val="18"/>
+          <w:bdr w:val="none" w:sz="0" w:space="0" w:color="auto" w:frame="1"/>
+        </w:rPr>
+        <w:t>php</w:t>
+      </w:r>
+      <w:proofErr w:type="spellEnd"/>
     </w:p>
     <w:p>
       <w:pPr>
@@ -15447,6 +18172,7 @@
         </w:rPr>
         <w:t>$</w:t>
       </w:r>
+      <w:proofErr w:type="spellStart"/>
       <w:r>
         <w:rPr>
           <w:rFonts w:ascii="Consolas" w:hAnsi="Consolas"/>
@@ -15457,6 +18183,7 @@
         </w:rPr>
         <w:t>dbHelper</w:t>
       </w:r>
+      <w:proofErr w:type="spellEnd"/>
       <w:r>
         <w:rPr>
           <w:rFonts w:ascii="Consolas" w:hAnsi="Consolas"/>
@@ -15484,8 +18211,20 @@
           <w:bdr w:val="none" w:sz="0" w:space="0" w:color="auto" w:frame="1"/>
           <w:lang w:val="en-GB"/>
         </w:rPr>
-        <w:t xml:space="preserve"> App\Helpers\</w:t>
-      </w:r>
+        <w:t xml:space="preserve"> App</w:t>
+      </w:r>
+      <w:proofErr w:type="gramStart"/>
+      <w:r>
+        <w:rPr>
+          <w:rFonts w:ascii="Consolas" w:hAnsi="Consolas"/>
+          <w:color w:val="000000"/>
+          <w:szCs w:val="18"/>
+          <w:bdr w:val="none" w:sz="0" w:space="0" w:color="auto" w:frame="1"/>
+          <w:lang w:val="en-GB"/>
+        </w:rPr>
+        <w:t>\Helpers\</w:t>
+      </w:r>
+      <w:proofErr w:type="spellStart"/>
       <w:r>
         <w:rPr>
           <w:rFonts w:ascii="Consolas" w:hAnsi="Consolas"/>
@@ -15495,7 +18234,31 @@
           <w:bdr w:val="none" w:sz="0" w:space="0" w:color="auto" w:frame="1"/>
           <w:lang w:val="en-GB"/>
         </w:rPr>
-        <w:t>InitDatabase()</w:t>
+        <w:t>InitDatabase</w:t>
+      </w:r>
+      <w:proofErr w:type="spellEnd"/>
+      <w:r>
+        <w:rPr>
+          <w:rFonts w:ascii="Consolas" w:hAnsi="Consolas"/>
+          <w:i/>
+          <w:color w:val="000000"/>
+          <w:szCs w:val="18"/>
+          <w:bdr w:val="none" w:sz="0" w:space="0" w:color="auto" w:frame="1"/>
+          <w:lang w:val="en-GB"/>
+        </w:rPr>
+        <w:t>(</w:t>
+      </w:r>
+      <w:proofErr w:type="gramEnd"/>
+      <w:r>
+        <w:rPr>
+          <w:rFonts w:ascii="Consolas" w:hAnsi="Consolas"/>
+          <w:i/>
+          <w:color w:val="000000"/>
+          <w:szCs w:val="18"/>
+          <w:bdr w:val="none" w:sz="0" w:space="0" w:color="auto" w:frame="1"/>
+          <w:lang w:val="en-GB"/>
+        </w:rPr>
+        <w:t>)</w:t>
       </w:r>
       <w:r>
         <w:rPr>
@@ -15551,6 +18314,7 @@
         </w:rPr>
         <w:t>$</w:t>
       </w:r>
+      <w:proofErr w:type="spellStart"/>
       <w:r>
         <w:rPr>
           <w:rFonts w:ascii="Consolas" w:hAnsi="Consolas"/>
@@ -15561,6 +18325,7 @@
         </w:rPr>
         <w:t>orm</w:t>
       </w:r>
+      <w:proofErr w:type="spellEnd"/>
       <w:r>
         <w:rPr>
           <w:rFonts w:ascii="Consolas" w:hAnsi="Consolas"/>
@@ -15581,6 +18346,8 @@
         </w:rPr>
         <w:t>ORM\</w:t>
       </w:r>
+      <w:proofErr w:type="spellStart"/>
+      <w:proofErr w:type="gramStart"/>
       <w:r>
         <w:rPr>
           <w:rFonts w:ascii="Consolas" w:hAnsi="Consolas"/>
@@ -15592,16 +18359,30 @@
         </w:rPr>
         <w:t>Orm</w:t>
       </w:r>
-      <w:r>
-        <w:rPr>
-          <w:rFonts w:ascii="Consolas" w:hAnsi="Consolas"/>
-          <w:color w:val="000000"/>
-          <w:szCs w:val="18"/>
-          <w:bdr w:val="none" w:sz="0" w:space="0" w:color="auto" w:frame="1"/>
-          <w:lang w:val="en-GB"/>
-        </w:rPr>
-        <w:t>::getInstance</w:t>
-      </w:r>
+      <w:proofErr w:type="spellEnd"/>
+      <w:r>
+        <w:rPr>
+          <w:rFonts w:ascii="Consolas" w:hAnsi="Consolas"/>
+          <w:color w:val="000000"/>
+          <w:szCs w:val="18"/>
+          <w:bdr w:val="none" w:sz="0" w:space="0" w:color="auto" w:frame="1"/>
+          <w:lang w:val="en-GB"/>
+        </w:rPr>
+        <w:t>::</w:t>
+      </w:r>
+      <w:proofErr w:type="spellStart"/>
+      <w:proofErr w:type="gramEnd"/>
+      <w:r>
+        <w:rPr>
+          <w:rFonts w:ascii="Consolas" w:hAnsi="Consolas"/>
+          <w:color w:val="000000"/>
+          <w:szCs w:val="18"/>
+          <w:bdr w:val="none" w:sz="0" w:space="0" w:color="auto" w:frame="1"/>
+          <w:lang w:val="en-GB"/>
+        </w:rPr>
+        <w:t>getInstance</w:t>
+      </w:r>
+      <w:proofErr w:type="spellEnd"/>
       <w:r>
         <w:rPr>
           <w:rFonts w:ascii="Consolas" w:hAnsi="Consolas"/>
@@ -15656,6 +18437,7 @@
         </w:rPr>
         <w:t>$</w:t>
       </w:r>
+      <w:proofErr w:type="spellStart"/>
       <w:r>
         <w:rPr>
           <w:rFonts w:ascii="Consolas" w:hAnsi="Consolas"/>
@@ -15666,16 +18448,41 @@
         </w:rPr>
         <w:t>orm</w:t>
       </w:r>
-      <w:r>
-        <w:rPr>
-          <w:rFonts w:ascii="Consolas" w:hAnsi="Consolas"/>
-          <w:color w:val="000000"/>
-          <w:szCs w:val="18"/>
-          <w:bdr w:val="none" w:sz="0" w:space="0" w:color="auto" w:frame="1"/>
-          <w:lang w:val="en-GB"/>
-        </w:rPr>
-        <w:t>-&gt;setConnection(</w:t>
-      </w:r>
+      <w:proofErr w:type="spellEnd"/>
+      <w:r>
+        <w:rPr>
+          <w:rFonts w:ascii="Consolas" w:hAnsi="Consolas"/>
+          <w:color w:val="000000"/>
+          <w:szCs w:val="18"/>
+          <w:bdr w:val="none" w:sz="0" w:space="0" w:color="auto" w:frame="1"/>
+          <w:lang w:val="en-GB"/>
+        </w:rPr>
+        <w:t>-&gt;</w:t>
+      </w:r>
+      <w:proofErr w:type="spellStart"/>
+      <w:proofErr w:type="gramStart"/>
+      <w:r>
+        <w:rPr>
+          <w:rFonts w:ascii="Consolas" w:hAnsi="Consolas"/>
+          <w:color w:val="000000"/>
+          <w:szCs w:val="18"/>
+          <w:bdr w:val="none" w:sz="0" w:space="0" w:color="auto" w:frame="1"/>
+          <w:lang w:val="en-GB"/>
+        </w:rPr>
+        <w:t>setConnection</w:t>
+      </w:r>
+      <w:proofErr w:type="spellEnd"/>
+      <w:r>
+        <w:rPr>
+          <w:rFonts w:ascii="Consolas" w:hAnsi="Consolas"/>
+          <w:color w:val="000000"/>
+          <w:szCs w:val="18"/>
+          <w:bdr w:val="none" w:sz="0" w:space="0" w:color="auto" w:frame="1"/>
+          <w:lang w:val="en-GB"/>
+        </w:rPr>
+        <w:t>(</w:t>
+      </w:r>
+      <w:proofErr w:type="gramEnd"/>
       <w:r>
         <w:rPr>
           <w:rFonts w:ascii="Consolas" w:hAnsi="Consolas"/>
@@ -15686,6 +18493,7 @@
         </w:rPr>
         <w:t>‘</w:t>
       </w:r>
+      <w:proofErr w:type="spellStart"/>
       <w:r>
         <w:rPr>
           <w:rFonts w:ascii="Consolas" w:hAnsi="Consolas"/>
@@ -15696,6 +18504,7 @@
         </w:rPr>
         <w:t>exemplo-mysql</w:t>
       </w:r>
+      <w:proofErr w:type="spellEnd"/>
       <w:r>
         <w:rPr>
           <w:rFonts w:ascii="Consolas" w:hAnsi="Consolas"/>
@@ -15874,6 +18683,7 @@
         </w:rPr>
         <w:t>‘</w:t>
       </w:r>
+      <w:proofErr w:type="spellStart"/>
       <w:r>
         <w:rPr>
           <w:rFonts w:ascii="Consolas" w:hAnsi="Consolas"/>
@@ -15884,6 +18694,7 @@
         </w:rPr>
         <w:t>modelsFolder</w:t>
       </w:r>
+      <w:proofErr w:type="spellEnd"/>
       <w:r>
         <w:rPr>
           <w:rFonts w:ascii="Consolas" w:hAnsi="Consolas"/>
@@ -16184,6 +18995,7 @@
         </w:rPr>
         <w:t>‘</w:t>
       </w:r>
+      <w:proofErr w:type="spellStart"/>
       <w:r>
         <w:rPr>
           <w:rFonts w:ascii="Consolas" w:hAnsi="Consolas"/>
@@ -16194,6 +19006,7 @@
         </w:rPr>
         <w:t>beforeDrop</w:t>
       </w:r>
+      <w:proofErr w:type="spellEnd"/>
       <w:r>
         <w:rPr>
           <w:rFonts w:ascii="Consolas" w:hAnsi="Consolas"/>
@@ -16224,6 +19037,7 @@
         </w:rPr>
         <w:t>$</w:t>
       </w:r>
+      <w:proofErr w:type="spellStart"/>
       <w:r>
         <w:rPr>
           <w:rFonts w:ascii="Consolas" w:hAnsi="Consolas"/>
@@ -16234,6 +19048,7 @@
         </w:rPr>
         <w:t>dbHelper</w:t>
       </w:r>
+      <w:proofErr w:type="spellEnd"/>
       <w:r>
         <w:rPr>
           <w:rFonts w:ascii="Consolas" w:hAnsi="Consolas"/>
@@ -16254,6 +19069,7 @@
         </w:rPr>
         <w:t>‘</w:t>
       </w:r>
+      <w:proofErr w:type="spellStart"/>
       <w:r>
         <w:rPr>
           <w:rFonts w:ascii="Consolas" w:hAnsi="Consolas"/>
@@ -16264,6 +19080,8 @@
         </w:rPr>
         <w:t>beforeDrop</w:t>
       </w:r>
+      <w:proofErr w:type="spellEnd"/>
+      <w:proofErr w:type="gramStart"/>
       <w:r>
         <w:rPr>
           <w:rFonts w:ascii="Consolas" w:hAnsi="Consolas"/>
@@ -16292,7 +19110,18 @@
           <w:bdr w:val="none" w:sz="0" w:space="0" w:color="auto" w:frame="1"/>
           <w:lang w:val="en-GB"/>
         </w:rPr>
-        <w:t>],</w:t>
+        <w:t>]</w:t>
+      </w:r>
+      <w:proofErr w:type="gramEnd"/>
+      <w:r>
+        <w:rPr>
+          <w:rFonts w:ascii="Consolas" w:hAnsi="Consolas"/>
+          <w:color w:val="000000"/>
+          <w:szCs w:val="18"/>
+          <w:bdr w:val="none" w:sz="0" w:space="0" w:color="auto" w:frame="1"/>
+          <w:lang w:val="en-GB"/>
+        </w:rPr>
+        <w:t>,</w:t>
       </w:r>
     </w:p>
     <w:p>
@@ -16338,6 +19167,7 @@
         </w:rPr>
         <w:t>‘</w:t>
       </w:r>
+      <w:proofErr w:type="spellStart"/>
       <w:r>
         <w:rPr>
           <w:rFonts w:ascii="Consolas" w:hAnsi="Consolas"/>
@@ -16346,8 +19176,10 @@
           <w:bdr w:val="none" w:sz="0" w:space="0" w:color="auto" w:frame="1"/>
           <w:lang w:val="en-GB"/>
         </w:rPr>
-        <w:t>beforeCreate</w:t>
-      </w:r>
+        <w:t>after</w:t>
+      </w:r>
+      <w:bookmarkStart w:id="53" w:name="_GoBack"/>
+      <w:bookmarkEnd w:id="53"/>
       <w:r>
         <w:rPr>
           <w:rFonts w:ascii="Consolas" w:hAnsi="Consolas"/>
@@ -16356,6 +19188,17 @@
           <w:bdr w:val="none" w:sz="0" w:space="0" w:color="auto" w:frame="1"/>
           <w:lang w:val="en-GB"/>
         </w:rPr>
+        <w:t>Create</w:t>
+      </w:r>
+      <w:proofErr w:type="spellEnd"/>
+      <w:r>
+        <w:rPr>
+          <w:rFonts w:ascii="Consolas" w:hAnsi="Consolas"/>
+          <w:color w:val="767171" w:themeColor="background2" w:themeShade="80"/>
+          <w:szCs w:val="18"/>
+          <w:bdr w:val="none" w:sz="0" w:space="0" w:color="auto" w:frame="1"/>
+          <w:lang w:val="en-GB"/>
+        </w:rPr>
         <w:t>’</w:t>
       </w:r>
       <w:r>
@@ -16378,6 +19221,7 @@
         </w:rPr>
         <w:t>$</w:t>
       </w:r>
+      <w:proofErr w:type="spellStart"/>
       <w:r>
         <w:rPr>
           <w:rFonts w:ascii="Consolas" w:hAnsi="Consolas"/>
@@ -16388,6 +19232,7 @@
         </w:rPr>
         <w:t>dbHelper</w:t>
       </w:r>
+      <w:proofErr w:type="spellEnd"/>
       <w:r>
         <w:rPr>
           <w:rFonts w:ascii="Consolas" w:hAnsi="Consolas"/>
@@ -16408,6 +19253,7 @@
         </w:rPr>
         <w:t>‘</w:t>
       </w:r>
+      <w:proofErr w:type="spellStart"/>
       <w:r>
         <w:rPr>
           <w:rFonts w:ascii="Consolas" w:hAnsi="Consolas"/>
@@ -16418,6 +19264,8 @@
         </w:rPr>
         <w:t>afterCreate</w:t>
       </w:r>
+      <w:proofErr w:type="spellEnd"/>
+      <w:proofErr w:type="gramStart"/>
       <w:r>
         <w:rPr>
           <w:rFonts w:ascii="Consolas" w:hAnsi="Consolas"/>
@@ -16448,6 +19296,7 @@
         </w:rPr>
         <w:t>]</w:t>
       </w:r>
+      <w:proofErr w:type="gramEnd"/>
     </w:p>
     <w:p>
       <w:pPr>
@@ -16527,14 +19376,14 @@
     </w:p>
     <w:p>
       <w:pPr>
-        <w:spacing w:after="0"/>
+        <w:spacing w:before="0" w:after="0"/>
         <w:jc w:val="center"/>
         <w:rPr>
           <w:rFonts w:cs="Arial"/>
           <w:sz w:val="20"/>
         </w:rPr>
       </w:pPr>
-      <w:bookmarkStart w:id="53" w:name="_Toc516420639"/>
+      <w:bookmarkStart w:id="54" w:name="_Toc516429549"/>
       <w:r>
         <w:rPr>
           <w:rFonts w:cs="Arial"/>
@@ -16569,7 +19418,7 @@
           <w:noProof/>
           <w:sz w:val="20"/>
         </w:rPr>
-        <w:t>9</w:t>
+        <w:t>10</w:t>
       </w:r>
       <w:r>
         <w:rPr>
@@ -16592,10 +19441,11 @@
         </w:rPr>
         <w:t>para executar ações antes de apagar as tabelas e depois de cria-las</w:t>
       </w:r>
-      <w:bookmarkEnd w:id="53"/>
-    </w:p>
-    <w:p>
-      <w:pPr>
+      <w:bookmarkEnd w:id="54"/>
+    </w:p>
+    <w:p>
+      <w:pPr>
+        <w:spacing w:before="0" w:after="200"/>
         <w:jc w:val="center"/>
         <w:rPr>
           <w:rFonts w:cs="Arial"/>
@@ -16697,12 +19547,12 @@
           <w:numId w:val="3"/>
         </w:numPr>
       </w:pPr>
-      <w:bookmarkStart w:id="54" w:name="_Toc516420626"/>
+      <w:bookmarkStart w:id="55" w:name="_Toc516429535"/>
       <w:r>
         <w:lastRenderedPageBreak/>
         <w:t>Codificação</w:t>
       </w:r>
-      <w:bookmarkEnd w:id="54"/>
+      <w:bookmarkEnd w:id="55"/>
     </w:p>
     <w:p>
       <w:r>
@@ -16768,12 +19618,12 @@
           <w:numId w:val="3"/>
         </w:numPr>
       </w:pPr>
-      <w:bookmarkStart w:id="55" w:name="_Toc516420627"/>
+      <w:bookmarkStart w:id="56" w:name="_Toc516429536"/>
       <w:r>
         <w:lastRenderedPageBreak/>
         <w:t>Considerações Finais</w:t>
       </w:r>
-      <w:bookmarkEnd w:id="55"/>
+      <w:bookmarkEnd w:id="56"/>
     </w:p>
     <w:p>
       <w:r>
@@ -16819,14 +19669,14 @@
         <w:pStyle w:val="Ttulo1"/>
         <w:jc w:val="center"/>
       </w:pPr>
-      <w:bookmarkStart w:id="56" w:name="_Toc467798761"/>
-      <w:bookmarkStart w:id="57" w:name="_Toc516420628"/>
+      <w:bookmarkStart w:id="57" w:name="_Toc467798761"/>
+      <w:bookmarkStart w:id="58" w:name="_Toc516429537"/>
       <w:r>
         <w:lastRenderedPageBreak/>
         <w:t>Referências</w:t>
       </w:r>
-      <w:bookmarkEnd w:id="56"/>
       <w:bookmarkEnd w:id="57"/>
+      <w:bookmarkEnd w:id="58"/>
     </w:p>
     <w:p>
       <w:pPr>
@@ -17184,12 +20034,12 @@
         <w:pStyle w:val="Ttulo1"/>
         <w:jc w:val="center"/>
       </w:pPr>
-      <w:bookmarkStart w:id="58" w:name="_Toc516420629"/>
+      <w:bookmarkStart w:id="59" w:name="_Toc516429538"/>
       <w:r>
         <w:lastRenderedPageBreak/>
         <w:t>Glossário</w:t>
       </w:r>
-      <w:bookmarkEnd w:id="58"/>
+      <w:bookmarkEnd w:id="59"/>
     </w:p>
     <w:p>
       <w:r>
@@ -17490,7 +20340,7 @@
         </w:rPr>
         <w:t>View</w:t>
       </w:r>
-      <w:bookmarkStart w:id="59" w:name="_Toc512186041"/>
+      <w:bookmarkStart w:id="60" w:name="_Toc512186041"/>
       <w:r>
         <w:rPr>
           <w:b/>
@@ -17556,7 +20406,7 @@
         </w:rPr>
         <w:t>Active Record</w:t>
       </w:r>
-      <w:bookmarkEnd w:id="59"/>
+      <w:bookmarkEnd w:id="60"/>
       <w:r>
         <w:rPr>
           <w:b/>
@@ -18047,7 +20897,7 @@
 
 <file path=word/comments.xml><?xml version="1.0" encoding="utf-8"?>
 <w:comments xmlns:wpc="http://schemas.microsoft.com/office/word/2010/wordprocessingCanvas" xmlns:cx="http://schemas.microsoft.com/office/drawing/2014/chartex" xmlns:cx1="http://schemas.microsoft.com/office/drawing/2015/9/8/chartex" xmlns:cx2="http://schemas.microsoft.com/office/drawing/2015/10/21/chartex" xmlns:cx3="http://schemas.microsoft.com/office/drawing/2016/5/9/chartex" xmlns:cx4="http://schemas.microsoft.com/office/drawing/2016/5/10/chartex" xmlns:cx5="http://schemas.microsoft.com/office/drawing/2016/5/11/chartex" xmlns:cx6="http://schemas.microsoft.com/office/drawing/2016/5/12/chartex" xmlns:cx7="http://schemas.microsoft.com/office/drawing/2016/5/13/chartex" xmlns:cx8="http://schemas.microsoft.com/office/drawing/2016/5/14/chartex" xmlns:mc="http://schemas.openxmlformats.org/markup-compatibility/2006" xmlns:aink="http://schemas.microsoft.com/office/drawing/2016/ink" xmlns:am3d="http://schemas.microsoft.com/office/drawing/2017/model3d" xmlns:o="urn:schemas-microsoft-com:office:office" xmlns:r="http://schemas.openxmlformats.org/officeDocument/2006/relationships" xmlns:m="http://schemas.openxmlformats.org/officeDocument/2006/math" xmlns:v="urn:schemas-microsoft-com:vml" xmlns:wp14="http://schemas.microsoft.com/office/word/2010/wordprocessingDrawing" xmlns:wp="http://schemas.openxmlformats.org/drawingml/2006/wordprocessingDrawing" xmlns:w10="urn:schemas-microsoft-com:office:word" xmlns:w="http://schemas.openxmlformats.org/wordprocessingml/2006/main" xmlns:w14="http://schemas.microsoft.com/office/word/2010/wordml" xmlns:w15="http://schemas.microsoft.com/office/word/2012/wordml" xmlns:w16cid="http://schemas.microsoft.com/office/word/2016/wordml/cid" xmlns:w16se="http://schemas.microsoft.com/office/word/2015/wordml/symex" xmlns:wpg="http://schemas.microsoft.com/office/word/2010/wordprocessingGroup" xmlns:wpi="http://schemas.microsoft.com/office/word/2010/wordprocessingInk" xmlns:wne="http://schemas.microsoft.com/office/word/2006/wordml" xmlns:wps="http://schemas.microsoft.com/office/word/2010/wordprocessingShape" mc:Ignorable="w14 w15 w16se w16cid wp14">
-  <w:comment w:id="4" w:author="Cristiane-Aula" w:date="2018-05-11T18:07:00Z" w:initials="C">
+  <w:comment w:id="3" w:author="Cristiane-Aula" w:date="2018-05-11T18:07:00Z" w:initials="C">
     <w:p>
       <w:pPr>
         <w:pStyle w:val="Textodecomentrio"/>
@@ -18063,7 +20913,7 @@
       </w:r>
     </w:p>
   </w:comment>
-  <w:comment w:id="5" w:author="Diego Francklin" w:date="2018-05-12T12:52:00Z" w:initials="DF">
+  <w:comment w:id="4" w:author="Diego Francklin" w:date="2018-05-12T12:52:00Z" w:initials="DF">
     <w:p>
       <w:pPr>
         <w:pStyle w:val="Textodecomentrio"/>
@@ -18079,7 +20929,7 @@
       </w:r>
     </w:p>
   </w:comment>
-  <w:comment w:id="9" w:author="Cristiane-Aula" w:date="2018-05-11T18:11:00Z" w:initials="C">
+  <w:comment w:id="8" w:author="Cristiane-Aula" w:date="2018-05-11T18:11:00Z" w:initials="C">
     <w:p>
       <w:pPr>
         <w:pStyle w:val="Textodecomentrio"/>
@@ -18095,7 +20945,7 @@
       </w:r>
     </w:p>
   </w:comment>
-  <w:comment w:id="10" w:author="Cristiane-Aula" w:date="2018-05-11T18:12:00Z" w:initials="C">
+  <w:comment w:id="9" w:author="Cristiane-Aula" w:date="2018-05-11T18:12:00Z" w:initials="C">
     <w:p>
       <w:pPr>
         <w:pStyle w:val="Textodecomentrio"/>
@@ -18111,7 +20961,7 @@
       </w:r>
     </w:p>
   </w:comment>
-  <w:comment w:id="12" w:author="Cristiane-Aula" w:date="2018-05-11T18:13:00Z" w:initials="C">
+  <w:comment w:id="11" w:author="Cristiane-Aula" w:date="2018-05-11T18:13:00Z" w:initials="C">
     <w:p>
       <w:pPr>
         <w:pStyle w:val="Textodecomentrio"/>
@@ -21968,7 +24818,7 @@
 </file>
 
 <file path=customXml/itemProps1.xml><?xml version="1.0" encoding="utf-8"?>
-<ds:datastoreItem xmlns:ds="http://schemas.openxmlformats.org/officeDocument/2006/customXml" ds:itemID="{22CA53D2-0A63-4252-8F97-EE946220F704}">
+<ds:datastoreItem xmlns:ds="http://schemas.openxmlformats.org/officeDocument/2006/customXml" ds:itemID="{761B3089-0355-442F-9BCD-0ABB4B36F6B0}">
   <ds:schemaRefs>
     <ds:schemaRef ds:uri="http://schemas.openxmlformats.org/officeDocument/2006/bibliography"/>
   </ds:schemaRefs>
